--- a/记录/记录.docx
+++ b/记录/记录.docx
@@ -317,24 +317,157 @@
         </w:rPr>
         <w:fldChar w:fldCharType="end"/>
       </w:r>
+    </w:p>
+    <w:p>
+      <w:pPr>
+        <w:pStyle w:val="2"/>
+        <w:bidi w:val="0"/>
+        <w:rPr>
+          <w:rFonts w:hint="eastAsia"/>
+          <w:lang w:val="en-US" w:eastAsia="zh-CN"/>
+        </w:rPr>
+      </w:pPr>
+      <w:r>
+        <w:rPr>
+          <w:rFonts w:hint="eastAsia"/>
+          <w:lang w:val="en-US" w:eastAsia="zh-CN"/>
+        </w:rPr>
+        <w:t>加载方式------------------</w:t>
+      </w:r>
+    </w:p>
+    <w:p>
+      <w:pPr>
+        <w:pStyle w:val="2"/>
+        <w:bidi w:val="0"/>
+        <w:rPr>
+          <w:rFonts w:hint="default"/>
+          <w:lang w:val="en-US" w:eastAsia="zh-CN"/>
+        </w:rPr>
+      </w:pPr>
+      <w:r>
+        <w:rPr>
+          <w:rFonts w:hint="eastAsia"/>
+          <w:lang w:val="en-US" w:eastAsia="zh-CN"/>
+        </w:rPr>
+        <w:t>01 拖</w:t>
+      </w:r>
+    </w:p>
+    <w:p>
+      <w:pPr>
+        <w:pStyle w:val="2"/>
+        <w:bidi w:val="0"/>
+        <w:rPr>
+          <w:rFonts w:hint="eastAsia"/>
+          <w:lang w:val="en-US" w:eastAsia="zh-CN"/>
+        </w:rPr>
+      </w:pPr>
+      <w:r>
+        <w:rPr>
+          <w:rFonts w:hint="eastAsia"/>
+          <w:lang w:val="en-US" w:eastAsia="zh-CN"/>
+        </w:rPr>
+        <w:t>02 Resources</w:t>
+      </w:r>
+    </w:p>
+    <w:p>
+      <w:pPr>
+        <w:rPr>
+          <w:rFonts w:hint="eastAsia"/>
+          <w:lang w:val="en-US" w:eastAsia="zh-CN"/>
+        </w:rPr>
+      </w:pPr>
+      <w:r>
+        <w:rPr>
+          <w:rFonts w:hint="eastAsia"/>
+          <w:lang w:val="en-US" w:eastAsia="zh-CN"/>
+        </w:rPr>
+        <w:t>上限制2G</w:t>
+      </w:r>
+    </w:p>
+    <w:p>
+      <w:pPr>
+        <w:rPr>
+          <w:rFonts w:hint="default"/>
+          <w:lang w:val="en-US" w:eastAsia="zh-CN"/>
+        </w:rPr>
+      </w:pPr>
+      <w:r>
+        <w:rPr>
+          <w:rFonts w:hint="eastAsia"/>
+          <w:lang w:val="en-US" w:eastAsia="zh-CN"/>
+        </w:rPr>
+        <w:t>AssetBundle加载更快</w:t>
+      </w:r>
+    </w:p>
+    <w:p>
+      <w:pPr>
+        <w:pStyle w:val="2"/>
+        <w:bidi w:val="0"/>
+        <w:rPr>
+          <w:rFonts w:hint="eastAsia"/>
+          <w:lang w:val="en-US" w:eastAsia="zh-CN"/>
+        </w:rPr>
+      </w:pPr>
+      <w:r>
+        <w:rPr>
+          <w:rFonts w:hint="eastAsia"/>
+          <w:lang w:val="en-US" w:eastAsia="zh-CN"/>
+        </w:rPr>
+        <w:t xml:space="preserve">03 </w:t>
+      </w:r>
       <w:bookmarkStart w:id="0" w:name="_GoBack"/>
-      <w:bookmarkEnd w:id="0"/>
-    </w:p>
-    <w:p>
-      <w:pPr>
-        <w:rPr>
-          <w:rFonts w:hint="default"/>
-          <w:lang w:val="en-US" w:eastAsia="zh-CN"/>
-        </w:rPr>
-      </w:pPr>
-    </w:p>
-    <w:p>
-      <w:pPr>
-        <w:rPr>
-          <w:rFonts w:hint="default"/>
-          <w:lang w:val="en-US" w:eastAsia="zh-CN"/>
-        </w:rPr>
-      </w:pPr>
+      <w:r>
+        <w:rPr>
+          <w:rFonts w:hint="eastAsia"/>
+          <w:lang w:val="en-US" w:eastAsia="zh-CN"/>
+        </w:rPr>
+        <w:t>AssetBundle 04AssetDataBase</w:t>
+      </w:r>
+    </w:p>
+    <w:bookmarkEnd w:id="0"/>
+    <w:p>
+      <w:pPr>
+        <w:rPr>
+          <w:rFonts w:hint="default"/>
+          <w:lang w:val="en-US" w:eastAsia="zh-CN"/>
+        </w:rPr>
+      </w:pPr>
+      <w:r>
+        <w:rPr>
+          <w:rFonts w:hint="default"/>
+          <w:lang w:val="en-US" w:eastAsia="zh-CN"/>
+        </w:rPr>
+        <w:fldChar w:fldCharType="begin"/>
+      </w:r>
+      <w:r>
+        <w:rPr>
+          <w:rFonts w:hint="default"/>
+          <w:lang w:val="en-US" w:eastAsia="zh-CN"/>
+        </w:rPr>
+        <w:instrText xml:space="preserve"> HYPERLINK "GIF/202207111217.gif" </w:instrText>
+      </w:r>
+      <w:r>
+        <w:rPr>
+          <w:rFonts w:hint="default"/>
+          <w:lang w:val="en-US" w:eastAsia="zh-CN"/>
+        </w:rPr>
+        <w:fldChar w:fldCharType="separate"/>
+      </w:r>
+      <w:r>
+        <w:rPr>
+          <w:rStyle w:val="5"/>
+          <w:rFonts w:hint="default"/>
+          <w:lang w:val="en-US" w:eastAsia="zh-CN"/>
+        </w:rPr>
+        <w:t>202207111217</w:t>
+      </w:r>
+      <w:r>
+        <w:rPr>
+          <w:rFonts w:hint="default"/>
+          <w:lang w:val="en-US" w:eastAsia="zh-CN"/>
+        </w:rPr>
+        <w:fldChar w:fldCharType="end"/>
+      </w:r>
     </w:p>
     <w:p>
       <w:pPr>

--- a/记录/记录.docx
+++ b/记录/记录.docx
@@ -413,69 +413,176 @@
           <w:rFonts w:hint="eastAsia"/>
           <w:lang w:val="en-US" w:eastAsia="zh-CN"/>
         </w:rPr>
-        <w:t xml:space="preserve">03 </w:t>
+        <w:t>03 AssetBundle 04AssetDataBase</w:t>
+      </w:r>
+    </w:p>
+    <w:p>
+      <w:pPr>
+        <w:rPr>
+          <w:rFonts w:hint="default"/>
+          <w:lang w:val="en-US" w:eastAsia="zh-CN"/>
+        </w:rPr>
+      </w:pPr>
+      <w:r>
+        <w:rPr>
+          <w:rFonts w:hint="default"/>
+          <w:lang w:val="en-US" w:eastAsia="zh-CN"/>
+        </w:rPr>
+        <w:fldChar w:fldCharType="begin"/>
+      </w:r>
+      <w:r>
+        <w:rPr>
+          <w:rFonts w:hint="default"/>
+          <w:lang w:val="en-US" w:eastAsia="zh-CN"/>
+        </w:rPr>
+        <w:instrText xml:space="preserve"> HYPERLINK "GIF/202207111217.gif" </w:instrText>
+      </w:r>
+      <w:r>
+        <w:rPr>
+          <w:rFonts w:hint="default"/>
+          <w:lang w:val="en-US" w:eastAsia="zh-CN"/>
+        </w:rPr>
+        <w:fldChar w:fldCharType="separate"/>
+      </w:r>
+      <w:r>
+        <w:rPr>
+          <w:rStyle w:val="5"/>
+          <w:rFonts w:hint="default"/>
+          <w:lang w:val="en-US" w:eastAsia="zh-CN"/>
+        </w:rPr>
+        <w:t>202207111217</w:t>
+      </w:r>
+      <w:r>
+        <w:rPr>
+          <w:rFonts w:hint="default"/>
+          <w:lang w:val="en-US" w:eastAsia="zh-CN"/>
+        </w:rPr>
+        <w:fldChar w:fldCharType="end"/>
+      </w:r>
+    </w:p>
+    <w:p>
+      <w:pPr>
+        <w:pStyle w:val="2"/>
+        <w:bidi w:val="0"/>
+        <w:rPr>
+          <w:rFonts w:hint="default"/>
+          <w:lang w:val="en-US" w:eastAsia="zh-CN"/>
+        </w:rPr>
+      </w:pPr>
+      <w:r>
+        <w:rPr>
+          <w:rFonts w:hint="eastAsia"/>
+          <w:lang w:val="en-US" w:eastAsia="zh-CN"/>
+        </w:rPr>
+        <w:t>Xml2Class</w:t>
+      </w:r>
+    </w:p>
+    <w:p>
+      <w:pPr>
+        <w:rPr>
+          <w:rFonts w:hint="default"/>
+          <w:lang w:val="en-US" w:eastAsia="zh-CN"/>
+        </w:rPr>
+      </w:pPr>
+      <w:r>
+        <w:rPr>
+          <w:rFonts w:hint="default"/>
+          <w:lang w:val="en-US" w:eastAsia="zh-CN"/>
+        </w:rPr>
+        <w:fldChar w:fldCharType="begin"/>
+      </w:r>
+      <w:r>
+        <w:rPr>
+          <w:rFonts w:hint="default"/>
+          <w:lang w:val="en-US" w:eastAsia="zh-CN"/>
+        </w:rPr>
+        <w:instrText xml:space="preserve"> HYPERLINK "GIF/202207111341.gif" </w:instrText>
+      </w:r>
+      <w:r>
+        <w:rPr>
+          <w:rFonts w:hint="default"/>
+          <w:lang w:val="en-US" w:eastAsia="zh-CN"/>
+        </w:rPr>
+        <w:fldChar w:fldCharType="separate"/>
+      </w:r>
+      <w:r>
+        <w:rPr>
+          <w:rStyle w:val="5"/>
+          <w:rFonts w:hint="default"/>
+          <w:lang w:val="en-US" w:eastAsia="zh-CN"/>
+        </w:rPr>
+        <w:t>202207111341</w:t>
+      </w:r>
+      <w:r>
+        <w:rPr>
+          <w:rFonts w:hint="default"/>
+          <w:lang w:val="en-US" w:eastAsia="zh-CN"/>
+        </w:rPr>
+        <w:fldChar w:fldCharType="end"/>
+      </w:r>
+    </w:p>
+    <w:p>
+      <w:pPr>
+        <w:pStyle w:val="2"/>
+        <w:bidi w:val="0"/>
+        <w:rPr>
+          <w:rFonts w:hint="default"/>
+          <w:lang w:val="en-US" w:eastAsia="zh-CN"/>
+        </w:rPr>
+      </w:pPr>
+      <w:r>
+        <w:rPr>
+          <w:rFonts w:hint="eastAsia"/>
+          <w:lang w:val="en-US" w:eastAsia="zh-CN"/>
+        </w:rPr>
+        <w:t>Class2Xml</w:t>
+      </w:r>
+    </w:p>
+    <w:p>
+      <w:pPr>
+        <w:rPr>
+          <w:rFonts w:hint="default"/>
+          <w:lang w:val="en-US" w:eastAsia="zh-CN"/>
+        </w:rPr>
+      </w:pPr>
+      <w:r>
+        <w:rPr>
+          <w:rFonts w:hint="default"/>
+          <w:lang w:val="en-US" w:eastAsia="zh-CN"/>
+        </w:rPr>
+        <w:fldChar w:fldCharType="begin"/>
+      </w:r>
+      <w:r>
+        <w:rPr>
+          <w:rFonts w:hint="default"/>
+          <w:lang w:val="en-US" w:eastAsia="zh-CN"/>
+        </w:rPr>
+        <w:instrText xml:space="preserve"> HYPERLINK "GIF/202207111352.gif" </w:instrText>
+      </w:r>
+      <w:r>
+        <w:rPr>
+          <w:rFonts w:hint="default"/>
+          <w:lang w:val="en-US" w:eastAsia="zh-CN"/>
+        </w:rPr>
+        <w:fldChar w:fldCharType="separate"/>
+      </w:r>
+      <w:r>
+        <w:rPr>
+          <w:rStyle w:val="5"/>
+          <w:rFonts w:hint="default"/>
+          <w:lang w:val="en-US" w:eastAsia="zh-CN"/>
+        </w:rPr>
+        <w:t>202207111352</w:t>
+      </w:r>
+      <w:r>
+        <w:rPr>
+          <w:rFonts w:hint="default"/>
+          <w:lang w:val="en-US" w:eastAsia="zh-CN"/>
+        </w:rPr>
+        <w:fldChar w:fldCharType="end"/>
       </w:r>
       <w:bookmarkStart w:id="0" w:name="_GoBack"/>
-      <w:r>
-        <w:rPr>
-          <w:rFonts w:hint="eastAsia"/>
-          <w:lang w:val="en-US" w:eastAsia="zh-CN"/>
-        </w:rPr>
-        <w:t>AssetBundle 04AssetDataBase</w:t>
-      </w:r>
-    </w:p>
-    <w:bookmarkEnd w:id="0"/>
-    <w:p>
-      <w:pPr>
-        <w:rPr>
-          <w:rFonts w:hint="default"/>
-          <w:lang w:val="en-US" w:eastAsia="zh-CN"/>
-        </w:rPr>
-      </w:pPr>
-      <w:r>
-        <w:rPr>
-          <w:rFonts w:hint="default"/>
-          <w:lang w:val="en-US" w:eastAsia="zh-CN"/>
-        </w:rPr>
-        <w:fldChar w:fldCharType="begin"/>
-      </w:r>
-      <w:r>
-        <w:rPr>
-          <w:rFonts w:hint="default"/>
-          <w:lang w:val="en-US" w:eastAsia="zh-CN"/>
-        </w:rPr>
-        <w:instrText xml:space="preserve"> HYPERLINK "GIF/202207111217.gif" </w:instrText>
-      </w:r>
-      <w:r>
-        <w:rPr>
-          <w:rFonts w:hint="default"/>
-          <w:lang w:val="en-US" w:eastAsia="zh-CN"/>
-        </w:rPr>
-        <w:fldChar w:fldCharType="separate"/>
-      </w:r>
-      <w:r>
-        <w:rPr>
-          <w:rStyle w:val="5"/>
-          <w:rFonts w:hint="default"/>
-          <w:lang w:val="en-US" w:eastAsia="zh-CN"/>
-        </w:rPr>
-        <w:t>202207111217</w:t>
-      </w:r>
-      <w:r>
-        <w:rPr>
-          <w:rFonts w:hint="default"/>
-          <w:lang w:val="en-US" w:eastAsia="zh-CN"/>
-        </w:rPr>
-        <w:fldChar w:fldCharType="end"/>
-      </w:r>
-    </w:p>
-    <w:p>
-      <w:pPr>
-        <w:rPr>
-          <w:rFonts w:hint="default"/>
-          <w:lang w:val="en-US" w:eastAsia="zh-CN"/>
-        </w:rPr>
-      </w:pPr>
+      <w:bookmarkEnd w:id="0"/>
     </w:p>
     <w:p>
       <w:pPr>

--- a/记录/记录.docx
+++ b/记录/记录.docx
@@ -45,7 +45,7 @@
       </w:r>
       <w:r>
         <w:rPr>
-          <w:rStyle w:val="5"/>
+          <w:rStyle w:val="6"/>
           <w:rFonts w:hint="eastAsia"/>
         </w:rPr>
         <w:t>202207102242</w:t>
@@ -104,7 +104,7 @@
       </w:r>
       <w:r>
         <w:rPr>
-          <w:rStyle w:val="5"/>
+          <w:rStyle w:val="6"/>
           <w:rFonts w:hint="default"/>
           <w:lang w:val="en-US" w:eastAsia="zh-CN"/>
         </w:rPr>
@@ -112,7 +112,7 @@
       </w:r>
       <w:r>
         <w:rPr>
-          <w:rStyle w:val="5"/>
+          <w:rStyle w:val="6"/>
           <w:rFonts w:hint="eastAsia"/>
           <w:lang w:val="en-US" w:eastAsia="zh-CN"/>
         </w:rPr>
@@ -176,7 +176,7 @@
       </w:r>
       <w:r>
         <w:rPr>
-          <w:rStyle w:val="5"/>
+          <w:rStyle w:val="6"/>
           <w:rFonts w:hint="eastAsia"/>
         </w:rPr>
         <w:t>202207102246</w:t>
@@ -235,7 +235,7 @@
       </w:r>
       <w:r>
         <w:rPr>
-          <w:rStyle w:val="5"/>
+          <w:rStyle w:val="6"/>
           <w:rFonts w:hint="default"/>
           <w:lang w:val="en-US" w:eastAsia="zh-CN"/>
         </w:rPr>
@@ -304,7 +304,7 @@
       </w:r>
       <w:r>
         <w:rPr>
-          <w:rStyle w:val="5"/>
+          <w:rStyle w:val="6"/>
           <w:rFonts w:hint="default"/>
           <w:lang w:val="en-US" w:eastAsia="zh-CN"/>
         </w:rPr>
@@ -446,7 +446,7 @@
       </w:r>
       <w:r>
         <w:rPr>
-          <w:rStyle w:val="5"/>
+          <w:rStyle w:val="6"/>
           <w:rFonts w:hint="default"/>
           <w:lang w:val="en-US" w:eastAsia="zh-CN"/>
         </w:rPr>
@@ -507,7 +507,7 @@
       </w:r>
       <w:r>
         <w:rPr>
-          <w:rStyle w:val="5"/>
+          <w:rStyle w:val="6"/>
           <w:rFonts w:hint="default"/>
           <w:lang w:val="en-US" w:eastAsia="zh-CN"/>
         </w:rPr>
@@ -568,21 +568,90 @@
       </w:r>
       <w:r>
         <w:rPr>
+          <w:rStyle w:val="6"/>
+          <w:rFonts w:hint="default"/>
+          <w:lang w:val="en-US" w:eastAsia="zh-CN"/>
+        </w:rPr>
+        <w:t>202207111352</w:t>
+      </w:r>
+      <w:r>
+        <w:rPr>
+          <w:rFonts w:hint="default"/>
+          <w:lang w:val="en-US" w:eastAsia="zh-CN"/>
+        </w:rPr>
+        <w:fldChar w:fldCharType="end"/>
+      </w:r>
+    </w:p>
+    <w:p>
+      <w:pPr>
+        <w:pStyle w:val="2"/>
+        <w:bidi w:val="0"/>
+        <w:rPr>
+          <w:rFonts w:hint="eastAsia"/>
+          <w:lang w:val="en-US" w:eastAsia="zh-CN"/>
+        </w:rPr>
+      </w:pPr>
+      <w:r>
+        <w:rPr>
+          <w:rFonts w:hint="eastAsia"/>
+          <w:lang w:val="en-US" w:eastAsia="zh-CN"/>
+        </w:rPr>
+        <w:t>Class2Bin</w:t>
+      </w:r>
+    </w:p>
+    <w:p>
+      <w:pPr>
+        <w:rPr>
+          <w:rFonts w:hint="default"/>
+          <w:lang w:val="en-US" w:eastAsia="zh-CN"/>
+        </w:rPr>
+      </w:pPr>
+      <w:r>
+        <w:rPr>
+          <w:rFonts w:hint="default"/>
+          <w:lang w:val="en-US" w:eastAsia="zh-CN"/>
+        </w:rPr>
+        <w:fldChar w:fldCharType="begin"/>
+      </w:r>
+      <w:r>
+        <w:rPr>
+          <w:rFonts w:hint="default"/>
+          <w:lang w:val="en-US" w:eastAsia="zh-CN"/>
+        </w:rPr>
+        <w:instrText xml:space="preserve"> HYPERLINK "GIF/202207111432.gif" </w:instrText>
+      </w:r>
+      <w:r>
+        <w:rPr>
+          <w:rFonts w:hint="default"/>
+          <w:lang w:val="en-US" w:eastAsia="zh-CN"/>
+        </w:rPr>
+        <w:fldChar w:fldCharType="separate"/>
+      </w:r>
+      <w:r>
+        <w:rPr>
           <w:rStyle w:val="5"/>
           <w:rFonts w:hint="default"/>
           <w:lang w:val="en-US" w:eastAsia="zh-CN"/>
         </w:rPr>
-        <w:t>202207111352</w:t>
-      </w:r>
-      <w:r>
-        <w:rPr>
-          <w:rFonts w:hint="default"/>
-          <w:lang w:val="en-US" w:eastAsia="zh-CN"/>
-        </w:rPr>
-        <w:fldChar w:fldCharType="end"/>
+        <w:t>2022071114</w:t>
       </w:r>
       <w:bookmarkStart w:id="0" w:name="_GoBack"/>
       <w:bookmarkEnd w:id="0"/>
+      <w:r>
+        <w:rPr>
+          <w:rStyle w:val="5"/>
+          <w:rFonts w:hint="default"/>
+          <w:lang w:val="en-US" w:eastAsia="zh-CN"/>
+        </w:rPr>
+        <w:t>32</w:t>
+      </w:r>
+      <w:r>
+        <w:rPr>
+          <w:rFonts w:hint="default"/>
+          <w:lang w:val="en-US" w:eastAsia="zh-CN"/>
+        </w:rPr>
+        <w:fldChar w:fldCharType="end"/>
+      </w:r>
     </w:p>
     <w:p>
       <w:pPr>
@@ -1050,6 +1119,15 @@
     </w:tblPr>
   </w:style>
   <w:style w:type="character" w:styleId="5">
+    <w:name w:val="FollowedHyperlink"/>
+    <w:basedOn w:val="4"/>
+    <w:uiPriority w:val="0"/>
+    <w:rPr>
+      <w:color w:val="800080"/>
+      <w:u w:val="single"/>
+    </w:rPr>
+  </w:style>
+  <w:style w:type="character" w:styleId="6">
     <w:name w:val="Hyperlink"/>
     <w:basedOn w:val="4"/>
     <w:uiPriority w:val="0"/>

--- a/记录/记录.docx
+++ b/记录/记录.docx
@@ -633,17 +633,78 @@
           <w:rFonts w:hint="default"/>
           <w:lang w:val="en-US" w:eastAsia="zh-CN"/>
         </w:rPr>
-        <w:t>2022071114</w:t>
+        <w:t>202207111432</w:t>
+      </w:r>
+      <w:r>
+        <w:rPr>
+          <w:rFonts w:hint="default"/>
+          <w:lang w:val="en-US" w:eastAsia="zh-CN"/>
+        </w:rPr>
+        <w:fldChar w:fldCharType="end"/>
+      </w:r>
+    </w:p>
+    <w:p>
+      <w:pPr>
+        <w:rPr>
+          <w:rFonts w:hint="default"/>
+          <w:lang w:val="en-US" w:eastAsia="zh-CN"/>
+        </w:rPr>
+      </w:pPr>
+    </w:p>
+    <w:p>
+      <w:pPr>
+        <w:pStyle w:val="2"/>
+        <w:bidi w:val="0"/>
+        <w:rPr>
+          <w:rFonts w:hint="eastAsia"/>
+          <w:lang w:val="en-US" w:eastAsia="zh-CN"/>
+        </w:rPr>
+      </w:pPr>
+      <w:r>
+        <w:rPr>
+          <w:rFonts w:hint="eastAsia"/>
+          <w:lang w:val="en-US" w:eastAsia="zh-CN"/>
+        </w:rPr>
+        <w:t>读取Asset(里面是ScriptableObject)</w:t>
       </w:r>
       <w:bookmarkStart w:id="0" w:name="_GoBack"/>
       <w:bookmarkEnd w:id="0"/>
-      <w:r>
-        <w:rPr>
-          <w:rStyle w:val="5"/>
-          <w:rFonts w:hint="default"/>
-          <w:lang w:val="en-US" w:eastAsia="zh-CN"/>
-        </w:rPr>
-        <w:t>32</w:t>
+    </w:p>
+    <w:p>
+      <w:pPr>
+        <w:rPr>
+          <w:rFonts w:hint="default"/>
+          <w:lang w:val="en-US" w:eastAsia="zh-CN"/>
+        </w:rPr>
+      </w:pPr>
+      <w:r>
+        <w:rPr>
+          <w:rFonts w:hint="default"/>
+          <w:lang w:val="en-US" w:eastAsia="zh-CN"/>
+        </w:rPr>
+        <w:fldChar w:fldCharType="begin"/>
+      </w:r>
+      <w:r>
+        <w:rPr>
+          <w:rFonts w:hint="default"/>
+          <w:lang w:val="en-US" w:eastAsia="zh-CN"/>
+        </w:rPr>
+        <w:instrText xml:space="preserve"> HYPERLINK "GIF/202207111505.gif" </w:instrText>
+      </w:r>
+      <w:r>
+        <w:rPr>
+          <w:rFonts w:hint="default"/>
+          <w:lang w:val="en-US" w:eastAsia="zh-CN"/>
+        </w:rPr>
+        <w:fldChar w:fldCharType="separate"/>
+      </w:r>
+      <w:r>
+        <w:rPr>
+          <w:rStyle w:val="6"/>
+          <w:rFonts w:hint="default"/>
+          <w:lang w:val="en-US" w:eastAsia="zh-CN"/>
+        </w:rPr>
+        <w:t>202207111505</w:t>
       </w:r>
       <w:r>
         <w:rPr>
@@ -652,22 +713,6 @@
         </w:rPr>
         <w:fldChar w:fldCharType="end"/>
       </w:r>
-    </w:p>
-    <w:p>
-      <w:pPr>
-        <w:rPr>
-          <w:rFonts w:hint="default"/>
-          <w:lang w:val="en-US" w:eastAsia="zh-CN"/>
-        </w:rPr>
-      </w:pPr>
-    </w:p>
-    <w:p>
-      <w:pPr>
-        <w:rPr>
-          <w:rFonts w:hint="default"/>
-          <w:lang w:val="en-US" w:eastAsia="zh-CN"/>
-        </w:rPr>
-      </w:pPr>
     </w:p>
     <w:p>
       <w:pPr>

--- a/记录/记录.docx
+++ b/记录/记录.docx
@@ -251,14 +251,6 @@
     </w:p>
     <w:p>
       <w:pPr>
-        <w:rPr>
-          <w:rFonts w:hint="default"/>
-          <w:lang w:val="en-US" w:eastAsia="zh-CN"/>
-        </w:rPr>
-      </w:pPr>
-    </w:p>
-    <w:p>
-      <w:pPr>
         <w:pStyle w:val="2"/>
         <w:bidi w:val="0"/>
         <w:rPr>
@@ -667,68 +659,106 @@
         </w:rPr>
         <w:t>读取Asset(里面是ScriptableObject)</w:t>
       </w:r>
+    </w:p>
+    <w:p>
+      <w:pPr>
+        <w:rPr>
+          <w:rFonts w:hint="default"/>
+          <w:lang w:val="en-US" w:eastAsia="zh-CN"/>
+        </w:rPr>
+      </w:pPr>
+      <w:r>
+        <w:rPr>
+          <w:rFonts w:hint="default"/>
+          <w:lang w:val="en-US" w:eastAsia="zh-CN"/>
+        </w:rPr>
+        <w:fldChar w:fldCharType="begin"/>
+      </w:r>
+      <w:r>
+        <w:rPr>
+          <w:rFonts w:hint="default"/>
+          <w:lang w:val="en-US" w:eastAsia="zh-CN"/>
+        </w:rPr>
+        <w:instrText xml:space="preserve"> HYPERLINK "GIF/202207111505.gif" </w:instrText>
+      </w:r>
+      <w:r>
+        <w:rPr>
+          <w:rFonts w:hint="default"/>
+          <w:lang w:val="en-US" w:eastAsia="zh-CN"/>
+        </w:rPr>
+        <w:fldChar w:fldCharType="separate"/>
+      </w:r>
+      <w:r>
+        <w:rPr>
+          <w:rStyle w:val="6"/>
+          <w:rFonts w:hint="default"/>
+          <w:lang w:val="en-US" w:eastAsia="zh-CN"/>
+        </w:rPr>
+        <w:t>202207111505</w:t>
+      </w:r>
+      <w:r>
+        <w:rPr>
+          <w:rFonts w:hint="default"/>
+          <w:lang w:val="en-US" w:eastAsia="zh-CN"/>
+        </w:rPr>
+        <w:fldChar w:fldCharType="end"/>
+      </w:r>
+    </w:p>
+    <w:p>
+      <w:pPr>
+        <w:rPr>
+          <w:rFonts w:hint="default"/>
+          <w:lang w:val="en-US" w:eastAsia="zh-CN"/>
+        </w:rPr>
+      </w:pPr>
+    </w:p>
+    <w:p>
+      <w:pPr>
+        <w:pStyle w:val="2"/>
+        <w:bidi w:val="0"/>
+        <w:rPr>
+          <w:rFonts w:hint="default"/>
+          <w:lang w:val="en-US" w:eastAsia="zh-CN"/>
+        </w:rPr>
+      </w:pPr>
       <w:bookmarkStart w:id="0" w:name="_GoBack"/>
-      <w:bookmarkEnd w:id="0"/>
-    </w:p>
-    <w:p>
-      <w:pPr>
-        <w:rPr>
-          <w:rFonts w:hint="default"/>
-          <w:lang w:val="en-US" w:eastAsia="zh-CN"/>
-        </w:rPr>
-      </w:pPr>
-      <w:r>
-        <w:rPr>
-          <w:rFonts w:hint="default"/>
-          <w:lang w:val="en-US" w:eastAsia="zh-CN"/>
-        </w:rPr>
-        <w:fldChar w:fldCharType="begin"/>
-      </w:r>
-      <w:r>
-        <w:rPr>
-          <w:rFonts w:hint="default"/>
-          <w:lang w:val="en-US" w:eastAsia="zh-CN"/>
-        </w:rPr>
-        <w:instrText xml:space="preserve"> HYPERLINK "GIF/202207111505.gif" </w:instrText>
-      </w:r>
-      <w:r>
-        <w:rPr>
-          <w:rFonts w:hint="default"/>
-          <w:lang w:val="en-US" w:eastAsia="zh-CN"/>
-        </w:rPr>
-        <w:fldChar w:fldCharType="separate"/>
-      </w:r>
-      <w:r>
-        <w:rPr>
-          <w:rStyle w:val="6"/>
-          <w:rFonts w:hint="default"/>
-          <w:lang w:val="en-US" w:eastAsia="zh-CN"/>
-        </w:rPr>
-        <w:t>202207111505</w:t>
-      </w:r>
-      <w:r>
-        <w:rPr>
-          <w:rFonts w:hint="default"/>
-          <w:lang w:val="en-US" w:eastAsia="zh-CN"/>
-        </w:rPr>
-        <w:fldChar w:fldCharType="end"/>
-      </w:r>
-    </w:p>
-    <w:p>
-      <w:pPr>
-        <w:rPr>
-          <w:rFonts w:hint="default"/>
-          <w:lang w:val="en-US" w:eastAsia="zh-CN"/>
-        </w:rPr>
-      </w:pPr>
-    </w:p>
-    <w:p>
-      <w:pPr>
-        <w:rPr>
-          <w:rFonts w:hint="default"/>
-          <w:lang w:val="en-US" w:eastAsia="zh-CN"/>
-        </w:rPr>
-      </w:pPr>
+      <w:r>
+        <w:rPr>
+          <w:rFonts w:hint="default"/>
+          <w:lang w:val="en-US" w:eastAsia="zh-CN"/>
+        </w:rPr>
+        <w:t>配置</w:t>
+      </w:r>
+      <w:r>
+        <w:rPr>
+          <w:rFonts w:hint="eastAsia"/>
+          <w:lang w:val="en-US" w:eastAsia="zh-CN"/>
+        </w:rPr>
+        <w:t>一个</w:t>
+      </w:r>
+      <w:r>
+        <w:rPr>
+          <w:rFonts w:hint="default"/>
+          <w:lang w:val="en-US" w:eastAsia="zh-CN"/>
+        </w:rPr>
+        <w:t>ABConfig</w:t>
+      </w:r>
+    </w:p>
+    <w:bookmarkEnd w:id="0"/>
+    <w:p>
+      <w:pPr>
+        <w:rPr>
+          <w:rFonts w:hint="default"/>
+          <w:lang w:val="en-US" w:eastAsia="zh-CN"/>
+        </w:rPr>
+      </w:pPr>
+      <w:r>
+        <w:rPr>
+          <w:rFonts w:hint="default"/>
+          <w:lang w:val="en-US" w:eastAsia="zh-CN"/>
+        </w:rPr>
+        <w:t>202207111902</w:t>
+      </w:r>
     </w:p>
     <w:p>
       <w:pPr>
@@ -948,7 +978,7 @@
     <w:lsdException w:unhideWhenUsed="0" w:uiPriority="0" w:semiHidden="0" w:name="Body Text Indent 3"/>
     <w:lsdException w:unhideWhenUsed="0" w:uiPriority="0" w:semiHidden="0" w:name="Block Text"/>
     <w:lsdException w:unhideWhenUsed="0" w:uiPriority="0" w:semiHidden="0" w:name="Hyperlink"/>
-    <w:lsdException w:unhideWhenUsed="0" w:uiPriority="0" w:semiHidden="0" w:name="FollowedHyperlink"/>
+    <w:lsdException w:qFormat="1" w:unhideWhenUsed="0" w:uiPriority="0" w:semiHidden="0" w:name="FollowedHyperlink"/>
     <w:lsdException w:qFormat="1" w:unhideWhenUsed="0" w:uiPriority="0" w:semiHidden="0" w:name="Strong"/>
     <w:lsdException w:qFormat="1" w:unhideWhenUsed="0" w:uiPriority="0" w:semiHidden="0" w:name="Emphasis"/>
     <w:lsdException w:unhideWhenUsed="0" w:uiPriority="0" w:semiHidden="0" w:name="Document Map"/>
@@ -1166,6 +1196,7 @@
   <w:style w:type="character" w:styleId="5">
     <w:name w:val="FollowedHyperlink"/>
     <w:basedOn w:val="4"/>
+    <w:qFormat/>
     <w:uiPriority w:val="0"/>
     <w:rPr>
       <w:color w:val="800080"/>

--- a/记录/记录.docx
+++ b/记录/记录.docx
@@ -721,44 +721,210 @@
           <w:lang w:val="en-US" w:eastAsia="zh-CN"/>
         </w:rPr>
       </w:pPr>
+      <w:r>
+        <w:rPr>
+          <w:rFonts w:hint="default"/>
+          <w:lang w:val="en-US" w:eastAsia="zh-CN"/>
+        </w:rPr>
+        <w:t>配置</w:t>
+      </w:r>
+      <w:r>
+        <w:rPr>
+          <w:rFonts w:hint="eastAsia"/>
+          <w:lang w:val="en-US" w:eastAsia="zh-CN"/>
+        </w:rPr>
+        <w:t>一个</w:t>
+      </w:r>
+      <w:r>
+        <w:rPr>
+          <w:rFonts w:hint="default"/>
+          <w:lang w:val="en-US" w:eastAsia="zh-CN"/>
+        </w:rPr>
+        <w:t>ABConfig</w:t>
+      </w:r>
+    </w:p>
+    <w:p>
+      <w:pPr>
+        <w:rPr>
+          <w:rFonts w:hint="default"/>
+          <w:lang w:val="en-US" w:eastAsia="zh-CN"/>
+        </w:rPr>
+      </w:pPr>
+      <w:r>
+        <w:rPr>
+          <w:rFonts w:hint="default"/>
+          <w:lang w:val="en-US" w:eastAsia="zh-CN"/>
+        </w:rPr>
+        <w:fldChar w:fldCharType="begin"/>
+      </w:r>
+      <w:r>
+        <w:rPr>
+          <w:rFonts w:hint="default"/>
+          <w:lang w:val="en-US" w:eastAsia="zh-CN"/>
+        </w:rPr>
+        <w:instrText xml:space="preserve"> HYPERLINK "GIF/202207111902.gif" </w:instrText>
+      </w:r>
+      <w:r>
+        <w:rPr>
+          <w:rFonts w:hint="default"/>
+          <w:lang w:val="en-US" w:eastAsia="zh-CN"/>
+        </w:rPr>
+        <w:fldChar w:fldCharType="separate"/>
+      </w:r>
+      <w:r>
+        <w:rPr>
+          <w:rStyle w:val="6"/>
+          <w:rFonts w:hint="default"/>
+          <w:lang w:val="en-US" w:eastAsia="zh-CN"/>
+        </w:rPr>
+        <w:t>202207111902</w:t>
+      </w:r>
+      <w:r>
+        <w:rPr>
+          <w:rFonts w:hint="default"/>
+          <w:lang w:val="en-US" w:eastAsia="zh-CN"/>
+        </w:rPr>
+        <w:fldChar w:fldCharType="end"/>
+      </w:r>
+    </w:p>
+    <w:p>
+      <w:pPr>
+        <w:pStyle w:val="2"/>
+        <w:bidi w:val="0"/>
+        <w:rPr>
+          <w:rFonts w:hint="eastAsia"/>
+          <w:lang w:val="en-US" w:eastAsia="zh-CN"/>
+        </w:rPr>
+      </w:pPr>
+      <w:r>
+        <w:rPr>
+          <w:rFonts w:hint="eastAsia"/>
+          <w:lang w:val="en-US" w:eastAsia="zh-CN"/>
+        </w:rPr>
+        <w:t>打包Prefab</w:t>
+      </w:r>
+    </w:p>
+    <w:p>
+      <w:pPr>
+        <w:rPr>
+          <w:rFonts w:hint="default"/>
+          <w:lang w:val="en-US" w:eastAsia="zh-CN"/>
+        </w:rPr>
+      </w:pPr>
+      <w:r>
+        <w:rPr>
+          <w:rFonts w:hint="eastAsia"/>
+          <w:lang w:val="en-US" w:eastAsia="zh-CN"/>
+        </w:rPr>
+        <w:t>太快，闪过去了</w:t>
+      </w:r>
+    </w:p>
+    <w:p>
+      <w:pPr>
+        <w:rPr>
+          <w:rFonts w:hint="default"/>
+          <w:lang w:val="en-US" w:eastAsia="zh-CN"/>
+        </w:rPr>
+      </w:pPr>
+      <w:r>
+        <w:rPr>
+          <w:rFonts w:hint="default"/>
+          <w:lang w:val="en-US" w:eastAsia="zh-CN"/>
+        </w:rPr>
+        <w:fldChar w:fldCharType="begin"/>
+      </w:r>
+      <w:r>
+        <w:rPr>
+          <w:rFonts w:hint="default"/>
+          <w:lang w:val="en-US" w:eastAsia="zh-CN"/>
+        </w:rPr>
+        <w:instrText xml:space="preserve"> HYPERLINK "GIF/202207111945.gif" </w:instrText>
+      </w:r>
+      <w:r>
+        <w:rPr>
+          <w:rFonts w:hint="default"/>
+          <w:lang w:val="en-US" w:eastAsia="zh-CN"/>
+        </w:rPr>
+        <w:fldChar w:fldCharType="separate"/>
+      </w:r>
+      <w:r>
+        <w:rPr>
+          <w:rStyle w:val="5"/>
+          <w:rFonts w:hint="default"/>
+          <w:lang w:val="en-US" w:eastAsia="zh-CN"/>
+        </w:rPr>
+        <w:t>202207111945</w:t>
+      </w:r>
+      <w:r>
+        <w:rPr>
+          <w:rFonts w:hint="default"/>
+          <w:lang w:val="en-US" w:eastAsia="zh-CN"/>
+        </w:rPr>
+        <w:fldChar w:fldCharType="end"/>
+      </w:r>
+    </w:p>
+    <w:p>
+      <w:pPr>
+        <w:pStyle w:val="2"/>
+        <w:bidi w:val="0"/>
+        <w:rPr>
+          <w:rFonts w:hint="eastAsia"/>
+          <w:lang w:val="en-US" w:eastAsia="zh-CN"/>
+        </w:rPr>
+      </w:pPr>
+      <w:r>
+        <w:rPr>
+          <w:rFonts w:hint="eastAsia"/>
+          <w:lang w:val="en-US" w:eastAsia="zh-CN"/>
+        </w:rPr>
+        <w:t>命名需要AB的文件</w:t>
+      </w:r>
+    </w:p>
+    <w:p>
+      <w:pPr>
+        <w:rPr>
+          <w:rFonts w:hint="default"/>
+          <w:lang w:val="en-US" w:eastAsia="zh-CN"/>
+        </w:rPr>
+      </w:pPr>
+      <w:r>
+        <w:rPr>
+          <w:rFonts w:hint="default"/>
+          <w:lang w:val="en-US" w:eastAsia="zh-CN"/>
+        </w:rPr>
+        <w:fldChar w:fldCharType="begin"/>
+      </w:r>
+      <w:r>
+        <w:rPr>
+          <w:rFonts w:hint="default"/>
+          <w:lang w:val="en-US" w:eastAsia="zh-CN"/>
+        </w:rPr>
+        <w:instrText xml:space="preserve"> HYPERLINK "GIF/2022071121028.gif" </w:instrText>
+      </w:r>
+      <w:r>
+        <w:rPr>
+          <w:rFonts w:hint="default"/>
+          <w:lang w:val="en-US" w:eastAsia="zh-CN"/>
+        </w:rPr>
+        <w:fldChar w:fldCharType="separate"/>
+      </w:r>
+      <w:r>
+        <w:rPr>
+          <w:rStyle w:val="6"/>
+          <w:rFonts w:hint="default"/>
+          <w:lang w:val="en-US" w:eastAsia="zh-CN"/>
+        </w:rPr>
+        <w:t>2022071121028</w:t>
+      </w:r>
+      <w:r>
+        <w:rPr>
+          <w:rFonts w:hint="default"/>
+          <w:lang w:val="en-US" w:eastAsia="zh-CN"/>
+        </w:rPr>
+        <w:fldChar w:fldCharType="end"/>
+      </w:r>
       <w:bookmarkStart w:id="0" w:name="_GoBack"/>
-      <w:r>
-        <w:rPr>
-          <w:rFonts w:hint="default"/>
-          <w:lang w:val="en-US" w:eastAsia="zh-CN"/>
-        </w:rPr>
-        <w:t>配置</w:t>
-      </w:r>
-      <w:r>
-        <w:rPr>
-          <w:rFonts w:hint="eastAsia"/>
-          <w:lang w:val="en-US" w:eastAsia="zh-CN"/>
-        </w:rPr>
-        <w:t>一个</w:t>
-      </w:r>
-      <w:r>
-        <w:rPr>
-          <w:rFonts w:hint="default"/>
-          <w:lang w:val="en-US" w:eastAsia="zh-CN"/>
-        </w:rPr>
-        <w:t>ABConfig</w:t>
-      </w:r>
-    </w:p>
-    <w:bookmarkEnd w:id="0"/>
-    <w:p>
-      <w:pPr>
-        <w:rPr>
-          <w:rFonts w:hint="default"/>
-          <w:lang w:val="en-US" w:eastAsia="zh-CN"/>
-        </w:rPr>
-      </w:pPr>
-      <w:r>
-        <w:rPr>
-          <w:rFonts w:hint="default"/>
-          <w:lang w:val="en-US" w:eastAsia="zh-CN"/>
-        </w:rPr>
-        <w:t>202207111902</w:t>
-      </w:r>
+      <w:bookmarkEnd w:id="0"/>
     </w:p>
     <w:p>
       <w:pPr>
@@ -957,7 +1123,7 @@
     <w:lsdException w:qFormat="1" w:unhideWhenUsed="0" w:uiPriority="0" w:semiHidden="0" w:name="Title"/>
     <w:lsdException w:unhideWhenUsed="0" w:uiPriority="0" w:semiHidden="0" w:name="Closing"/>
     <w:lsdException w:unhideWhenUsed="0" w:uiPriority="0" w:semiHidden="0" w:name="Signature"/>
-    <w:lsdException w:unhideWhenUsed="0" w:uiPriority="0" w:name="Default Paragraph Font"/>
+    <w:lsdException w:qFormat="1" w:unhideWhenUsed="0" w:uiPriority="0" w:name="Default Paragraph Font"/>
     <w:lsdException w:unhideWhenUsed="0" w:uiPriority="0" w:semiHidden="0" w:name="Body Text"/>
     <w:lsdException w:unhideWhenUsed="0" w:uiPriority="0" w:semiHidden="0" w:name="Body Text Indent"/>
     <w:lsdException w:unhideWhenUsed="0" w:uiPriority="0" w:semiHidden="0" w:name="List Continue"/>
@@ -995,7 +1161,7 @@
     <w:lsdException w:unhideWhenUsed="0" w:uiPriority="0" w:semiHidden="0" w:name="HTML Sample"/>
     <w:lsdException w:unhideWhenUsed="0" w:uiPriority="0" w:semiHidden="0" w:name="HTML Typewriter"/>
     <w:lsdException w:unhideWhenUsed="0" w:uiPriority="0" w:semiHidden="0" w:name="HTML Variable"/>
-    <w:lsdException w:unhideWhenUsed="0" w:uiPriority="0" w:name="Normal Table"/>
+    <w:lsdException w:qFormat="1" w:unhideWhenUsed="0" w:uiPriority="0" w:name="Normal Table"/>
     <w:lsdException w:unhideWhenUsed="0" w:uiPriority="0" w:semiHidden="0" w:name="annotation subject"/>
     <w:lsdException w:unhideWhenUsed="0" w:uiPriority="0" w:semiHidden="0" w:name="Table Simple 1"/>
     <w:lsdException w:unhideWhenUsed="0" w:uiPriority="0" w:semiHidden="0" w:name="Table Simple 2"/>
@@ -1178,11 +1344,13 @@
   <w:style w:type="character" w:default="1" w:styleId="4">
     <w:name w:val="Default Paragraph Font"/>
     <w:semiHidden/>
+    <w:qFormat/>
     <w:uiPriority w:val="0"/>
   </w:style>
   <w:style w:type="table" w:default="1" w:styleId="3">
     <w:name w:val="Normal Table"/>
     <w:semiHidden/>
+    <w:qFormat/>
     <w:uiPriority w:val="0"/>
     <w:tblPr>
       <w:tblCellMar>

--- a/记录/记录.docx
+++ b/记录/记录.docx
@@ -45,33 +45,619 @@
       </w:r>
       <w:r>
         <w:rPr>
+          <w:rStyle w:val="7"/>
+          <w:rFonts w:hint="eastAsia"/>
+        </w:rPr>
+        <w:t>202207102242</w:t>
+      </w:r>
+      <w:r>
+        <w:rPr>
+          <w:rFonts w:hint="eastAsia"/>
+        </w:rPr>
+        <w:fldChar w:fldCharType="end"/>
+      </w:r>
+    </w:p>
+    <w:p>
+      <w:pPr>
+        <w:pStyle w:val="2"/>
+        <w:bidi w:val="0"/>
+        <w:rPr>
+          <w:rFonts w:hint="default"/>
+          <w:lang w:val="en-US" w:eastAsia="zh-CN"/>
+        </w:rPr>
+      </w:pPr>
+      <w:r>
+        <w:rPr>
+          <w:rFonts w:hint="eastAsia"/>
+          <w:lang w:val="en-US" w:eastAsia="zh-CN"/>
+        </w:rPr>
+        <w:t>根目录新建程序集就抢了默认程序集的地位</w:t>
+      </w:r>
+    </w:p>
+    <w:p>
+      <w:pPr>
+        <w:rPr>
+          <w:rFonts w:hint="default"/>
+          <w:lang w:val="en-US" w:eastAsia="zh-CN"/>
+        </w:rPr>
+      </w:pPr>
+      <w:r>
+        <w:rPr>
+          <w:rFonts w:hint="default"/>
+          <w:lang w:val="en-US" w:eastAsia="zh-CN"/>
+        </w:rPr>
+        <w:fldChar w:fldCharType="begin"/>
+      </w:r>
+      <w:r>
+        <w:rPr>
+          <w:rFonts w:hint="default"/>
+          <w:lang w:val="en-US" w:eastAsia="zh-CN"/>
+        </w:rPr>
+        <w:instrText xml:space="preserve"> HYPERLINK "GIF/202207102244.gif" </w:instrText>
+      </w:r>
+      <w:r>
+        <w:rPr>
+          <w:rFonts w:hint="default"/>
+          <w:lang w:val="en-US" w:eastAsia="zh-CN"/>
+        </w:rPr>
+        <w:fldChar w:fldCharType="separate"/>
+      </w:r>
+      <w:r>
+        <w:rPr>
+          <w:rStyle w:val="7"/>
+          <w:rFonts w:hint="default"/>
+          <w:lang w:val="en-US" w:eastAsia="zh-CN"/>
+        </w:rPr>
+        <w:t>20220710224</w:t>
+      </w:r>
+      <w:r>
+        <w:rPr>
+          <w:rStyle w:val="7"/>
+          <w:rFonts w:hint="eastAsia"/>
+          <w:lang w:val="en-US" w:eastAsia="zh-CN"/>
+        </w:rPr>
+        <w:t>4</w:t>
+      </w:r>
+      <w:r>
+        <w:rPr>
+          <w:rFonts w:hint="default"/>
+          <w:lang w:val="en-US" w:eastAsia="zh-CN"/>
+        </w:rPr>
+        <w:fldChar w:fldCharType="end"/>
+      </w:r>
+    </w:p>
+    <w:p>
+      <w:pPr>
+        <w:rPr>
+          <w:rFonts w:hint="eastAsia"/>
+        </w:rPr>
+      </w:pPr>
+    </w:p>
+    <w:p>
+      <w:pPr>
+        <w:pStyle w:val="2"/>
+        <w:bidi w:val="0"/>
+        <w:rPr>
+          <w:rFonts w:hint="default"/>
+          <w:lang w:val="en-US" w:eastAsia="zh-CN"/>
+        </w:rPr>
+      </w:pPr>
+      <w:r>
+        <w:rPr>
+          <w:rFonts w:hint="eastAsia"/>
+          <w:lang w:val="en-US" w:eastAsia="zh-CN"/>
+        </w:rPr>
+        <w:t>子目录（不在根目录）新建程序集，默认程序集又有地位了</w:t>
+      </w:r>
+    </w:p>
+    <w:p>
+      <w:pPr>
+        <w:rPr>
+          <w:rFonts w:hint="eastAsia"/>
+        </w:rPr>
+      </w:pPr>
+      <w:r>
+        <w:rPr>
+          <w:rFonts w:hint="eastAsia"/>
+        </w:rPr>
+        <w:fldChar w:fldCharType="begin"/>
+      </w:r>
+      <w:r>
+        <w:rPr>
+          <w:rFonts w:hint="eastAsia"/>
+        </w:rPr>
+        <w:instrText xml:space="preserve"> HYPERLINK "GIF/202207102246.gif" </w:instrText>
+      </w:r>
+      <w:r>
+        <w:rPr>
+          <w:rFonts w:hint="eastAsia"/>
+        </w:rPr>
+        <w:fldChar w:fldCharType="separate"/>
+      </w:r>
+      <w:r>
+        <w:rPr>
+          <w:rStyle w:val="7"/>
+          <w:rFonts w:hint="eastAsia"/>
+        </w:rPr>
+        <w:t>202207102246</w:t>
+      </w:r>
+      <w:r>
+        <w:rPr>
+          <w:rFonts w:hint="eastAsia"/>
+        </w:rPr>
+        <w:fldChar w:fldCharType="end"/>
+      </w:r>
+    </w:p>
+    <w:p>
+      <w:pPr>
+        <w:pStyle w:val="2"/>
+        <w:bidi w:val="0"/>
+        <w:rPr>
+          <w:rFonts w:hint="eastAsia"/>
+          <w:lang w:val="en-US" w:eastAsia="zh-CN"/>
+        </w:rPr>
+      </w:pPr>
+      <w:r>
+        <w:rPr>
+          <w:rFonts w:hint="eastAsia"/>
+          <w:lang w:val="en-US" w:eastAsia="zh-CN"/>
+        </w:rPr>
+        <w:t>程序集在VS中的显示</w:t>
+      </w:r>
+    </w:p>
+    <w:p>
+      <w:pPr>
+        <w:rPr>
+          <w:rFonts w:hint="default"/>
+          <w:lang w:val="en-US" w:eastAsia="zh-CN"/>
+        </w:rPr>
+      </w:pPr>
+      <w:r>
+        <w:rPr>
+          <w:rFonts w:hint="default"/>
+          <w:lang w:val="en-US" w:eastAsia="zh-CN"/>
+        </w:rPr>
+        <w:fldChar w:fldCharType="begin"/>
+      </w:r>
+      <w:r>
+        <w:rPr>
+          <w:rFonts w:hint="default"/>
+          <w:lang w:val="en-US" w:eastAsia="zh-CN"/>
+        </w:rPr>
+        <w:instrText xml:space="preserve"> HYPERLINK "GIF/202207102256.gif" </w:instrText>
+      </w:r>
+      <w:r>
+        <w:rPr>
+          <w:rFonts w:hint="default"/>
+          <w:lang w:val="en-US" w:eastAsia="zh-CN"/>
+        </w:rPr>
+        <w:fldChar w:fldCharType="separate"/>
+      </w:r>
+      <w:r>
+        <w:rPr>
+          <w:rStyle w:val="7"/>
+          <w:rFonts w:hint="default"/>
+          <w:lang w:val="en-US" w:eastAsia="zh-CN"/>
+        </w:rPr>
+        <w:t>202207102256</w:t>
+      </w:r>
+      <w:r>
+        <w:rPr>
+          <w:rFonts w:hint="default"/>
+          <w:lang w:val="en-US" w:eastAsia="zh-CN"/>
+        </w:rPr>
+        <w:fldChar w:fldCharType="end"/>
+      </w:r>
+    </w:p>
+    <w:p>
+      <w:pPr>
+        <w:pStyle w:val="2"/>
+        <w:bidi w:val="0"/>
+        <w:rPr>
+          <w:rFonts w:hint="eastAsia"/>
+          <w:lang w:val="en-US" w:eastAsia="zh-CN"/>
+        </w:rPr>
+      </w:pPr>
+      <w:r>
+        <w:rPr>
+          <w:rFonts w:hint="eastAsia"/>
+          <w:lang w:val="en-US" w:eastAsia="zh-CN"/>
+        </w:rPr>
+        <w:t>程序集面板</w:t>
+      </w:r>
+    </w:p>
+    <w:p>
+      <w:pPr>
+        <w:rPr>
+          <w:rFonts w:hint="default"/>
+          <w:lang w:val="en-US" w:eastAsia="zh-CN"/>
+        </w:rPr>
+      </w:pPr>
+      <w:r>
+        <w:rPr>
+          <w:rFonts w:hint="default"/>
+          <w:lang w:val="en-US" w:eastAsia="zh-CN"/>
+        </w:rPr>
+        <w:fldChar w:fldCharType="begin"/>
+      </w:r>
+      <w:r>
+        <w:rPr>
+          <w:rFonts w:hint="default"/>
+          <w:lang w:val="en-US" w:eastAsia="zh-CN"/>
+        </w:rPr>
+        <w:instrText xml:space="preserve"> HYPERLINK "GIF/202207111039.PNG" </w:instrText>
+      </w:r>
+      <w:r>
+        <w:rPr>
+          <w:rFonts w:hint="default"/>
+          <w:lang w:val="en-US" w:eastAsia="zh-CN"/>
+        </w:rPr>
+        <w:fldChar w:fldCharType="separate"/>
+      </w:r>
+      <w:r>
+        <w:rPr>
+          <w:rStyle w:val="7"/>
+          <w:rFonts w:hint="default"/>
+          <w:lang w:val="en-US" w:eastAsia="zh-CN"/>
+        </w:rPr>
+        <w:t>202207111039</w:t>
+      </w:r>
+      <w:r>
+        <w:rPr>
+          <w:rFonts w:hint="default"/>
+          <w:lang w:val="en-US" w:eastAsia="zh-CN"/>
+        </w:rPr>
+        <w:fldChar w:fldCharType="end"/>
+      </w:r>
+    </w:p>
+    <w:p>
+      <w:pPr>
+        <w:pStyle w:val="2"/>
+        <w:bidi w:val="0"/>
+        <w:rPr>
+          <w:rFonts w:hint="eastAsia"/>
+          <w:lang w:val="en-US" w:eastAsia="zh-CN"/>
+        </w:rPr>
+      </w:pPr>
+      <w:r>
+        <w:rPr>
+          <w:rFonts w:hint="eastAsia"/>
+          <w:lang w:val="en-US" w:eastAsia="zh-CN"/>
+        </w:rPr>
+        <w:t>加载方式------------------</w:t>
+      </w:r>
+    </w:p>
+    <w:p>
+      <w:pPr>
+        <w:pStyle w:val="2"/>
+        <w:bidi w:val="0"/>
+        <w:rPr>
+          <w:rFonts w:hint="default"/>
+          <w:lang w:val="en-US" w:eastAsia="zh-CN"/>
+        </w:rPr>
+      </w:pPr>
+      <w:r>
+        <w:rPr>
+          <w:rFonts w:hint="eastAsia"/>
+          <w:lang w:val="en-US" w:eastAsia="zh-CN"/>
+        </w:rPr>
+        <w:t>01 拖</w:t>
+      </w:r>
+    </w:p>
+    <w:p>
+      <w:pPr>
+        <w:pStyle w:val="2"/>
+        <w:bidi w:val="0"/>
+        <w:rPr>
+          <w:rFonts w:hint="eastAsia"/>
+          <w:lang w:val="en-US" w:eastAsia="zh-CN"/>
+        </w:rPr>
+      </w:pPr>
+      <w:r>
+        <w:rPr>
+          <w:rFonts w:hint="eastAsia"/>
+          <w:lang w:val="en-US" w:eastAsia="zh-CN"/>
+        </w:rPr>
+        <w:t>02 Resources</w:t>
+      </w:r>
+    </w:p>
+    <w:p>
+      <w:pPr>
+        <w:rPr>
+          <w:rFonts w:hint="eastAsia"/>
+          <w:lang w:val="en-US" w:eastAsia="zh-CN"/>
+        </w:rPr>
+      </w:pPr>
+      <w:r>
+        <w:rPr>
+          <w:rFonts w:hint="eastAsia"/>
+          <w:lang w:val="en-US" w:eastAsia="zh-CN"/>
+        </w:rPr>
+        <w:t>上限制2G</w:t>
+      </w:r>
+    </w:p>
+    <w:p>
+      <w:pPr>
+        <w:rPr>
+          <w:rFonts w:hint="default"/>
+          <w:lang w:val="en-US" w:eastAsia="zh-CN"/>
+        </w:rPr>
+      </w:pPr>
+      <w:r>
+        <w:rPr>
+          <w:rFonts w:hint="eastAsia"/>
+          <w:lang w:val="en-US" w:eastAsia="zh-CN"/>
+        </w:rPr>
+        <w:t>AssetBundle加载更快</w:t>
+      </w:r>
+    </w:p>
+    <w:p>
+      <w:pPr>
+        <w:pStyle w:val="2"/>
+        <w:bidi w:val="0"/>
+        <w:rPr>
+          <w:rFonts w:hint="eastAsia"/>
+          <w:lang w:val="en-US" w:eastAsia="zh-CN"/>
+        </w:rPr>
+      </w:pPr>
+      <w:r>
+        <w:rPr>
+          <w:rFonts w:hint="eastAsia"/>
+          <w:lang w:val="en-US" w:eastAsia="zh-CN"/>
+        </w:rPr>
+        <w:t>03 AssetBundle 04AssetDataBase</w:t>
+      </w:r>
+    </w:p>
+    <w:p>
+      <w:pPr>
+        <w:rPr>
+          <w:rFonts w:hint="default"/>
+          <w:lang w:val="en-US" w:eastAsia="zh-CN"/>
+        </w:rPr>
+      </w:pPr>
+      <w:r>
+        <w:rPr>
+          <w:rFonts w:hint="default"/>
+          <w:lang w:val="en-US" w:eastAsia="zh-CN"/>
+        </w:rPr>
+        <w:fldChar w:fldCharType="begin"/>
+      </w:r>
+      <w:r>
+        <w:rPr>
+          <w:rFonts w:hint="default"/>
+          <w:lang w:val="en-US" w:eastAsia="zh-CN"/>
+        </w:rPr>
+        <w:instrText xml:space="preserve"> HYPERLINK "GIF/202207111217.gif" </w:instrText>
+      </w:r>
+      <w:r>
+        <w:rPr>
+          <w:rFonts w:hint="default"/>
+          <w:lang w:val="en-US" w:eastAsia="zh-CN"/>
+        </w:rPr>
+        <w:fldChar w:fldCharType="separate"/>
+      </w:r>
+      <w:r>
+        <w:rPr>
+          <w:rStyle w:val="7"/>
+          <w:rFonts w:hint="default"/>
+          <w:lang w:val="en-US" w:eastAsia="zh-CN"/>
+        </w:rPr>
+        <w:t>202207111217</w:t>
+      </w:r>
+      <w:r>
+        <w:rPr>
+          <w:rFonts w:hint="default"/>
+          <w:lang w:val="en-US" w:eastAsia="zh-CN"/>
+        </w:rPr>
+        <w:fldChar w:fldCharType="end"/>
+      </w:r>
+    </w:p>
+    <w:p>
+      <w:pPr>
+        <w:pStyle w:val="2"/>
+        <w:bidi w:val="0"/>
+        <w:rPr>
+          <w:rFonts w:hint="default"/>
+          <w:lang w:val="en-US" w:eastAsia="zh-CN"/>
+        </w:rPr>
+      </w:pPr>
+      <w:r>
+        <w:rPr>
+          <w:rFonts w:hint="eastAsia"/>
+          <w:lang w:val="en-US" w:eastAsia="zh-CN"/>
+        </w:rPr>
+        <w:t>Xml2Class</w:t>
+      </w:r>
+    </w:p>
+    <w:p>
+      <w:pPr>
+        <w:rPr>
+          <w:rFonts w:hint="default"/>
+          <w:lang w:val="en-US" w:eastAsia="zh-CN"/>
+        </w:rPr>
+      </w:pPr>
+      <w:r>
+        <w:rPr>
+          <w:rFonts w:hint="default"/>
+          <w:lang w:val="en-US" w:eastAsia="zh-CN"/>
+        </w:rPr>
+        <w:fldChar w:fldCharType="begin"/>
+      </w:r>
+      <w:r>
+        <w:rPr>
+          <w:rFonts w:hint="default"/>
+          <w:lang w:val="en-US" w:eastAsia="zh-CN"/>
+        </w:rPr>
+        <w:instrText xml:space="preserve"> HYPERLINK "GIF/202207111341.gif" </w:instrText>
+      </w:r>
+      <w:r>
+        <w:rPr>
+          <w:rFonts w:hint="default"/>
+          <w:lang w:val="en-US" w:eastAsia="zh-CN"/>
+        </w:rPr>
+        <w:fldChar w:fldCharType="separate"/>
+      </w:r>
+      <w:r>
+        <w:rPr>
+          <w:rStyle w:val="7"/>
+          <w:rFonts w:hint="default"/>
+          <w:lang w:val="en-US" w:eastAsia="zh-CN"/>
+        </w:rPr>
+        <w:t>202207111341</w:t>
+      </w:r>
+      <w:r>
+        <w:rPr>
+          <w:rFonts w:hint="default"/>
+          <w:lang w:val="en-US" w:eastAsia="zh-CN"/>
+        </w:rPr>
+        <w:fldChar w:fldCharType="end"/>
+      </w:r>
+    </w:p>
+    <w:p>
+      <w:pPr>
+        <w:pStyle w:val="2"/>
+        <w:bidi w:val="0"/>
+        <w:rPr>
+          <w:rFonts w:hint="default"/>
+          <w:lang w:val="en-US" w:eastAsia="zh-CN"/>
+        </w:rPr>
+      </w:pPr>
+      <w:r>
+        <w:rPr>
+          <w:rFonts w:hint="eastAsia"/>
+          <w:lang w:val="en-US" w:eastAsia="zh-CN"/>
+        </w:rPr>
+        <w:t>Class2Xml</w:t>
+      </w:r>
+    </w:p>
+    <w:p>
+      <w:pPr>
+        <w:rPr>
+          <w:rFonts w:hint="default"/>
+          <w:lang w:val="en-US" w:eastAsia="zh-CN"/>
+        </w:rPr>
+      </w:pPr>
+      <w:r>
+        <w:rPr>
+          <w:rFonts w:hint="default"/>
+          <w:lang w:val="en-US" w:eastAsia="zh-CN"/>
+        </w:rPr>
+        <w:fldChar w:fldCharType="begin"/>
+      </w:r>
+      <w:r>
+        <w:rPr>
+          <w:rFonts w:hint="default"/>
+          <w:lang w:val="en-US" w:eastAsia="zh-CN"/>
+        </w:rPr>
+        <w:instrText xml:space="preserve"> HYPERLINK "GIF/202207111352.gif" </w:instrText>
+      </w:r>
+      <w:r>
+        <w:rPr>
+          <w:rFonts w:hint="default"/>
+          <w:lang w:val="en-US" w:eastAsia="zh-CN"/>
+        </w:rPr>
+        <w:fldChar w:fldCharType="separate"/>
+      </w:r>
+      <w:r>
+        <w:rPr>
+          <w:rStyle w:val="7"/>
+          <w:rFonts w:hint="default"/>
+          <w:lang w:val="en-US" w:eastAsia="zh-CN"/>
+        </w:rPr>
+        <w:t>202207111352</w:t>
+      </w:r>
+      <w:r>
+        <w:rPr>
+          <w:rFonts w:hint="default"/>
+          <w:lang w:val="en-US" w:eastAsia="zh-CN"/>
+        </w:rPr>
+        <w:fldChar w:fldCharType="end"/>
+      </w:r>
+    </w:p>
+    <w:p>
+      <w:pPr>
+        <w:pStyle w:val="2"/>
+        <w:bidi w:val="0"/>
+        <w:rPr>
+          <w:rFonts w:hint="eastAsia"/>
+          <w:lang w:val="en-US" w:eastAsia="zh-CN"/>
+        </w:rPr>
+      </w:pPr>
+      <w:r>
+        <w:rPr>
+          <w:rFonts w:hint="eastAsia"/>
+          <w:lang w:val="en-US" w:eastAsia="zh-CN"/>
+        </w:rPr>
+        <w:t>Class2Bin</w:t>
+      </w:r>
+    </w:p>
+    <w:p>
+      <w:pPr>
+        <w:rPr>
+          <w:rFonts w:hint="default"/>
+          <w:lang w:val="en-US" w:eastAsia="zh-CN"/>
+        </w:rPr>
+      </w:pPr>
+      <w:r>
+        <w:rPr>
+          <w:rFonts w:hint="default"/>
+          <w:lang w:val="en-US" w:eastAsia="zh-CN"/>
+        </w:rPr>
+        <w:fldChar w:fldCharType="begin"/>
+      </w:r>
+      <w:r>
+        <w:rPr>
+          <w:rFonts w:hint="default"/>
+          <w:lang w:val="en-US" w:eastAsia="zh-CN"/>
+        </w:rPr>
+        <w:instrText xml:space="preserve"> HYPERLINK "GIF/202207111432.gif" </w:instrText>
+      </w:r>
+      <w:r>
+        <w:rPr>
+          <w:rFonts w:hint="default"/>
+          <w:lang w:val="en-US" w:eastAsia="zh-CN"/>
+        </w:rPr>
+        <w:fldChar w:fldCharType="separate"/>
+      </w:r>
+      <w:r>
+        <w:rPr>
           <w:rStyle w:val="6"/>
-          <w:rFonts w:hint="eastAsia"/>
-        </w:rPr>
-        <w:t>202207102242</w:t>
-      </w:r>
-      <w:r>
-        <w:rPr>
-          <w:rFonts w:hint="eastAsia"/>
+          <w:rFonts w:hint="default"/>
+          <w:lang w:val="en-US" w:eastAsia="zh-CN"/>
+        </w:rPr>
+        <w:t>202207111432</w:t>
+      </w:r>
+      <w:r>
+        <w:rPr>
+          <w:rFonts w:hint="default"/>
+          <w:lang w:val="en-US" w:eastAsia="zh-CN"/>
         </w:rPr>
         <w:fldChar w:fldCharType="end"/>
       </w:r>
     </w:p>
     <w:p>
       <w:pPr>
+        <w:rPr>
+          <w:rFonts w:hint="default"/>
+          <w:lang w:val="en-US" w:eastAsia="zh-CN"/>
+        </w:rPr>
+      </w:pPr>
+    </w:p>
+    <w:p>
+      <w:pPr>
         <w:pStyle w:val="2"/>
         <w:bidi w:val="0"/>
         <w:rPr>
-          <w:rFonts w:hint="default"/>
-          <w:lang w:val="en-US" w:eastAsia="zh-CN"/>
-        </w:rPr>
-      </w:pPr>
-      <w:r>
-        <w:rPr>
-          <w:rFonts w:hint="eastAsia"/>
-          <w:lang w:val="en-US" w:eastAsia="zh-CN"/>
-        </w:rPr>
-        <w:t>根目录新建程序集就抢了默认程序集的地位</w:t>
+          <w:rFonts w:hint="eastAsia"/>
+          <w:lang w:val="en-US" w:eastAsia="zh-CN"/>
+        </w:rPr>
+      </w:pPr>
+      <w:r>
+        <w:rPr>
+          <w:rFonts w:hint="eastAsia"/>
+          <w:lang w:val="en-US" w:eastAsia="zh-CN"/>
+        </w:rPr>
+        <w:t>读取Asset(里面是ScriptableObject)</w:t>
       </w:r>
     </w:p>
     <w:p>
@@ -93,7 +679,7 @@
           <w:rFonts w:hint="default"/>
           <w:lang w:val="en-US" w:eastAsia="zh-CN"/>
         </w:rPr>
-        <w:instrText xml:space="preserve"> HYPERLINK "GIF/202207102244.gif" </w:instrText>
+        <w:instrText xml:space="preserve"> HYPERLINK "GIF/202207111505.gif" </w:instrText>
       </w:r>
       <w:r>
         <w:rPr>
@@ -104,19 +690,170 @@
       </w:r>
       <w:r>
         <w:rPr>
+          <w:rStyle w:val="7"/>
+          <w:rFonts w:hint="default"/>
+          <w:lang w:val="en-US" w:eastAsia="zh-CN"/>
+        </w:rPr>
+        <w:t>202207111505</w:t>
+      </w:r>
+      <w:r>
+        <w:rPr>
+          <w:rFonts w:hint="default"/>
+          <w:lang w:val="en-US" w:eastAsia="zh-CN"/>
+        </w:rPr>
+        <w:fldChar w:fldCharType="end"/>
+      </w:r>
+    </w:p>
+    <w:p>
+      <w:pPr>
+        <w:rPr>
+          <w:rFonts w:hint="default"/>
+          <w:lang w:val="en-US" w:eastAsia="zh-CN"/>
+        </w:rPr>
+      </w:pPr>
+    </w:p>
+    <w:p>
+      <w:pPr>
+        <w:pStyle w:val="2"/>
+        <w:bidi w:val="0"/>
+        <w:rPr>
+          <w:rFonts w:hint="default"/>
+          <w:lang w:val="en-US" w:eastAsia="zh-CN"/>
+        </w:rPr>
+      </w:pPr>
+      <w:r>
+        <w:rPr>
+          <w:rFonts w:hint="default"/>
+          <w:lang w:val="en-US" w:eastAsia="zh-CN"/>
+        </w:rPr>
+        <w:t>配置</w:t>
+      </w:r>
+      <w:r>
+        <w:rPr>
+          <w:rFonts w:hint="eastAsia"/>
+          <w:lang w:val="en-US" w:eastAsia="zh-CN"/>
+        </w:rPr>
+        <w:t>一个</w:t>
+      </w:r>
+      <w:r>
+        <w:rPr>
+          <w:rFonts w:hint="default"/>
+          <w:lang w:val="en-US" w:eastAsia="zh-CN"/>
+        </w:rPr>
+        <w:t>ABConfig</w:t>
+      </w:r>
+    </w:p>
+    <w:p>
+      <w:pPr>
+        <w:rPr>
+          <w:rFonts w:hint="default"/>
+          <w:lang w:val="en-US" w:eastAsia="zh-CN"/>
+        </w:rPr>
+      </w:pPr>
+      <w:r>
+        <w:rPr>
+          <w:rFonts w:hint="default"/>
+          <w:lang w:val="en-US" w:eastAsia="zh-CN"/>
+        </w:rPr>
+        <w:fldChar w:fldCharType="begin"/>
+      </w:r>
+      <w:r>
+        <w:rPr>
+          <w:rFonts w:hint="default"/>
+          <w:lang w:val="en-US" w:eastAsia="zh-CN"/>
+        </w:rPr>
+        <w:instrText xml:space="preserve"> HYPERLINK "GIF/202207111902.gif" </w:instrText>
+      </w:r>
+      <w:r>
+        <w:rPr>
+          <w:rFonts w:hint="default"/>
+          <w:lang w:val="en-US" w:eastAsia="zh-CN"/>
+        </w:rPr>
+        <w:fldChar w:fldCharType="separate"/>
+      </w:r>
+      <w:r>
+        <w:rPr>
+          <w:rStyle w:val="7"/>
+          <w:rFonts w:hint="default"/>
+          <w:lang w:val="en-US" w:eastAsia="zh-CN"/>
+        </w:rPr>
+        <w:t>202207111902</w:t>
+      </w:r>
+      <w:r>
+        <w:rPr>
+          <w:rFonts w:hint="default"/>
+          <w:lang w:val="en-US" w:eastAsia="zh-CN"/>
+        </w:rPr>
+        <w:fldChar w:fldCharType="end"/>
+      </w:r>
+    </w:p>
+    <w:p>
+      <w:pPr>
+        <w:pStyle w:val="2"/>
+        <w:bidi w:val="0"/>
+        <w:rPr>
+          <w:rFonts w:hint="eastAsia"/>
+          <w:lang w:val="en-US" w:eastAsia="zh-CN"/>
+        </w:rPr>
+      </w:pPr>
+      <w:r>
+        <w:rPr>
+          <w:rFonts w:hint="eastAsia"/>
+          <w:lang w:val="en-US" w:eastAsia="zh-CN"/>
+        </w:rPr>
+        <w:t>打包Prefab</w:t>
+      </w:r>
+    </w:p>
+    <w:p>
+      <w:pPr>
+        <w:rPr>
+          <w:rFonts w:hint="default"/>
+          <w:lang w:val="en-US" w:eastAsia="zh-CN"/>
+        </w:rPr>
+      </w:pPr>
+      <w:r>
+        <w:rPr>
+          <w:rFonts w:hint="eastAsia"/>
+          <w:lang w:val="en-US" w:eastAsia="zh-CN"/>
+        </w:rPr>
+        <w:t>太快，闪过去了</w:t>
+      </w:r>
+    </w:p>
+    <w:p>
+      <w:pPr>
+        <w:rPr>
+          <w:rFonts w:hint="default"/>
+          <w:lang w:val="en-US" w:eastAsia="zh-CN"/>
+        </w:rPr>
+      </w:pPr>
+      <w:r>
+        <w:rPr>
+          <w:rFonts w:hint="default"/>
+          <w:lang w:val="en-US" w:eastAsia="zh-CN"/>
+        </w:rPr>
+        <w:fldChar w:fldCharType="begin"/>
+      </w:r>
+      <w:r>
+        <w:rPr>
+          <w:rFonts w:hint="default"/>
+          <w:lang w:val="en-US" w:eastAsia="zh-CN"/>
+        </w:rPr>
+        <w:instrText xml:space="preserve"> HYPERLINK "GIF/202207111945.gif" </w:instrText>
+      </w:r>
+      <w:r>
+        <w:rPr>
+          <w:rFonts w:hint="default"/>
+          <w:lang w:val="en-US" w:eastAsia="zh-CN"/>
+        </w:rPr>
+        <w:fldChar w:fldCharType="separate"/>
+      </w:r>
+      <w:r>
+        <w:rPr>
           <w:rStyle w:val="6"/>
           <w:rFonts w:hint="default"/>
           <w:lang w:val="en-US" w:eastAsia="zh-CN"/>
         </w:rPr>
-        <w:t>20220710224</w:t>
-      </w:r>
-      <w:r>
-        <w:rPr>
-          <w:rStyle w:val="6"/>
-          <w:rFonts w:hint="eastAsia"/>
-          <w:lang w:val="en-US" w:eastAsia="zh-CN"/>
-        </w:rPr>
-        <w:t>4</w:t>
+        <w:t>202207111945</w:t>
       </w:r>
       <w:r>
         <w:rPr>
@@ -128,62 +865,61 @@
     </w:p>
     <w:p>
       <w:pPr>
-        <w:rPr>
-          <w:rFonts w:hint="eastAsia"/>
-        </w:rPr>
-      </w:pPr>
-    </w:p>
-    <w:p>
-      <w:pPr>
         <w:pStyle w:val="2"/>
         <w:bidi w:val="0"/>
         <w:rPr>
-          <w:rFonts w:hint="default"/>
-          <w:lang w:val="en-US" w:eastAsia="zh-CN"/>
-        </w:rPr>
-      </w:pPr>
-      <w:r>
-        <w:rPr>
-          <w:rFonts w:hint="eastAsia"/>
-          <w:lang w:val="en-US" w:eastAsia="zh-CN"/>
-        </w:rPr>
-        <w:t>子目录（不在根目录）新建程序集，默认程序集又有地位了</w:t>
-      </w:r>
-    </w:p>
-    <w:p>
-      <w:pPr>
-        <w:rPr>
-          <w:rFonts w:hint="eastAsia"/>
-        </w:rPr>
-      </w:pPr>
-      <w:r>
-        <w:rPr>
-          <w:rFonts w:hint="eastAsia"/>
+          <w:rFonts w:hint="eastAsia"/>
+          <w:lang w:val="en-US" w:eastAsia="zh-CN"/>
+        </w:rPr>
+      </w:pPr>
+      <w:r>
+        <w:rPr>
+          <w:rFonts w:hint="eastAsia"/>
+          <w:lang w:val="en-US" w:eastAsia="zh-CN"/>
+        </w:rPr>
+        <w:t>标记 命名需要AB的文件</w:t>
+      </w:r>
+    </w:p>
+    <w:p>
+      <w:pPr>
+        <w:rPr>
+          <w:rFonts w:hint="default"/>
+          <w:lang w:val="en-US" w:eastAsia="zh-CN"/>
+        </w:rPr>
+      </w:pPr>
+      <w:r>
+        <w:rPr>
+          <w:rFonts w:hint="default"/>
+          <w:lang w:val="en-US" w:eastAsia="zh-CN"/>
         </w:rPr>
         <w:fldChar w:fldCharType="begin"/>
       </w:r>
       <w:r>
         <w:rPr>
-          <w:rFonts w:hint="eastAsia"/>
-        </w:rPr>
-        <w:instrText xml:space="preserve"> HYPERLINK "GIF/202207102246.gif" </w:instrText>
-      </w:r>
-      <w:r>
-        <w:rPr>
-          <w:rFonts w:hint="eastAsia"/>
+          <w:rFonts w:hint="default"/>
+          <w:lang w:val="en-US" w:eastAsia="zh-CN"/>
+        </w:rPr>
+        <w:instrText xml:space="preserve"> HYPERLINK "GIF/2022071121028.gif" </w:instrText>
+      </w:r>
+      <w:r>
+        <w:rPr>
+          <w:rFonts w:hint="default"/>
+          <w:lang w:val="en-US" w:eastAsia="zh-CN"/>
         </w:rPr>
         <w:fldChar w:fldCharType="separate"/>
       </w:r>
       <w:r>
         <w:rPr>
-          <w:rStyle w:val="6"/>
-          <w:rFonts w:hint="eastAsia"/>
-        </w:rPr>
-        <w:t>202207102246</w:t>
-      </w:r>
-      <w:r>
-        <w:rPr>
-          <w:rFonts w:hint="eastAsia"/>
+          <w:rStyle w:val="7"/>
+          <w:rFonts w:hint="default"/>
+          <w:lang w:val="en-US" w:eastAsia="zh-CN"/>
+        </w:rPr>
+        <w:t>202207121028</w:t>
+      </w:r>
+      <w:r>
+        <w:rPr>
+          <w:rFonts w:hint="default"/>
+          <w:lang w:val="en-US" w:eastAsia="zh-CN"/>
         </w:rPr>
         <w:fldChar w:fldCharType="end"/>
       </w:r>
@@ -193,16 +929,16 @@
         <w:pStyle w:val="2"/>
         <w:bidi w:val="0"/>
         <w:rPr>
-          <w:rFonts w:hint="eastAsia"/>
-          <w:lang w:val="en-US" w:eastAsia="zh-CN"/>
-        </w:rPr>
-      </w:pPr>
-      <w:r>
-        <w:rPr>
-          <w:rFonts w:hint="eastAsia"/>
-          <w:lang w:val="en-US" w:eastAsia="zh-CN"/>
-        </w:rPr>
-        <w:t>程序集在VS中的显示</w:t>
+          <w:rFonts w:hint="default"/>
+          <w:lang w:val="en-US" w:eastAsia="zh-CN"/>
+        </w:rPr>
+      </w:pPr>
+      <w:r>
+        <w:rPr>
+          <w:rFonts w:hint="eastAsia"/>
+          <w:lang w:val="en-US" w:eastAsia="zh-CN"/>
+        </w:rPr>
+        <w:t>清理标记 清理命名的AB文件</w:t>
       </w:r>
     </w:p>
     <w:p>
@@ -224,7 +960,7 @@
           <w:rFonts w:hint="default"/>
           <w:lang w:val="en-US" w:eastAsia="zh-CN"/>
         </w:rPr>
-        <w:instrText xml:space="preserve"> HYPERLINK "GIF/202207102256.gif" </w:instrText>
+        <w:instrText xml:space="preserve"> HYPERLINK "GIF/202207121045.gif" </w:instrText>
       </w:r>
       <w:r>
         <w:rPr>
@@ -235,11 +971,27 @@
       </w:r>
       <w:r>
         <w:rPr>
-          <w:rStyle w:val="6"/>
-          <w:rFonts w:hint="default"/>
-          <w:lang w:val="en-US" w:eastAsia="zh-CN"/>
-        </w:rPr>
-        <w:t>202207102256</w:t>
+          <w:rStyle w:val="7"/>
+          <w:rFonts w:hint="default"/>
+          <w:lang w:val="en-US" w:eastAsia="zh-CN"/>
+        </w:rPr>
+        <w:t>2022071</w:t>
+      </w:r>
+      <w:r>
+        <w:rPr>
+          <w:rStyle w:val="7"/>
+          <w:rFonts w:hint="eastAsia"/>
+          <w:lang w:val="en-US" w:eastAsia="zh-CN"/>
+        </w:rPr>
+        <w:t>2</w:t>
+      </w:r>
+      <w:r>
+        <w:rPr>
+          <w:rStyle w:val="7"/>
+          <w:rFonts w:hint="default"/>
+          <w:lang w:val="en-US" w:eastAsia="zh-CN"/>
+        </w:rPr>
+        <w:t>21045</w:t>
       </w:r>
       <w:r>
         <w:rPr>
@@ -254,18 +1006,20 @@
         <w:pStyle w:val="2"/>
         <w:bidi w:val="0"/>
         <w:rPr>
-          <w:rFonts w:hint="eastAsia"/>
-          <w:lang w:val="en-US" w:eastAsia="zh-CN"/>
-        </w:rPr>
-      </w:pPr>
-      <w:r>
-        <w:rPr>
-          <w:rFonts w:hint="eastAsia"/>
-          <w:lang w:val="en-US" w:eastAsia="zh-CN"/>
-        </w:rPr>
-        <w:t>程序集面板</w:t>
-      </w:r>
-    </w:p>
+          <w:rFonts w:hint="default"/>
+          <w:lang w:val="en-US" w:eastAsia="zh-CN"/>
+        </w:rPr>
+      </w:pPr>
+      <w:bookmarkStart w:id="0" w:name="_GoBack"/>
+      <w:r>
+        <w:rPr>
+          <w:rFonts w:hint="eastAsia"/>
+          <w:lang w:val="en-US" w:eastAsia="zh-CN"/>
+        </w:rPr>
+        <w:t>打包标记的文件</w:t>
+      </w:r>
+    </w:p>
+    <w:bookmarkEnd w:id="0"/>
     <w:p>
       <w:pPr>
         <w:rPr>
@@ -285,7 +1039,7 @@
           <w:rFonts w:hint="default"/>
           <w:lang w:val="en-US" w:eastAsia="zh-CN"/>
         </w:rPr>
-        <w:instrText xml:space="preserve"> HYPERLINK "GIF/202207111039.PNG" </w:instrText>
+        <w:instrText xml:space="preserve"> HYPERLINK "GIF/202207121140.gif" </w:instrText>
       </w:r>
       <w:r>
         <w:rPr>
@@ -296,11 +1050,19 @@
       </w:r>
       <w:r>
         <w:rPr>
-          <w:rStyle w:val="6"/>
-          <w:rFonts w:hint="default"/>
-          <w:lang w:val="en-US" w:eastAsia="zh-CN"/>
-        </w:rPr>
-        <w:t>202207111039</w:t>
+          <w:rStyle w:val="7"/>
+          <w:rFonts w:hint="default"/>
+          <w:lang w:val="en-US" w:eastAsia="zh-CN"/>
+        </w:rPr>
+        <w:t>20220711211</w:t>
+      </w:r>
+      <w:r>
+        <w:rPr>
+          <w:rStyle w:val="7"/>
+          <w:rFonts w:hint="eastAsia"/>
+          <w:lang w:val="en-US" w:eastAsia="zh-CN"/>
+        </w:rPr>
+        <w:t>40</w:t>
       </w:r>
       <w:r>
         <w:rPr>
@@ -324,634 +1086,57 @@
           <w:rFonts w:hint="eastAsia"/>
           <w:lang w:val="en-US" w:eastAsia="zh-CN"/>
         </w:rPr>
-        <w:t>加载方式------------------</w:t>
-      </w:r>
-    </w:p>
-    <w:p>
-      <w:pPr>
-        <w:pStyle w:val="2"/>
-        <w:bidi w:val="0"/>
-        <w:rPr>
-          <w:rFonts w:hint="default"/>
-          <w:lang w:val="en-US" w:eastAsia="zh-CN"/>
-        </w:rPr>
-      </w:pPr>
-      <w:r>
-        <w:rPr>
-          <w:rFonts w:hint="eastAsia"/>
-          <w:lang w:val="en-US" w:eastAsia="zh-CN"/>
-        </w:rPr>
-        <w:t>01 拖</w:t>
-      </w:r>
-    </w:p>
-    <w:p>
-      <w:pPr>
-        <w:pStyle w:val="2"/>
-        <w:bidi w:val="0"/>
-        <w:rPr>
-          <w:rFonts w:hint="eastAsia"/>
-          <w:lang w:val="en-US" w:eastAsia="zh-CN"/>
-        </w:rPr>
-      </w:pPr>
-      <w:r>
-        <w:rPr>
-          <w:rFonts w:hint="eastAsia"/>
-          <w:lang w:val="en-US" w:eastAsia="zh-CN"/>
-        </w:rPr>
-        <w:t>02 Resources</w:t>
-      </w:r>
-    </w:p>
-    <w:p>
-      <w:pPr>
-        <w:rPr>
-          <w:rFonts w:hint="eastAsia"/>
-          <w:lang w:val="en-US" w:eastAsia="zh-CN"/>
-        </w:rPr>
-      </w:pPr>
-      <w:r>
-        <w:rPr>
-          <w:rFonts w:hint="eastAsia"/>
-          <w:lang w:val="en-US" w:eastAsia="zh-CN"/>
-        </w:rPr>
-        <w:t>上限制2G</w:t>
-      </w:r>
-    </w:p>
-    <w:p>
-      <w:pPr>
-        <w:rPr>
-          <w:rFonts w:hint="default"/>
-          <w:lang w:val="en-US" w:eastAsia="zh-CN"/>
-        </w:rPr>
-      </w:pPr>
-      <w:r>
-        <w:rPr>
-          <w:rFonts w:hint="eastAsia"/>
-          <w:lang w:val="en-US" w:eastAsia="zh-CN"/>
-        </w:rPr>
-        <w:t>AssetBundle加载更快</w:t>
-      </w:r>
-    </w:p>
-    <w:p>
-      <w:pPr>
-        <w:pStyle w:val="2"/>
-        <w:bidi w:val="0"/>
-        <w:rPr>
-          <w:rFonts w:hint="eastAsia"/>
-          <w:lang w:val="en-US" w:eastAsia="zh-CN"/>
-        </w:rPr>
-      </w:pPr>
-      <w:r>
-        <w:rPr>
-          <w:rFonts w:hint="eastAsia"/>
-          <w:lang w:val="en-US" w:eastAsia="zh-CN"/>
-        </w:rPr>
-        <w:t>03 AssetBundle 04AssetDataBase</w:t>
-      </w:r>
-    </w:p>
-    <w:p>
-      <w:pPr>
-        <w:rPr>
-          <w:rFonts w:hint="default"/>
-          <w:lang w:val="en-US" w:eastAsia="zh-CN"/>
-        </w:rPr>
-      </w:pPr>
-      <w:r>
-        <w:rPr>
-          <w:rFonts w:hint="default"/>
-          <w:lang w:val="en-US" w:eastAsia="zh-CN"/>
-        </w:rPr>
-        <w:fldChar w:fldCharType="begin"/>
-      </w:r>
-      <w:r>
-        <w:rPr>
-          <w:rFonts w:hint="default"/>
-          <w:lang w:val="en-US" w:eastAsia="zh-CN"/>
-        </w:rPr>
-        <w:instrText xml:space="preserve"> HYPERLINK "GIF/202207111217.gif" </w:instrText>
-      </w:r>
-      <w:r>
-        <w:rPr>
-          <w:rFonts w:hint="default"/>
-          <w:lang w:val="en-US" w:eastAsia="zh-CN"/>
-        </w:rPr>
-        <w:fldChar w:fldCharType="separate"/>
-      </w:r>
-      <w:r>
-        <w:rPr>
-          <w:rStyle w:val="6"/>
-          <w:rFonts w:hint="default"/>
-          <w:lang w:val="en-US" w:eastAsia="zh-CN"/>
-        </w:rPr>
-        <w:t>202207111217</w:t>
-      </w:r>
-      <w:r>
-        <w:rPr>
-          <w:rFonts w:hint="default"/>
-          <w:lang w:val="en-US" w:eastAsia="zh-CN"/>
-        </w:rPr>
-        <w:fldChar w:fldCharType="end"/>
-      </w:r>
-    </w:p>
-    <w:p>
-      <w:pPr>
-        <w:pStyle w:val="2"/>
-        <w:bidi w:val="0"/>
-        <w:rPr>
-          <w:rFonts w:hint="default"/>
-          <w:lang w:val="en-US" w:eastAsia="zh-CN"/>
-        </w:rPr>
-      </w:pPr>
-      <w:r>
-        <w:rPr>
-          <w:rFonts w:hint="eastAsia"/>
-          <w:lang w:val="en-US" w:eastAsia="zh-CN"/>
-        </w:rPr>
-        <w:t>Xml2Class</w:t>
-      </w:r>
-    </w:p>
-    <w:p>
-      <w:pPr>
-        <w:rPr>
-          <w:rFonts w:hint="default"/>
-          <w:lang w:val="en-US" w:eastAsia="zh-CN"/>
-        </w:rPr>
-      </w:pPr>
-      <w:r>
-        <w:rPr>
-          <w:rFonts w:hint="default"/>
-          <w:lang w:val="en-US" w:eastAsia="zh-CN"/>
-        </w:rPr>
-        <w:fldChar w:fldCharType="begin"/>
-      </w:r>
-      <w:r>
-        <w:rPr>
-          <w:rFonts w:hint="default"/>
-          <w:lang w:val="en-US" w:eastAsia="zh-CN"/>
-        </w:rPr>
-        <w:instrText xml:space="preserve"> HYPERLINK "GIF/202207111341.gif" </w:instrText>
-      </w:r>
-      <w:r>
-        <w:rPr>
-          <w:rFonts w:hint="default"/>
-          <w:lang w:val="en-US" w:eastAsia="zh-CN"/>
-        </w:rPr>
-        <w:fldChar w:fldCharType="separate"/>
-      </w:r>
-      <w:r>
-        <w:rPr>
-          <w:rStyle w:val="6"/>
-          <w:rFonts w:hint="default"/>
-          <w:lang w:val="en-US" w:eastAsia="zh-CN"/>
-        </w:rPr>
-        <w:t>202207111341</w:t>
-      </w:r>
-      <w:r>
-        <w:rPr>
-          <w:rFonts w:hint="default"/>
-          <w:lang w:val="en-US" w:eastAsia="zh-CN"/>
-        </w:rPr>
-        <w:fldChar w:fldCharType="end"/>
-      </w:r>
-    </w:p>
-    <w:p>
-      <w:pPr>
-        <w:pStyle w:val="2"/>
-        <w:bidi w:val="0"/>
-        <w:rPr>
-          <w:rFonts w:hint="default"/>
-          <w:lang w:val="en-US" w:eastAsia="zh-CN"/>
-        </w:rPr>
-      </w:pPr>
-      <w:r>
-        <w:rPr>
-          <w:rFonts w:hint="eastAsia"/>
-          <w:lang w:val="en-US" w:eastAsia="zh-CN"/>
-        </w:rPr>
-        <w:t>Class2Xml</w:t>
-      </w:r>
-    </w:p>
-    <w:p>
-      <w:pPr>
-        <w:rPr>
-          <w:rFonts w:hint="default"/>
-          <w:lang w:val="en-US" w:eastAsia="zh-CN"/>
-        </w:rPr>
-      </w:pPr>
-      <w:r>
-        <w:rPr>
-          <w:rFonts w:hint="default"/>
-          <w:lang w:val="en-US" w:eastAsia="zh-CN"/>
-        </w:rPr>
-        <w:fldChar w:fldCharType="begin"/>
-      </w:r>
-      <w:r>
-        <w:rPr>
-          <w:rFonts w:hint="default"/>
-          <w:lang w:val="en-US" w:eastAsia="zh-CN"/>
-        </w:rPr>
-        <w:instrText xml:space="preserve"> HYPERLINK "GIF/202207111352.gif" </w:instrText>
-      </w:r>
-      <w:r>
-        <w:rPr>
-          <w:rFonts w:hint="default"/>
-          <w:lang w:val="en-US" w:eastAsia="zh-CN"/>
-        </w:rPr>
-        <w:fldChar w:fldCharType="separate"/>
-      </w:r>
-      <w:r>
-        <w:rPr>
-          <w:rStyle w:val="6"/>
-          <w:rFonts w:hint="default"/>
-          <w:lang w:val="en-US" w:eastAsia="zh-CN"/>
-        </w:rPr>
-        <w:t>202207111352</w:t>
-      </w:r>
-      <w:r>
-        <w:rPr>
-          <w:rFonts w:hint="default"/>
-          <w:lang w:val="en-US" w:eastAsia="zh-CN"/>
-        </w:rPr>
-        <w:fldChar w:fldCharType="end"/>
-      </w:r>
-    </w:p>
-    <w:p>
-      <w:pPr>
-        <w:pStyle w:val="2"/>
-        <w:bidi w:val="0"/>
-        <w:rPr>
-          <w:rFonts w:hint="eastAsia"/>
-          <w:lang w:val="en-US" w:eastAsia="zh-CN"/>
-        </w:rPr>
-      </w:pPr>
-      <w:r>
-        <w:rPr>
-          <w:rFonts w:hint="eastAsia"/>
-          <w:lang w:val="en-US" w:eastAsia="zh-CN"/>
-        </w:rPr>
-        <w:t>Class2Bin</w:t>
-      </w:r>
-    </w:p>
-    <w:p>
-      <w:pPr>
-        <w:rPr>
-          <w:rFonts w:hint="default"/>
-          <w:lang w:val="en-US" w:eastAsia="zh-CN"/>
-        </w:rPr>
-      </w:pPr>
-      <w:r>
-        <w:rPr>
-          <w:rFonts w:hint="default"/>
-          <w:lang w:val="en-US" w:eastAsia="zh-CN"/>
-        </w:rPr>
-        <w:fldChar w:fldCharType="begin"/>
-      </w:r>
-      <w:r>
-        <w:rPr>
-          <w:rFonts w:hint="default"/>
-          <w:lang w:val="en-US" w:eastAsia="zh-CN"/>
-        </w:rPr>
-        <w:instrText xml:space="preserve"> HYPERLINK "GIF/202207111432.gif" </w:instrText>
-      </w:r>
-      <w:r>
-        <w:rPr>
-          <w:rFonts w:hint="default"/>
-          <w:lang w:val="en-US" w:eastAsia="zh-CN"/>
-        </w:rPr>
-        <w:fldChar w:fldCharType="separate"/>
-      </w:r>
-      <w:r>
-        <w:rPr>
-          <w:rStyle w:val="5"/>
-          <w:rFonts w:hint="default"/>
-          <w:lang w:val="en-US" w:eastAsia="zh-CN"/>
-        </w:rPr>
-        <w:t>202207111432</w:t>
-      </w:r>
-      <w:r>
-        <w:rPr>
-          <w:rFonts w:hint="default"/>
-          <w:lang w:val="en-US" w:eastAsia="zh-CN"/>
-        </w:rPr>
-        <w:fldChar w:fldCharType="end"/>
-      </w:r>
-    </w:p>
-    <w:p>
-      <w:pPr>
-        <w:rPr>
-          <w:rFonts w:hint="default"/>
-          <w:lang w:val="en-US" w:eastAsia="zh-CN"/>
-        </w:rPr>
-      </w:pPr>
-    </w:p>
-    <w:p>
-      <w:pPr>
-        <w:pStyle w:val="2"/>
-        <w:bidi w:val="0"/>
-        <w:rPr>
-          <w:rFonts w:hint="eastAsia"/>
-          <w:lang w:val="en-US" w:eastAsia="zh-CN"/>
-        </w:rPr>
-      </w:pPr>
-      <w:r>
-        <w:rPr>
-          <w:rFonts w:hint="eastAsia"/>
-          <w:lang w:val="en-US" w:eastAsia="zh-CN"/>
-        </w:rPr>
-        <w:t>读取Asset(里面是ScriptableObject)</w:t>
-      </w:r>
-    </w:p>
-    <w:p>
-      <w:pPr>
-        <w:rPr>
-          <w:rFonts w:hint="default"/>
-          <w:lang w:val="en-US" w:eastAsia="zh-CN"/>
-        </w:rPr>
-      </w:pPr>
-      <w:r>
-        <w:rPr>
-          <w:rFonts w:hint="default"/>
-          <w:lang w:val="en-US" w:eastAsia="zh-CN"/>
-        </w:rPr>
-        <w:fldChar w:fldCharType="begin"/>
-      </w:r>
-      <w:r>
-        <w:rPr>
-          <w:rFonts w:hint="default"/>
-          <w:lang w:val="en-US" w:eastAsia="zh-CN"/>
-        </w:rPr>
-        <w:instrText xml:space="preserve"> HYPERLINK "GIF/202207111505.gif" </w:instrText>
-      </w:r>
-      <w:r>
-        <w:rPr>
-          <w:rFonts w:hint="default"/>
-          <w:lang w:val="en-US" w:eastAsia="zh-CN"/>
-        </w:rPr>
-        <w:fldChar w:fldCharType="separate"/>
-      </w:r>
-      <w:r>
-        <w:rPr>
-          <w:rStyle w:val="6"/>
-          <w:rFonts w:hint="default"/>
-          <w:lang w:val="en-US" w:eastAsia="zh-CN"/>
-        </w:rPr>
-        <w:t>202207111505</w:t>
-      </w:r>
-      <w:r>
-        <w:rPr>
-          <w:rFonts w:hint="default"/>
-          <w:lang w:val="en-US" w:eastAsia="zh-CN"/>
-        </w:rPr>
-        <w:fldChar w:fldCharType="end"/>
-      </w:r>
-    </w:p>
-    <w:p>
-      <w:pPr>
-        <w:rPr>
-          <w:rFonts w:hint="default"/>
-          <w:lang w:val="en-US" w:eastAsia="zh-CN"/>
-        </w:rPr>
-      </w:pPr>
-    </w:p>
-    <w:p>
-      <w:pPr>
-        <w:pStyle w:val="2"/>
-        <w:bidi w:val="0"/>
-        <w:rPr>
-          <w:rFonts w:hint="default"/>
-          <w:lang w:val="en-US" w:eastAsia="zh-CN"/>
-        </w:rPr>
-      </w:pPr>
-      <w:r>
-        <w:rPr>
-          <w:rFonts w:hint="default"/>
-          <w:lang w:val="en-US" w:eastAsia="zh-CN"/>
-        </w:rPr>
-        <w:t>配置</w:t>
-      </w:r>
-      <w:r>
-        <w:rPr>
-          <w:rFonts w:hint="eastAsia"/>
-          <w:lang w:val="en-US" w:eastAsia="zh-CN"/>
-        </w:rPr>
-        <w:t>一个</w:t>
-      </w:r>
-      <w:r>
-        <w:rPr>
-          <w:rFonts w:hint="default"/>
-          <w:lang w:val="en-US" w:eastAsia="zh-CN"/>
-        </w:rPr>
-        <w:t>ABConfig</w:t>
-      </w:r>
-    </w:p>
-    <w:p>
-      <w:pPr>
-        <w:rPr>
-          <w:rFonts w:hint="default"/>
-          <w:lang w:val="en-US" w:eastAsia="zh-CN"/>
-        </w:rPr>
-      </w:pPr>
-      <w:r>
-        <w:rPr>
-          <w:rFonts w:hint="default"/>
-          <w:lang w:val="en-US" w:eastAsia="zh-CN"/>
-        </w:rPr>
-        <w:fldChar w:fldCharType="begin"/>
-      </w:r>
-      <w:r>
-        <w:rPr>
-          <w:rFonts w:hint="default"/>
-          <w:lang w:val="en-US" w:eastAsia="zh-CN"/>
-        </w:rPr>
-        <w:instrText xml:space="preserve"> HYPERLINK "GIF/202207111902.gif" </w:instrText>
-      </w:r>
-      <w:r>
-        <w:rPr>
-          <w:rFonts w:hint="default"/>
-          <w:lang w:val="en-US" w:eastAsia="zh-CN"/>
-        </w:rPr>
-        <w:fldChar w:fldCharType="separate"/>
-      </w:r>
-      <w:r>
-        <w:rPr>
-          <w:rStyle w:val="6"/>
-          <w:rFonts w:hint="default"/>
-          <w:lang w:val="en-US" w:eastAsia="zh-CN"/>
-        </w:rPr>
-        <w:t>202207111902</w:t>
-      </w:r>
-      <w:r>
-        <w:rPr>
-          <w:rFonts w:hint="default"/>
-          <w:lang w:val="en-US" w:eastAsia="zh-CN"/>
-        </w:rPr>
-        <w:fldChar w:fldCharType="end"/>
-      </w:r>
-    </w:p>
-    <w:p>
-      <w:pPr>
-        <w:pStyle w:val="2"/>
-        <w:bidi w:val="0"/>
-        <w:rPr>
-          <w:rFonts w:hint="eastAsia"/>
-          <w:lang w:val="en-US" w:eastAsia="zh-CN"/>
-        </w:rPr>
-      </w:pPr>
-      <w:r>
-        <w:rPr>
-          <w:rFonts w:hint="eastAsia"/>
-          <w:lang w:val="en-US" w:eastAsia="zh-CN"/>
-        </w:rPr>
-        <w:t>打包Prefab</w:t>
-      </w:r>
-    </w:p>
-    <w:p>
-      <w:pPr>
-        <w:rPr>
-          <w:rFonts w:hint="default"/>
-          <w:lang w:val="en-US" w:eastAsia="zh-CN"/>
-        </w:rPr>
-      </w:pPr>
-      <w:r>
-        <w:rPr>
-          <w:rFonts w:hint="eastAsia"/>
-          <w:lang w:val="en-US" w:eastAsia="zh-CN"/>
-        </w:rPr>
-        <w:t>太快，闪过去了</w:t>
-      </w:r>
-    </w:p>
-    <w:p>
-      <w:pPr>
-        <w:rPr>
-          <w:rFonts w:hint="default"/>
-          <w:lang w:val="en-US" w:eastAsia="zh-CN"/>
-        </w:rPr>
-      </w:pPr>
-      <w:r>
-        <w:rPr>
-          <w:rFonts w:hint="default"/>
-          <w:lang w:val="en-US" w:eastAsia="zh-CN"/>
-        </w:rPr>
-        <w:fldChar w:fldCharType="begin"/>
-      </w:r>
-      <w:r>
-        <w:rPr>
-          <w:rFonts w:hint="default"/>
-          <w:lang w:val="en-US" w:eastAsia="zh-CN"/>
-        </w:rPr>
-        <w:instrText xml:space="preserve"> HYPERLINK "GIF/202207111945.gif" </w:instrText>
-      </w:r>
-      <w:r>
-        <w:rPr>
-          <w:rFonts w:hint="default"/>
-          <w:lang w:val="en-US" w:eastAsia="zh-CN"/>
-        </w:rPr>
-        <w:fldChar w:fldCharType="separate"/>
-      </w:r>
-      <w:r>
-        <w:rPr>
-          <w:rStyle w:val="5"/>
-          <w:rFonts w:hint="default"/>
-          <w:lang w:val="en-US" w:eastAsia="zh-CN"/>
-        </w:rPr>
-        <w:t>202207111945</w:t>
-      </w:r>
-      <w:r>
-        <w:rPr>
-          <w:rFonts w:hint="default"/>
-          <w:lang w:val="en-US" w:eastAsia="zh-CN"/>
-        </w:rPr>
-        <w:fldChar w:fldCharType="end"/>
-      </w:r>
-    </w:p>
-    <w:p>
-      <w:pPr>
-        <w:pStyle w:val="2"/>
-        <w:bidi w:val="0"/>
-        <w:rPr>
-          <w:rFonts w:hint="eastAsia"/>
-          <w:lang w:val="en-US" w:eastAsia="zh-CN"/>
-        </w:rPr>
-      </w:pPr>
-      <w:r>
-        <w:rPr>
-          <w:rFonts w:hint="eastAsia"/>
-          <w:lang w:val="en-US" w:eastAsia="zh-CN"/>
-        </w:rPr>
-        <w:t>命名需要AB的文件</w:t>
-      </w:r>
-    </w:p>
-    <w:p>
-      <w:pPr>
-        <w:rPr>
-          <w:rFonts w:hint="default"/>
-          <w:lang w:val="en-US" w:eastAsia="zh-CN"/>
-        </w:rPr>
-      </w:pPr>
-      <w:r>
-        <w:rPr>
-          <w:rFonts w:hint="default"/>
-          <w:lang w:val="en-US" w:eastAsia="zh-CN"/>
-        </w:rPr>
-        <w:fldChar w:fldCharType="begin"/>
-      </w:r>
-      <w:r>
-        <w:rPr>
-          <w:rFonts w:hint="default"/>
-          <w:lang w:val="en-US" w:eastAsia="zh-CN"/>
-        </w:rPr>
-        <w:instrText xml:space="preserve"> HYPERLINK "GIF/2022071121028.gif" </w:instrText>
-      </w:r>
-      <w:r>
-        <w:rPr>
-          <w:rFonts w:hint="default"/>
-          <w:lang w:val="en-US" w:eastAsia="zh-CN"/>
-        </w:rPr>
-        <w:fldChar w:fldCharType="separate"/>
-      </w:r>
-      <w:r>
-        <w:rPr>
-          <w:rStyle w:val="6"/>
-          <w:rFonts w:hint="default"/>
-          <w:lang w:val="en-US" w:eastAsia="zh-CN"/>
-        </w:rPr>
-        <w:t>2022071121028</w:t>
-      </w:r>
-      <w:r>
-        <w:rPr>
-          <w:rFonts w:hint="default"/>
-          <w:lang w:val="en-US" w:eastAsia="zh-CN"/>
-        </w:rPr>
-        <w:fldChar w:fldCharType="end"/>
-      </w:r>
-      <w:bookmarkStart w:id="0" w:name="_GoBack"/>
-      <w:bookmarkEnd w:id="0"/>
-    </w:p>
-    <w:p>
-      <w:pPr>
-        <w:rPr>
-          <w:rFonts w:hint="default"/>
-          <w:lang w:val="en-US" w:eastAsia="zh-CN"/>
-        </w:rPr>
-      </w:pPr>
-    </w:p>
-    <w:p>
-      <w:pPr>
-        <w:rPr>
-          <w:rFonts w:hint="default"/>
-          <w:lang w:val="en-US" w:eastAsia="zh-CN"/>
-        </w:rPr>
-      </w:pPr>
-    </w:p>
-    <w:p>
-      <w:pPr>
-        <w:rPr>
-          <w:rFonts w:hint="default"/>
-          <w:lang w:val="en-US" w:eastAsia="zh-CN"/>
-        </w:rPr>
-      </w:pPr>
-    </w:p>
-    <w:p>
-      <w:pPr>
+        <w:t>bug The name `AssetDatabase' does not exist in the current context</w:t>
+      </w:r>
+    </w:p>
+    <w:p>
+      <w:pPr>
+        <w:rPr>
+          <w:rFonts w:hint="eastAsia"/>
+          <w:lang w:val="en-US" w:eastAsia="zh-CN"/>
+        </w:rPr>
+      </w:pPr>
+      <w:r>
+        <w:rPr>
+          <w:rFonts w:hint="eastAsia"/>
+          <w:lang w:val="en-US" w:eastAsia="zh-CN"/>
+        </w:rPr>
+        <w:t>之前也没报错</w:t>
+      </w:r>
+    </w:p>
+    <w:p>
+      <w:pPr>
+        <w:rPr>
+          <w:rFonts w:hint="default"/>
+          <w:lang w:val="en-US" w:eastAsia="zh-CN"/>
+        </w:rPr>
+      </w:pPr>
+      <w:r>
+        <w:rPr>
+          <w:rFonts w:hint="eastAsia"/>
+          <w:lang w:val="en-US" w:eastAsia="zh-CN"/>
+        </w:rPr>
+        <w:t>暂时注释掉</w:t>
+      </w:r>
+    </w:p>
+    <w:p>
+      <w:pPr>
+        <w:rPr>
+          <w:rFonts w:hint="default"/>
+          <w:lang w:val="en-US" w:eastAsia="zh-CN"/>
+        </w:rPr>
+      </w:pPr>
+      <w:r>
+        <w:rPr>
+          <w:rFonts w:hint="default"/>
+          <w:lang w:val="en-US" w:eastAsia="zh-CN"/>
+        </w:rPr>
+        <w:br w:type="page"/>
+      </w:r>
+    </w:p>
+    <w:p>
+      <w:pPr>
+        <w:bidi w:val="0"/>
         <w:rPr>
           <w:rFonts w:hint="default"/>
           <w:lang w:val="en-US" w:eastAsia="zh-CN"/>
@@ -1060,7 +1245,7 @@
   <w:latentStyles w:count="260" w:defQFormat="0" w:defUnhideWhenUsed="1" w:defSemiHidden="1" w:defUIPriority="99" w:defLockedState="0">
     <w:lsdException w:qFormat="1" w:unhideWhenUsed="0" w:uiPriority="0" w:semiHidden="0" w:name="Normal"/>
     <w:lsdException w:qFormat="1" w:unhideWhenUsed="0" w:uiPriority="0" w:semiHidden="0" w:name="heading 1"/>
-    <w:lsdException w:qFormat="1" w:uiPriority="0" w:name="heading 2"/>
+    <w:lsdException w:qFormat="1" w:uiPriority="0" w:semiHidden="0" w:name="heading 2"/>
     <w:lsdException w:qFormat="1" w:uiPriority="0" w:name="heading 3"/>
     <w:lsdException w:qFormat="1" w:uiPriority="0" w:name="heading 4"/>
     <w:lsdException w:qFormat="1" w:uiPriority="0" w:name="heading 5"/>
@@ -1341,13 +1526,32 @@
       <w:sz w:val="44"/>
     </w:rPr>
   </w:style>
-  <w:style w:type="character" w:default="1" w:styleId="4">
+  <w:style w:type="paragraph" w:styleId="3">
+    <w:name w:val="heading 2"/>
+    <w:basedOn w:val="1"/>
+    <w:next w:val="1"/>
+    <w:unhideWhenUsed/>
+    <w:qFormat/>
+    <w:uiPriority w:val="0"/>
+    <w:pPr>
+      <w:keepNext/>
+      <w:keepLines/>
+      <w:spacing w:before="260" w:beforeLines="0" w:beforeAutospacing="0" w:after="260" w:afterLines="0" w:afterAutospacing="0" w:line="413" w:lineRule="auto"/>
+      <w:outlineLvl w:val="1"/>
+    </w:pPr>
+    <w:rPr>
+      <w:rFonts w:ascii="Arial" w:hAnsi="Arial" w:eastAsia="黑体"/>
+      <w:b/>
+      <w:sz w:val="32"/>
+    </w:rPr>
+  </w:style>
+  <w:style w:type="character" w:default="1" w:styleId="5">
     <w:name w:val="Default Paragraph Font"/>
     <w:semiHidden/>
     <w:qFormat/>
     <w:uiPriority w:val="0"/>
   </w:style>
-  <w:style w:type="table" w:default="1" w:styleId="3">
+  <w:style w:type="table" w:default="1" w:styleId="4">
     <w:name w:val="Normal Table"/>
     <w:semiHidden/>
     <w:qFormat/>
@@ -1361,9 +1565,9 @@
       </w:tblCellMar>
     </w:tblPr>
   </w:style>
-  <w:style w:type="character" w:styleId="5">
+  <w:style w:type="character" w:styleId="6">
     <w:name w:val="FollowedHyperlink"/>
-    <w:basedOn w:val="4"/>
+    <w:basedOn w:val="5"/>
     <w:qFormat/>
     <w:uiPriority w:val="0"/>
     <w:rPr>
@@ -1371,9 +1575,9 @@
       <w:u w:val="single"/>
     </w:rPr>
   </w:style>
-  <w:style w:type="character" w:styleId="6">
+  <w:style w:type="character" w:styleId="7">
     <w:name w:val="Hyperlink"/>
-    <w:basedOn w:val="4"/>
+    <w:basedOn w:val="5"/>
     <w:uiPriority w:val="0"/>
     <w:rPr>
       <w:color w:val="0000FF"/>

--- a/记录/记录.docx
+++ b/记录/记录.docx
@@ -637,14 +637,6 @@
     </w:p>
     <w:p>
       <w:pPr>
-        <w:rPr>
-          <w:rFonts w:hint="default"/>
-          <w:lang w:val="en-US" w:eastAsia="zh-CN"/>
-        </w:rPr>
-      </w:pPr>
-    </w:p>
-    <w:p>
-      <w:pPr>
         <w:pStyle w:val="2"/>
         <w:bidi w:val="0"/>
         <w:rPr>
@@ -690,11 +682,119 @@
       </w:r>
       <w:r>
         <w:rPr>
+          <w:rStyle w:val="6"/>
+          <w:rFonts w:hint="default"/>
+          <w:lang w:val="en-US" w:eastAsia="zh-CN"/>
+        </w:rPr>
+        <w:t>202207111505</w:t>
+      </w:r>
+      <w:r>
+        <w:rPr>
+          <w:rFonts w:hint="default"/>
+          <w:lang w:val="en-US" w:eastAsia="zh-CN"/>
+        </w:rPr>
+        <w:fldChar w:fldCharType="end"/>
+      </w:r>
+    </w:p>
+    <w:p>
+      <w:pPr>
+        <w:rPr>
+          <w:rFonts w:hint="default"/>
+          <w:lang w:val="en-US" w:eastAsia="zh-CN"/>
+        </w:rPr>
+      </w:pPr>
+    </w:p>
+    <w:p>
+      <w:pPr>
+        <w:pStyle w:val="2"/>
+        <w:bidi w:val="0"/>
+        <w:rPr>
+          <w:rFonts w:hint="default"/>
+          <w:lang w:val="en-US" w:eastAsia="zh-CN"/>
+        </w:rPr>
+      </w:pPr>
+      <w:r>
+        <w:rPr>
+          <w:rFonts w:hint="eastAsia"/>
+          <w:lang w:val="en-US" w:eastAsia="zh-CN"/>
+        </w:rPr>
+        <w:t>AB-----------------------------</w:t>
+      </w:r>
+    </w:p>
+    <w:p>
+      <w:pPr>
+        <w:rPr>
+          <w:rFonts w:hint="default"/>
+          <w:lang w:val="en-US" w:eastAsia="zh-CN"/>
+        </w:rPr>
+      </w:pPr>
+    </w:p>
+    <w:p>
+      <w:pPr>
+        <w:pStyle w:val="2"/>
+        <w:bidi w:val="0"/>
+        <w:rPr>
+          <w:rFonts w:hint="default"/>
+          <w:lang w:val="en-US" w:eastAsia="zh-CN"/>
+        </w:rPr>
+      </w:pPr>
+      <w:r>
+        <w:rPr>
+          <w:rFonts w:hint="default"/>
+          <w:lang w:val="en-US" w:eastAsia="zh-CN"/>
+        </w:rPr>
+        <w:t>配置</w:t>
+      </w:r>
+      <w:r>
+        <w:rPr>
+          <w:rFonts w:hint="eastAsia"/>
+          <w:lang w:val="en-US" w:eastAsia="zh-CN"/>
+        </w:rPr>
+        <w:t>一个</w:t>
+      </w:r>
+      <w:r>
+        <w:rPr>
+          <w:rFonts w:hint="default"/>
+          <w:lang w:val="en-US" w:eastAsia="zh-CN"/>
+        </w:rPr>
+        <w:t>ABConfig</w:t>
+      </w:r>
+    </w:p>
+    <w:p>
+      <w:pPr>
+        <w:rPr>
+          <w:rFonts w:hint="default"/>
+          <w:lang w:val="en-US" w:eastAsia="zh-CN"/>
+        </w:rPr>
+      </w:pPr>
+      <w:r>
+        <w:rPr>
+          <w:rFonts w:hint="default"/>
+          <w:lang w:val="en-US" w:eastAsia="zh-CN"/>
+        </w:rPr>
+        <w:fldChar w:fldCharType="begin"/>
+      </w:r>
+      <w:r>
+        <w:rPr>
+          <w:rFonts w:hint="default"/>
+          <w:lang w:val="en-US" w:eastAsia="zh-CN"/>
+        </w:rPr>
+        <w:instrText xml:space="preserve"> HYPERLINK "GIF/202207111902.gif" </w:instrText>
+      </w:r>
+      <w:r>
+        <w:rPr>
+          <w:rFonts w:hint="default"/>
+          <w:lang w:val="en-US" w:eastAsia="zh-CN"/>
+        </w:rPr>
+        <w:fldChar w:fldCharType="separate"/>
+      </w:r>
+      <w:r>
+        <w:rPr>
           <w:rStyle w:val="7"/>
           <w:rFonts w:hint="default"/>
           <w:lang w:val="en-US" w:eastAsia="zh-CN"/>
         </w:rPr>
-        <w:t>202207111505</w:t>
+        <w:t>202207111902</w:t>
       </w:r>
       <w:r>
         <w:rPr>
@@ -706,41 +806,34 @@
     </w:p>
     <w:p>
       <w:pPr>
-        <w:rPr>
-          <w:rFonts w:hint="default"/>
-          <w:lang w:val="en-US" w:eastAsia="zh-CN"/>
-        </w:rPr>
-      </w:pPr>
-    </w:p>
-    <w:p>
-      <w:pPr>
-        <w:pStyle w:val="2"/>
-        <w:bidi w:val="0"/>
-        <w:rPr>
-          <w:rFonts w:hint="default"/>
-          <w:lang w:val="en-US" w:eastAsia="zh-CN"/>
-        </w:rPr>
-      </w:pPr>
-      <w:r>
-        <w:rPr>
-          <w:rFonts w:hint="default"/>
-          <w:lang w:val="en-US" w:eastAsia="zh-CN"/>
-        </w:rPr>
-        <w:t>配置</w:t>
-      </w:r>
-      <w:r>
-        <w:rPr>
-          <w:rFonts w:hint="eastAsia"/>
-          <w:lang w:val="en-US" w:eastAsia="zh-CN"/>
-        </w:rPr>
-        <w:t>一个</w:t>
-      </w:r>
-      <w:r>
-        <w:rPr>
-          <w:rFonts w:hint="default"/>
-          <w:lang w:val="en-US" w:eastAsia="zh-CN"/>
-        </w:rPr>
-        <w:t>ABConfig</w:t>
+        <w:pStyle w:val="2"/>
+        <w:bidi w:val="0"/>
+        <w:rPr>
+          <w:rFonts w:hint="eastAsia"/>
+          <w:lang w:val="en-US" w:eastAsia="zh-CN"/>
+        </w:rPr>
+      </w:pPr>
+      <w:r>
+        <w:rPr>
+          <w:rFonts w:hint="eastAsia"/>
+          <w:lang w:val="en-US" w:eastAsia="zh-CN"/>
+        </w:rPr>
+        <w:t>打包Prefab</w:t>
+      </w:r>
+    </w:p>
+    <w:p>
+      <w:pPr>
+        <w:rPr>
+          <w:rFonts w:hint="default"/>
+          <w:lang w:val="en-US" w:eastAsia="zh-CN"/>
+        </w:rPr>
+      </w:pPr>
+      <w:r>
+        <w:rPr>
+          <w:rFonts w:hint="eastAsia"/>
+          <w:lang w:val="en-US" w:eastAsia="zh-CN"/>
+        </w:rPr>
+        <w:t>太快，闪过去了</w:t>
       </w:r>
     </w:p>
     <w:p>
@@ -762,7 +855,7 @@
           <w:rFonts w:hint="default"/>
           <w:lang w:val="en-US" w:eastAsia="zh-CN"/>
         </w:rPr>
-        <w:instrText xml:space="preserve"> HYPERLINK "GIF/202207111902.gif" </w:instrText>
+        <w:instrText xml:space="preserve"> HYPERLINK "GIF/202207111945.gif" </w:instrText>
       </w:r>
       <w:r>
         <w:rPr>
@@ -773,11 +866,72 @@
       </w:r>
       <w:r>
         <w:rPr>
+          <w:rStyle w:val="6"/>
+          <w:rFonts w:hint="default"/>
+          <w:lang w:val="en-US" w:eastAsia="zh-CN"/>
+        </w:rPr>
+        <w:t>202207111945</w:t>
+      </w:r>
+      <w:r>
+        <w:rPr>
+          <w:rFonts w:hint="default"/>
+          <w:lang w:val="en-US" w:eastAsia="zh-CN"/>
+        </w:rPr>
+        <w:fldChar w:fldCharType="end"/>
+      </w:r>
+    </w:p>
+    <w:p>
+      <w:pPr>
+        <w:pStyle w:val="2"/>
+        <w:bidi w:val="0"/>
+        <w:rPr>
+          <w:rFonts w:hint="eastAsia"/>
+          <w:lang w:val="en-US" w:eastAsia="zh-CN"/>
+        </w:rPr>
+      </w:pPr>
+      <w:r>
+        <w:rPr>
+          <w:rFonts w:hint="eastAsia"/>
+          <w:lang w:val="en-US" w:eastAsia="zh-CN"/>
+        </w:rPr>
+        <w:t>标记 命名需要AB的文件</w:t>
+      </w:r>
+    </w:p>
+    <w:p>
+      <w:pPr>
+        <w:rPr>
+          <w:rFonts w:hint="default"/>
+          <w:lang w:val="en-US" w:eastAsia="zh-CN"/>
+        </w:rPr>
+      </w:pPr>
+      <w:r>
+        <w:rPr>
+          <w:rFonts w:hint="default"/>
+          <w:lang w:val="en-US" w:eastAsia="zh-CN"/>
+        </w:rPr>
+        <w:fldChar w:fldCharType="begin"/>
+      </w:r>
+      <w:r>
+        <w:rPr>
+          <w:rFonts w:hint="default"/>
+          <w:lang w:val="en-US" w:eastAsia="zh-CN"/>
+        </w:rPr>
+        <w:instrText xml:space="preserve"> HYPERLINK "GIF/2022071121028.gif" </w:instrText>
+      </w:r>
+      <w:r>
+        <w:rPr>
+          <w:rFonts w:hint="default"/>
+          <w:lang w:val="en-US" w:eastAsia="zh-CN"/>
+        </w:rPr>
+        <w:fldChar w:fldCharType="separate"/>
+      </w:r>
+      <w:r>
+        <w:rPr>
           <w:rStyle w:val="7"/>
           <w:rFonts w:hint="default"/>
           <w:lang w:val="en-US" w:eastAsia="zh-CN"/>
         </w:rPr>
-        <w:t>202207111902</w:t>
+        <w:t>202207121028</w:t>
       </w:r>
       <w:r>
         <w:rPr>
@@ -792,31 +946,16 @@
         <w:pStyle w:val="2"/>
         <w:bidi w:val="0"/>
         <w:rPr>
-          <w:rFonts w:hint="eastAsia"/>
-          <w:lang w:val="en-US" w:eastAsia="zh-CN"/>
-        </w:rPr>
-      </w:pPr>
-      <w:r>
-        <w:rPr>
-          <w:rFonts w:hint="eastAsia"/>
-          <w:lang w:val="en-US" w:eastAsia="zh-CN"/>
-        </w:rPr>
-        <w:t>打包Prefab</w:t>
-      </w:r>
-    </w:p>
-    <w:p>
-      <w:pPr>
-        <w:rPr>
-          <w:rFonts w:hint="default"/>
-          <w:lang w:val="en-US" w:eastAsia="zh-CN"/>
-        </w:rPr>
-      </w:pPr>
-      <w:r>
-        <w:rPr>
-          <w:rFonts w:hint="eastAsia"/>
-          <w:lang w:val="en-US" w:eastAsia="zh-CN"/>
-        </w:rPr>
-        <w:t>太快，闪过去了</w:t>
+          <w:rFonts w:hint="default"/>
+          <w:lang w:val="en-US" w:eastAsia="zh-CN"/>
+        </w:rPr>
+      </w:pPr>
+      <w:r>
+        <w:rPr>
+          <w:rFonts w:hint="eastAsia"/>
+          <w:lang w:val="en-US" w:eastAsia="zh-CN"/>
+        </w:rPr>
+        <w:t>清理标记 清理命名的AB文件</w:t>
       </w:r>
     </w:p>
     <w:p>
@@ -838,7 +977,7 @@
           <w:rFonts w:hint="default"/>
           <w:lang w:val="en-US" w:eastAsia="zh-CN"/>
         </w:rPr>
-        <w:instrText xml:space="preserve"> HYPERLINK "GIF/202207111945.gif" </w:instrText>
+        <w:instrText xml:space="preserve"> HYPERLINK "GIF/202207121045.gif" </w:instrText>
       </w:r>
       <w:r>
         <w:rPr>
@@ -849,11 +988,27 @@
       </w:r>
       <w:r>
         <w:rPr>
-          <w:rStyle w:val="6"/>
-          <w:rFonts w:hint="default"/>
-          <w:lang w:val="en-US" w:eastAsia="zh-CN"/>
-        </w:rPr>
-        <w:t>202207111945</w:t>
+          <w:rStyle w:val="7"/>
+          <w:rFonts w:hint="default"/>
+          <w:lang w:val="en-US" w:eastAsia="zh-CN"/>
+        </w:rPr>
+        <w:t>2022071</w:t>
+      </w:r>
+      <w:r>
+        <w:rPr>
+          <w:rStyle w:val="7"/>
+          <w:rFonts w:hint="eastAsia"/>
+          <w:lang w:val="en-US" w:eastAsia="zh-CN"/>
+        </w:rPr>
+        <w:t>2</w:t>
+      </w:r>
+      <w:r>
+        <w:rPr>
+          <w:rStyle w:val="7"/>
+          <w:rFonts w:hint="default"/>
+          <w:lang w:val="en-US" w:eastAsia="zh-CN"/>
+        </w:rPr>
+        <w:t>21045</w:t>
       </w:r>
       <w:r>
         <w:rPr>
@@ -868,16 +1023,16 @@
         <w:pStyle w:val="2"/>
         <w:bidi w:val="0"/>
         <w:rPr>
-          <w:rFonts w:hint="eastAsia"/>
-          <w:lang w:val="en-US" w:eastAsia="zh-CN"/>
-        </w:rPr>
-      </w:pPr>
-      <w:r>
-        <w:rPr>
-          <w:rFonts w:hint="eastAsia"/>
-          <w:lang w:val="en-US" w:eastAsia="zh-CN"/>
-        </w:rPr>
-        <w:t>标记 命名需要AB的文件</w:t>
+          <w:rFonts w:hint="default"/>
+          <w:lang w:val="en-US" w:eastAsia="zh-CN"/>
+        </w:rPr>
+      </w:pPr>
+      <w:r>
+        <w:rPr>
+          <w:rFonts w:hint="eastAsia"/>
+          <w:lang w:val="en-US" w:eastAsia="zh-CN"/>
+        </w:rPr>
+        <w:t>打包标记的文件</w:t>
       </w:r>
     </w:p>
     <w:p>
@@ -899,7 +1054,7 @@
           <w:rFonts w:hint="default"/>
           <w:lang w:val="en-US" w:eastAsia="zh-CN"/>
         </w:rPr>
-        <w:instrText xml:space="preserve"> HYPERLINK "GIF/2022071121028.gif" </w:instrText>
+        <w:instrText xml:space="preserve"> HYPERLINK "GIF/202207121140.gif" </w:instrText>
       </w:r>
       <w:r>
         <w:rPr>
@@ -914,7 +1069,15 @@
           <w:rFonts w:hint="default"/>
           <w:lang w:val="en-US" w:eastAsia="zh-CN"/>
         </w:rPr>
-        <w:t>202207121028</w:t>
+        <w:t>20220711211</w:t>
+      </w:r>
+      <w:r>
+        <w:rPr>
+          <w:rStyle w:val="7"/>
+          <w:rFonts w:hint="eastAsia"/>
+          <w:lang w:val="en-US" w:eastAsia="zh-CN"/>
+        </w:rPr>
+        <w:t>40</w:t>
       </w:r>
       <w:r>
         <w:rPr>
@@ -929,21 +1092,85 @@
         <w:pStyle w:val="2"/>
         <w:bidi w:val="0"/>
         <w:rPr>
-          <w:rFonts w:hint="default"/>
-          <w:lang w:val="en-US" w:eastAsia="zh-CN"/>
-        </w:rPr>
-      </w:pPr>
-      <w:r>
-        <w:rPr>
-          <w:rFonts w:hint="eastAsia"/>
-          <w:lang w:val="en-US" w:eastAsia="zh-CN"/>
-        </w:rPr>
-        <w:t>清理标记 清理命名的AB文件</w:t>
-      </w:r>
-    </w:p>
-    <w:p>
-      <w:pPr>
-        <w:rPr>
+          <w:rFonts w:hint="eastAsia"/>
+          <w:lang w:val="en-US" w:eastAsia="zh-CN"/>
+        </w:rPr>
+      </w:pPr>
+      <w:r>
+        <w:rPr>
+          <w:rFonts w:hint="eastAsia"/>
+          <w:lang w:val="en-US" w:eastAsia="zh-CN"/>
+        </w:rPr>
+        <w:t>bug The name `AssetDatabase' does not exist in the current context</w:t>
+      </w:r>
+    </w:p>
+    <w:p>
+      <w:pPr>
+        <w:rPr>
+          <w:rFonts w:hint="eastAsia"/>
+          <w:lang w:val="en-US" w:eastAsia="zh-CN"/>
+        </w:rPr>
+      </w:pPr>
+      <w:r>
+        <w:rPr>
+          <w:rFonts w:hint="eastAsia"/>
+          <w:lang w:val="en-US" w:eastAsia="zh-CN"/>
+        </w:rPr>
+        <w:t>之前也没报错</w:t>
+      </w:r>
+    </w:p>
+    <w:p>
+      <w:pPr>
+        <w:rPr>
+          <w:rFonts w:hint="default"/>
+          <w:lang w:val="en-US" w:eastAsia="zh-CN"/>
+        </w:rPr>
+      </w:pPr>
+      <w:r>
+        <w:rPr>
+          <w:rFonts w:hint="eastAsia"/>
+          <w:lang w:val="en-US" w:eastAsia="zh-CN"/>
+        </w:rPr>
+        <w:t>暂时注释掉</w:t>
+      </w:r>
+    </w:p>
+    <w:p>
+      <w:pPr>
+        <w:rPr>
+          <w:rFonts w:hint="default"/>
+          <w:lang w:val="en-US" w:eastAsia="zh-CN"/>
+        </w:rPr>
+      </w:pPr>
+      <w:r>
+        <w:rPr>
+          <w:rFonts w:hint="default"/>
+          <w:lang w:val="en-US" w:eastAsia="zh-CN"/>
+        </w:rPr>
+        <w:br w:type="page"/>
+      </w:r>
+    </w:p>
+    <w:p>
+      <w:pPr>
+        <w:pStyle w:val="2"/>
+        <w:bidi w:val="0"/>
+        <w:rPr>
+          <w:rFonts w:hint="eastAsia"/>
+          <w:lang w:val="en-US" w:eastAsia="zh-CN"/>
+        </w:rPr>
+      </w:pPr>
+      <w:r>
+        <w:rPr>
+          <w:rFonts w:hint="eastAsia"/>
+          <w:lang w:val="en-US" w:eastAsia="zh-CN"/>
+        </w:rPr>
+        <w:t>删包</w:t>
+      </w:r>
+    </w:p>
+    <w:p>
+      <w:pPr>
+        <w:bidi w:val="0"/>
+        <w:rPr>
+          <w:rStyle w:val="7"/>
           <w:rFonts w:hint="default"/>
           <w:lang w:val="en-US" w:eastAsia="zh-CN"/>
         </w:rPr>
@@ -960,7 +1187,7 @@
           <w:rFonts w:hint="default"/>
           <w:lang w:val="en-US" w:eastAsia="zh-CN"/>
         </w:rPr>
-        <w:instrText xml:space="preserve"> HYPERLINK "GIF/202207121045.gif" </w:instrText>
+        <w:instrText xml:space="preserve"> HYPERLINK "GIF/202207121259.gif" </w:instrText>
       </w:r>
       <w:r>
         <w:rPr>
@@ -975,23 +1202,76 @@
           <w:rFonts w:hint="default"/>
           <w:lang w:val="en-US" w:eastAsia="zh-CN"/>
         </w:rPr>
-        <w:t>2022071</w:t>
+        <w:t>202207121259</w:t>
+      </w:r>
+    </w:p>
+    <w:p>
+      <w:pPr>
+        <w:rPr>
+          <w:rFonts w:hint="default"/>
+          <w:lang w:val="en-US" w:eastAsia="zh-CN"/>
+        </w:rPr>
+      </w:pPr>
+      <w:r>
+        <w:rPr>
+          <w:rFonts w:hint="default"/>
+          <w:lang w:val="en-US" w:eastAsia="zh-CN"/>
+        </w:rPr>
+        <w:fldChar w:fldCharType="end"/>
+      </w:r>
+    </w:p>
+    <w:p>
+      <w:pPr>
+        <w:pStyle w:val="2"/>
+        <w:bidi w:val="0"/>
+        <w:rPr>
+          <w:rFonts w:hint="eastAsia"/>
+          <w:lang w:val="en-US" w:eastAsia="zh-CN"/>
+        </w:rPr>
+      </w:pPr>
+      <w:r>
+        <w:rPr>
+          <w:rFonts w:hint="eastAsia"/>
+          <w:lang w:val="en-US" w:eastAsia="zh-CN"/>
+        </w:rPr>
+        <w:t>生成xml（可视化），Bin（读取）</w:t>
+      </w:r>
+    </w:p>
+    <w:p>
+      <w:pPr>
+        <w:rPr>
+          <w:rFonts w:hint="default"/>
+          <w:lang w:val="en-US" w:eastAsia="zh-CN"/>
+        </w:rPr>
+      </w:pPr>
+      <w:r>
+        <w:rPr>
+          <w:rFonts w:hint="default"/>
+          <w:lang w:val="en-US" w:eastAsia="zh-CN"/>
+        </w:rPr>
+        <w:fldChar w:fldCharType="begin"/>
+      </w:r>
+      <w:r>
+        <w:rPr>
+          <w:rFonts w:hint="default"/>
+          <w:lang w:val="en-US" w:eastAsia="zh-CN"/>
+        </w:rPr>
+        <w:instrText xml:space="preserve"> HYPERLINK "GIF/202207121609.gif" </w:instrText>
+      </w:r>
+      <w:r>
+        <w:rPr>
+          <w:rFonts w:hint="default"/>
+          <w:lang w:val="en-US" w:eastAsia="zh-CN"/>
+        </w:rPr>
+        <w:fldChar w:fldCharType="separate"/>
       </w:r>
       <w:r>
         <w:rPr>
           <w:rStyle w:val="7"/>
-          <w:rFonts w:hint="eastAsia"/>
-          <w:lang w:val="en-US" w:eastAsia="zh-CN"/>
-        </w:rPr>
-        <w:t>2</w:t>
-      </w:r>
-      <w:r>
-        <w:rPr>
-          <w:rStyle w:val="7"/>
-          <w:rFonts w:hint="default"/>
-          <w:lang w:val="en-US" w:eastAsia="zh-CN"/>
-        </w:rPr>
-        <w:t>21045</w:t>
+          <w:rFonts w:hint="default"/>
+          <w:lang w:val="en-US" w:eastAsia="zh-CN"/>
+        </w:rPr>
+        <w:t>202207121609</w:t>
       </w:r>
       <w:r>
         <w:rPr>
@@ -1000,164 +1280,8 @@
         </w:rPr>
         <w:fldChar w:fldCharType="end"/>
       </w:r>
-    </w:p>
-    <w:p>
-      <w:pPr>
-        <w:pStyle w:val="2"/>
-        <w:bidi w:val="0"/>
-        <w:rPr>
-          <w:rFonts w:hint="default"/>
-          <w:lang w:val="en-US" w:eastAsia="zh-CN"/>
-        </w:rPr>
-      </w:pPr>
       <w:bookmarkStart w:id="0" w:name="_GoBack"/>
-      <w:r>
-        <w:rPr>
-          <w:rFonts w:hint="eastAsia"/>
-          <w:lang w:val="en-US" w:eastAsia="zh-CN"/>
-        </w:rPr>
-        <w:t>打包标记的文件</w:t>
-      </w:r>
-    </w:p>
-    <w:bookmarkEnd w:id="0"/>
-    <w:p>
-      <w:pPr>
-        <w:rPr>
-          <w:rFonts w:hint="default"/>
-          <w:lang w:val="en-US" w:eastAsia="zh-CN"/>
-        </w:rPr>
-      </w:pPr>
-      <w:r>
-        <w:rPr>
-          <w:rFonts w:hint="default"/>
-          <w:lang w:val="en-US" w:eastAsia="zh-CN"/>
-        </w:rPr>
-        <w:fldChar w:fldCharType="begin"/>
-      </w:r>
-      <w:r>
-        <w:rPr>
-          <w:rFonts w:hint="default"/>
-          <w:lang w:val="en-US" w:eastAsia="zh-CN"/>
-        </w:rPr>
-        <w:instrText xml:space="preserve"> HYPERLINK "GIF/202207121140.gif" </w:instrText>
-      </w:r>
-      <w:r>
-        <w:rPr>
-          <w:rFonts w:hint="default"/>
-          <w:lang w:val="en-US" w:eastAsia="zh-CN"/>
-        </w:rPr>
-        <w:fldChar w:fldCharType="separate"/>
-      </w:r>
-      <w:r>
-        <w:rPr>
-          <w:rStyle w:val="7"/>
-          <w:rFonts w:hint="default"/>
-          <w:lang w:val="en-US" w:eastAsia="zh-CN"/>
-        </w:rPr>
-        <w:t>20220711211</w:t>
-      </w:r>
-      <w:r>
-        <w:rPr>
-          <w:rStyle w:val="7"/>
-          <w:rFonts w:hint="eastAsia"/>
-          <w:lang w:val="en-US" w:eastAsia="zh-CN"/>
-        </w:rPr>
-        <w:t>40</w:t>
-      </w:r>
-      <w:r>
-        <w:rPr>
-          <w:rFonts w:hint="default"/>
-          <w:lang w:val="en-US" w:eastAsia="zh-CN"/>
-        </w:rPr>
-        <w:fldChar w:fldCharType="end"/>
-      </w:r>
-    </w:p>
-    <w:p>
-      <w:pPr>
-        <w:pStyle w:val="2"/>
-        <w:bidi w:val="0"/>
-        <w:rPr>
-          <w:rFonts w:hint="eastAsia"/>
-          <w:lang w:val="en-US" w:eastAsia="zh-CN"/>
-        </w:rPr>
-      </w:pPr>
-      <w:r>
-        <w:rPr>
-          <w:rFonts w:hint="eastAsia"/>
-          <w:lang w:val="en-US" w:eastAsia="zh-CN"/>
-        </w:rPr>
-        <w:t>bug The name `AssetDatabase' does not exist in the current context</w:t>
-      </w:r>
-    </w:p>
-    <w:p>
-      <w:pPr>
-        <w:rPr>
-          <w:rFonts w:hint="eastAsia"/>
-          <w:lang w:val="en-US" w:eastAsia="zh-CN"/>
-        </w:rPr>
-      </w:pPr>
-      <w:r>
-        <w:rPr>
-          <w:rFonts w:hint="eastAsia"/>
-          <w:lang w:val="en-US" w:eastAsia="zh-CN"/>
-        </w:rPr>
-        <w:t>之前也没报错</w:t>
-      </w:r>
-    </w:p>
-    <w:p>
-      <w:pPr>
-        <w:rPr>
-          <w:rFonts w:hint="default"/>
-          <w:lang w:val="en-US" w:eastAsia="zh-CN"/>
-        </w:rPr>
-      </w:pPr>
-      <w:r>
-        <w:rPr>
-          <w:rFonts w:hint="eastAsia"/>
-          <w:lang w:val="en-US" w:eastAsia="zh-CN"/>
-        </w:rPr>
-        <w:t>暂时注释掉</w:t>
-      </w:r>
-    </w:p>
-    <w:p>
-      <w:pPr>
-        <w:rPr>
-          <w:rFonts w:hint="default"/>
-          <w:lang w:val="en-US" w:eastAsia="zh-CN"/>
-        </w:rPr>
-      </w:pPr>
-      <w:r>
-        <w:rPr>
-          <w:rFonts w:hint="default"/>
-          <w:lang w:val="en-US" w:eastAsia="zh-CN"/>
-        </w:rPr>
-        <w:br w:type="page"/>
-      </w:r>
-    </w:p>
-    <w:p>
-      <w:pPr>
-        <w:bidi w:val="0"/>
-        <w:rPr>
-          <w:rFonts w:hint="default"/>
-          <w:lang w:val="en-US" w:eastAsia="zh-CN"/>
-        </w:rPr>
-      </w:pPr>
-    </w:p>
-    <w:p>
-      <w:pPr>
-        <w:rPr>
-          <w:rFonts w:hint="default"/>
-          <w:lang w:val="en-US" w:eastAsia="zh-CN"/>
-        </w:rPr>
-      </w:pPr>
-    </w:p>
-    <w:p>
-      <w:pPr>
-        <w:rPr>
-          <w:rFonts w:hint="default"/>
-          <w:lang w:val="en-US" w:eastAsia="zh-CN"/>
-        </w:rPr>
-      </w:pPr>
+      <w:bookmarkEnd w:id="0"/>
     </w:p>
     <w:p>
       <w:pPr>

--- a/记录/记录.docx
+++ b/记录/记录.docx
@@ -1280,64 +1280,585 @@
         </w:rPr>
         <w:fldChar w:fldCharType="end"/>
       </w:r>
+    </w:p>
+    <w:p>
+      <w:pPr>
+        <w:rPr>
+          <w:rFonts w:hint="default"/>
+          <w:lang w:val="en-US" w:eastAsia="zh-CN"/>
+        </w:rPr>
+      </w:pPr>
+    </w:p>
+    <w:p>
+      <w:pPr>
+        <w:rPr>
+          <w:rFonts w:hint="default"/>
+          <w:lang w:val="en-US" w:eastAsia="zh-CN"/>
+        </w:rPr>
+      </w:pPr>
+    </w:p>
+    <w:p>
+      <w:pPr>
+        <w:pStyle w:val="2"/>
+        <w:bidi w:val="0"/>
+        <w:rPr>
+          <w:rFonts w:hint="eastAsia"/>
+          <w:lang w:val="en-US" w:eastAsia="zh-CN"/>
+        </w:rPr>
+      </w:pPr>
+      <w:r>
+        <w:rPr>
+          <w:rFonts w:hint="eastAsia"/>
+          <w:lang w:val="en-US" w:eastAsia="zh-CN"/>
+        </w:rPr>
+        <w:t>只写出有效路径</w:t>
+      </w:r>
+    </w:p>
+    <w:p>
+      <w:pPr>
+        <w:rPr>
+          <w:rFonts w:hint="eastAsia"/>
+          <w:lang w:val="en-US" w:eastAsia="zh-CN"/>
+        </w:rPr>
+      </w:pPr>
+    </w:p>
+    <w:p>
+      <w:pPr>
+        <w:pStyle w:val="3"/>
+        <w:bidi w:val="0"/>
+        <w:rPr>
+          <w:rFonts w:hint="default"/>
+          <w:lang w:val="en-US" w:eastAsia="zh-CN"/>
+        </w:rPr>
+      </w:pPr>
+      <w:r>
+        <w:rPr>
+          <w:rFonts w:hint="eastAsia"/>
+          <w:lang w:val="en-US" w:eastAsia="zh-CN"/>
+        </w:rPr>
+        <w:t>写之前</w:t>
+      </w:r>
+    </w:p>
+    <w:p>
+      <w:pPr>
+        <w:rPr>
+          <w:rFonts w:hint="default"/>
+          <w:lang w:val="en-US" w:eastAsia="zh-CN"/>
+        </w:rPr>
+      </w:pPr>
+      <w:r>
+        <w:rPr>
+          <w:rFonts w:hint="default"/>
+          <w:lang w:val="en-US" w:eastAsia="zh-CN"/>
+        </w:rPr>
+        <w:fldChar w:fldCharType="begin"/>
+      </w:r>
+      <w:r>
+        <w:rPr>
+          <w:rFonts w:hint="default"/>
+          <w:lang w:val="en-US" w:eastAsia="zh-CN"/>
+        </w:rPr>
+        <w:instrText xml:space="preserve"> HYPERLINK "GIF/AssetBundleConfig.xml" </w:instrText>
+      </w:r>
+      <w:r>
+        <w:rPr>
+          <w:rFonts w:hint="default"/>
+          <w:lang w:val="en-US" w:eastAsia="zh-CN"/>
+        </w:rPr>
+        <w:fldChar w:fldCharType="separate"/>
+      </w:r>
+      <w:r>
+        <w:rPr>
+          <w:rStyle w:val="6"/>
+          <w:rFonts w:hint="default"/>
+          <w:lang w:val="en-US" w:eastAsia="zh-CN"/>
+        </w:rPr>
+        <w:t>2022071216</w:t>
+      </w:r>
+      <w:r>
+        <w:rPr>
+          <w:rStyle w:val="6"/>
+          <w:rFonts w:hint="eastAsia"/>
+          <w:lang w:val="en-US" w:eastAsia="zh-CN"/>
+        </w:rPr>
+        <w:t>13</w:t>
+      </w:r>
+      <w:r>
+        <w:rPr>
+          <w:rFonts w:hint="default"/>
+          <w:lang w:val="en-US" w:eastAsia="zh-CN"/>
+        </w:rPr>
+        <w:fldChar w:fldCharType="end"/>
+      </w:r>
+    </w:p>
+    <w:p>
+      <w:pPr>
+        <w:pStyle w:val="3"/>
+        <w:bidi w:val="0"/>
+        <w:rPr>
+          <w:rFonts w:hint="eastAsia"/>
+          <w:lang w:val="en-US" w:eastAsia="zh-CN"/>
+        </w:rPr>
+      </w:pPr>
+      <w:r>
+        <w:rPr>
+          <w:rFonts w:hint="eastAsia"/>
+          <w:lang w:val="en-US" w:eastAsia="zh-CN"/>
+        </w:rPr>
+        <w:t>写之后</w:t>
+      </w:r>
+    </w:p>
+    <w:p>
+      <w:pPr>
+        <w:rPr>
+          <w:rFonts w:hint="eastAsia"/>
+          <w:lang w:val="en-US" w:eastAsia="zh-CN"/>
+        </w:rPr>
+      </w:pPr>
+      <w:r>
+        <w:rPr>
+          <w:rFonts w:hint="eastAsia"/>
+          <w:lang w:val="en-US" w:eastAsia="zh-CN"/>
+        </w:rPr>
+        <w:fldChar w:fldCharType="begin"/>
+      </w:r>
+      <w:r>
+        <w:rPr>
+          <w:rFonts w:hint="eastAsia"/>
+          <w:lang w:val="en-US" w:eastAsia="zh-CN"/>
+        </w:rPr>
+        <w:instrText xml:space="preserve"> HYPERLINK "GIF/AssetBundleConfig 之后.xml" </w:instrText>
+      </w:r>
+      <w:r>
+        <w:rPr>
+          <w:rFonts w:hint="eastAsia"/>
+          <w:lang w:val="en-US" w:eastAsia="zh-CN"/>
+        </w:rPr>
+        <w:fldChar w:fldCharType="separate"/>
+      </w:r>
+      <w:r>
+        <w:rPr>
+          <w:rStyle w:val="7"/>
+          <w:rFonts w:hint="eastAsia"/>
+          <w:lang w:val="en-US" w:eastAsia="zh-CN"/>
+        </w:rPr>
+        <w:t>202207121631</w:t>
+      </w:r>
+      <w:r>
+        <w:rPr>
+          <w:rFonts w:hint="eastAsia"/>
+          <w:lang w:val="en-US" w:eastAsia="zh-CN"/>
+        </w:rPr>
+        <w:fldChar w:fldCharType="end"/>
+      </w:r>
+    </w:p>
+    <w:p>
+      <w:pPr>
+        <w:rPr>
+          <w:rFonts w:hint="eastAsia"/>
+          <w:lang w:val="en-US" w:eastAsia="zh-CN"/>
+        </w:rPr>
+      </w:pPr>
+    </w:p>
+    <w:p>
+      <w:pPr>
+        <w:rPr>
+          <w:rFonts w:hint="default"/>
+          <w:lang w:val="en-US" w:eastAsia="zh-CN"/>
+        </w:rPr>
+      </w:pPr>
+      <w:r>
+        <w:rPr>
+          <w:rFonts w:hint="default"/>
+          <w:lang w:val="en-US" w:eastAsia="zh-CN"/>
+        </w:rPr>
+        <w:fldChar w:fldCharType="begin"/>
+      </w:r>
+      <w:r>
+        <w:rPr>
+          <w:rFonts w:hint="default"/>
+          <w:lang w:val="en-US" w:eastAsia="zh-CN"/>
+        </w:rPr>
+        <w:instrText xml:space="preserve"> HYPERLINK "GIF/202207121633.gif" </w:instrText>
+      </w:r>
+      <w:r>
+        <w:rPr>
+          <w:rFonts w:hint="default"/>
+          <w:lang w:val="en-US" w:eastAsia="zh-CN"/>
+        </w:rPr>
+        <w:fldChar w:fldCharType="separate"/>
+      </w:r>
+      <w:r>
+        <w:rPr>
+          <w:rStyle w:val="7"/>
+          <w:rFonts w:hint="default"/>
+          <w:lang w:val="en-US" w:eastAsia="zh-CN"/>
+        </w:rPr>
+        <w:t>202207121633</w:t>
+      </w:r>
+      <w:r>
+        <w:rPr>
+          <w:rFonts w:hint="default"/>
+          <w:lang w:val="en-US" w:eastAsia="zh-CN"/>
+        </w:rPr>
+        <w:fldChar w:fldCharType="end"/>
+      </w:r>
+    </w:p>
+    <w:p>
+      <w:pPr>
+        <w:pStyle w:val="2"/>
+        <w:bidi w:val="0"/>
+        <w:rPr>
+          <w:rFonts w:hint="eastAsia"/>
+          <w:lang w:val="en-US" w:eastAsia="zh-CN"/>
+        </w:rPr>
+      </w:pPr>
+      <w:r>
+        <w:rPr>
+          <w:rFonts w:hint="eastAsia"/>
+          <w:lang w:val="en-US" w:eastAsia="zh-CN"/>
+        </w:rPr>
+        <w:t>bug Bin文件放在StreamingAssets报Null</w:t>
+      </w:r>
+    </w:p>
+    <w:p>
+      <w:pPr>
+        <w:rPr>
+          <w:rFonts w:hint="eastAsia"/>
+          <w:lang w:val="en-US" w:eastAsia="zh-CN"/>
+        </w:rPr>
+      </w:pPr>
+      <w:r>
+        <w:rPr>
+          <w:rFonts w:hint="eastAsia"/>
+          <w:lang w:val="en-US" w:eastAsia="zh-CN"/>
+        </w:rPr>
+        <w:t>先放根目录</w:t>
+      </w:r>
+    </w:p>
+    <w:p>
+      <w:pPr>
+        <w:rPr>
+          <w:rFonts w:hint="default"/>
+          <w:lang w:val="en-US" w:eastAsia="zh-CN"/>
+        </w:rPr>
+      </w:pPr>
+      <w:r>
+        <w:rPr>
+          <w:rFonts w:hint="eastAsia"/>
+          <w:lang w:val="en-US" w:eastAsia="zh-CN"/>
+        </w:rPr>
+        <w:t>做成AB，再加载</w:t>
+      </w:r>
+    </w:p>
+    <w:p>
+      <w:pPr>
+        <w:pStyle w:val="2"/>
+        <w:bidi w:val="0"/>
+        <w:rPr>
+          <w:rFonts w:hint="eastAsia"/>
+          <w:lang w:val="en-US" w:eastAsia="zh-CN"/>
+        </w:rPr>
+      </w:pPr>
+      <w:r>
+        <w:rPr>
+          <w:rFonts w:hint="eastAsia"/>
+          <w:lang w:val="en-US" w:eastAsia="zh-CN"/>
+        </w:rPr>
+        <w:t>Mono 读取 Bin中的prefab</w:t>
+      </w:r>
+    </w:p>
+    <w:p>
+      <w:pPr>
+        <w:pStyle w:val="2"/>
+        <w:bidi w:val="0"/>
+        <w:rPr>
+          <w:rFonts w:hint="default"/>
+          <w:sz w:val="40"/>
+          <w:szCs w:val="22"/>
+          <w:lang w:val="en-US" w:eastAsia="zh-CN"/>
+        </w:rPr>
+      </w:pPr>
+      <w:r>
+        <w:rPr>
+          <w:rFonts w:hint="eastAsia"/>
+          <w:sz w:val="40"/>
+          <w:szCs w:val="22"/>
+          <w:lang w:val="en-US" w:eastAsia="zh-CN"/>
+        </w:rPr>
+        <w:t>bug SerializationException: Could not find type 'System.Collections.Generic.List</w:t>
+      </w:r>
+    </w:p>
+    <w:p>
+      <w:pPr>
+        <w:rPr>
+          <w:rFonts w:hint="default"/>
+          <w:lang w:val="en-US" w:eastAsia="zh-CN"/>
+        </w:rPr>
+      </w:pPr>
+      <w:r>
+        <w:rPr>
+          <w:rFonts w:hint="eastAsia"/>
+          <w:lang w:val="en-US" w:eastAsia="zh-CN"/>
+        </w:rPr>
+        <w:t>我把ABConfig放Editor</w:t>
+      </w:r>
+    </w:p>
+    <w:p>
+      <w:pPr>
+        <w:pStyle w:val="2"/>
+        <w:bidi w:val="0"/>
+        <w:rPr>
+          <w:rFonts w:hint="eastAsia"/>
+          <w:lang w:val="en-US" w:eastAsia="zh-CN"/>
+        </w:rPr>
+      </w:pPr>
+      <w:r>
+        <w:rPr>
+          <w:rFonts w:hint="eastAsia"/>
+          <w:lang w:val="en-US" w:eastAsia="zh-CN"/>
+        </w:rPr>
+        <w:t>注意 ABConfig</w:t>
+      </w:r>
+    </w:p>
+    <w:p>
+      <w:pPr>
+        <w:rPr>
+          <w:rFonts w:hint="eastAsia"/>
+          <w:lang w:val="en-US" w:eastAsia="zh-CN"/>
+        </w:rPr>
+      </w:pPr>
+      <w:r>
+        <w:rPr>
+          <w:rFonts w:hint="eastAsia"/>
+          <w:lang w:val="en-US" w:eastAsia="zh-CN"/>
+        </w:rPr>
+        <w:t>Demo01-04有一个</w:t>
+      </w:r>
+    </w:p>
+    <w:p>
+      <w:pPr>
+        <w:rPr>
+          <w:rFonts w:hint="eastAsia"/>
+          <w:lang w:val="en-US" w:eastAsia="zh-CN"/>
+        </w:rPr>
+      </w:pPr>
+      <w:r>
+        <w:rPr>
+          <w:rFonts w:hint="eastAsia"/>
+          <w:lang w:val="en-US" w:eastAsia="zh-CN"/>
+        </w:rPr>
+        <w:t>Editor和Demo05有一个</w:t>
+      </w:r>
+    </w:p>
+    <w:p>
+      <w:pPr>
+        <w:rPr>
+          <w:rFonts w:hint="eastAsia"/>
+          <w:lang w:val="en-US" w:eastAsia="zh-CN"/>
+        </w:rPr>
+      </w:pPr>
+      <w:r>
+        <w:rPr>
+          <w:rFonts w:hint="eastAsia"/>
+          <w:lang w:val="en-US" w:eastAsia="zh-CN"/>
+        </w:rPr>
+        <w:t>不一样的</w:t>
+      </w:r>
+    </w:p>
+    <w:p>
+      <w:pPr>
+        <w:rPr>
+          <w:rFonts w:hint="eastAsia"/>
+          <w:lang w:val="en-US" w:eastAsia="zh-CN"/>
+        </w:rPr>
+      </w:pPr>
+    </w:p>
+    <w:p>
+      <w:pPr>
+        <w:rPr>
+          <w:rFonts w:hint="eastAsia"/>
+          <w:lang w:val="en-US" w:eastAsia="zh-CN"/>
+        </w:rPr>
+      </w:pPr>
+      <w:r>
+        <w:rPr>
+          <w:rFonts w:hint="eastAsia"/>
+          <w:lang w:val="en-US" w:eastAsia="zh-CN"/>
+        </w:rPr>
+        <w:t>我用程序集</w:t>
+      </w:r>
+    </w:p>
+    <w:p>
+      <w:pPr>
+        <w:pStyle w:val="2"/>
+        <w:bidi w:val="0"/>
+        <w:rPr>
+          <w:rFonts w:hint="eastAsia"/>
+          <w:lang w:val="en-US" w:eastAsia="zh-CN"/>
+        </w:rPr>
+      </w:pPr>
+      <w:r>
+        <w:rPr>
+          <w:rFonts w:hint="eastAsia"/>
+          <w:lang w:val="en-US" w:eastAsia="zh-CN"/>
+        </w:rPr>
+        <w:t>bug 加载的预制体丢失贴图 shader hiden internalError</w:t>
+      </w:r>
+    </w:p>
+    <w:p>
+      <w:pPr>
+        <w:rPr>
+          <w:rFonts w:hint="default"/>
+          <w:lang w:val="en-US" w:eastAsia="zh-CN"/>
+        </w:rPr>
+      </w:pPr>
+      <w:r>
+        <w:rPr>
+          <w:rFonts w:hint="eastAsia"/>
+          <w:lang w:val="en-US" w:eastAsia="zh-CN"/>
+        </w:rPr>
+        <w:t>代码控制正常</w:t>
+      </w:r>
+    </w:p>
+    <w:p>
+      <w:pPr>
+        <w:rPr>
+          <w:rFonts w:hint="default"/>
+          <w:lang w:val="en-US" w:eastAsia="zh-CN"/>
+        </w:rPr>
+      </w:pPr>
+      <w:r>
+        <w:rPr>
+          <w:rFonts w:hint="default"/>
+          <w:lang w:val="en-US" w:eastAsia="zh-CN"/>
+        </w:rPr>
+        <w:fldChar w:fldCharType="begin"/>
+      </w:r>
+      <w:r>
+        <w:rPr>
+          <w:rFonts w:hint="default"/>
+          <w:lang w:val="en-US" w:eastAsia="zh-CN"/>
+        </w:rPr>
+        <w:instrText xml:space="preserve"> HYPERLINK "GIF/202207130128.txt" </w:instrText>
+      </w:r>
+      <w:r>
+        <w:rPr>
+          <w:rFonts w:hint="default"/>
+          <w:lang w:val="en-US" w:eastAsia="zh-CN"/>
+        </w:rPr>
+        <w:fldChar w:fldCharType="separate"/>
+      </w:r>
+      <w:r>
+        <w:rPr>
+          <w:rStyle w:val="7"/>
+          <w:rFonts w:hint="default"/>
+          <w:lang w:val="en-US" w:eastAsia="zh-CN"/>
+        </w:rPr>
+        <w:t>202207130128</w:t>
+      </w:r>
+      <w:r>
+        <w:rPr>
+          <w:rFonts w:hint="default"/>
+          <w:lang w:val="en-US" w:eastAsia="zh-CN"/>
+        </w:rPr>
+        <w:fldChar w:fldCharType="end"/>
+      </w:r>
+    </w:p>
+    <w:p>
+      <w:pPr>
+        <w:pStyle w:val="2"/>
+        <w:bidi w:val="0"/>
+        <w:rPr>
+          <w:rFonts w:hint="eastAsia"/>
+          <w:lang w:val="en-US" w:eastAsia="zh-CN"/>
+        </w:rPr>
+      </w:pPr>
+      <w:r>
+        <w:rPr>
+          <w:rFonts w:hint="eastAsia"/>
+          <w:lang w:val="en-US" w:eastAsia="zh-CN"/>
+        </w:rPr>
+        <w:t>bug 生成xml为空</w:t>
+      </w:r>
+    </w:p>
+    <w:p>
+      <w:pPr>
+        <w:rPr>
+          <w:rFonts w:hint="eastAsia"/>
+          <w:lang w:val="en-US" w:eastAsia="zh-CN"/>
+        </w:rPr>
+      </w:pPr>
+      <w:r>
+        <w:rPr>
+          <w:rFonts w:hint="eastAsia"/>
+          <w:lang w:val="en-US" w:eastAsia="zh-CN"/>
+        </w:rPr>
+        <w:t>生成代码顺序</w:t>
+      </w:r>
+    </w:p>
+    <w:p>
+      <w:pPr>
+        <w:pStyle w:val="2"/>
+        <w:bidi w:val="0"/>
+        <w:rPr>
+          <w:rFonts w:hint="eastAsia"/>
+          <w:lang w:val="en-US" w:eastAsia="zh-CN"/>
+        </w:rPr>
+      </w:pPr>
+      <w:r>
+        <w:rPr>
+          <w:rFonts w:hint="eastAsia"/>
+          <w:lang w:val="en-US" w:eastAsia="zh-CN"/>
+        </w:rPr>
+        <w:t>游戏中加载AB中的prefab</w:t>
+      </w:r>
+    </w:p>
+    <w:p>
+      <w:pPr>
+        <w:rPr>
+          <w:rFonts w:hint="default"/>
+          <w:lang w:val="en-US" w:eastAsia="zh-CN"/>
+        </w:rPr>
+      </w:pPr>
+      <w:r>
+        <w:rPr>
+          <w:rFonts w:hint="default"/>
+          <w:lang w:val="en-US" w:eastAsia="zh-CN"/>
+        </w:rPr>
+        <w:fldChar w:fldCharType="begin"/>
+      </w:r>
+      <w:r>
+        <w:rPr>
+          <w:rFonts w:hint="default"/>
+          <w:lang w:val="en-US" w:eastAsia="zh-CN"/>
+        </w:rPr>
+        <w:instrText xml:space="preserve"> HYPERLINK "GIF/202207130130.gif" </w:instrText>
+      </w:r>
+      <w:r>
+        <w:rPr>
+          <w:rFonts w:hint="default"/>
+          <w:lang w:val="en-US" w:eastAsia="zh-CN"/>
+        </w:rPr>
+        <w:fldChar w:fldCharType="separate"/>
+      </w:r>
+      <w:r>
+        <w:rPr>
+          <w:rStyle w:val="7"/>
+          <w:rFonts w:hint="default"/>
+          <w:lang w:val="en-US" w:eastAsia="zh-CN"/>
+        </w:rPr>
+        <w:t>202207130130</w:t>
+      </w:r>
+      <w:r>
+        <w:rPr>
+          <w:rFonts w:hint="default"/>
+          <w:lang w:val="en-US" w:eastAsia="zh-CN"/>
+        </w:rPr>
+        <w:fldChar w:fldCharType="end"/>
+      </w:r>
       <w:bookmarkStart w:id="0" w:name="_GoBack"/>
       <w:bookmarkEnd w:id="0"/>
-    </w:p>
-    <w:p>
-      <w:pPr>
-        <w:rPr>
-          <w:rFonts w:hint="default"/>
-          <w:lang w:val="en-US" w:eastAsia="zh-CN"/>
-        </w:rPr>
-      </w:pPr>
-    </w:p>
-    <w:p>
-      <w:pPr>
-        <w:rPr>
-          <w:rFonts w:hint="default"/>
-          <w:lang w:val="en-US" w:eastAsia="zh-CN"/>
-        </w:rPr>
-      </w:pPr>
-    </w:p>
-    <w:p>
-      <w:pPr>
-        <w:rPr>
-          <w:rFonts w:hint="default"/>
-          <w:lang w:val="en-US" w:eastAsia="zh-CN"/>
-        </w:rPr>
-      </w:pPr>
-    </w:p>
-    <w:p>
-      <w:pPr>
-        <w:rPr>
-          <w:rFonts w:hint="default"/>
-          <w:lang w:val="en-US" w:eastAsia="zh-CN"/>
-        </w:rPr>
-      </w:pPr>
-    </w:p>
-    <w:p>
-      <w:pPr>
-        <w:rPr>
-          <w:rFonts w:hint="default"/>
-          <w:lang w:val="en-US" w:eastAsia="zh-CN"/>
-        </w:rPr>
-      </w:pPr>
-    </w:p>
-    <w:p>
-      <w:pPr>
-        <w:rPr>
-          <w:rFonts w:hint="default"/>
-          <w:lang w:val="en-US" w:eastAsia="zh-CN"/>
-        </w:rPr>
-      </w:pPr>
-    </w:p>
-    <w:p>
-      <w:pPr>
-        <w:rPr>
-          <w:rFonts w:hint="default"/>
-          <w:lang w:val="en-US" w:eastAsia="zh-CN"/>
-        </w:rPr>
-      </w:pPr>
     </w:p>
     <w:p>
       <w:pPr>

--- a/记录/记录.docx
+++ b/记录/记录.docx
@@ -16,7 +16,7 @@
           <w:rFonts w:hint="eastAsia"/>
           <w:lang w:val="en-US" w:eastAsia="zh-CN"/>
         </w:rPr>
-        <w:t>新建脚本就有了默认程序集</w:t>
+        <w:t>打卡 新建脚本就有了默认程序集</w:t>
       </w:r>
     </w:p>
     <w:p>
@@ -71,7 +71,7 @@
           <w:rFonts w:hint="eastAsia"/>
           <w:lang w:val="en-US" w:eastAsia="zh-CN"/>
         </w:rPr>
-        <w:t>根目录新建程序集就抢了默认程序集的地位</w:t>
+        <w:t>打卡 根目录新建程序集就抢了默认程序集的地位</w:t>
       </w:r>
     </w:p>
     <w:p>
@@ -147,7 +147,7 @@
           <w:rFonts w:hint="eastAsia"/>
           <w:lang w:val="en-US" w:eastAsia="zh-CN"/>
         </w:rPr>
-        <w:t>子目录（不在根目录）新建程序集，默认程序集又有地位了</w:t>
+        <w:t>打卡 子目录（不在根目录）新建程序集，默认程序集又有地位了</w:t>
       </w:r>
     </w:p>
     <w:p>
@@ -202,7 +202,7 @@
           <w:rFonts w:hint="eastAsia"/>
           <w:lang w:val="en-US" w:eastAsia="zh-CN"/>
         </w:rPr>
-        <w:t>程序集在VS中的显示</w:t>
+        <w:t>打卡 程序集在VS中的显示</w:t>
       </w:r>
     </w:p>
     <w:p>
@@ -263,7 +263,7 @@
           <w:rFonts w:hint="eastAsia"/>
           <w:lang w:val="en-US" w:eastAsia="zh-CN"/>
         </w:rPr>
-        <w:t>程序集面板</w:t>
+        <w:t>打卡 程序集面板</w:t>
       </w:r>
     </w:p>
     <w:p>
@@ -405,7 +405,7 @@
           <w:rFonts w:hint="eastAsia"/>
           <w:lang w:val="en-US" w:eastAsia="zh-CN"/>
         </w:rPr>
-        <w:t>03 AssetBundle 04AssetDataBase</w:t>
+        <w:t>打卡 03 AssetBundle 04AssetDataBase</w:t>
       </w:r>
     </w:p>
     <w:p>
@@ -466,7 +466,7 @@
           <w:rFonts w:hint="eastAsia"/>
           <w:lang w:val="en-US" w:eastAsia="zh-CN"/>
         </w:rPr>
-        <w:t>Xml2Class</w:t>
+        <w:t>打卡 Xml2Class</w:t>
       </w:r>
     </w:p>
     <w:p>
@@ -527,7 +527,7 @@
           <w:rFonts w:hint="eastAsia"/>
           <w:lang w:val="en-US" w:eastAsia="zh-CN"/>
         </w:rPr>
-        <w:t>Class2Xml</w:t>
+        <w:t>打卡 Class2Xml</w:t>
       </w:r>
     </w:p>
     <w:p>
@@ -588,7 +588,7 @@
           <w:rFonts w:hint="eastAsia"/>
           <w:lang w:val="en-US" w:eastAsia="zh-CN"/>
         </w:rPr>
-        <w:t>Class2Bin</w:t>
+        <w:t>打卡 Class2Bin</w:t>
       </w:r>
     </w:p>
     <w:p>
@@ -649,7 +649,7 @@
           <w:rFonts w:hint="eastAsia"/>
           <w:lang w:val="en-US" w:eastAsia="zh-CN"/>
         </w:rPr>
-        <w:t>读取Asset(里面是ScriptableObject)</w:t>
+        <w:t>打卡 读取Asset(里面是ScriptableObject)</w:t>
       </w:r>
     </w:p>
     <w:p>
@@ -743,7 +743,7 @@
           <w:rFonts w:hint="default"/>
           <w:lang w:val="en-US" w:eastAsia="zh-CN"/>
         </w:rPr>
-        <w:t>配置</w:t>
+        <w:t>打卡 配置</w:t>
       </w:r>
       <w:r>
         <w:rPr>
@@ -818,7 +818,7 @@
           <w:rFonts w:hint="eastAsia"/>
           <w:lang w:val="en-US" w:eastAsia="zh-CN"/>
         </w:rPr>
-        <w:t>打包Prefab</w:t>
+        <w:t>打卡 打包Prefab</w:t>
       </w:r>
     </w:p>
     <w:p>
@@ -894,7 +894,7 @@
           <w:rFonts w:hint="eastAsia"/>
           <w:lang w:val="en-US" w:eastAsia="zh-CN"/>
         </w:rPr>
-        <w:t>标记 命名需要AB的文件</w:t>
+        <w:t>打卡 标记 命名需要AB的文件</w:t>
       </w:r>
     </w:p>
     <w:p>
@@ -955,7 +955,7 @@
           <w:rFonts w:hint="eastAsia"/>
           <w:lang w:val="en-US" w:eastAsia="zh-CN"/>
         </w:rPr>
-        <w:t>清理标记 清理命名的AB文件</w:t>
+        <w:t>打卡 清理标记 清理命名的AB文件</w:t>
       </w:r>
     </w:p>
     <w:p>
@@ -1032,7 +1032,7 @@
           <w:rFonts w:hint="eastAsia"/>
           <w:lang w:val="en-US" w:eastAsia="zh-CN"/>
         </w:rPr>
-        <w:t>打包标记的文件</w:t>
+        <w:t>打卡 打包标记的文件</w:t>
       </w:r>
     </w:p>
     <w:p>
@@ -1163,7 +1163,7 @@
           <w:rFonts w:hint="eastAsia"/>
           <w:lang w:val="en-US" w:eastAsia="zh-CN"/>
         </w:rPr>
-        <w:t>删包</w:t>
+        <w:t>打卡 删包</w:t>
       </w:r>
     </w:p>
     <w:p>
@@ -1234,7 +1234,7 @@
           <w:rFonts w:hint="eastAsia"/>
           <w:lang w:val="en-US" w:eastAsia="zh-CN"/>
         </w:rPr>
-        <w:t>生成xml（可视化），Bin（读取）</w:t>
+        <w:t>打卡 生成xml（可视化），Bin（读取）</w:t>
       </w:r>
     </w:p>
     <w:p>
@@ -1311,7 +1311,7 @@
           <w:rFonts w:hint="eastAsia"/>
           <w:lang w:val="en-US" w:eastAsia="zh-CN"/>
         </w:rPr>
-        <w:t>只写出有效路径</w:t>
+        <w:t>打卡 只写出有效路径</w:t>
       </w:r>
     </w:p>
     <w:p>
@@ -1438,7 +1438,7 @@
       </w:r>
       <w:r>
         <w:rPr>
-          <w:rStyle w:val="7"/>
+          <w:rStyle w:val="6"/>
           <w:rFonts w:hint="eastAsia"/>
           <w:lang w:val="en-US" w:eastAsia="zh-CN"/>
         </w:rPr>
@@ -1490,7 +1490,7 @@
       </w:r>
       <w:r>
         <w:rPr>
-          <w:rStyle w:val="7"/>
+          <w:rStyle w:val="6"/>
           <w:rFonts w:hint="default"/>
           <w:lang w:val="en-US" w:eastAsia="zh-CN"/>
         </w:rPr>
@@ -1549,23 +1549,6 @@
           <w:lang w:val="en-US" w:eastAsia="zh-CN"/>
         </w:rPr>
         <w:t>做成AB，再加载</w:t>
-      </w:r>
-    </w:p>
-    <w:p>
-      <w:pPr>
-        <w:pStyle w:val="2"/>
-        <w:bidi w:val="0"/>
-        <w:rPr>
-          <w:rFonts w:hint="eastAsia"/>
-          <w:lang w:val="en-US" w:eastAsia="zh-CN"/>
-        </w:rPr>
-      </w:pPr>
-      <w:r>
-        <w:rPr>
-          <w:rFonts w:hint="eastAsia"/>
-          <w:lang w:val="en-US" w:eastAsia="zh-CN"/>
-        </w:rPr>
-        <w:t>Mono 读取 Bin中的prefab</w:t>
       </w:r>
     </w:p>
     <w:p>
@@ -1579,6 +1562,8 @@
           <w:lang w:val="en-US" w:eastAsia="zh-CN"/>
         </w:rPr>
       </w:pPr>
+      <w:bookmarkStart w:id="0" w:name="_GoBack"/>
+      <w:bookmarkEnd w:id="0"/>
       <w:r>
         <w:rPr>
           <w:rFonts w:hint="eastAsia"/>
@@ -1811,7 +1796,7 @@
           <w:rFonts w:hint="eastAsia"/>
           <w:lang w:val="en-US" w:eastAsia="zh-CN"/>
         </w:rPr>
-        <w:t>游戏中加载AB中的prefab</w:t>
+        <w:t>打卡 游戏中加载AB中的prefab</w:t>
       </w:r>
     </w:p>
     <w:p>
@@ -1857,8 +1842,92 @@
         </w:rPr>
         <w:fldChar w:fldCharType="end"/>
       </w:r>
-      <w:bookmarkStart w:id="0" w:name="_GoBack"/>
-      <w:bookmarkEnd w:id="0"/>
+    </w:p>
+    <w:p>
+      <w:pPr>
+        <w:pStyle w:val="2"/>
+        <w:bidi w:val="0"/>
+        <w:rPr>
+          <w:rFonts w:hint="eastAsia"/>
+          <w:lang w:val="en-US" w:eastAsia="zh-CN"/>
+        </w:rPr>
+      </w:pPr>
+      <w:r>
+        <w:rPr>
+          <w:rFonts w:hint="eastAsia"/>
+          <w:lang w:val="en-US" w:eastAsia="zh-CN"/>
+        </w:rPr>
+        <w:t>注意 Mono中有AssetDataBase，打包时会报错，打包前注释掉</w:t>
+      </w:r>
+    </w:p>
+    <w:p>
+      <w:pPr>
+        <w:rPr>
+          <w:rFonts w:hint="eastAsia"/>
+          <w:lang w:val="en-US" w:eastAsia="zh-CN"/>
+        </w:rPr>
+      </w:pPr>
+    </w:p>
+    <w:p>
+      <w:pPr>
+        <w:pStyle w:val="2"/>
+        <w:bidi w:val="0"/>
+        <w:rPr>
+          <w:rFonts w:hint="eastAsia"/>
+          <w:lang w:val="en-US" w:eastAsia="zh-CN"/>
+        </w:rPr>
+      </w:pPr>
+      <w:r>
+        <w:rPr>
+          <w:rFonts w:hint="eastAsia"/>
+          <w:lang w:val="en-US" w:eastAsia="zh-CN"/>
+        </w:rPr>
+        <w:t>打卡 将生成的配置Config，做成ab包来加载</w:t>
+      </w:r>
+    </w:p>
+    <w:p>
+      <w:pPr>
+        <w:rPr>
+          <w:rFonts w:hint="default"/>
+          <w:lang w:val="en-US" w:eastAsia="zh-CN"/>
+        </w:rPr>
+      </w:pPr>
+      <w:r>
+        <w:rPr>
+          <w:rFonts w:hint="default"/>
+          <w:lang w:val="en-US" w:eastAsia="zh-CN"/>
+        </w:rPr>
+        <w:fldChar w:fldCharType="begin"/>
+      </w:r>
+      <w:r>
+        <w:rPr>
+          <w:rFonts w:hint="default"/>
+          <w:lang w:val="en-US" w:eastAsia="zh-CN"/>
+        </w:rPr>
+        <w:instrText xml:space="preserve"> HYPERLINK "GIF/202207130154.gif" </w:instrText>
+      </w:r>
+      <w:r>
+        <w:rPr>
+          <w:rFonts w:hint="default"/>
+          <w:lang w:val="en-US" w:eastAsia="zh-CN"/>
+        </w:rPr>
+        <w:fldChar w:fldCharType="separate"/>
+      </w:r>
+      <w:r>
+        <w:rPr>
+          <w:rStyle w:val="7"/>
+          <w:rFonts w:hint="default"/>
+          <w:lang w:val="en-US" w:eastAsia="zh-CN"/>
+        </w:rPr>
+        <w:t>202207130154</w:t>
+      </w:r>
+      <w:r>
+        <w:rPr>
+          <w:rFonts w:hint="default"/>
+          <w:lang w:val="en-US" w:eastAsia="zh-CN"/>
+        </w:rPr>
+        <w:fldChar w:fldCharType="end"/>
+      </w:r>
     </w:p>
     <w:p>
       <w:pPr>
@@ -1973,7 +2042,7 @@
     <w:lsdException w:unhideWhenUsed="0" w:uiPriority="0" w:semiHidden="0" w:name="Body Text Indent 2"/>
     <w:lsdException w:unhideWhenUsed="0" w:uiPriority="0" w:semiHidden="0" w:name="Body Text Indent 3"/>
     <w:lsdException w:unhideWhenUsed="0" w:uiPriority="0" w:semiHidden="0" w:name="Block Text"/>
-    <w:lsdException w:unhideWhenUsed="0" w:uiPriority="0" w:semiHidden="0" w:name="Hyperlink"/>
+    <w:lsdException w:qFormat="1" w:unhideWhenUsed="0" w:uiPriority="0" w:semiHidden="0" w:name="Hyperlink"/>
     <w:lsdException w:qFormat="1" w:unhideWhenUsed="0" w:uiPriority="0" w:semiHidden="0" w:name="FollowedHyperlink"/>
     <w:lsdException w:qFormat="1" w:unhideWhenUsed="0" w:uiPriority="0" w:semiHidden="0" w:name="Strong"/>
     <w:lsdException w:qFormat="1" w:unhideWhenUsed="0" w:uiPriority="0" w:semiHidden="0" w:name="Emphasis"/>
@@ -2223,6 +2292,7 @@
   <w:style w:type="character" w:styleId="7">
     <w:name w:val="Hyperlink"/>
     <w:basedOn w:val="5"/>
+    <w:qFormat/>
     <w:uiPriority w:val="0"/>
     <w:rPr>
       <w:color w:val="0000FF"/>

--- a/记录/记录.docx
+++ b/记录/记录.docx
@@ -1562,8 +1562,6 @@
           <w:lang w:val="en-US" w:eastAsia="zh-CN"/>
         </w:rPr>
       </w:pPr>
-      <w:bookmarkStart w:id="0" w:name="_GoBack"/>
-      <w:bookmarkEnd w:id="0"/>
       <w:r>
         <w:rPr>
           <w:rFonts w:hint="eastAsia"/>
@@ -1931,10 +1929,73 @@
     </w:p>
     <w:p>
       <w:pPr>
-        <w:rPr>
-          <w:rFonts w:hint="eastAsia"/>
-        </w:rPr>
-      </w:pPr>
+        <w:pStyle w:val="2"/>
+        <w:bidi w:val="0"/>
+        <w:rPr>
+          <w:rFonts w:hint="default"/>
+          <w:lang w:val="en-US" w:eastAsia="zh-CN"/>
+        </w:rPr>
+      </w:pPr>
+      <w:r>
+        <w:rPr>
+          <w:rFonts w:hint="eastAsia"/>
+          <w:lang w:val="en-US" w:eastAsia="zh-CN"/>
+        </w:rPr>
+        <w:t xml:space="preserve">打卡 </w:t>
+      </w:r>
+      <w:bookmarkStart w:id="0" w:name="_GoBack"/>
+      <w:r>
+        <w:rPr>
+          <w:rFonts w:hint="eastAsia"/>
+          <w:lang w:val="en-US" w:eastAsia="zh-CN"/>
+        </w:rPr>
+        <w:t>通过Mgr加载AB</w:t>
+      </w:r>
+    </w:p>
+    <w:bookmarkEnd w:id="0"/>
+    <w:p>
+      <w:pPr>
+        <w:rPr>
+          <w:rFonts w:hint="eastAsia"/>
+          <w:lang w:val="en-US" w:eastAsia="zh-CN"/>
+        </w:rPr>
+      </w:pPr>
+      <w:r>
+        <w:rPr>
+          <w:rFonts w:hint="eastAsia"/>
+          <w:lang w:val="en-US" w:eastAsia="zh-CN"/>
+        </w:rPr>
+        <w:fldChar w:fldCharType="begin"/>
+      </w:r>
+      <w:r>
+        <w:rPr>
+          <w:rFonts w:hint="eastAsia"/>
+          <w:lang w:val="en-US" w:eastAsia="zh-CN"/>
+        </w:rPr>
+        <w:instrText xml:space="preserve"> HYPERLINK "GIF/202207131605.gif" </w:instrText>
+      </w:r>
+      <w:r>
+        <w:rPr>
+          <w:rFonts w:hint="eastAsia"/>
+          <w:lang w:val="en-US" w:eastAsia="zh-CN"/>
+        </w:rPr>
+        <w:fldChar w:fldCharType="separate"/>
+      </w:r>
+      <w:r>
+        <w:rPr>
+          <w:rStyle w:val="7"/>
+          <w:rFonts w:hint="eastAsia"/>
+          <w:lang w:val="en-US" w:eastAsia="zh-CN"/>
+        </w:rPr>
+        <w:t>202207131605</w:t>
+      </w:r>
+      <w:r>
+        <w:rPr>
+          <w:rFonts w:hint="eastAsia"/>
+          <w:lang w:val="en-US" w:eastAsia="zh-CN"/>
+        </w:rPr>
+        <w:fldChar w:fldCharType="end"/>
+      </w:r>
     </w:p>
     <w:sectPr>
       <w:pgSz w:w="11906" w:h="16838"/>

--- a/记录/记录.docx
+++ b/记录/记录.docx
@@ -1941,42 +1941,96 @@
           <w:rFonts w:hint="eastAsia"/>
           <w:lang w:val="en-US" w:eastAsia="zh-CN"/>
         </w:rPr>
-        <w:t xml:space="preserve">打卡 </w:t>
+        <w:t>打卡 通过Mgr加载AB</w:t>
+      </w:r>
+    </w:p>
+    <w:p>
+      <w:pPr>
+        <w:rPr>
+          <w:rFonts w:hint="eastAsia"/>
+          <w:lang w:val="en-US" w:eastAsia="zh-CN"/>
+        </w:rPr>
+      </w:pPr>
+      <w:r>
+        <w:rPr>
+          <w:rFonts w:hint="eastAsia"/>
+          <w:lang w:val="en-US" w:eastAsia="zh-CN"/>
+        </w:rPr>
+        <w:fldChar w:fldCharType="begin"/>
+      </w:r>
+      <w:r>
+        <w:rPr>
+          <w:rFonts w:hint="eastAsia"/>
+          <w:lang w:val="en-US" w:eastAsia="zh-CN"/>
+        </w:rPr>
+        <w:instrText xml:space="preserve"> HYPERLINK "GIF/202207131605.gif" </w:instrText>
+      </w:r>
+      <w:r>
+        <w:rPr>
+          <w:rFonts w:hint="eastAsia"/>
+          <w:lang w:val="en-US" w:eastAsia="zh-CN"/>
+        </w:rPr>
+        <w:fldChar w:fldCharType="separate"/>
+      </w:r>
+      <w:r>
+        <w:rPr>
+          <w:rStyle w:val="7"/>
+          <w:rFonts w:hint="eastAsia"/>
+          <w:lang w:val="en-US" w:eastAsia="zh-CN"/>
+        </w:rPr>
+        <w:t>202207131605</w:t>
+      </w:r>
+      <w:r>
+        <w:rPr>
+          <w:rFonts w:hint="eastAsia"/>
+          <w:lang w:val="en-US" w:eastAsia="zh-CN"/>
+        </w:rPr>
+        <w:fldChar w:fldCharType="end"/>
+      </w:r>
+    </w:p>
+    <w:p>
+      <w:pPr>
+        <w:pStyle w:val="2"/>
+        <w:bidi w:val="0"/>
+        <w:rPr>
+          <w:rFonts w:hint="eastAsia"/>
+          <w:lang w:val="en-US" w:eastAsia="zh-CN"/>
+        </w:rPr>
+      </w:pPr>
+      <w:r>
+        <w:rPr>
+          <w:rFonts w:hint="eastAsia"/>
+          <w:lang w:val="en-US" w:eastAsia="zh-CN"/>
+        </w:rPr>
+        <w:t>打卡 字典的get set</w:t>
       </w:r>
       <w:bookmarkStart w:id="0" w:name="_GoBack"/>
-      <w:r>
-        <w:rPr>
-          <w:rFonts w:hint="eastAsia"/>
-          <w:lang w:val="en-US" w:eastAsia="zh-CN"/>
-        </w:rPr>
-        <w:t>通过Mgr加载AB</w:t>
-      </w:r>
-    </w:p>
-    <w:bookmarkEnd w:id="0"/>
-    <w:p>
-      <w:pPr>
-        <w:rPr>
-          <w:rFonts w:hint="eastAsia"/>
-          <w:lang w:val="en-US" w:eastAsia="zh-CN"/>
-        </w:rPr>
-      </w:pPr>
-      <w:r>
-        <w:rPr>
-          <w:rFonts w:hint="eastAsia"/>
+      <w:bookmarkEnd w:id="0"/>
+    </w:p>
+    <w:p>
+      <w:pPr>
+        <w:rPr>
+          <w:rFonts w:hint="default"/>
+          <w:lang w:val="en-US" w:eastAsia="zh-CN"/>
+        </w:rPr>
+      </w:pPr>
+      <w:r>
+        <w:rPr>
+          <w:rFonts w:hint="default"/>
           <w:lang w:val="en-US" w:eastAsia="zh-CN"/>
         </w:rPr>
         <w:fldChar w:fldCharType="begin"/>
       </w:r>
       <w:r>
         <w:rPr>
-          <w:rFonts w:hint="eastAsia"/>
-          <w:lang w:val="en-US" w:eastAsia="zh-CN"/>
-        </w:rPr>
-        <w:instrText xml:space="preserve"> HYPERLINK "GIF/202207131605.gif" </w:instrText>
-      </w:r>
-      <w:r>
-        <w:rPr>
-          <w:rFonts w:hint="eastAsia"/>
+          <w:rFonts w:hint="default"/>
+          <w:lang w:val="en-US" w:eastAsia="zh-CN"/>
+        </w:rPr>
+        <w:instrText xml:space="preserve"> HYPERLINK "GIF/202207141035.gif" </w:instrText>
+      </w:r>
+      <w:r>
+        <w:rPr>
+          <w:rFonts w:hint="default"/>
           <w:lang w:val="en-US" w:eastAsia="zh-CN"/>
         </w:rPr>
         <w:fldChar w:fldCharType="separate"/>
@@ -1984,14 +2038,14 @@
       <w:r>
         <w:rPr>
           <w:rStyle w:val="7"/>
-          <w:rFonts w:hint="eastAsia"/>
-          <w:lang w:val="en-US" w:eastAsia="zh-CN"/>
-        </w:rPr>
-        <w:t>202207131605</w:t>
-      </w:r>
-      <w:r>
-        <w:rPr>
-          <w:rFonts w:hint="eastAsia"/>
+          <w:rFonts w:hint="default"/>
+          <w:lang w:val="en-US" w:eastAsia="zh-CN"/>
+        </w:rPr>
+        <w:t>202207141035</w:t>
+      </w:r>
+      <w:r>
+        <w:rPr>
+          <w:rFonts w:hint="default"/>
           <w:lang w:val="en-US" w:eastAsia="zh-CN"/>
         </w:rPr>
         <w:fldChar w:fldCharType="end"/>

--- a/记录/记录.docx
+++ b/记录/记录.docx
@@ -2004,8 +2004,76 @@
         </w:rPr>
         <w:t>打卡 字典的get set</w:t>
       </w:r>
+    </w:p>
+    <w:p>
+      <w:pPr>
+        <w:rPr>
+          <w:rFonts w:hint="default"/>
+          <w:lang w:val="en-US" w:eastAsia="zh-CN"/>
+        </w:rPr>
+      </w:pPr>
+      <w:r>
+        <w:rPr>
+          <w:rFonts w:hint="default"/>
+          <w:lang w:val="en-US" w:eastAsia="zh-CN"/>
+        </w:rPr>
+        <w:fldChar w:fldCharType="begin"/>
+      </w:r>
+      <w:r>
+        <w:rPr>
+          <w:rFonts w:hint="default"/>
+          <w:lang w:val="en-US" w:eastAsia="zh-CN"/>
+        </w:rPr>
+        <w:instrText xml:space="preserve"> HYPERLINK "GIF/202207141035.gif" </w:instrText>
+      </w:r>
+      <w:r>
+        <w:rPr>
+          <w:rFonts w:hint="default"/>
+          <w:lang w:val="en-US" w:eastAsia="zh-CN"/>
+        </w:rPr>
+        <w:fldChar w:fldCharType="separate"/>
+      </w:r>
+      <w:r>
+        <w:rPr>
+          <w:rStyle w:val="7"/>
+          <w:rFonts w:hint="default"/>
+          <w:lang w:val="en-US" w:eastAsia="zh-CN"/>
+        </w:rPr>
+        <w:t>202207141035</w:t>
+      </w:r>
+      <w:r>
+        <w:rPr>
+          <w:rFonts w:hint="default"/>
+          <w:lang w:val="en-US" w:eastAsia="zh-CN"/>
+        </w:rPr>
+        <w:fldChar w:fldCharType="end"/>
+      </w:r>
+    </w:p>
+    <w:p>
+      <w:pPr>
+        <w:pStyle w:val="2"/>
+        <w:bidi w:val="0"/>
+        <w:rPr>
+          <w:rFonts w:hint="eastAsia"/>
+          <w:lang w:val="en-US" w:eastAsia="zh-CN"/>
+        </w:rPr>
+      </w:pPr>
+      <w:r>
+        <w:rPr>
+          <w:rFonts w:hint="eastAsia"/>
+          <w:lang w:val="en-US" w:eastAsia="zh-CN"/>
+        </w:rPr>
+        <w:t>打卡 演示</w:t>
+      </w:r>
       <w:bookmarkStart w:id="0" w:name="_GoBack"/>
       <w:bookmarkEnd w:id="0"/>
+      <w:r>
+        <w:rPr>
+          <w:rFonts w:hint="eastAsia"/>
+          <w:lang w:val="en-US" w:eastAsia="zh-CN"/>
+        </w:rPr>
+        <w:t>同步资源的加载和卸载</w:t>
+      </w:r>
     </w:p>
     <w:p>
       <w:pPr>
@@ -2026,7 +2094,7 @@
           <w:rFonts w:hint="default"/>
           <w:lang w:val="en-US" w:eastAsia="zh-CN"/>
         </w:rPr>
-        <w:instrText xml:space="preserve"> HYPERLINK "GIF/202207141035.gif" </w:instrText>
+        <w:instrText xml:space="preserve"> HYPERLINK "GIF/202207141652.gif" </w:instrText>
       </w:r>
       <w:r>
         <w:rPr>
@@ -2041,7 +2109,7 @@
           <w:rFonts w:hint="default"/>
           <w:lang w:val="en-US" w:eastAsia="zh-CN"/>
         </w:rPr>
-        <w:t>202207141035</w:t>
+        <w:t>202207141652</w:t>
       </w:r>
       <w:r>
         <w:rPr>

--- a/记录/记录.docx
+++ b/记录/记录.docx
@@ -2063,42 +2063,96 @@
           <w:rFonts w:hint="eastAsia"/>
           <w:lang w:val="en-US" w:eastAsia="zh-CN"/>
         </w:rPr>
-        <w:t>打卡 演示</w:t>
+        <w:t>打卡 演示同步资源的加载和卸载</w:t>
+      </w:r>
+    </w:p>
+    <w:p>
+      <w:pPr>
+        <w:rPr>
+          <w:rFonts w:hint="default"/>
+          <w:lang w:val="en-US" w:eastAsia="zh-CN"/>
+        </w:rPr>
+      </w:pPr>
+      <w:r>
+        <w:rPr>
+          <w:rFonts w:hint="default"/>
+          <w:lang w:val="en-US" w:eastAsia="zh-CN"/>
+        </w:rPr>
+        <w:fldChar w:fldCharType="begin"/>
+      </w:r>
+      <w:r>
+        <w:rPr>
+          <w:rFonts w:hint="default"/>
+          <w:lang w:val="en-US" w:eastAsia="zh-CN"/>
+        </w:rPr>
+        <w:instrText xml:space="preserve"> HYPERLINK "GIF/202207141652.gif" </w:instrText>
+      </w:r>
+      <w:r>
+        <w:rPr>
+          <w:rFonts w:hint="default"/>
+          <w:lang w:val="en-US" w:eastAsia="zh-CN"/>
+        </w:rPr>
+        <w:fldChar w:fldCharType="separate"/>
+      </w:r>
+      <w:r>
+        <w:rPr>
+          <w:rStyle w:val="7"/>
+          <w:rFonts w:hint="default"/>
+          <w:lang w:val="en-US" w:eastAsia="zh-CN"/>
+        </w:rPr>
+        <w:t>202207141652</w:t>
+      </w:r>
+      <w:r>
+        <w:rPr>
+          <w:rFonts w:hint="default"/>
+          <w:lang w:val="en-US" w:eastAsia="zh-CN"/>
+        </w:rPr>
+        <w:fldChar w:fldCharType="end"/>
+      </w:r>
+    </w:p>
+    <w:p>
+      <w:pPr>
+        <w:pStyle w:val="2"/>
+        <w:bidi w:val="0"/>
+        <w:rPr>
+          <w:rFonts w:hint="eastAsia"/>
+          <w:lang w:val="en-US" w:eastAsia="zh-CN"/>
+        </w:rPr>
+      </w:pPr>
+      <w:r>
+        <w:rPr>
+          <w:rFonts w:hint="eastAsia"/>
+          <w:lang w:val="en-US" w:eastAsia="zh-CN"/>
+        </w:rPr>
+        <w:t>打卡 演示异步资源的加载和卸载</w:t>
       </w:r>
       <w:bookmarkStart w:id="0" w:name="_GoBack"/>
       <w:bookmarkEnd w:id="0"/>
-      <w:r>
-        <w:rPr>
-          <w:rFonts w:hint="eastAsia"/>
-          <w:lang w:val="en-US" w:eastAsia="zh-CN"/>
-        </w:rPr>
-        <w:t>同步资源的加载和卸载</w:t>
-      </w:r>
-    </w:p>
-    <w:p>
-      <w:pPr>
-        <w:rPr>
-          <w:rFonts w:hint="default"/>
-          <w:lang w:val="en-US" w:eastAsia="zh-CN"/>
-        </w:rPr>
-      </w:pPr>
-      <w:r>
-        <w:rPr>
-          <w:rFonts w:hint="default"/>
+    </w:p>
+    <w:p>
+      <w:pPr>
+        <w:rPr>
+          <w:rFonts w:hint="default"/>
+          <w:lang w:val="en-US" w:eastAsia="zh-CN"/>
+        </w:rPr>
+      </w:pPr>
+      <w:r>
+        <w:rPr>
+          <w:rFonts w:hint="eastAsia"/>
           <w:lang w:val="en-US" w:eastAsia="zh-CN"/>
         </w:rPr>
         <w:fldChar w:fldCharType="begin"/>
       </w:r>
       <w:r>
         <w:rPr>
-          <w:rFonts w:hint="default"/>
-          <w:lang w:val="en-US" w:eastAsia="zh-CN"/>
-        </w:rPr>
-        <w:instrText xml:space="preserve"> HYPERLINK "GIF/202207141652.gif" </w:instrText>
-      </w:r>
-      <w:r>
-        <w:rPr>
-          <w:rFonts w:hint="default"/>
+          <w:rFonts w:hint="eastAsia"/>
+          <w:lang w:val="en-US" w:eastAsia="zh-CN"/>
+        </w:rPr>
+        <w:instrText xml:space="preserve"> HYPERLINK "GIF/202207150130.gif" </w:instrText>
+      </w:r>
+      <w:r>
+        <w:rPr>
+          <w:rFonts w:hint="eastAsia"/>
           <w:lang w:val="en-US" w:eastAsia="zh-CN"/>
         </w:rPr>
         <w:fldChar w:fldCharType="separate"/>
@@ -2106,14 +2160,14 @@
       <w:r>
         <w:rPr>
           <w:rStyle w:val="7"/>
-          <w:rFonts w:hint="default"/>
-          <w:lang w:val="en-US" w:eastAsia="zh-CN"/>
-        </w:rPr>
-        <w:t>202207141652</w:t>
-      </w:r>
-      <w:r>
-        <w:rPr>
-          <w:rFonts w:hint="default"/>
+          <w:rFonts w:hint="eastAsia"/>
+          <w:lang w:val="en-US" w:eastAsia="zh-CN"/>
+        </w:rPr>
+        <w:t>202007150130</w:t>
+      </w:r>
+      <w:r>
+        <w:rPr>
+          <w:rFonts w:hint="eastAsia"/>
           <w:lang w:val="en-US" w:eastAsia="zh-CN"/>
         </w:rPr>
         <w:fldChar w:fldCharType="end"/>

--- a/记录/记录.docx
+++ b/记录/记录.docx
@@ -2126,6 +2126,105 @@
         </w:rPr>
         <w:t>打卡 演示异步资源的加载和卸载</w:t>
       </w:r>
+    </w:p>
+    <w:p>
+      <w:pPr>
+        <w:rPr>
+          <w:rFonts w:hint="eastAsia"/>
+          <w:lang w:val="en-US" w:eastAsia="zh-CN"/>
+        </w:rPr>
+      </w:pPr>
+      <w:r>
+        <w:rPr>
+          <w:rFonts w:hint="eastAsia"/>
+          <w:lang w:val="en-US" w:eastAsia="zh-CN"/>
+        </w:rPr>
+        <w:fldChar w:fldCharType="begin"/>
+      </w:r>
+      <w:r>
+        <w:rPr>
+          <w:rFonts w:hint="eastAsia"/>
+          <w:lang w:val="en-US" w:eastAsia="zh-CN"/>
+        </w:rPr>
+        <w:instrText xml:space="preserve"> HYPERLINK "GIF/202207150130.gif" </w:instrText>
+      </w:r>
+      <w:r>
+        <w:rPr>
+          <w:rFonts w:hint="eastAsia"/>
+          <w:lang w:val="en-US" w:eastAsia="zh-CN"/>
+        </w:rPr>
+        <w:fldChar w:fldCharType="separate"/>
+      </w:r>
+      <w:r>
+        <w:rPr>
+          <w:rStyle w:val="7"/>
+          <w:rFonts w:hint="eastAsia"/>
+          <w:lang w:val="en-US" w:eastAsia="zh-CN"/>
+        </w:rPr>
+        <w:t>202007150130</w:t>
+      </w:r>
+      <w:r>
+        <w:rPr>
+          <w:rFonts w:hint="eastAsia"/>
+          <w:lang w:val="en-US" w:eastAsia="zh-CN"/>
+        </w:rPr>
+        <w:fldChar w:fldCharType="end"/>
+      </w:r>
+    </w:p>
+    <w:p>
+      <w:pPr>
+        <w:rPr>
+          <w:rFonts w:hint="eastAsia"/>
+          <w:lang w:val="en-US" w:eastAsia="zh-CN"/>
+        </w:rPr>
+      </w:pPr>
+    </w:p>
+    <w:p>
+      <w:pPr>
+        <w:pStyle w:val="2"/>
+        <w:bidi w:val="0"/>
+        <w:rPr>
+          <w:rFonts w:hint="eastAsia"/>
+          <w:lang w:val="en-US" w:eastAsia="zh-CN"/>
+        </w:rPr>
+      </w:pPr>
+      <w:r>
+        <w:rPr>
+          <w:rFonts w:hint="eastAsia"/>
+          <w:lang w:val="en-US" w:eastAsia="zh-CN"/>
+        </w:rPr>
+        <w:t>打卡 是否预加载的速度差距</w:t>
+      </w:r>
+    </w:p>
+    <w:p>
+      <w:pPr>
+        <w:rPr>
+          <w:rFonts w:hint="eastAsia"/>
+          <w:lang w:val="en-US" w:eastAsia="zh-CN"/>
+        </w:rPr>
+      </w:pPr>
+      <w:r>
+        <w:rPr>
+          <w:rFonts w:hint="eastAsia"/>
+          <w:lang w:val="en-US" w:eastAsia="zh-CN"/>
+        </w:rPr>
+        <w:t>因为刚停止，马上再运行。与隔了很久才运行是有差别的。</w:t>
+      </w:r>
+    </w:p>
+    <w:p>
+      <w:pPr>
+        <w:rPr>
+          <w:rFonts w:hint="default"/>
+          <w:lang w:val="en-US" w:eastAsia="zh-CN"/>
+        </w:rPr>
+      </w:pPr>
+      <w:r>
+        <w:rPr>
+          <w:rFonts w:hint="eastAsia"/>
+          <w:lang w:val="en-US" w:eastAsia="zh-CN"/>
+        </w:rPr>
+        <w:t>所以预加载与否、以上两种情况，一共演示四种情况</w:t>
+      </w:r>
       <w:bookmarkStart w:id="0" w:name="_GoBack"/>
       <w:bookmarkEnd w:id="0"/>
     </w:p>
@@ -2138,21 +2237,21 @@
       </w:pPr>
       <w:r>
         <w:rPr>
-          <w:rFonts w:hint="eastAsia"/>
+          <w:rFonts w:hint="default"/>
           <w:lang w:val="en-US" w:eastAsia="zh-CN"/>
         </w:rPr>
         <w:fldChar w:fldCharType="begin"/>
       </w:r>
       <w:r>
         <w:rPr>
-          <w:rFonts w:hint="eastAsia"/>
-          <w:lang w:val="en-US" w:eastAsia="zh-CN"/>
-        </w:rPr>
-        <w:instrText xml:space="preserve"> HYPERLINK "GIF/202207150130.gif" </w:instrText>
-      </w:r>
-      <w:r>
-        <w:rPr>
-          <w:rFonts w:hint="eastAsia"/>
+          <w:rFonts w:hint="default"/>
+          <w:lang w:val="en-US" w:eastAsia="zh-CN"/>
+        </w:rPr>
+        <w:instrText xml:space="preserve"> HYPERLINK "GIF/202207151354.gif" </w:instrText>
+      </w:r>
+      <w:r>
+        <w:rPr>
+          <w:rFonts w:hint="default"/>
           <w:lang w:val="en-US" w:eastAsia="zh-CN"/>
         </w:rPr>
         <w:fldChar w:fldCharType="separate"/>
@@ -2160,14 +2259,14 @@
       <w:r>
         <w:rPr>
           <w:rStyle w:val="7"/>
-          <w:rFonts w:hint="eastAsia"/>
-          <w:lang w:val="en-US" w:eastAsia="zh-CN"/>
-        </w:rPr>
-        <w:t>202007150130</w:t>
-      </w:r>
-      <w:r>
-        <w:rPr>
-          <w:rFonts w:hint="eastAsia"/>
+          <w:rFonts w:hint="default"/>
+          <w:lang w:val="en-US" w:eastAsia="zh-CN"/>
+        </w:rPr>
+        <w:t>202207151354</w:t>
+      </w:r>
+      <w:r>
+        <w:rPr>
+          <w:rFonts w:hint="default"/>
           <w:lang w:val="en-US" w:eastAsia="zh-CN"/>
         </w:rPr>
         <w:fldChar w:fldCharType="end"/>

--- a/记录/记录.docx
+++ b/记录/记录.docx
@@ -2225,8 +2225,637 @@
         </w:rPr>
         <w:t>所以预加载与否、以上两种情况，一共演示四种情况</w:t>
       </w:r>
+    </w:p>
+    <w:p>
+      <w:pPr>
+        <w:rPr>
+          <w:rFonts w:hint="default"/>
+          <w:lang w:val="en-US" w:eastAsia="zh-CN"/>
+        </w:rPr>
+      </w:pPr>
+      <w:r>
+        <w:rPr>
+          <w:rFonts w:hint="default"/>
+          <w:lang w:val="en-US" w:eastAsia="zh-CN"/>
+        </w:rPr>
+        <w:fldChar w:fldCharType="begin"/>
+      </w:r>
+      <w:r>
+        <w:rPr>
+          <w:rFonts w:hint="default"/>
+          <w:lang w:val="en-US" w:eastAsia="zh-CN"/>
+        </w:rPr>
+        <w:instrText xml:space="preserve"> HYPERLINK "GIF/202207151354.gif" </w:instrText>
+      </w:r>
+      <w:r>
+        <w:rPr>
+          <w:rFonts w:hint="default"/>
+          <w:lang w:val="en-US" w:eastAsia="zh-CN"/>
+        </w:rPr>
+        <w:fldChar w:fldCharType="separate"/>
+      </w:r>
+      <w:r>
+        <w:rPr>
+          <w:rStyle w:val="7"/>
+          <w:rFonts w:hint="default"/>
+          <w:lang w:val="en-US" w:eastAsia="zh-CN"/>
+        </w:rPr>
+        <w:t>202207151354</w:t>
+      </w:r>
+      <w:r>
+        <w:rPr>
+          <w:rFonts w:hint="default"/>
+          <w:lang w:val="en-US" w:eastAsia="zh-CN"/>
+        </w:rPr>
+        <w:fldChar w:fldCharType="end"/>
+      </w:r>
+    </w:p>
+    <w:p>
+      <w:pPr>
+        <w:rPr>
+          <w:rFonts w:hint="default"/>
+          <w:lang w:val="en-US" w:eastAsia="zh-CN"/>
+        </w:rPr>
+      </w:pPr>
+    </w:p>
+    <w:p>
+      <w:pPr>
+        <w:pStyle w:val="2"/>
+        <w:bidi w:val="0"/>
+        <w:rPr>
+          <w:rFonts w:hint="eastAsia"/>
+          <w:lang w:val="en-US" w:eastAsia="zh-CN"/>
+        </w:rPr>
+      </w:pPr>
+      <w:r>
+        <w:rPr>
+          <w:rFonts w:hint="eastAsia"/>
+          <w:lang w:val="en-US" w:eastAsia="zh-CN"/>
+        </w:rPr>
+        <w:t>了解 写代码习惯</w:t>
+      </w:r>
+    </w:p>
+    <w:p>
+      <w:pPr>
+        <w:rPr>
+          <w:rFonts w:hint="eastAsia"/>
+          <w:lang w:val="en-US" w:eastAsia="zh-CN"/>
+        </w:rPr>
+      </w:pPr>
+      <w:r>
+        <w:rPr>
+          <w:rFonts w:hint="eastAsia"/>
+          <w:lang w:val="en-US" w:eastAsia="zh-CN"/>
+        </w:rPr>
+        <w:t>经常开头renturn掉不对的条件</w:t>
+      </w:r>
+    </w:p>
+    <w:p>
+      <w:pPr>
+        <w:rPr>
+          <w:rStyle w:val="6"/>
+          <w:rFonts w:hint="default"/>
+          <w:lang w:val="en-US" w:eastAsia="zh-CN"/>
+        </w:rPr>
+      </w:pPr>
+      <w:r>
+        <w:rPr>
+          <w:rFonts w:hint="default"/>
+          <w:color w:val="auto"/>
+          <w:u w:val="none"/>
+          <w:lang w:val="en-US" w:eastAsia="zh-CN"/>
+        </w:rPr>
+        <w:fldChar w:fldCharType="begin"/>
+      </w:r>
+      <w:r>
+        <w:rPr>
+          <w:rFonts w:hint="default"/>
+          <w:color w:val="auto"/>
+          <w:u w:val="none"/>
+          <w:lang w:val="en-US" w:eastAsia="zh-CN"/>
+        </w:rPr>
+        <w:instrText xml:space="preserve"> HYPERLINK "GIF/202207152115.PNG" </w:instrText>
+      </w:r>
+      <w:r>
+        <w:rPr>
+          <w:rFonts w:hint="default"/>
+          <w:color w:val="auto"/>
+          <w:u w:val="none"/>
+          <w:lang w:val="en-US" w:eastAsia="zh-CN"/>
+        </w:rPr>
+        <w:fldChar w:fldCharType="separate"/>
+      </w:r>
+      <w:r>
+        <w:rPr>
+          <w:rStyle w:val="6"/>
+          <w:rFonts w:hint="default"/>
+          <w:lang w:val="en-US" w:eastAsia="zh-CN"/>
+        </w:rPr>
+        <w:t>202207152115</w:t>
+      </w:r>
+    </w:p>
+    <w:p>
+      <w:pPr>
+        <w:rPr>
+          <w:rStyle w:val="6"/>
+          <w:rFonts w:hint="default"/>
+          <w:u w:val="none"/>
+          <w:lang w:val="en-US" w:eastAsia="zh-CN"/>
+        </w:rPr>
+      </w:pPr>
+    </w:p>
+    <w:p>
+      <w:pPr>
+        <w:rPr>
+          <w:rFonts w:hint="default"/>
+          <w:lang w:val="en-US" w:eastAsia="zh-CN"/>
+        </w:rPr>
+      </w:pPr>
+      <w:r>
+        <w:rPr>
+          <w:rFonts w:hint="default"/>
+          <w:color w:val="auto"/>
+          <w:u w:val="none"/>
+          <w:lang w:val="en-US" w:eastAsia="zh-CN"/>
+        </w:rPr>
+        <w:fldChar w:fldCharType="end"/>
+      </w:r>
+    </w:p>
+    <w:p>
+      <w:pPr>
+        <w:rPr>
+          <w:rFonts w:hint="default"/>
+          <w:lang w:val="en-US" w:eastAsia="zh-CN"/>
+        </w:rPr>
+      </w:pPr>
+    </w:p>
+    <w:p>
+      <w:pPr>
+        <w:rPr>
+          <w:rFonts w:hint="default"/>
+          <w:lang w:val="en-US" w:eastAsia="zh-CN"/>
+        </w:rPr>
+      </w:pPr>
+    </w:p>
+    <w:p>
+      <w:pPr>
+        <w:pStyle w:val="2"/>
+        <w:bidi w:val="0"/>
+        <w:rPr>
+          <w:rFonts w:hint="eastAsia"/>
+          <w:lang w:val="en-US" w:eastAsia="zh-CN"/>
+        </w:rPr>
+      </w:pPr>
+      <w:r>
+        <w:rPr>
+          <w:rFonts w:hint="eastAsia"/>
+          <w:lang w:val="en-US" w:eastAsia="zh-CN"/>
+        </w:rPr>
+        <w:t>了解 数据结构</w:t>
+      </w:r>
+    </w:p>
+    <w:p>
+      <w:pPr>
+        <w:rPr>
+          <w:rFonts w:hint="default"/>
+          <w:lang w:val="en-US" w:eastAsia="zh-CN"/>
+        </w:rPr>
+      </w:pPr>
+      <w:r>
+        <w:rPr>
+          <w:rFonts w:hint="eastAsia"/>
+          <w:lang w:val="en-US" w:eastAsia="zh-CN"/>
+        </w:rPr>
+        <w:t>crc，与path互转，索引AB包</w:t>
+      </w:r>
+    </w:p>
+    <w:p>
+      <w:pPr>
+        <w:rPr>
+          <w:rFonts w:hint="default"/>
+          <w:lang w:val="en-US" w:eastAsia="zh-CN"/>
+        </w:rPr>
+      </w:pPr>
+      <w:r>
+        <w:rPr>
+          <w:rFonts w:hint="eastAsia"/>
+          <w:lang w:val="en-US" w:eastAsia="zh-CN"/>
+        </w:rPr>
+        <w:t>GUID，唯一标识符，GetInstaniateID()；AB也有，所有在Unity中的资源都有，但ABItem不存储该字段</w:t>
+      </w:r>
+    </w:p>
+    <w:p>
+      <w:pPr>
+        <w:rPr>
+          <w:rFonts w:hint="eastAsia"/>
+          <w:lang w:val="en-US" w:eastAsia="zh-CN"/>
+        </w:rPr>
+      </w:pPr>
+      <w:r>
+        <w:rPr>
+          <w:rFonts w:hint="eastAsia"/>
+          <w:lang w:val="en-US" w:eastAsia="zh-CN"/>
+        </w:rPr>
+        <w:t>ref，引用计数，ABItem,ResItem有，因为ABItem被ResItem引用，ResItem被ResObj引用，被引用就计数</w:t>
+      </w:r>
+    </w:p>
+    <w:p>
+      <w:pPr>
+        <w:rPr>
+          <w:rFonts w:hint="eastAsia"/>
+          <w:lang w:val="en-US" w:eastAsia="zh-CN"/>
+        </w:rPr>
+      </w:pPr>
+      <w:r>
+        <w:rPr>
+          <w:rFonts w:hint="eastAsia"/>
+          <w:lang w:val="en-US" w:eastAsia="zh-CN"/>
+        </w:rPr>
+        <w:t>JmpClr，跳转场景是否清除缓存，ResItem和ResObject在内存中，而ABItem是数据来源</w:t>
+      </w:r>
+    </w:p>
+    <w:p>
+      <w:pPr>
+        <w:rPr>
+          <w:rFonts w:hint="eastAsia"/>
+          <w:lang w:val="en-US" w:eastAsia="zh-CN"/>
+        </w:rPr>
+      </w:pPr>
+    </w:p>
+    <w:p>
+      <w:pPr>
+        <w:rPr>
+          <w:rFonts w:hint="default"/>
+          <w:lang w:val="en-US" w:eastAsia="zh-CN"/>
+        </w:rPr>
+      </w:pPr>
+      <w:r>
+        <w:rPr>
+          <w:rFonts w:hint="eastAsia"/>
+          <w:lang w:val="en-US" w:eastAsia="zh-CN"/>
+        </w:rPr>
+        <w:t>ABItem,ResItem活跃在AssetBundleMgr,ResourceMgr，ResObj活跃在ObjectMgr</w:t>
+      </w:r>
+    </w:p>
+    <w:p>
+      <w:pPr>
+        <w:rPr>
+          <w:rFonts w:hint="default"/>
+          <w:lang w:val="en-US" w:eastAsia="zh-CN"/>
+        </w:rPr>
+      </w:pPr>
+      <w:r>
+        <w:rPr>
+          <w:rFonts w:hint="default"/>
+          <w:lang w:val="en-US" w:eastAsia="zh-CN"/>
+        </w:rPr>
+        <w:fldChar w:fldCharType="begin"/>
+      </w:r>
+      <w:r>
+        <w:rPr>
+          <w:rFonts w:hint="default"/>
+          <w:lang w:val="en-US" w:eastAsia="zh-CN"/>
+        </w:rPr>
+        <w:instrText xml:space="preserve"> HYPERLINK "GIF/202207171424.PNG" </w:instrText>
+      </w:r>
+      <w:r>
+        <w:rPr>
+          <w:rFonts w:hint="default"/>
+          <w:lang w:val="en-US" w:eastAsia="zh-CN"/>
+        </w:rPr>
+        <w:fldChar w:fldCharType="separate"/>
+      </w:r>
+      <w:r>
+        <w:rPr>
+          <w:rStyle w:val="6"/>
+          <w:rFonts w:hint="default"/>
+          <w:lang w:val="en-US" w:eastAsia="zh-CN"/>
+        </w:rPr>
+        <w:t>202207171424</w:t>
+      </w:r>
+      <w:r>
+        <w:rPr>
+          <w:rFonts w:hint="default"/>
+          <w:lang w:val="en-US" w:eastAsia="zh-CN"/>
+        </w:rPr>
+        <w:fldChar w:fldCharType="end"/>
+      </w:r>
+    </w:p>
+    <w:p>
+      <w:pPr>
+        <w:rPr>
+          <w:rFonts w:hint="default"/>
+          <w:lang w:val="en-US" w:eastAsia="zh-CN"/>
+        </w:rPr>
+      </w:pPr>
+    </w:p>
+    <w:p>
+      <w:pPr>
+        <w:rPr>
+          <w:rFonts w:hint="default"/>
+          <w:lang w:val="en-US" w:eastAsia="zh-CN"/>
+        </w:rPr>
+      </w:pPr>
+    </w:p>
+    <w:p>
+      <w:pPr>
+        <w:pStyle w:val="2"/>
+        <w:bidi w:val="0"/>
+        <w:rPr>
+          <w:rFonts w:hint="eastAsia"/>
+          <w:lang w:val="en-US" w:eastAsia="zh-CN"/>
+        </w:rPr>
+      </w:pPr>
+      <w:r>
+        <w:rPr>
+          <w:rFonts w:hint="eastAsia"/>
+          <w:lang w:val="en-US" w:eastAsia="zh-CN"/>
+        </w:rPr>
+        <w:t>bug 修改脚本名导致bytes不可用，解析不了</w:t>
+      </w:r>
+    </w:p>
+    <w:p>
+      <w:pPr>
+        <w:rPr>
+          <w:rFonts w:hint="eastAsia"/>
+          <w:lang w:val="en-US" w:eastAsia="zh-CN"/>
+        </w:rPr>
+      </w:pPr>
+      <w:r>
+        <w:rPr>
+          <w:rFonts w:hint="eastAsia"/>
+          <w:lang w:val="en-US" w:eastAsia="zh-CN"/>
+        </w:rPr>
+        <w:t>在打包2后，修改了涉及bytes的脚本名字。导致bytes废弃。</w:t>
+      </w:r>
+    </w:p>
+    <w:p>
+      <w:pPr>
+        <w:rPr>
+          <w:rFonts w:hint="eastAsia"/>
+          <w:lang w:val="en-US" w:eastAsia="zh-CN"/>
+        </w:rPr>
+      </w:pPr>
+      <w:r>
+        <w:rPr>
+          <w:rFonts w:hint="eastAsia"/>
+          <w:lang w:val="en-US" w:eastAsia="zh-CN"/>
+        </w:rPr>
+        <w:t>而要再次拿到可用bytes</w:t>
+      </w:r>
+    </w:p>
+    <w:p>
+      <w:pPr>
+        <w:rPr>
+          <w:rFonts w:hint="default"/>
+          <w:lang w:val="en-US" w:eastAsia="zh-CN"/>
+        </w:rPr>
+      </w:pPr>
+      <w:r>
+        <w:rPr>
+          <w:rFonts w:hint="eastAsia"/>
+          <w:lang w:val="en-US" w:eastAsia="zh-CN"/>
+        </w:rPr>
+        <w:t>01 恢复打包1的代码，包括隔离生成原生bytes的代码</w:t>
+      </w:r>
+    </w:p>
+    <w:p>
+      <w:pPr>
+        <w:rPr>
+          <w:rFonts w:hint="eastAsia"/>
+          <w:lang w:val="en-US" w:eastAsia="zh-CN"/>
+        </w:rPr>
+      </w:pPr>
+      <w:r>
+        <w:rPr>
+          <w:rFonts w:hint="eastAsia"/>
+          <w:lang w:val="en-US" w:eastAsia="zh-CN"/>
+        </w:rPr>
+        <w:t>02 修改bytes中被涉及到的部分</w:t>
+      </w:r>
+    </w:p>
+    <w:p>
+      <w:pPr>
+        <w:rPr>
+          <w:rFonts w:hint="default"/>
+          <w:lang w:val="en-US" w:eastAsia="zh-CN"/>
+        </w:rPr>
+      </w:pPr>
+      <w:r>
+        <w:rPr>
+          <w:rFonts w:hint="eastAsia"/>
+          <w:lang w:val="en-US" w:eastAsia="zh-CN"/>
+        </w:rPr>
+        <w:t>03 改回原来的代码名</w:t>
+      </w:r>
+    </w:p>
+    <w:p>
+      <w:pPr>
+        <w:rPr>
+          <w:rFonts w:hint="default"/>
+          <w:lang w:val="en-US" w:eastAsia="zh-CN"/>
+        </w:rPr>
+      </w:pPr>
+      <w:r>
+        <w:drawing>
+          <wp:inline distT="0" distB="0" distL="114300" distR="114300">
+            <wp:extent cx="4540250" cy="3079750"/>
+            <wp:effectExtent l="0" t="0" r="6350" b="6350"/>
+            <wp:docPr id="1" name="图片 1"/>
+            <wp:cNvGraphicFramePr>
+              <a:graphicFrameLocks xmlns:a="http://schemas.openxmlformats.org/drawingml/2006/main" noChangeAspect="1"/>
+            </wp:cNvGraphicFramePr>
+            <a:graphic xmlns:a="http://schemas.openxmlformats.org/drawingml/2006/main">
+              <a:graphicData uri="http://schemas.openxmlformats.org/drawingml/2006/picture">
+                <pic:pic xmlns:pic="http://schemas.openxmlformats.org/drawingml/2006/picture">
+                  <pic:nvPicPr>
+                    <pic:cNvPr id="1" name="图片 1"/>
+                    <pic:cNvPicPr>
+                      <a:picLocks noChangeAspect="1"/>
+                    </pic:cNvPicPr>
+                  </pic:nvPicPr>
+                  <pic:blipFill>
+                    <a:blip r:embed="rId4"/>
+                    <a:stretch>
+                      <a:fillRect/>
+                    </a:stretch>
+                  </pic:blipFill>
+                  <pic:spPr>
+                    <a:xfrm>
+                      <a:off x="0" y="0"/>
+                      <a:ext cx="4540250" cy="3079750"/>
+                    </a:xfrm>
+                    <a:prstGeom prst="rect">
+                      <a:avLst/>
+                    </a:prstGeom>
+                    <a:noFill/>
+                    <a:ln>
+                      <a:noFill/>
+                    </a:ln>
+                  </pic:spPr>
+                </pic:pic>
+              </a:graphicData>
+            </a:graphic>
+          </wp:inline>
+        </w:drawing>
+      </w:r>
+    </w:p>
+    <w:p>
+      <w:pPr>
+        <w:pStyle w:val="2"/>
+        <w:bidi w:val="0"/>
+        <w:rPr>
+          <w:rFonts w:hint="eastAsia"/>
+          <w:lang w:val="en-US" w:eastAsia="zh-CN"/>
+        </w:rPr>
+      </w:pPr>
+      <w:r>
+        <w:rPr>
+          <w:rFonts w:hint="eastAsia"/>
+          <w:lang w:val="en-US" w:eastAsia="zh-CN"/>
+        </w:rPr>
+        <w:t>了解</w:t>
+      </w:r>
+    </w:p>
+    <w:p>
+      <w:pPr>
+        <w:rPr>
+          <w:rFonts w:hint="default"/>
+          <w:lang w:val="en-US" w:eastAsia="zh-CN"/>
+        </w:rPr>
+      </w:pPr>
+    </w:p>
+    <w:p>
+      <w:pPr>
+        <w:rPr>
+          <w:rFonts w:hint="eastAsia"/>
+          <w:lang w:val="en-US" w:eastAsia="zh-CN"/>
+        </w:rPr>
+      </w:pPr>
+      <w:r>
+        <w:rPr>
+          <w:rFonts w:hint="eastAsia"/>
+          <w:lang w:val="en-US" w:eastAsia="zh-CN"/>
+        </w:rPr>
+        <w:t>运行后退出，隔一会，再运行，不然上次的内存来不及清理</w:t>
+      </w:r>
+    </w:p>
+    <w:p>
+      <w:pPr>
+        <w:pStyle w:val="2"/>
+        <w:bidi w:val="0"/>
+        <w:rPr>
+          <w:rFonts w:hint="default"/>
+          <w:lang w:val="en-US" w:eastAsia="zh-CN"/>
+        </w:rPr>
+      </w:pPr>
+      <w:r>
+        <w:rPr>
+          <w:rFonts w:hint="eastAsia"/>
+          <w:lang w:val="en-US" w:eastAsia="zh-CN"/>
+        </w:rPr>
+        <w:t>bug 清存后不能深度清存</w:t>
+      </w:r>
+    </w:p>
+    <w:p>
+      <w:pPr>
+        <w:rPr>
+          <w:rFonts w:hint="default"/>
+          <w:lang w:val="en-US" w:eastAsia="zh-CN"/>
+        </w:rPr>
+      </w:pPr>
+      <w:r>
+        <w:rPr>
+          <w:rFonts w:hint="eastAsia"/>
+          <w:lang w:val="en-US" w:eastAsia="zh-CN"/>
+        </w:rPr>
+        <w:fldChar w:fldCharType="begin"/>
+      </w:r>
+      <w:r>
+        <w:rPr>
+          <w:rFonts w:hint="eastAsia"/>
+          <w:lang w:val="en-US" w:eastAsia="zh-CN"/>
+        </w:rPr>
+        <w:instrText xml:space="preserve"> HYPERLINK "GIF/202207181501.gif" </w:instrText>
+      </w:r>
+      <w:r>
+        <w:rPr>
+          <w:rFonts w:hint="eastAsia"/>
+          <w:lang w:val="en-US" w:eastAsia="zh-CN"/>
+        </w:rPr>
+        <w:fldChar w:fldCharType="separate"/>
+      </w:r>
+      <w:r>
+        <w:rPr>
+          <w:rStyle w:val="7"/>
+          <w:rFonts w:hint="eastAsia"/>
+          <w:lang w:val="en-US" w:eastAsia="zh-CN"/>
+        </w:rPr>
+        <w:t>202207181501</w:t>
+      </w:r>
+      <w:r>
+        <w:rPr>
+          <w:rFonts w:hint="eastAsia"/>
+          <w:lang w:val="en-US" w:eastAsia="zh-CN"/>
+        </w:rPr>
+        <w:fldChar w:fldCharType="end"/>
+      </w:r>
+    </w:p>
+    <w:p>
+      <w:pPr>
+        <w:rPr>
+          <w:rFonts w:hint="eastAsia"/>
+          <w:lang w:val="en-US" w:eastAsia="zh-CN"/>
+        </w:rPr>
+      </w:pPr>
+      <w:r>
+        <w:rPr>
+          <w:rFonts w:hint="eastAsia"/>
+          <w:lang w:val="en-US" w:eastAsia="zh-CN"/>
+        </w:rPr>
+        <w:t>RefCnt函数正负放了，导致RefCnt&gt;0，请不了</w:t>
+      </w:r>
+    </w:p>
+    <w:p>
+      <w:pPr>
+        <w:pStyle w:val="2"/>
+        <w:bidi w:val="0"/>
+        <w:rPr>
+          <w:rFonts w:hint="eastAsia"/>
+          <w:lang w:val="en-US" w:eastAsia="zh-CN"/>
+        </w:rPr>
+      </w:pPr>
+      <w:r>
+        <w:rPr>
+          <w:rFonts w:hint="eastAsia"/>
+          <w:lang w:val="en-US" w:eastAsia="zh-CN"/>
+        </w:rPr>
+        <w:t xml:space="preserve">打卡 </w:t>
+      </w:r>
       <w:bookmarkStart w:id="0" w:name="_GoBack"/>
-      <w:bookmarkEnd w:id="0"/>
+      <w:r>
+        <w:rPr>
+          <w:rFonts w:hint="eastAsia"/>
+          <w:lang w:val="en-US" w:eastAsia="zh-CN"/>
+        </w:rPr>
+        <w:t>同步加载的清存（缓存）、深度清存（不缓存）</w:t>
+      </w:r>
+    </w:p>
+    <w:bookmarkEnd w:id="0"/>
+    <w:p>
+      <w:pPr>
+        <w:rPr>
+          <w:rFonts w:hint="default"/>
+          <w:lang w:val="en-US" w:eastAsia="zh-CN"/>
+        </w:rPr>
+      </w:pPr>
+      <w:r>
+        <w:rPr>
+          <w:rFonts w:hint="eastAsia"/>
+          <w:lang w:val="en-US" w:eastAsia="zh-CN"/>
+        </w:rPr>
+        <w:t>实例的任务Texture2D变化大，所以重点看Texture2D</w:t>
+      </w:r>
     </w:p>
     <w:p>
       <w:pPr>
@@ -2247,7 +2876,7 @@
           <w:rFonts w:hint="default"/>
           <w:lang w:val="en-US" w:eastAsia="zh-CN"/>
         </w:rPr>
-        <w:instrText xml:space="preserve"> HYPERLINK "GIF/202207151354.gif" </w:instrText>
+        <w:instrText xml:space="preserve"> HYPERLINK "GIF/202207181632.gif" </w:instrText>
       </w:r>
       <w:r>
         <w:rPr>
@@ -2258,11 +2887,11 @@
       </w:r>
       <w:r>
         <w:rPr>
-          <w:rStyle w:val="7"/>
-          <w:rFonts w:hint="default"/>
-          <w:lang w:val="en-US" w:eastAsia="zh-CN"/>
-        </w:rPr>
-        <w:t>202207151354</w:t>
+          <w:rStyle w:val="6"/>
+          <w:rFonts w:hint="default"/>
+          <w:lang w:val="en-US" w:eastAsia="zh-CN"/>
+        </w:rPr>
+        <w:t>202207181632</w:t>
       </w:r>
       <w:r>
         <w:rPr>
@@ -2271,6 +2900,78 @@
         </w:rPr>
         <w:fldChar w:fldCharType="end"/>
       </w:r>
+    </w:p>
+    <w:p>
+      <w:pPr>
+        <w:rPr>
+          <w:rFonts w:hint="default"/>
+          <w:lang w:val="en-US" w:eastAsia="zh-CN"/>
+        </w:rPr>
+      </w:pPr>
+    </w:p>
+    <w:p>
+      <w:pPr>
+        <w:rPr>
+          <w:rFonts w:hint="default"/>
+          <w:lang w:val="en-US" w:eastAsia="zh-CN"/>
+        </w:rPr>
+      </w:pPr>
+    </w:p>
+    <w:p>
+      <w:pPr>
+        <w:rPr>
+          <w:rFonts w:hint="default"/>
+          <w:lang w:val="en-US" w:eastAsia="zh-CN"/>
+        </w:rPr>
+      </w:pPr>
+    </w:p>
+    <w:p>
+      <w:pPr>
+        <w:rPr>
+          <w:rFonts w:hint="default"/>
+          <w:lang w:val="en-US" w:eastAsia="zh-CN"/>
+        </w:rPr>
+      </w:pPr>
+    </w:p>
+    <w:p>
+      <w:pPr>
+        <w:rPr>
+          <w:rFonts w:hint="default"/>
+          <w:lang w:val="en-US" w:eastAsia="zh-CN"/>
+        </w:rPr>
+      </w:pPr>
+    </w:p>
+    <w:p>
+      <w:pPr>
+        <w:rPr>
+          <w:rFonts w:hint="default"/>
+          <w:lang w:val="en-US" w:eastAsia="zh-CN"/>
+        </w:rPr>
+      </w:pPr>
+    </w:p>
+    <w:p>
+      <w:pPr>
+        <w:rPr>
+          <w:rFonts w:hint="default"/>
+          <w:lang w:val="en-US" w:eastAsia="zh-CN"/>
+        </w:rPr>
+      </w:pPr>
+    </w:p>
+    <w:p>
+      <w:pPr>
+        <w:rPr>
+          <w:rFonts w:hint="default"/>
+          <w:lang w:val="en-US" w:eastAsia="zh-CN"/>
+        </w:rPr>
+      </w:pPr>
+    </w:p>
+    <w:p>
+      <w:pPr>
+        <w:rPr>
+          <w:rFonts w:hint="default"/>
+          <w:lang w:val="en-US" w:eastAsia="zh-CN"/>
+        </w:rPr>
+      </w:pPr>
     </w:p>
     <w:sectPr>
       <w:pgSz w:w="11906" w:h="16838"/>

--- a/记录/记录.docx
+++ b/记录/记录.docx
@@ -2830,108 +2830,185 @@
           <w:rFonts w:hint="eastAsia"/>
           <w:lang w:val="en-US" w:eastAsia="zh-CN"/>
         </w:rPr>
-        <w:t xml:space="preserve">打卡 </w:t>
+        <w:t>打卡 同步加载的清存（缓存）、深度清存（不缓存）</w:t>
+      </w:r>
+    </w:p>
+    <w:p>
+      <w:pPr>
+        <w:rPr>
+          <w:rFonts w:hint="default"/>
+          <w:lang w:val="en-US" w:eastAsia="zh-CN"/>
+        </w:rPr>
+      </w:pPr>
+      <w:r>
+        <w:rPr>
+          <w:rFonts w:hint="eastAsia"/>
+          <w:lang w:val="en-US" w:eastAsia="zh-CN"/>
+        </w:rPr>
+        <w:t>实例的任务Texture2D变化大，所以重点看Texture2D</w:t>
+      </w:r>
+    </w:p>
+    <w:p>
+      <w:pPr>
+        <w:rPr>
+          <w:rFonts w:hint="default"/>
+          <w:lang w:val="en-US" w:eastAsia="zh-CN"/>
+        </w:rPr>
+      </w:pPr>
+      <w:r>
+        <w:rPr>
+          <w:rFonts w:hint="default"/>
+          <w:lang w:val="en-US" w:eastAsia="zh-CN"/>
+        </w:rPr>
+        <w:fldChar w:fldCharType="begin"/>
+      </w:r>
+      <w:r>
+        <w:rPr>
+          <w:rFonts w:hint="default"/>
+          <w:lang w:val="en-US" w:eastAsia="zh-CN"/>
+        </w:rPr>
+        <w:instrText xml:space="preserve"> HYPERLINK "GIF/202207181632.gif" </w:instrText>
+      </w:r>
+      <w:r>
+        <w:rPr>
+          <w:rFonts w:hint="default"/>
+          <w:lang w:val="en-US" w:eastAsia="zh-CN"/>
+        </w:rPr>
+        <w:fldChar w:fldCharType="separate"/>
+      </w:r>
+      <w:r>
+        <w:rPr>
+          <w:rStyle w:val="6"/>
+          <w:rFonts w:hint="default"/>
+          <w:lang w:val="en-US" w:eastAsia="zh-CN"/>
+        </w:rPr>
+        <w:t>202207181632</w:t>
+      </w:r>
+      <w:r>
+        <w:rPr>
+          <w:rFonts w:hint="default"/>
+          <w:lang w:val="en-US" w:eastAsia="zh-CN"/>
+        </w:rPr>
+        <w:fldChar w:fldCharType="end"/>
+      </w:r>
+    </w:p>
+    <w:p>
+      <w:pPr>
+        <w:rPr>
+          <w:rFonts w:hint="default"/>
+          <w:lang w:val="en-US" w:eastAsia="zh-CN"/>
+        </w:rPr>
+      </w:pPr>
+    </w:p>
+    <w:p>
+      <w:pPr>
+        <w:rPr>
+          <w:rFonts w:hint="default"/>
+          <w:lang w:val="en-US" w:eastAsia="zh-CN"/>
+        </w:rPr>
+      </w:pPr>
+    </w:p>
+    <w:p>
+      <w:pPr>
+        <w:pStyle w:val="2"/>
+        <w:bidi w:val="0"/>
+        <w:rPr>
+          <w:rFonts w:hint="default"/>
+          <w:lang w:val="en-US" w:eastAsia="zh-CN"/>
+        </w:rPr>
+      </w:pPr>
+      <w:r>
+        <w:rPr>
+          <w:rFonts w:hint="eastAsia"/>
+          <w:lang w:val="en-US" w:eastAsia="zh-CN"/>
+        </w:rPr>
+        <w:t>bug 从AB包加载时候材质丢失</w:t>
+      </w:r>
+    </w:p>
+    <w:p>
+      <w:pPr>
+        <w:pStyle w:val="2"/>
+        <w:bidi w:val="0"/>
+        <w:rPr>
+          <w:rFonts w:hint="eastAsia"/>
+          <w:lang w:val="en-US" w:eastAsia="zh-CN"/>
+        </w:rPr>
+      </w:pPr>
+      <w:r>
+        <w:rPr>
+          <w:rFonts w:hint="eastAsia"/>
+          <w:lang w:val="en-US" w:eastAsia="zh-CN"/>
+        </w:rPr>
+        <w:t>打卡 从AB包同步加载的清存（缓存）、深度清存（不缓存）</w:t>
+      </w:r>
+    </w:p>
+    <w:p>
+      <w:pPr>
+        <w:rPr>
+          <w:rFonts w:hint="default"/>
+          <w:lang w:val="en-US" w:eastAsia="zh-CN"/>
+        </w:rPr>
+      </w:pPr>
+      <w:r>
+        <w:rPr>
+          <w:rFonts w:hint="eastAsia"/>
+          <w:lang w:val="en-US" w:eastAsia="zh-CN"/>
+        </w:rPr>
+        <w:t>有材质丢失（其实是Shader（benghuai</w:t>
       </w:r>
       <w:bookmarkStart w:id="0" w:name="_GoBack"/>
-      <w:r>
-        <w:rPr>
-          <w:rFonts w:hint="eastAsia"/>
-          <w:lang w:val="en-US" w:eastAsia="zh-CN"/>
-        </w:rPr>
-        <w:t>同步加载的清存（缓存）、深度清存（不缓存）</w:t>
-      </w:r>
-    </w:p>
-    <w:bookmarkEnd w:id="0"/>
-    <w:p>
-      <w:pPr>
-        <w:rPr>
-          <w:rFonts w:hint="default"/>
-          <w:lang w:val="en-US" w:eastAsia="zh-CN"/>
-        </w:rPr>
-      </w:pPr>
-      <w:r>
-        <w:rPr>
-          <w:rFonts w:hint="eastAsia"/>
-          <w:lang w:val="en-US" w:eastAsia="zh-CN"/>
-        </w:rPr>
-        <w:t>实例的任务Texture2D变化大，所以重点看Texture2D</w:t>
-      </w:r>
-    </w:p>
-    <w:p>
-      <w:pPr>
-        <w:rPr>
-          <w:rFonts w:hint="default"/>
-          <w:lang w:val="en-US" w:eastAsia="zh-CN"/>
-        </w:rPr>
-      </w:pPr>
-      <w:r>
-        <w:rPr>
-          <w:rFonts w:hint="default"/>
+      <w:bookmarkEnd w:id="0"/>
+      <w:r>
+        <w:rPr>
+          <w:rFonts w:hint="eastAsia"/>
+          <w:lang w:val="en-US" w:eastAsia="zh-CN"/>
+        </w:rPr>
+        <w:t>））丢失情况，暂时用函数强制修改</w:t>
+      </w:r>
+    </w:p>
+    <w:p>
+      <w:pPr>
+        <w:rPr>
+          <w:rFonts w:hint="default"/>
+          <w:lang w:val="en-US" w:eastAsia="zh-CN"/>
+        </w:rPr>
+      </w:pPr>
+      <w:r>
+        <w:rPr>
+          <w:rFonts w:hint="eastAsia"/>
           <w:lang w:val="en-US" w:eastAsia="zh-CN"/>
         </w:rPr>
         <w:fldChar w:fldCharType="begin"/>
       </w:r>
       <w:r>
         <w:rPr>
-          <w:rFonts w:hint="default"/>
-          <w:lang w:val="en-US" w:eastAsia="zh-CN"/>
-        </w:rPr>
-        <w:instrText xml:space="preserve"> HYPERLINK "GIF/202207181632.gif" </w:instrText>
-      </w:r>
-      <w:r>
-        <w:rPr>
-          <w:rFonts w:hint="default"/>
+          <w:rFonts w:hint="eastAsia"/>
+          <w:lang w:val="en-US" w:eastAsia="zh-CN"/>
+        </w:rPr>
+        <w:instrText xml:space="preserve"> HYPERLINK "GIF/202207181803.gif" </w:instrText>
+      </w:r>
+      <w:r>
+        <w:rPr>
+          <w:rFonts w:hint="eastAsia"/>
           <w:lang w:val="en-US" w:eastAsia="zh-CN"/>
         </w:rPr>
         <w:fldChar w:fldCharType="separate"/>
       </w:r>
       <w:r>
         <w:rPr>
-          <w:rStyle w:val="6"/>
-          <w:rFonts w:hint="default"/>
-          <w:lang w:val="en-US" w:eastAsia="zh-CN"/>
-        </w:rPr>
-        <w:t>202207181632</w:t>
-      </w:r>
-      <w:r>
-        <w:rPr>
-          <w:rFonts w:hint="default"/>
+          <w:rStyle w:val="7"/>
+          <w:rFonts w:hint="eastAsia"/>
+          <w:lang w:val="en-US" w:eastAsia="zh-CN"/>
+        </w:rPr>
+        <w:t>202207181803</w:t>
+      </w:r>
+      <w:r>
+        <w:rPr>
+          <w:rFonts w:hint="eastAsia"/>
           <w:lang w:val="en-US" w:eastAsia="zh-CN"/>
         </w:rPr>
         <w:fldChar w:fldCharType="end"/>
       </w:r>
-    </w:p>
-    <w:p>
-      <w:pPr>
-        <w:rPr>
-          <w:rFonts w:hint="default"/>
-          <w:lang w:val="en-US" w:eastAsia="zh-CN"/>
-        </w:rPr>
-      </w:pPr>
-    </w:p>
-    <w:p>
-      <w:pPr>
-        <w:rPr>
-          <w:rFonts w:hint="default"/>
-          <w:lang w:val="en-US" w:eastAsia="zh-CN"/>
-        </w:rPr>
-      </w:pPr>
-    </w:p>
-    <w:p>
-      <w:pPr>
-        <w:rPr>
-          <w:rFonts w:hint="default"/>
-          <w:lang w:val="en-US" w:eastAsia="zh-CN"/>
-        </w:rPr>
-      </w:pPr>
-    </w:p>
-    <w:p>
-      <w:pPr>
-        <w:rPr>
-          <w:rFonts w:hint="default"/>
-          <w:lang w:val="en-US" w:eastAsia="zh-CN"/>
-        </w:rPr>
-      </w:pPr>
     </w:p>
     <w:p>
       <w:pPr>

--- a/记录/记录.docx
+++ b/记录/记录.docx
@@ -1925,6 +1925,23 @@
           <w:lang w:val="en-US" w:eastAsia="zh-CN"/>
         </w:rPr>
         <w:fldChar w:fldCharType="end"/>
+      </w:r>
+    </w:p>
+    <w:p>
+      <w:pPr>
+        <w:pStyle w:val="2"/>
+        <w:bidi w:val="0"/>
+        <w:rPr>
+          <w:rFonts w:hint="default"/>
+          <w:lang w:val="en-US" w:eastAsia="zh-CN"/>
+        </w:rPr>
+      </w:pPr>
+      <w:r>
+        <w:rPr>
+          <w:rFonts w:hint="eastAsia"/>
+          <w:lang w:val="en-US" w:eastAsia="zh-CN"/>
+        </w:rPr>
+        <w:t>Mgr----------------------------</w:t>
       </w:r>
     </w:p>
     <w:p>
@@ -2954,57 +2971,963 @@
           <w:rFonts w:hint="eastAsia"/>
           <w:lang w:val="en-US" w:eastAsia="zh-CN"/>
         </w:rPr>
-        <w:t>有材质丢失（其实是Shader（benghuai</w:t>
+        <w:t>有材质丢失（其实是Shader（benghuai））丢失情况，暂时用函数强制修改</w:t>
+      </w:r>
+    </w:p>
+    <w:p>
+      <w:pPr>
+        <w:rPr>
+          <w:rFonts w:hint="default"/>
+          <w:lang w:val="en-US" w:eastAsia="zh-CN"/>
+        </w:rPr>
+      </w:pPr>
+      <w:r>
+        <w:rPr>
+          <w:rFonts w:hint="eastAsia"/>
+          <w:lang w:val="en-US" w:eastAsia="zh-CN"/>
+        </w:rPr>
+        <w:fldChar w:fldCharType="begin"/>
+      </w:r>
+      <w:r>
+        <w:rPr>
+          <w:rFonts w:hint="eastAsia"/>
+          <w:lang w:val="en-US" w:eastAsia="zh-CN"/>
+        </w:rPr>
+        <w:instrText xml:space="preserve"> HYPERLINK "GIF/202207181803.gif" </w:instrText>
+      </w:r>
+      <w:r>
+        <w:rPr>
+          <w:rFonts w:hint="eastAsia"/>
+          <w:lang w:val="en-US" w:eastAsia="zh-CN"/>
+        </w:rPr>
+        <w:fldChar w:fldCharType="separate"/>
+      </w:r>
+      <w:r>
+        <w:rPr>
+          <w:rStyle w:val="7"/>
+          <w:rFonts w:hint="eastAsia"/>
+          <w:lang w:val="en-US" w:eastAsia="zh-CN"/>
+        </w:rPr>
+        <w:t>202207181803</w:t>
+      </w:r>
+      <w:r>
+        <w:rPr>
+          <w:rFonts w:hint="eastAsia"/>
+          <w:lang w:val="en-US" w:eastAsia="zh-CN"/>
+        </w:rPr>
+        <w:fldChar w:fldCharType="end"/>
+      </w:r>
+    </w:p>
+    <w:p>
+      <w:pPr>
+        <w:pStyle w:val="2"/>
+        <w:bidi w:val="0"/>
+        <w:rPr>
+          <w:rFonts w:hint="eastAsia"/>
+          <w:lang w:val="en-US" w:eastAsia="zh-CN"/>
+        </w:rPr>
+      </w:pPr>
+      <w:r>
+        <w:rPr>
+          <w:rFonts w:hint="eastAsia"/>
+          <w:lang w:val="en-US" w:eastAsia="zh-CN"/>
+        </w:rPr>
+        <w:t>异步实例-------------------------</w:t>
+      </w:r>
+    </w:p>
+    <w:p>
+      <w:pPr>
+        <w:pStyle w:val="2"/>
+        <w:bidi w:val="0"/>
+        <w:rPr>
+          <w:rFonts w:hint="eastAsia"/>
+          <w:lang w:val="en-US" w:eastAsia="zh-CN"/>
+        </w:rPr>
+      </w:pPr>
+      <w:r>
+        <w:rPr>
+          <w:rFonts w:hint="eastAsia"/>
+          <w:lang w:val="en-US" w:eastAsia="zh-CN"/>
+        </w:rPr>
+        <w:t>了解 代码命名</w:t>
+      </w:r>
+    </w:p>
+    <w:p>
+      <w:pPr>
+        <w:rPr>
+          <w:rFonts w:hint="default"/>
+          <w:lang w:val="en-US" w:eastAsia="zh-CN"/>
+        </w:rPr>
+      </w:pPr>
+      <w:r>
+        <w:rPr>
+          <w:rFonts w:hint="eastAsia"/>
+          <w:lang w:val="en-US" w:eastAsia="zh-CN"/>
+        </w:rPr>
+        <w:t>从不同地方得到数据的动作命名</w:t>
+      </w:r>
+    </w:p>
+    <w:p>
+      <w:pPr>
+        <w:rPr>
+          <w:rFonts w:hint="default"/>
+          <w:lang w:val="en-US" w:eastAsia="zh-CN"/>
+        </w:rPr>
+      </w:pPr>
+      <w:r>
+        <w:rPr>
+          <w:rFonts w:hint="default"/>
+          <w:lang w:val="en-US" w:eastAsia="zh-CN"/>
+        </w:rPr>
+        <w:fldChar w:fldCharType="begin"/>
+      </w:r>
+      <w:r>
+        <w:rPr>
+          <w:rFonts w:hint="default"/>
+          <w:lang w:val="en-US" w:eastAsia="zh-CN"/>
+        </w:rPr>
+        <w:instrText xml:space="preserve"> HYPERLINK "GIF/202207182059.PNG" </w:instrText>
+      </w:r>
+      <w:r>
+        <w:rPr>
+          <w:rFonts w:hint="default"/>
+          <w:lang w:val="en-US" w:eastAsia="zh-CN"/>
+        </w:rPr>
+        <w:fldChar w:fldCharType="separate"/>
+      </w:r>
+      <w:r>
+        <w:rPr>
+          <w:rStyle w:val="6"/>
+          <w:rFonts w:hint="default"/>
+          <w:lang w:val="en-US" w:eastAsia="zh-CN"/>
+        </w:rPr>
+        <w:t>202207182059</w:t>
+      </w:r>
+      <w:r>
+        <w:rPr>
+          <w:rFonts w:hint="default"/>
+          <w:lang w:val="en-US" w:eastAsia="zh-CN"/>
+        </w:rPr>
+        <w:fldChar w:fldCharType="end"/>
+      </w:r>
+    </w:p>
+    <w:p>
+      <w:pPr>
+        <w:rPr>
+          <w:rFonts w:hint="default"/>
+          <w:lang w:val="en-US" w:eastAsia="zh-CN"/>
+        </w:rPr>
+      </w:pPr>
+    </w:p>
+    <w:p>
+      <w:pPr>
+        <w:pStyle w:val="2"/>
+        <w:bidi w:val="0"/>
+        <w:rPr>
+          <w:rFonts w:hint="eastAsia"/>
+          <w:lang w:val="en-US" w:eastAsia="zh-CN"/>
+        </w:rPr>
+      </w:pPr>
+      <w:r>
+        <w:rPr>
+          <w:rFonts w:hint="eastAsia"/>
+          <w:lang w:val="en-US" w:eastAsia="zh-CN"/>
+        </w:rPr>
+        <w:t>bug 异步实例，深度清存，内存泄漏</w:t>
+      </w:r>
+    </w:p>
+    <w:p>
+      <w:pPr>
+        <w:rPr>
+          <w:rFonts w:hint="eastAsia"/>
+          <w:lang w:val="en-US" w:eastAsia="zh-CN"/>
+        </w:rPr>
+      </w:pPr>
+      <w:r>
+        <w:rPr>
+          <w:rFonts w:hint="eastAsia"/>
+          <w:lang w:val="en-US" w:eastAsia="zh-CN"/>
+        </w:rPr>
+        <w:t>AB依赖没错，对比以前</w:t>
+      </w:r>
+    </w:p>
+    <w:p>
+      <w:pPr>
+        <w:rPr>
+          <w:rFonts w:hint="default"/>
+          <w:lang w:val="en-US" w:eastAsia="zh-CN"/>
+        </w:rPr>
+      </w:pPr>
+      <w:r>
+        <w:rPr>
+          <w:rFonts w:hint="eastAsia"/>
+          <w:lang w:val="en-US" w:eastAsia="zh-CN"/>
+        </w:rPr>
+        <w:t>异步的resObj.m_ResItem.m_ABName 为空，m_AB为null</w:t>
+      </w:r>
+    </w:p>
+    <w:p>
+      <w:pPr>
+        <w:rPr>
+          <w:rFonts w:hint="default"/>
+          <w:lang w:val="en-US" w:eastAsia="zh-CN"/>
+        </w:rPr>
+      </w:pPr>
+      <w:r>
+        <w:rPr>
+          <w:rFonts w:hint="default"/>
+          <w:lang w:val="en-US" w:eastAsia="zh-CN"/>
+        </w:rPr>
+        <w:fldChar w:fldCharType="begin"/>
+      </w:r>
+      <w:r>
+        <w:rPr>
+          <w:rFonts w:hint="default"/>
+          <w:lang w:val="en-US" w:eastAsia="zh-CN"/>
+        </w:rPr>
+        <w:instrText xml:space="preserve"> HYPERLINK "GIF/202207191300.gif" </w:instrText>
+      </w:r>
+      <w:r>
+        <w:rPr>
+          <w:rFonts w:hint="default"/>
+          <w:lang w:val="en-US" w:eastAsia="zh-CN"/>
+        </w:rPr>
+        <w:fldChar w:fldCharType="separate"/>
+      </w:r>
+      <w:r>
+        <w:rPr>
+          <w:rStyle w:val="6"/>
+          <w:rFonts w:hint="default"/>
+          <w:lang w:val="en-US" w:eastAsia="zh-CN"/>
+        </w:rPr>
+        <w:t>202207191300</w:t>
+      </w:r>
+      <w:r>
+        <w:rPr>
+          <w:rFonts w:hint="default"/>
+          <w:lang w:val="en-US" w:eastAsia="zh-CN"/>
+        </w:rPr>
+        <w:fldChar w:fldCharType="end"/>
+      </w:r>
+    </w:p>
+    <w:p>
+      <w:pPr>
+        <w:rPr>
+          <w:rFonts w:hint="eastAsia"/>
+          <w:lang w:val="en-US" w:eastAsia="zh-CN"/>
+        </w:rPr>
+      </w:pPr>
+    </w:p>
+    <w:p>
+      <w:pPr>
+        <w:rPr>
+          <w:rFonts w:hint="default"/>
+          <w:lang w:val="en-US" w:eastAsia="zh-CN"/>
+        </w:rPr>
+      </w:pPr>
+      <w:r>
+        <w:rPr>
+          <w:rFonts w:hint="eastAsia"/>
+          <w:lang w:val="en-US" w:eastAsia="zh-CN"/>
+        </w:rPr>
+        <w:t>到源头异步加载完成的回调函数中发现resObj.m_ResItem中的m_ABName，m_AB为null</w:t>
+      </w:r>
+    </w:p>
+    <w:p>
+      <w:pPr>
+        <w:rPr>
+          <w:rFonts w:hint="default"/>
+          <w:lang w:val="en-US" w:eastAsia="zh-CN"/>
+        </w:rPr>
+      </w:pPr>
+      <w:r>
+        <w:rPr>
+          <w:rFonts w:hint="default"/>
+          <w:lang w:val="en-US" w:eastAsia="zh-CN"/>
+        </w:rPr>
+        <w:fldChar w:fldCharType="begin"/>
+      </w:r>
+      <w:r>
+        <w:rPr>
+          <w:rFonts w:hint="default"/>
+          <w:lang w:val="en-US" w:eastAsia="zh-CN"/>
+        </w:rPr>
+        <w:instrText xml:space="preserve"> HYPERLINK "GIF/202207191303.gif" </w:instrText>
+      </w:r>
+      <w:r>
+        <w:rPr>
+          <w:rFonts w:hint="default"/>
+          <w:lang w:val="en-US" w:eastAsia="zh-CN"/>
+        </w:rPr>
+        <w:fldChar w:fldCharType="separate"/>
+      </w:r>
+      <w:r>
+        <w:rPr>
+          <w:rStyle w:val="6"/>
+          <w:rFonts w:hint="default"/>
+          <w:lang w:val="en-US" w:eastAsia="zh-CN"/>
+        </w:rPr>
+        <w:t>20220719130</w:t>
+      </w:r>
+      <w:r>
+        <w:rPr>
+          <w:rStyle w:val="6"/>
+          <w:rFonts w:hint="eastAsia"/>
+          <w:lang w:val="en-US" w:eastAsia="zh-CN"/>
+        </w:rPr>
+        <w:t>3</w:t>
+      </w:r>
+      <w:r>
+        <w:rPr>
+          <w:rFonts w:hint="default"/>
+          <w:lang w:val="en-US" w:eastAsia="zh-CN"/>
+        </w:rPr>
+        <w:fldChar w:fldCharType="end"/>
+      </w:r>
+    </w:p>
+    <w:p>
+      <w:pPr>
+        <w:rPr>
+          <w:rFonts w:hint="eastAsia"/>
+          <w:lang w:val="en-US" w:eastAsia="zh-CN"/>
+        </w:rPr>
+      </w:pPr>
+    </w:p>
+    <w:p>
+      <w:pPr>
+        <w:rPr>
+          <w:rFonts w:hint="eastAsia"/>
+          <w:lang w:val="en-US" w:eastAsia="zh-CN"/>
+        </w:rPr>
+      </w:pPr>
+      <w:r>
+        <w:rPr>
+          <w:rFonts w:hint="eastAsia"/>
+          <w:lang w:val="en-US" w:eastAsia="zh-CN"/>
+        </w:rPr>
+        <w:t>找上游cbLst没错，在找上游，ResourceMgr.InitCortinus，看到控制资源来源的m_loadFromAB（true，从AB包加载，False从Editor也就是DataBase加载）</w:t>
+      </w:r>
+    </w:p>
+    <w:p>
+      <w:pPr>
+        <w:rPr>
+          <w:rFonts w:hint="default"/>
+          <w:lang w:val="en-US" w:eastAsia="zh-CN"/>
+        </w:rPr>
+      </w:pPr>
+      <w:r>
+        <w:rPr>
+          <w:rFonts w:hint="eastAsia"/>
+          <w:lang w:val="en-US" w:eastAsia="zh-CN"/>
+        </w:rPr>
+        <w:t>改变#UNITY_EDITOR的位置（放if里面），m_loadFromAB改成false，生效</w:t>
+      </w:r>
+    </w:p>
+    <w:p>
+      <w:pPr>
+        <w:rPr>
+          <w:rFonts w:hint="eastAsia"/>
+          <w:lang w:val="en-US" w:eastAsia="zh-CN"/>
+        </w:rPr>
+      </w:pPr>
+      <w:r>
+        <w:rPr>
+          <w:rFonts w:hint="eastAsia"/>
+          <w:lang w:val="en-US" w:eastAsia="zh-CN"/>
+        </w:rPr>
+        <w:fldChar w:fldCharType="begin"/>
+      </w:r>
+      <w:r>
+        <w:rPr>
+          <w:rFonts w:hint="eastAsia"/>
+          <w:lang w:val="en-US" w:eastAsia="zh-CN"/>
+        </w:rPr>
+        <w:instrText xml:space="preserve"> HYPERLINK "GIF/202207191303.gif" </w:instrText>
+      </w:r>
+      <w:r>
+        <w:rPr>
+          <w:rFonts w:hint="eastAsia"/>
+          <w:lang w:val="en-US" w:eastAsia="zh-CN"/>
+        </w:rPr>
+        <w:fldChar w:fldCharType="separate"/>
+      </w:r>
+      <w:r>
+        <w:rPr>
+          <w:rStyle w:val="7"/>
+          <w:rFonts w:hint="eastAsia"/>
+          <w:lang w:val="en-US" w:eastAsia="zh-CN"/>
+        </w:rPr>
+        <w:t>202207191333</w:t>
+      </w:r>
+      <w:r>
+        <w:rPr>
+          <w:rFonts w:hint="eastAsia"/>
+          <w:lang w:val="en-US" w:eastAsia="zh-CN"/>
+        </w:rPr>
+        <w:fldChar w:fldCharType="end"/>
+      </w:r>
+    </w:p>
+    <w:p>
+      <w:pPr>
+        <w:rPr>
+          <w:rFonts w:hint="eastAsia"/>
+          <w:lang w:val="en-US" w:eastAsia="zh-CN"/>
+        </w:rPr>
+      </w:pPr>
+    </w:p>
+    <w:p>
+      <w:pPr>
+        <w:rPr>
+          <w:rFonts w:hint="eastAsia"/>
+          <w:lang w:val="en-US" w:eastAsia="zh-CN"/>
+        </w:rPr>
+      </w:pPr>
+      <w:r>
+        <w:rPr>
+          <w:rFonts w:hint="eastAsia"/>
+          <w:lang w:val="en-US" w:eastAsia="zh-CN"/>
+        </w:rPr>
+        <w:t>m_loadFromAB改成true，不生效，那就是再后面的代码问题了</w:t>
+      </w:r>
+    </w:p>
+    <w:p>
+      <w:pPr>
+        <w:rPr>
+          <w:rFonts w:hint="eastAsia"/>
+          <w:lang w:val="en-US" w:eastAsia="zh-CN"/>
+        </w:rPr>
+      </w:pPr>
+      <w:r>
+        <w:rPr>
+          <w:rFonts w:hint="eastAsia"/>
+          <w:lang w:val="en-US" w:eastAsia="zh-CN"/>
+        </w:rPr>
+        <w:t>发现缓存函数 CacheResItem，存在代码错误（new 了）。</w:t>
+      </w:r>
+    </w:p>
+    <w:p>
+      <w:pPr>
+        <w:rPr>
+          <w:rFonts w:hint="default"/>
+          <w:lang w:val="en-US" w:eastAsia="zh-CN"/>
+        </w:rPr>
+      </w:pPr>
+      <w:r>
+        <w:rPr>
+          <w:rFonts w:hint="default"/>
+          <w:lang w:val="en-US" w:eastAsia="zh-CN"/>
+        </w:rPr>
+        <w:fldChar w:fldCharType="begin"/>
+      </w:r>
+      <w:r>
+        <w:rPr>
+          <w:rFonts w:hint="default"/>
+          <w:lang w:val="en-US" w:eastAsia="zh-CN"/>
+        </w:rPr>
+        <w:instrText xml:space="preserve"> HYPERLINK "GIF/202207191431.PNG" </w:instrText>
+      </w:r>
+      <w:r>
+        <w:rPr>
+          <w:rFonts w:hint="default"/>
+          <w:lang w:val="en-US" w:eastAsia="zh-CN"/>
+        </w:rPr>
+        <w:fldChar w:fldCharType="separate"/>
+      </w:r>
+      <w:r>
+        <w:rPr>
+          <w:rStyle w:val="6"/>
+          <w:rFonts w:hint="default"/>
+          <w:lang w:val="en-US" w:eastAsia="zh-CN"/>
+        </w:rPr>
+        <w:t>202207191431</w:t>
+      </w:r>
+      <w:r>
+        <w:rPr>
+          <w:rFonts w:hint="default"/>
+          <w:lang w:val="en-US" w:eastAsia="zh-CN"/>
+        </w:rPr>
+        <w:fldChar w:fldCharType="end"/>
+      </w:r>
+    </w:p>
+    <w:p>
+      <w:pPr>
+        <w:rPr>
+          <w:rFonts w:hint="eastAsia"/>
+          <w:lang w:val="en-US" w:eastAsia="zh-CN"/>
+        </w:rPr>
+      </w:pPr>
+    </w:p>
+    <w:p>
+      <w:pPr>
+        <w:rPr>
+          <w:rFonts w:hint="eastAsia"/>
+          <w:lang w:val="en-US" w:eastAsia="zh-CN"/>
+        </w:rPr>
+      </w:pPr>
+      <w:r>
+        <w:rPr>
+          <w:rFonts w:hint="eastAsia"/>
+          <w:lang w:val="en-US" w:eastAsia="zh-CN"/>
+        </w:rPr>
+        <w:t>此时【异步的resObj.m_ResItem.m_ABName 为空，m_AB为null】解决了</w:t>
+      </w:r>
+    </w:p>
+    <w:p>
+      <w:pPr>
+        <w:rPr>
+          <w:rFonts w:hint="eastAsia"/>
+          <w:lang w:val="en-US" w:eastAsia="zh-CN"/>
+        </w:rPr>
+      </w:pPr>
+      <w:r>
+        <w:rPr>
+          <w:rFonts w:hint="eastAsia"/>
+          <w:lang w:val="en-US" w:eastAsia="zh-CN"/>
+        </w:rPr>
+        <w:fldChar w:fldCharType="begin"/>
+      </w:r>
+      <w:r>
+        <w:rPr>
+          <w:rFonts w:hint="eastAsia"/>
+          <w:lang w:val="en-US" w:eastAsia="zh-CN"/>
+        </w:rPr>
+        <w:instrText xml:space="preserve"> HYPERLINK "GIF/202207191335.gif" </w:instrText>
+      </w:r>
+      <w:r>
+        <w:rPr>
+          <w:rFonts w:hint="eastAsia"/>
+          <w:lang w:val="en-US" w:eastAsia="zh-CN"/>
+        </w:rPr>
+        <w:fldChar w:fldCharType="separate"/>
+      </w:r>
+      <w:r>
+        <w:rPr>
+          <w:rStyle w:val="6"/>
+          <w:rFonts w:hint="eastAsia"/>
+          <w:lang w:val="en-US" w:eastAsia="zh-CN"/>
+        </w:rPr>
+        <w:t>202207191435</w:t>
+      </w:r>
+      <w:r>
+        <w:rPr>
+          <w:rFonts w:hint="eastAsia"/>
+          <w:lang w:val="en-US" w:eastAsia="zh-CN"/>
+        </w:rPr>
+        <w:fldChar w:fldCharType="end"/>
+      </w:r>
+    </w:p>
+    <w:p>
+      <w:pPr>
+        <w:rPr>
+          <w:rFonts w:hint="eastAsia"/>
+          <w:lang w:val="en-US" w:eastAsia="zh-CN"/>
+        </w:rPr>
+      </w:pPr>
+    </w:p>
+    <w:p>
+      <w:pPr>
+        <w:pStyle w:val="2"/>
+        <w:bidi w:val="0"/>
+        <w:rPr>
+          <w:rFonts w:hint="eastAsia"/>
+          <w:lang w:val="en-US" w:eastAsia="zh-CN"/>
+        </w:rPr>
+      </w:pPr>
+      <w:r>
+        <w:rPr>
+          <w:rFonts w:hint="eastAsia"/>
+          <w:lang w:val="en-US" w:eastAsia="zh-CN"/>
+        </w:rPr>
+        <w:t>bug 异步加载时RefCnt=2导致后面计数清存失败</w:t>
+      </w:r>
+    </w:p>
+    <w:p>
+      <w:pPr>
+        <w:rPr>
+          <w:rFonts w:hint="default"/>
+          <w:lang w:val="en-US" w:eastAsia="zh-CN"/>
+        </w:rPr>
+      </w:pPr>
+      <w:r>
+        <w:rPr>
+          <w:rFonts w:hint="default"/>
+          <w:lang w:val="en-US" w:eastAsia="zh-CN"/>
+        </w:rPr>
+        <w:fldChar w:fldCharType="begin"/>
+      </w:r>
+      <w:r>
+        <w:rPr>
+          <w:rFonts w:hint="default"/>
+          <w:lang w:val="en-US" w:eastAsia="zh-CN"/>
+        </w:rPr>
+        <w:instrText xml:space="preserve"> HYPERLINK "GIF/202207191515.gif" </w:instrText>
+      </w:r>
+      <w:r>
+        <w:rPr>
+          <w:rFonts w:hint="default"/>
+          <w:lang w:val="en-US" w:eastAsia="zh-CN"/>
+        </w:rPr>
+        <w:fldChar w:fldCharType="separate"/>
+      </w:r>
+      <w:r>
+        <w:rPr>
+          <w:rStyle w:val="6"/>
+          <w:rFonts w:hint="default"/>
+          <w:lang w:val="en-US" w:eastAsia="zh-CN"/>
+        </w:rPr>
+        <w:t>202207191515</w:t>
+      </w:r>
+      <w:r>
+        <w:rPr>
+          <w:rFonts w:hint="default"/>
+          <w:lang w:val="en-US" w:eastAsia="zh-CN"/>
+        </w:rPr>
+        <w:fldChar w:fldCharType="end"/>
+      </w:r>
+    </w:p>
+    <w:p>
+      <w:pPr>
+        <w:rPr>
+          <w:rFonts w:hint="eastAsia"/>
+          <w:lang w:val="en-US" w:eastAsia="zh-CN"/>
+        </w:rPr>
+      </w:pPr>
+    </w:p>
+    <w:p>
+      <w:pPr>
+        <w:rPr>
+          <w:rFonts w:hint="default"/>
+          <w:lang w:val="en-US" w:eastAsia="zh-CN"/>
+        </w:rPr>
+      </w:pPr>
+      <w:r>
+        <w:rPr>
+          <w:rFonts w:hint="eastAsia"/>
+          <w:lang w:val="en-US" w:eastAsia="zh-CN"/>
+        </w:rPr>
+        <w:t>原因</w:t>
+      </w:r>
+    </w:p>
+    <w:p>
+      <w:pPr>
+        <w:rPr>
+          <w:rFonts w:hint="default"/>
+          <w:lang w:val="en-US" w:eastAsia="zh-CN"/>
+        </w:rPr>
+      </w:pPr>
+      <w:r>
+        <w:rPr>
+          <w:rFonts w:hint="eastAsia"/>
+          <w:lang w:val="en-US" w:eastAsia="zh-CN"/>
+        </w:rPr>
+        <w:fldChar w:fldCharType="begin"/>
+      </w:r>
+      <w:r>
+        <w:rPr>
+          <w:rFonts w:hint="eastAsia"/>
+          <w:lang w:val="en-US" w:eastAsia="zh-CN"/>
+        </w:rPr>
+        <w:instrText xml:space="preserve"> HYPERLINK "GIF/202207191658.gif" </w:instrText>
+      </w:r>
+      <w:r>
+        <w:rPr>
+          <w:rFonts w:hint="eastAsia"/>
+          <w:lang w:val="en-US" w:eastAsia="zh-CN"/>
+        </w:rPr>
+        <w:fldChar w:fldCharType="separate"/>
+      </w:r>
+      <w:r>
+        <w:rPr>
+          <w:rStyle w:val="7"/>
+          <w:rFonts w:hint="eastAsia"/>
+          <w:lang w:val="en-US" w:eastAsia="zh-CN"/>
+        </w:rPr>
+        <w:t>2</w:t>
+      </w:r>
+      <w:r>
+        <w:rPr>
+          <w:rStyle w:val="7"/>
+          <w:rFonts w:hint="default"/>
+          <w:lang w:val="en-US" w:eastAsia="zh-CN"/>
+        </w:rPr>
+        <w:t>02207191</w:t>
+      </w:r>
+      <w:r>
+        <w:rPr>
+          <w:rStyle w:val="7"/>
+          <w:rFonts w:hint="eastAsia"/>
+          <w:lang w:val="en-US" w:eastAsia="zh-CN"/>
+        </w:rPr>
+        <w:t>658</w:t>
+      </w:r>
+      <w:r>
+        <w:rPr>
+          <w:rFonts w:hint="eastAsia"/>
+          <w:lang w:val="en-US" w:eastAsia="zh-CN"/>
+        </w:rPr>
+        <w:fldChar w:fldCharType="end"/>
+      </w:r>
+    </w:p>
+    <w:p>
+      <w:pPr>
+        <w:rPr>
+          <w:rFonts w:hint="eastAsia"/>
+          <w:lang w:val="en-US" w:eastAsia="zh-CN"/>
+        </w:rPr>
+      </w:pPr>
+    </w:p>
+    <w:p>
+      <w:pPr>
+        <w:rPr>
+          <w:rFonts w:hint="eastAsia"/>
+          <w:lang w:val="en-US" w:eastAsia="zh-CN"/>
+        </w:rPr>
+      </w:pPr>
+      <w:r>
+        <w:rPr>
+          <w:rFonts w:hint="eastAsia"/>
+          <w:lang w:val="en-US" w:eastAsia="zh-CN"/>
+        </w:rPr>
+        <w:t>进一步 LoadCfdg后查看字典，方向初始时就为1</w:t>
+      </w:r>
+    </w:p>
+    <w:p>
+      <w:pPr>
+        <w:rPr>
+          <w:rFonts w:hint="eastAsia"/>
+          <w:lang w:val="en-US" w:eastAsia="zh-CN"/>
+        </w:rPr>
+      </w:pPr>
+      <w:r>
+        <w:rPr>
+          <w:rFonts w:hint="eastAsia"/>
+          <w:lang w:val="en-US" w:eastAsia="zh-CN"/>
+        </w:rPr>
+        <w:t>所以修改初始数量，测试无效</w:t>
+      </w:r>
+    </w:p>
+    <w:p>
+      <w:pPr>
+        <w:rPr>
+          <w:rFonts w:hint="eastAsia"/>
+          <w:lang w:val="en-US" w:eastAsia="zh-CN"/>
+        </w:rPr>
+      </w:pPr>
+    </w:p>
+    <w:p>
+      <w:pPr>
+        <w:rPr>
+          <w:rFonts w:hint="eastAsia"/>
+          <w:lang w:val="en-US" w:eastAsia="zh-CN"/>
+        </w:rPr>
+      </w:pPr>
+      <w:r>
+        <w:rPr>
+          <w:rFonts w:hint="eastAsia"/>
+          <w:lang w:val="en-US" w:eastAsia="zh-CN"/>
+        </w:rPr>
+        <w:t>发现异步加载，调用了同步加载方法LoadResObj(里面有Cache方法导致计数加一)，</w:t>
+      </w:r>
+    </w:p>
+    <w:p>
+      <w:pPr>
+        <w:rPr>
+          <w:rFonts w:hint="eastAsia"/>
+          <w:lang w:val="en-US" w:eastAsia="zh-CN"/>
+        </w:rPr>
+      </w:pPr>
+    </w:p>
+    <w:p>
+      <w:pPr>
+        <w:pStyle w:val="2"/>
+        <w:bidi w:val="0"/>
+        <w:rPr>
+          <w:rFonts w:hint="eastAsia"/>
+          <w:lang w:val="en-US" w:eastAsia="zh-CN"/>
+        </w:rPr>
+      </w:pPr>
+      <w:r>
+        <w:rPr>
+          <w:rFonts w:hint="eastAsia"/>
+          <w:lang w:val="en-US" w:eastAsia="zh-CN"/>
+        </w:rPr>
+        <w:t>打卡 异步实例资源</w:t>
+      </w:r>
+    </w:p>
+    <w:p>
+      <w:pPr>
+        <w:rPr>
+          <w:rStyle w:val="6"/>
+          <w:rFonts w:hint="default"/>
+          <w:lang w:val="en-US" w:eastAsia="zh-CN"/>
+        </w:rPr>
+      </w:pPr>
+      <w:r>
+        <w:rPr>
+          <w:rFonts w:hint="default"/>
+          <w:color w:val="auto"/>
+          <w:u w:val="none"/>
+          <w:lang w:val="en-US" w:eastAsia="zh-CN"/>
+        </w:rPr>
+        <w:fldChar w:fldCharType="begin"/>
+      </w:r>
+      <w:r>
+        <w:rPr>
+          <w:rFonts w:hint="default"/>
+          <w:color w:val="auto"/>
+          <w:u w:val="none"/>
+          <w:lang w:val="en-US" w:eastAsia="zh-CN"/>
+        </w:rPr>
+        <w:instrText xml:space="preserve"> HYPERLINK "GIF/202207191805.gif" </w:instrText>
+      </w:r>
+      <w:r>
+        <w:rPr>
+          <w:rFonts w:hint="default"/>
+          <w:color w:val="auto"/>
+          <w:u w:val="none"/>
+          <w:lang w:val="en-US" w:eastAsia="zh-CN"/>
+        </w:rPr>
+        <w:fldChar w:fldCharType="separate"/>
+      </w:r>
+      <w:r>
+        <w:rPr>
+          <w:rStyle w:val="6"/>
+          <w:rFonts w:hint="default"/>
+          <w:lang w:val="en-US" w:eastAsia="zh-CN"/>
+        </w:rPr>
+        <w:t>202207191805</w:t>
+      </w:r>
+    </w:p>
+    <w:p>
+      <w:pPr>
+        <w:rPr>
+          <w:rFonts w:hint="eastAsia"/>
+          <w:lang w:val="en-US" w:eastAsia="zh-CN"/>
+        </w:rPr>
+      </w:pPr>
+      <w:r>
+        <w:rPr>
+          <w:rFonts w:hint="default"/>
+          <w:color w:val="auto"/>
+          <w:u w:val="none"/>
+          <w:lang w:val="en-US" w:eastAsia="zh-CN"/>
+        </w:rPr>
+        <w:fldChar w:fldCharType="end"/>
+      </w:r>
+    </w:p>
+    <w:p>
+      <w:pPr>
+        <w:rPr>
+          <w:rFonts w:hint="eastAsia"/>
+          <w:lang w:val="en-US" w:eastAsia="zh-CN"/>
+        </w:rPr>
+      </w:pPr>
+    </w:p>
+    <w:p>
+      <w:pPr>
+        <w:rPr>
+          <w:rFonts w:hint="eastAsia"/>
+          <w:lang w:val="en-US" w:eastAsia="zh-CN"/>
+        </w:rPr>
+      </w:pPr>
+    </w:p>
+    <w:p>
+      <w:pPr>
+        <w:pStyle w:val="2"/>
+        <w:bidi w:val="0"/>
+        <w:rPr>
+          <w:rFonts w:hint="eastAsia"/>
+          <w:lang w:val="en-US" w:eastAsia="zh-CN"/>
+        </w:rPr>
+      </w:pPr>
+      <w:r>
+        <w:rPr>
+          <w:rFonts w:hint="eastAsia"/>
+          <w:lang w:val="en-US" w:eastAsia="zh-CN"/>
+        </w:rPr>
+        <w:t>离线数据------------------</w:t>
+      </w:r>
+    </w:p>
+    <w:p>
+      <w:pPr>
+        <w:rPr>
+          <w:rFonts w:hint="eastAsia"/>
+          <w:lang w:val="en-US" w:eastAsia="zh-CN"/>
+        </w:rPr>
+      </w:pPr>
+      <w:r>
+        <w:rPr>
+          <w:rFonts w:hint="eastAsia"/>
+          <w:lang w:val="en-US" w:eastAsia="zh-CN"/>
+        </w:rPr>
+        <w:t>改得太多，还原时，Pool使用难受</w:t>
+      </w:r>
+    </w:p>
+    <w:p>
+      <w:pPr>
+        <w:pStyle w:val="2"/>
+        <w:bidi w:val="0"/>
+        <w:rPr>
+          <w:rFonts w:hint="default"/>
+          <w:lang w:val="en-US" w:eastAsia="zh-CN"/>
+        </w:rPr>
+      </w:pPr>
+      <w:r>
+        <w:rPr>
+          <w:rFonts w:hint="default"/>
+          <w:lang w:val="en-US" w:eastAsia="zh-CN"/>
+        </w:rPr>
+        <w:t>离线数据编辑器</w:t>
+      </w:r>
+      <w:r>
+        <w:rPr>
+          <w:rFonts w:hint="eastAsia"/>
+          <w:lang w:val="en-US" w:eastAsia="zh-CN"/>
+        </w:rPr>
+        <w:t>，生成离线数据</w:t>
       </w:r>
       <w:bookmarkStart w:id="0" w:name="_GoBack"/>
       <w:bookmarkEnd w:id="0"/>
-      <w:r>
-        <w:rPr>
-          <w:rFonts w:hint="eastAsia"/>
-          <w:lang w:val="en-US" w:eastAsia="zh-CN"/>
-        </w:rPr>
-        <w:t>））丢失情况，暂时用函数强制修改</w:t>
-      </w:r>
-    </w:p>
-    <w:p>
-      <w:pPr>
-        <w:rPr>
-          <w:rFonts w:hint="default"/>
-          <w:lang w:val="en-US" w:eastAsia="zh-CN"/>
-        </w:rPr>
-      </w:pPr>
-      <w:r>
-        <w:rPr>
-          <w:rFonts w:hint="eastAsia"/>
+    </w:p>
+    <w:p>
+      <w:pPr>
+        <w:rPr>
+          <w:rFonts w:hint="default"/>
+          <w:lang w:val="en-US" w:eastAsia="zh-CN"/>
+        </w:rPr>
+      </w:pPr>
+      <w:r>
+        <w:rPr>
+          <w:rFonts w:hint="default"/>
           <w:lang w:val="en-US" w:eastAsia="zh-CN"/>
         </w:rPr>
         <w:fldChar w:fldCharType="begin"/>
       </w:r>
       <w:r>
         <w:rPr>
-          <w:rFonts w:hint="eastAsia"/>
-          <w:lang w:val="en-US" w:eastAsia="zh-CN"/>
-        </w:rPr>
-        <w:instrText xml:space="preserve"> HYPERLINK "GIF/202207181803.gif" </w:instrText>
-      </w:r>
-      <w:r>
-        <w:rPr>
-          <w:rFonts w:hint="eastAsia"/>
+          <w:rFonts w:hint="default"/>
+          <w:lang w:val="en-US" w:eastAsia="zh-CN"/>
+        </w:rPr>
+        <w:instrText xml:space="preserve"> HYPERLINK "GIF/202207201324.gif" </w:instrText>
+      </w:r>
+      <w:r>
+        <w:rPr>
+          <w:rFonts w:hint="default"/>
           <w:lang w:val="en-US" w:eastAsia="zh-CN"/>
         </w:rPr>
         <w:fldChar w:fldCharType="separate"/>
       </w:r>
       <w:r>
         <w:rPr>
-          <w:rStyle w:val="7"/>
-          <w:rFonts w:hint="eastAsia"/>
-          <w:lang w:val="en-US" w:eastAsia="zh-CN"/>
-        </w:rPr>
-        <w:t>202207181803</w:t>
-      </w:r>
-      <w:r>
-        <w:rPr>
-          <w:rFonts w:hint="eastAsia"/>
+          <w:rStyle w:val="6"/>
+          <w:rFonts w:hint="default"/>
+          <w:lang w:val="en-US" w:eastAsia="zh-CN"/>
+        </w:rPr>
+        <w:t>202207201324</w:t>
+      </w:r>
+      <w:r>
+        <w:rPr>
+          <w:rFonts w:hint="default"/>
           <w:lang w:val="en-US" w:eastAsia="zh-CN"/>
         </w:rPr>
         <w:fldChar w:fldCharType="end"/>
@@ -3012,32 +3935,106 @@
     </w:p>
     <w:p>
       <w:pPr>
-        <w:rPr>
-          <w:rFonts w:hint="default"/>
-          <w:lang w:val="en-US" w:eastAsia="zh-CN"/>
-        </w:rPr>
-      </w:pPr>
-    </w:p>
-    <w:p>
-      <w:pPr>
-        <w:rPr>
-          <w:rFonts w:hint="default"/>
-          <w:lang w:val="en-US" w:eastAsia="zh-CN"/>
-        </w:rPr>
-      </w:pPr>
-    </w:p>
-    <w:p>
-      <w:pPr>
-        <w:rPr>
-          <w:rFonts w:hint="default"/>
-          <w:lang w:val="en-US" w:eastAsia="zh-CN"/>
-        </w:rPr>
-      </w:pPr>
-    </w:p>
-    <w:p>
-      <w:pPr>
-        <w:rPr>
-          <w:rFonts w:hint="default"/>
+        <w:pStyle w:val="2"/>
+        <w:bidi w:val="0"/>
+        <w:rPr>
+          <w:rFonts w:hint="default"/>
+          <w:lang w:val="en-US" w:eastAsia="zh-CN"/>
+        </w:rPr>
+      </w:pPr>
+      <w:r>
+        <w:rPr>
+          <w:rFonts w:hint="eastAsia"/>
+          <w:lang w:val="en-US" w:eastAsia="zh-CN"/>
+        </w:rPr>
+        <w:t>UI管理---------------------</w:t>
+      </w:r>
+    </w:p>
+    <w:p>
+      <w:pPr>
+        <w:pStyle w:val="2"/>
+        <w:bidi w:val="0"/>
+        <w:rPr>
+          <w:rFonts w:hint="default"/>
+          <w:lang w:val="en-US" w:eastAsia="zh-CN"/>
+        </w:rPr>
+      </w:pPr>
+      <w:r>
+        <w:rPr>
+          <w:rFonts w:hint="eastAsia"/>
+          <w:lang w:val="en-US" w:eastAsia="zh-CN"/>
+        </w:rPr>
+        <w:t>配置表---------------------</w:t>
+      </w:r>
+    </w:p>
+    <w:p>
+      <w:pPr>
+        <w:rPr>
+          <w:rFonts w:hint="eastAsia"/>
+          <w:lang w:val="en-US" w:eastAsia="zh-CN"/>
+        </w:rPr>
+      </w:pPr>
+    </w:p>
+    <w:p>
+      <w:pPr>
+        <w:rPr>
+          <w:rFonts w:hint="eastAsia"/>
+          <w:lang w:val="en-US" w:eastAsia="zh-CN"/>
+        </w:rPr>
+      </w:pPr>
+    </w:p>
+    <w:p>
+      <w:pPr>
+        <w:rPr>
+          <w:rFonts w:hint="eastAsia"/>
+          <w:lang w:val="en-US" w:eastAsia="zh-CN"/>
+        </w:rPr>
+      </w:pPr>
+    </w:p>
+    <w:p>
+      <w:pPr>
+        <w:rPr>
+          <w:rFonts w:hint="eastAsia"/>
+          <w:lang w:val="en-US" w:eastAsia="zh-CN"/>
+        </w:rPr>
+      </w:pPr>
+    </w:p>
+    <w:p>
+      <w:pPr>
+        <w:rPr>
+          <w:rFonts w:hint="eastAsia"/>
+          <w:lang w:val="en-US" w:eastAsia="zh-CN"/>
+        </w:rPr>
+      </w:pPr>
+    </w:p>
+    <w:p>
+      <w:pPr>
+        <w:rPr>
+          <w:rFonts w:hint="eastAsia"/>
+          <w:lang w:val="en-US" w:eastAsia="zh-CN"/>
+        </w:rPr>
+      </w:pPr>
+    </w:p>
+    <w:p>
+      <w:pPr>
+        <w:rPr>
+          <w:rFonts w:hint="eastAsia"/>
+          <w:lang w:val="en-US" w:eastAsia="zh-CN"/>
+        </w:rPr>
+      </w:pPr>
+    </w:p>
+    <w:p>
+      <w:pPr>
+        <w:rPr>
+          <w:rFonts w:hint="eastAsia"/>
+          <w:lang w:val="en-US" w:eastAsia="zh-CN"/>
+        </w:rPr>
+      </w:pPr>
+    </w:p>
+    <w:p>
+      <w:pPr>
+        <w:rPr>
+          <w:rFonts w:hint="eastAsia"/>
           <w:lang w:val="en-US" w:eastAsia="zh-CN"/>
         </w:rPr>
       </w:pPr>

--- a/记录/记录.docx
+++ b/记录/记录.docx
@@ -3884,54 +3884,176 @@
           <w:rFonts w:hint="eastAsia"/>
           <w:lang w:val="en-US" w:eastAsia="zh-CN"/>
         </w:rPr>
-        <w:t>，生成离线数据</w:t>
+        <w:t>，生成离线数据（发生git Err，remote弄丢了一个异步commit，但内容没丢，看前面的打卡）</w:t>
+      </w:r>
+    </w:p>
+    <w:p>
+      <w:pPr>
+        <w:rPr>
+          <w:rFonts w:hint="default"/>
+          <w:lang w:val="en-US" w:eastAsia="zh-CN"/>
+        </w:rPr>
+      </w:pPr>
+      <w:r>
+        <w:rPr>
+          <w:rFonts w:hint="default"/>
+          <w:lang w:val="en-US" w:eastAsia="zh-CN"/>
+        </w:rPr>
+        <w:fldChar w:fldCharType="begin"/>
+      </w:r>
+      <w:r>
+        <w:rPr>
+          <w:rFonts w:hint="default"/>
+          <w:lang w:val="en-US" w:eastAsia="zh-CN"/>
+        </w:rPr>
+        <w:instrText xml:space="preserve"> HYPERLINK "GIF/202207201324.gif" </w:instrText>
+      </w:r>
+      <w:r>
+        <w:rPr>
+          <w:rFonts w:hint="default"/>
+          <w:lang w:val="en-US" w:eastAsia="zh-CN"/>
+        </w:rPr>
+        <w:fldChar w:fldCharType="separate"/>
+      </w:r>
+      <w:r>
+        <w:rPr>
+          <w:rStyle w:val="6"/>
+          <w:rFonts w:hint="default"/>
+          <w:lang w:val="en-US" w:eastAsia="zh-CN"/>
+        </w:rPr>
+        <w:t>202207201324</w:t>
+      </w:r>
+      <w:r>
+        <w:rPr>
+          <w:rFonts w:hint="default"/>
+          <w:lang w:val="en-US" w:eastAsia="zh-CN"/>
+        </w:rPr>
+        <w:fldChar w:fldCharType="end"/>
+      </w:r>
+    </w:p>
+    <w:p>
+      <w:pPr>
+        <w:pStyle w:val="2"/>
+        <w:bidi w:val="0"/>
+        <w:rPr>
+          <w:rFonts w:hint="eastAsia"/>
+          <w:lang w:val="en-US" w:eastAsia="zh-CN"/>
+        </w:rPr>
+      </w:pPr>
+      <w:r>
+        <w:rPr>
+          <w:rFonts w:hint="eastAsia"/>
+          <w:lang w:val="en-US" w:eastAsia="zh-CN"/>
+        </w:rPr>
+        <w:t>UIOfflineData的AllCreate和Reset</w:t>
+      </w:r>
+    </w:p>
+    <w:p>
+      <w:pPr>
+        <w:rPr>
+          <w:rFonts w:hint="default"/>
+          <w:lang w:val="en-US" w:eastAsia="zh-CN"/>
+        </w:rPr>
+      </w:pPr>
+      <w:r>
+        <w:rPr>
+          <w:rFonts w:hint="default"/>
+          <w:lang w:val="en-US" w:eastAsia="zh-CN"/>
+        </w:rPr>
+        <w:fldChar w:fldCharType="begin"/>
+      </w:r>
+      <w:r>
+        <w:rPr>
+          <w:rFonts w:hint="default"/>
+          <w:lang w:val="en-US" w:eastAsia="zh-CN"/>
+        </w:rPr>
+        <w:instrText xml:space="preserve"> HYPERLINK "GIF/202207201712.gif" </w:instrText>
+      </w:r>
+      <w:r>
+        <w:rPr>
+          <w:rFonts w:hint="default"/>
+          <w:lang w:val="en-US" w:eastAsia="zh-CN"/>
+        </w:rPr>
+        <w:fldChar w:fldCharType="separate"/>
+      </w:r>
+      <w:r>
+        <w:rPr>
+          <w:rStyle w:val="7"/>
+          <w:rFonts w:hint="default"/>
+          <w:lang w:val="en-US" w:eastAsia="zh-CN"/>
+        </w:rPr>
+        <w:t>202207201712</w:t>
+      </w:r>
+      <w:r>
+        <w:rPr>
+          <w:rFonts w:hint="default"/>
+          <w:lang w:val="en-US" w:eastAsia="zh-CN"/>
+        </w:rPr>
+        <w:fldChar w:fldCharType="end"/>
+      </w:r>
+    </w:p>
+    <w:p>
+      <w:pPr>
+        <w:pStyle w:val="2"/>
+        <w:bidi w:val="0"/>
+        <w:rPr>
+          <w:rFonts w:hint="eastAsia"/>
+          <w:lang w:val="en-US" w:eastAsia="zh-CN"/>
+        </w:rPr>
+      </w:pPr>
+      <w:r>
+        <w:rPr>
+          <w:rFonts w:hint="eastAsia"/>
+          <w:lang w:val="en-US" w:eastAsia="zh-CN"/>
+        </w:rPr>
+        <w:t>ParticleOfflineData的泛型AllCreate（UI不行，要检测layer）</w:t>
+      </w:r>
+    </w:p>
+    <w:p>
+      <w:pPr>
+        <w:rPr>
+          <w:rFonts w:hint="default"/>
+          <w:lang w:val="en-US" w:eastAsia="zh-CN"/>
+        </w:rPr>
+      </w:pPr>
+      <w:r>
+        <w:rPr>
+          <w:rFonts w:hint="default"/>
+          <w:lang w:val="en-US" w:eastAsia="zh-CN"/>
+        </w:rPr>
+        <w:fldChar w:fldCharType="begin"/>
+      </w:r>
+      <w:r>
+        <w:rPr>
+          <w:rFonts w:hint="default"/>
+          <w:lang w:val="en-US" w:eastAsia="zh-CN"/>
+        </w:rPr>
+        <w:instrText xml:space="preserve"> HYPERLINK "GIF/202207201712.gif" </w:instrText>
+      </w:r>
+      <w:r>
+        <w:rPr>
+          <w:rFonts w:hint="default"/>
+          <w:lang w:val="en-US" w:eastAsia="zh-CN"/>
+        </w:rPr>
+        <w:fldChar w:fldCharType="separate"/>
+      </w:r>
+      <w:r>
+        <w:rPr>
+          <w:rStyle w:val="7"/>
+          <w:rFonts w:hint="default"/>
+          <w:lang w:val="en-US" w:eastAsia="zh-CN"/>
+        </w:rPr>
+        <w:t>202207201712</w:t>
+      </w:r>
+      <w:r>
+        <w:rPr>
+          <w:rFonts w:hint="default"/>
+          <w:lang w:val="en-US" w:eastAsia="zh-CN"/>
+        </w:rPr>
+        <w:fldChar w:fldCharType="end"/>
       </w:r>
       <w:bookmarkStart w:id="0" w:name="_GoBack"/>
       <w:bookmarkEnd w:id="0"/>
-    </w:p>
-    <w:p>
-      <w:pPr>
-        <w:rPr>
-          <w:rFonts w:hint="default"/>
-          <w:lang w:val="en-US" w:eastAsia="zh-CN"/>
-        </w:rPr>
-      </w:pPr>
-      <w:r>
-        <w:rPr>
-          <w:rFonts w:hint="default"/>
-          <w:lang w:val="en-US" w:eastAsia="zh-CN"/>
-        </w:rPr>
-        <w:fldChar w:fldCharType="begin"/>
-      </w:r>
-      <w:r>
-        <w:rPr>
-          <w:rFonts w:hint="default"/>
-          <w:lang w:val="en-US" w:eastAsia="zh-CN"/>
-        </w:rPr>
-        <w:instrText xml:space="preserve"> HYPERLINK "GIF/202207201324.gif" </w:instrText>
-      </w:r>
-      <w:r>
-        <w:rPr>
-          <w:rFonts w:hint="default"/>
-          <w:lang w:val="en-US" w:eastAsia="zh-CN"/>
-        </w:rPr>
-        <w:fldChar w:fldCharType="separate"/>
-      </w:r>
-      <w:r>
-        <w:rPr>
-          <w:rStyle w:val="6"/>
-          <w:rFonts w:hint="default"/>
-          <w:lang w:val="en-US" w:eastAsia="zh-CN"/>
-        </w:rPr>
-        <w:t>202207201324</w:t>
-      </w:r>
-      <w:r>
-        <w:rPr>
-          <w:rFonts w:hint="default"/>
-          <w:lang w:val="en-US" w:eastAsia="zh-CN"/>
-        </w:rPr>
-        <w:fldChar w:fldCharType="end"/>
-      </w:r>
     </w:p>
     <w:p>
       <w:pPr>

--- a/记录/记录.docx
+++ b/记录/记录.docx
@@ -4052,24 +4052,85 @@
         </w:rPr>
         <w:fldChar w:fldCharType="end"/>
       </w:r>
+    </w:p>
+    <w:p>
+      <w:pPr>
+        <w:pStyle w:val="2"/>
+        <w:bidi w:val="0"/>
+        <w:rPr>
+          <w:rFonts w:hint="eastAsia"/>
+          <w:lang w:val="en-US" w:eastAsia="zh-CN"/>
+        </w:rPr>
+      </w:pPr>
+      <w:r>
+        <w:rPr>
+          <w:rFonts w:hint="eastAsia"/>
+          <w:lang w:val="en-US" w:eastAsia="zh-CN"/>
+        </w:rPr>
+        <w:t>UI管理---------------------</w:t>
+      </w:r>
+    </w:p>
+    <w:p>
+      <w:pPr>
+        <w:pStyle w:val="2"/>
+        <w:bidi w:val="0"/>
+        <w:rPr>
+          <w:rFonts w:hint="eastAsia"/>
+          <w:lang w:val="en-US" w:eastAsia="zh-CN"/>
+        </w:rPr>
+      </w:pPr>
+      <w:r>
+        <w:rPr>
+          <w:rFonts w:hint="eastAsia"/>
+          <w:lang w:val="en-US" w:eastAsia="zh-CN"/>
+        </w:rPr>
+        <w:t>UI框架的基本演示</w:t>
+      </w:r>
       <w:bookmarkStart w:id="0" w:name="_GoBack"/>
       <w:bookmarkEnd w:id="0"/>
     </w:p>
     <w:p>
       <w:pPr>
-        <w:pStyle w:val="2"/>
-        <w:bidi w:val="0"/>
-        <w:rPr>
-          <w:rFonts w:hint="default"/>
-          <w:lang w:val="en-US" w:eastAsia="zh-CN"/>
-        </w:rPr>
-      </w:pPr>
-      <w:r>
-        <w:rPr>
-          <w:rFonts w:hint="eastAsia"/>
-          <w:lang w:val="en-US" w:eastAsia="zh-CN"/>
-        </w:rPr>
-        <w:t>UI管理---------------------</w:t>
+        <w:rPr>
+          <w:rFonts w:hint="default"/>
+          <w:lang w:val="en-US" w:eastAsia="zh-CN"/>
+        </w:rPr>
+      </w:pPr>
+      <w:r>
+        <w:rPr>
+          <w:rFonts w:hint="default"/>
+          <w:lang w:val="en-US" w:eastAsia="zh-CN"/>
+        </w:rPr>
+        <w:fldChar w:fldCharType="begin"/>
+      </w:r>
+      <w:r>
+        <w:rPr>
+          <w:rFonts w:hint="default"/>
+          <w:lang w:val="en-US" w:eastAsia="zh-CN"/>
+        </w:rPr>
+        <w:instrText xml:space="preserve"> HYPERLINK "GIF/202207212345.gif" </w:instrText>
+      </w:r>
+      <w:r>
+        <w:rPr>
+          <w:rFonts w:hint="default"/>
+          <w:lang w:val="en-US" w:eastAsia="zh-CN"/>
+        </w:rPr>
+        <w:fldChar w:fldCharType="separate"/>
+      </w:r>
+      <w:r>
+        <w:rPr>
+          <w:rStyle w:val="7"/>
+          <w:rFonts w:hint="default"/>
+          <w:lang w:val="en-US" w:eastAsia="zh-CN"/>
+        </w:rPr>
+        <w:t>202207212345</w:t>
+      </w:r>
+      <w:r>
+        <w:rPr>
+          <w:rFonts w:hint="default"/>
+          <w:lang w:val="en-US" w:eastAsia="zh-CN"/>
+        </w:rPr>
+        <w:fldChar w:fldCharType="end"/>
       </w:r>
     </w:p>
     <w:p>

--- a/记录/记录.docx
+++ b/记录/记录.docx
@@ -499,11 +499,72 @@
       </w:r>
       <w:r>
         <w:rPr>
+          <w:rStyle w:val="6"/>
+          <w:rFonts w:hint="default"/>
+          <w:lang w:val="en-US" w:eastAsia="zh-CN"/>
+        </w:rPr>
+        <w:t>202207111341</w:t>
+      </w:r>
+      <w:r>
+        <w:rPr>
+          <w:rFonts w:hint="default"/>
+          <w:lang w:val="en-US" w:eastAsia="zh-CN"/>
+        </w:rPr>
+        <w:fldChar w:fldCharType="end"/>
+      </w:r>
+    </w:p>
+    <w:p>
+      <w:pPr>
+        <w:pStyle w:val="2"/>
+        <w:bidi w:val="0"/>
+        <w:rPr>
+          <w:rFonts w:hint="default"/>
+          <w:lang w:val="en-US" w:eastAsia="zh-CN"/>
+        </w:rPr>
+      </w:pPr>
+      <w:r>
+        <w:rPr>
+          <w:rFonts w:hint="eastAsia"/>
+          <w:lang w:val="en-US" w:eastAsia="zh-CN"/>
+        </w:rPr>
+        <w:t>打卡 Class2Xml</w:t>
+      </w:r>
+    </w:p>
+    <w:p>
+      <w:pPr>
+        <w:rPr>
+          <w:rFonts w:hint="default"/>
+          <w:lang w:val="en-US" w:eastAsia="zh-CN"/>
+        </w:rPr>
+      </w:pPr>
+      <w:r>
+        <w:rPr>
+          <w:rFonts w:hint="default"/>
+          <w:lang w:val="en-US" w:eastAsia="zh-CN"/>
+        </w:rPr>
+        <w:fldChar w:fldCharType="begin"/>
+      </w:r>
+      <w:r>
+        <w:rPr>
+          <w:rFonts w:hint="default"/>
+          <w:lang w:val="en-US" w:eastAsia="zh-CN"/>
+        </w:rPr>
+        <w:instrText xml:space="preserve"> HYPERLINK "GIF/202207111352.gif" </w:instrText>
+      </w:r>
+      <w:r>
+        <w:rPr>
+          <w:rFonts w:hint="default"/>
+          <w:lang w:val="en-US" w:eastAsia="zh-CN"/>
+        </w:rPr>
+        <w:fldChar w:fldCharType="separate"/>
+      </w:r>
+      <w:r>
+        <w:rPr>
           <w:rStyle w:val="7"/>
           <w:rFonts w:hint="default"/>
           <w:lang w:val="en-US" w:eastAsia="zh-CN"/>
         </w:rPr>
-        <w:t>202207111341</w:t>
+        <w:t>202207111352</w:t>
       </w:r>
       <w:r>
         <w:rPr>
@@ -518,16 +579,16 @@
         <w:pStyle w:val="2"/>
         <w:bidi w:val="0"/>
         <w:rPr>
-          <w:rFonts w:hint="default"/>
-          <w:lang w:val="en-US" w:eastAsia="zh-CN"/>
-        </w:rPr>
-      </w:pPr>
-      <w:r>
-        <w:rPr>
-          <w:rFonts w:hint="eastAsia"/>
-          <w:lang w:val="en-US" w:eastAsia="zh-CN"/>
-        </w:rPr>
-        <w:t>打卡 Class2Xml</w:t>
+          <w:rFonts w:hint="eastAsia"/>
+          <w:lang w:val="en-US" w:eastAsia="zh-CN"/>
+        </w:rPr>
+      </w:pPr>
+      <w:r>
+        <w:rPr>
+          <w:rFonts w:hint="eastAsia"/>
+          <w:lang w:val="en-US" w:eastAsia="zh-CN"/>
+        </w:rPr>
+        <w:t>打卡 Class2Bin</w:t>
       </w:r>
     </w:p>
     <w:p>
@@ -549,7 +610,7 @@
           <w:rFonts w:hint="default"/>
           <w:lang w:val="en-US" w:eastAsia="zh-CN"/>
         </w:rPr>
-        <w:instrText xml:space="preserve"> HYPERLINK "GIF/202207111352.gif" </w:instrText>
+        <w:instrText xml:space="preserve"> HYPERLINK "GIF/202207111432.gif" </w:instrText>
       </w:r>
       <w:r>
         <w:rPr>
@@ -560,11 +621,180 @@
       </w:r>
       <w:r>
         <w:rPr>
+          <w:rStyle w:val="6"/>
+          <w:rFonts w:hint="default"/>
+          <w:lang w:val="en-US" w:eastAsia="zh-CN"/>
+        </w:rPr>
+        <w:t>202207111432</w:t>
+      </w:r>
+      <w:r>
+        <w:rPr>
+          <w:rFonts w:hint="default"/>
+          <w:lang w:val="en-US" w:eastAsia="zh-CN"/>
+        </w:rPr>
+        <w:fldChar w:fldCharType="end"/>
+      </w:r>
+    </w:p>
+    <w:p>
+      <w:pPr>
+        <w:pStyle w:val="2"/>
+        <w:bidi w:val="0"/>
+        <w:rPr>
+          <w:rFonts w:hint="eastAsia"/>
+          <w:lang w:val="en-US" w:eastAsia="zh-CN"/>
+        </w:rPr>
+      </w:pPr>
+      <w:r>
+        <w:rPr>
+          <w:rFonts w:hint="eastAsia"/>
+          <w:lang w:val="en-US" w:eastAsia="zh-CN"/>
+        </w:rPr>
+        <w:t>打卡 读取Asset(里面是ScriptableObject)</w:t>
+      </w:r>
+    </w:p>
+    <w:p>
+      <w:pPr>
+        <w:rPr>
+          <w:rFonts w:hint="default"/>
+          <w:lang w:val="en-US" w:eastAsia="zh-CN"/>
+        </w:rPr>
+      </w:pPr>
+      <w:r>
+        <w:rPr>
+          <w:rFonts w:hint="default"/>
+          <w:lang w:val="en-US" w:eastAsia="zh-CN"/>
+        </w:rPr>
+        <w:fldChar w:fldCharType="begin"/>
+      </w:r>
+      <w:r>
+        <w:rPr>
+          <w:rFonts w:hint="default"/>
+          <w:lang w:val="en-US" w:eastAsia="zh-CN"/>
+        </w:rPr>
+        <w:instrText xml:space="preserve"> HYPERLINK "GIF/202207111505.gif" </w:instrText>
+      </w:r>
+      <w:r>
+        <w:rPr>
+          <w:rFonts w:hint="default"/>
+          <w:lang w:val="en-US" w:eastAsia="zh-CN"/>
+        </w:rPr>
+        <w:fldChar w:fldCharType="separate"/>
+      </w:r>
+      <w:r>
+        <w:rPr>
+          <w:rStyle w:val="6"/>
+          <w:rFonts w:hint="default"/>
+          <w:lang w:val="en-US" w:eastAsia="zh-CN"/>
+        </w:rPr>
+        <w:t>202207111505</w:t>
+      </w:r>
+      <w:r>
+        <w:rPr>
+          <w:rFonts w:hint="default"/>
+          <w:lang w:val="en-US" w:eastAsia="zh-CN"/>
+        </w:rPr>
+        <w:fldChar w:fldCharType="end"/>
+      </w:r>
+    </w:p>
+    <w:p>
+      <w:pPr>
+        <w:rPr>
+          <w:rFonts w:hint="default"/>
+          <w:lang w:val="en-US" w:eastAsia="zh-CN"/>
+        </w:rPr>
+      </w:pPr>
+    </w:p>
+    <w:p>
+      <w:pPr>
+        <w:pStyle w:val="2"/>
+        <w:bidi w:val="0"/>
+        <w:rPr>
+          <w:rFonts w:hint="default"/>
+          <w:lang w:val="en-US" w:eastAsia="zh-CN"/>
+        </w:rPr>
+      </w:pPr>
+      <w:r>
+        <w:rPr>
+          <w:rFonts w:hint="eastAsia"/>
+          <w:lang w:val="en-US" w:eastAsia="zh-CN"/>
+        </w:rPr>
+        <w:t>AB-----------------------------</w:t>
+      </w:r>
+    </w:p>
+    <w:p>
+      <w:pPr>
+        <w:rPr>
+          <w:rFonts w:hint="default"/>
+          <w:lang w:val="en-US" w:eastAsia="zh-CN"/>
+        </w:rPr>
+      </w:pPr>
+    </w:p>
+    <w:p>
+      <w:pPr>
+        <w:pStyle w:val="2"/>
+        <w:bidi w:val="0"/>
+        <w:rPr>
+          <w:rFonts w:hint="default"/>
+          <w:lang w:val="en-US" w:eastAsia="zh-CN"/>
+        </w:rPr>
+      </w:pPr>
+      <w:r>
+        <w:rPr>
+          <w:rFonts w:hint="default"/>
+          <w:lang w:val="en-US" w:eastAsia="zh-CN"/>
+        </w:rPr>
+        <w:t>打卡 配置</w:t>
+      </w:r>
+      <w:r>
+        <w:rPr>
+          <w:rFonts w:hint="eastAsia"/>
+          <w:lang w:val="en-US" w:eastAsia="zh-CN"/>
+        </w:rPr>
+        <w:t>一个</w:t>
+      </w:r>
+      <w:r>
+        <w:rPr>
+          <w:rFonts w:hint="default"/>
+          <w:lang w:val="en-US" w:eastAsia="zh-CN"/>
+        </w:rPr>
+        <w:t>ABConfig</w:t>
+      </w:r>
+    </w:p>
+    <w:p>
+      <w:pPr>
+        <w:rPr>
+          <w:rFonts w:hint="default"/>
+          <w:lang w:val="en-US" w:eastAsia="zh-CN"/>
+        </w:rPr>
+      </w:pPr>
+      <w:r>
+        <w:rPr>
+          <w:rFonts w:hint="default"/>
+          <w:lang w:val="en-US" w:eastAsia="zh-CN"/>
+        </w:rPr>
+        <w:fldChar w:fldCharType="begin"/>
+      </w:r>
+      <w:r>
+        <w:rPr>
+          <w:rFonts w:hint="default"/>
+          <w:lang w:val="en-US" w:eastAsia="zh-CN"/>
+        </w:rPr>
+        <w:instrText xml:space="preserve"> HYPERLINK "GIF/202207111902.gif" </w:instrText>
+      </w:r>
+      <w:r>
+        <w:rPr>
+          <w:rFonts w:hint="default"/>
+          <w:lang w:val="en-US" w:eastAsia="zh-CN"/>
+        </w:rPr>
+        <w:fldChar w:fldCharType="separate"/>
+      </w:r>
+      <w:r>
+        <w:rPr>
           <w:rStyle w:val="7"/>
           <w:rFonts w:hint="default"/>
           <w:lang w:val="en-US" w:eastAsia="zh-CN"/>
         </w:rPr>
-        <w:t>202207111352</w:t>
+        <w:t>202207111902</w:t>
       </w:r>
       <w:r>
         <w:rPr>
@@ -588,7 +818,22 @@
           <w:rFonts w:hint="eastAsia"/>
           <w:lang w:val="en-US" w:eastAsia="zh-CN"/>
         </w:rPr>
-        <w:t>打卡 Class2Bin</w:t>
+        <w:t>打卡 打包Prefab</w:t>
+      </w:r>
+    </w:p>
+    <w:p>
+      <w:pPr>
+        <w:rPr>
+          <w:rFonts w:hint="default"/>
+          <w:lang w:val="en-US" w:eastAsia="zh-CN"/>
+        </w:rPr>
+      </w:pPr>
+      <w:r>
+        <w:rPr>
+          <w:rFonts w:hint="eastAsia"/>
+          <w:lang w:val="en-US" w:eastAsia="zh-CN"/>
+        </w:rPr>
+        <w:t>太快，闪过去了</w:t>
       </w:r>
     </w:p>
     <w:p>
@@ -610,7 +855,7 @@
           <w:rFonts w:hint="default"/>
           <w:lang w:val="en-US" w:eastAsia="zh-CN"/>
         </w:rPr>
-        <w:instrText xml:space="preserve"> HYPERLINK "GIF/202207111432.gif" </w:instrText>
+        <w:instrText xml:space="preserve"> HYPERLINK "GIF/202207111945.gif" </w:instrText>
       </w:r>
       <w:r>
         <w:rPr>
@@ -625,7 +870,7 @@
           <w:rFonts w:hint="default"/>
           <w:lang w:val="en-US" w:eastAsia="zh-CN"/>
         </w:rPr>
-        <w:t>202207111432</w:t>
+        <w:t>202207111945</w:t>
       </w:r>
       <w:r>
         <w:rPr>
@@ -649,7 +894,7 @@
           <w:rFonts w:hint="eastAsia"/>
           <w:lang w:val="en-US" w:eastAsia="zh-CN"/>
         </w:rPr>
-        <w:t>打卡 读取Asset(里面是ScriptableObject)</w:t>
+        <w:t>打卡 标记 命名需要AB的文件</w:t>
       </w:r>
     </w:p>
     <w:p>
@@ -671,7 +916,7 @@
           <w:rFonts w:hint="default"/>
           <w:lang w:val="en-US" w:eastAsia="zh-CN"/>
         </w:rPr>
-        <w:instrText xml:space="preserve"> HYPERLINK "GIF/202207111505.gif" </w:instrText>
+        <w:instrText xml:space="preserve"> HYPERLINK "GIF/2022071121028.gif" </w:instrText>
       </w:r>
       <w:r>
         <w:rPr>
@@ -682,592 +927,347 @@
       </w:r>
       <w:r>
         <w:rPr>
+          <w:rStyle w:val="7"/>
+          <w:rFonts w:hint="default"/>
+          <w:lang w:val="en-US" w:eastAsia="zh-CN"/>
+        </w:rPr>
+        <w:t>202207121028</w:t>
+      </w:r>
+      <w:r>
+        <w:rPr>
+          <w:rFonts w:hint="default"/>
+          <w:lang w:val="en-US" w:eastAsia="zh-CN"/>
+        </w:rPr>
+        <w:fldChar w:fldCharType="end"/>
+      </w:r>
+    </w:p>
+    <w:p>
+      <w:pPr>
+        <w:pStyle w:val="2"/>
+        <w:bidi w:val="0"/>
+        <w:rPr>
+          <w:rFonts w:hint="default"/>
+          <w:lang w:val="en-US" w:eastAsia="zh-CN"/>
+        </w:rPr>
+      </w:pPr>
+      <w:r>
+        <w:rPr>
+          <w:rFonts w:hint="eastAsia"/>
+          <w:lang w:val="en-US" w:eastAsia="zh-CN"/>
+        </w:rPr>
+        <w:t>打卡 清理标记 清理命名的AB文件</w:t>
+      </w:r>
+    </w:p>
+    <w:p>
+      <w:pPr>
+        <w:rPr>
+          <w:rFonts w:hint="default"/>
+          <w:lang w:val="en-US" w:eastAsia="zh-CN"/>
+        </w:rPr>
+      </w:pPr>
+      <w:r>
+        <w:rPr>
+          <w:rFonts w:hint="default"/>
+          <w:lang w:val="en-US" w:eastAsia="zh-CN"/>
+        </w:rPr>
+        <w:fldChar w:fldCharType="begin"/>
+      </w:r>
+      <w:r>
+        <w:rPr>
+          <w:rFonts w:hint="default"/>
+          <w:lang w:val="en-US" w:eastAsia="zh-CN"/>
+        </w:rPr>
+        <w:instrText xml:space="preserve"> HYPERLINK "GIF/202207121045.gif" </w:instrText>
+      </w:r>
+      <w:r>
+        <w:rPr>
+          <w:rFonts w:hint="default"/>
+          <w:lang w:val="en-US" w:eastAsia="zh-CN"/>
+        </w:rPr>
+        <w:fldChar w:fldCharType="separate"/>
+      </w:r>
+      <w:r>
+        <w:rPr>
+          <w:rStyle w:val="7"/>
+          <w:rFonts w:hint="default"/>
+          <w:lang w:val="en-US" w:eastAsia="zh-CN"/>
+        </w:rPr>
+        <w:t>2022071</w:t>
+      </w:r>
+      <w:r>
+        <w:rPr>
+          <w:rStyle w:val="7"/>
+          <w:rFonts w:hint="eastAsia"/>
+          <w:lang w:val="en-US" w:eastAsia="zh-CN"/>
+        </w:rPr>
+        <w:t>2</w:t>
+      </w:r>
+      <w:r>
+        <w:rPr>
+          <w:rStyle w:val="7"/>
+          <w:rFonts w:hint="default"/>
+          <w:lang w:val="en-US" w:eastAsia="zh-CN"/>
+        </w:rPr>
+        <w:t>21045</w:t>
+      </w:r>
+      <w:r>
+        <w:rPr>
+          <w:rFonts w:hint="default"/>
+          <w:lang w:val="en-US" w:eastAsia="zh-CN"/>
+        </w:rPr>
+        <w:fldChar w:fldCharType="end"/>
+      </w:r>
+    </w:p>
+    <w:p>
+      <w:pPr>
+        <w:pStyle w:val="2"/>
+        <w:bidi w:val="0"/>
+        <w:rPr>
+          <w:rFonts w:hint="default"/>
+          <w:lang w:val="en-US" w:eastAsia="zh-CN"/>
+        </w:rPr>
+      </w:pPr>
+      <w:r>
+        <w:rPr>
+          <w:rFonts w:hint="eastAsia"/>
+          <w:lang w:val="en-US" w:eastAsia="zh-CN"/>
+        </w:rPr>
+        <w:t>打卡 打包标记的文件</w:t>
+      </w:r>
+    </w:p>
+    <w:p>
+      <w:pPr>
+        <w:rPr>
+          <w:rFonts w:hint="default"/>
+          <w:lang w:val="en-US" w:eastAsia="zh-CN"/>
+        </w:rPr>
+      </w:pPr>
+      <w:r>
+        <w:rPr>
+          <w:rFonts w:hint="default"/>
+          <w:lang w:val="en-US" w:eastAsia="zh-CN"/>
+        </w:rPr>
+        <w:fldChar w:fldCharType="begin"/>
+      </w:r>
+      <w:r>
+        <w:rPr>
+          <w:rFonts w:hint="default"/>
+          <w:lang w:val="en-US" w:eastAsia="zh-CN"/>
+        </w:rPr>
+        <w:instrText xml:space="preserve"> HYPERLINK "GIF/202207121140.gif" </w:instrText>
+      </w:r>
+      <w:r>
+        <w:rPr>
+          <w:rFonts w:hint="default"/>
+          <w:lang w:val="en-US" w:eastAsia="zh-CN"/>
+        </w:rPr>
+        <w:fldChar w:fldCharType="separate"/>
+      </w:r>
+      <w:r>
+        <w:rPr>
+          <w:rStyle w:val="7"/>
+          <w:rFonts w:hint="default"/>
+          <w:lang w:val="en-US" w:eastAsia="zh-CN"/>
+        </w:rPr>
+        <w:t>20220711211</w:t>
+      </w:r>
+      <w:r>
+        <w:rPr>
+          <w:rStyle w:val="7"/>
+          <w:rFonts w:hint="eastAsia"/>
+          <w:lang w:val="en-US" w:eastAsia="zh-CN"/>
+        </w:rPr>
+        <w:t>40</w:t>
+      </w:r>
+      <w:r>
+        <w:rPr>
+          <w:rFonts w:hint="default"/>
+          <w:lang w:val="en-US" w:eastAsia="zh-CN"/>
+        </w:rPr>
+        <w:fldChar w:fldCharType="end"/>
+      </w:r>
+    </w:p>
+    <w:p>
+      <w:pPr>
+        <w:pStyle w:val="2"/>
+        <w:bidi w:val="0"/>
+        <w:rPr>
+          <w:rFonts w:hint="eastAsia"/>
+          <w:lang w:val="en-US" w:eastAsia="zh-CN"/>
+        </w:rPr>
+      </w:pPr>
+      <w:r>
+        <w:rPr>
+          <w:rFonts w:hint="eastAsia"/>
+          <w:lang w:val="en-US" w:eastAsia="zh-CN"/>
+        </w:rPr>
+        <w:t>bug The name `AssetDatabase' does not exist in the current context</w:t>
+      </w:r>
+    </w:p>
+    <w:p>
+      <w:pPr>
+        <w:rPr>
+          <w:rFonts w:hint="eastAsia"/>
+          <w:lang w:val="en-US" w:eastAsia="zh-CN"/>
+        </w:rPr>
+      </w:pPr>
+      <w:r>
+        <w:rPr>
+          <w:rFonts w:hint="eastAsia"/>
+          <w:lang w:val="en-US" w:eastAsia="zh-CN"/>
+        </w:rPr>
+        <w:t>之前也没报错</w:t>
+      </w:r>
+    </w:p>
+    <w:p>
+      <w:pPr>
+        <w:rPr>
+          <w:rFonts w:hint="default"/>
+          <w:lang w:val="en-US" w:eastAsia="zh-CN"/>
+        </w:rPr>
+      </w:pPr>
+      <w:r>
+        <w:rPr>
+          <w:rFonts w:hint="eastAsia"/>
+          <w:lang w:val="en-US" w:eastAsia="zh-CN"/>
+        </w:rPr>
+        <w:t>暂时注释掉</w:t>
+      </w:r>
+    </w:p>
+    <w:p>
+      <w:pPr>
+        <w:rPr>
+          <w:rFonts w:hint="default"/>
+          <w:lang w:val="en-US" w:eastAsia="zh-CN"/>
+        </w:rPr>
+      </w:pPr>
+      <w:r>
+        <w:rPr>
+          <w:rFonts w:hint="default"/>
+          <w:lang w:val="en-US" w:eastAsia="zh-CN"/>
+        </w:rPr>
+        <w:br w:type="page"/>
+      </w:r>
+    </w:p>
+    <w:p>
+      <w:pPr>
+        <w:pStyle w:val="2"/>
+        <w:bidi w:val="0"/>
+        <w:rPr>
+          <w:rFonts w:hint="eastAsia"/>
+          <w:lang w:val="en-US" w:eastAsia="zh-CN"/>
+        </w:rPr>
+      </w:pPr>
+      <w:r>
+        <w:rPr>
+          <w:rFonts w:hint="eastAsia"/>
+          <w:lang w:val="en-US" w:eastAsia="zh-CN"/>
+        </w:rPr>
+        <w:t>打卡 删包</w:t>
+      </w:r>
+    </w:p>
+    <w:p>
+      <w:pPr>
+        <w:bidi w:val="0"/>
+        <w:rPr>
+          <w:rStyle w:val="7"/>
+          <w:rFonts w:hint="default"/>
+          <w:lang w:val="en-US" w:eastAsia="zh-CN"/>
+        </w:rPr>
+      </w:pPr>
+      <w:r>
+        <w:rPr>
+          <w:rFonts w:hint="default"/>
+          <w:lang w:val="en-US" w:eastAsia="zh-CN"/>
+        </w:rPr>
+        <w:fldChar w:fldCharType="begin"/>
+      </w:r>
+      <w:r>
+        <w:rPr>
+          <w:rFonts w:hint="default"/>
+          <w:lang w:val="en-US" w:eastAsia="zh-CN"/>
+        </w:rPr>
+        <w:instrText xml:space="preserve"> HYPERLINK "GIF/202207121259.gif" </w:instrText>
+      </w:r>
+      <w:r>
+        <w:rPr>
+          <w:rFonts w:hint="default"/>
+          <w:lang w:val="en-US" w:eastAsia="zh-CN"/>
+        </w:rPr>
+        <w:fldChar w:fldCharType="separate"/>
+      </w:r>
+      <w:r>
+        <w:rPr>
+          <w:rStyle w:val="7"/>
+          <w:rFonts w:hint="default"/>
+          <w:lang w:val="en-US" w:eastAsia="zh-CN"/>
+        </w:rPr>
+        <w:t>202207121259</w:t>
+      </w:r>
+    </w:p>
+    <w:p>
+      <w:pPr>
+        <w:rPr>
+          <w:rFonts w:hint="default"/>
+          <w:lang w:val="en-US" w:eastAsia="zh-CN"/>
+        </w:rPr>
+      </w:pPr>
+      <w:r>
+        <w:rPr>
+          <w:rFonts w:hint="default"/>
+          <w:lang w:val="en-US" w:eastAsia="zh-CN"/>
+        </w:rPr>
+        <w:fldChar w:fldCharType="end"/>
+      </w:r>
+    </w:p>
+    <w:p>
+      <w:pPr>
+        <w:pStyle w:val="2"/>
+        <w:bidi w:val="0"/>
+        <w:rPr>
+          <w:rFonts w:hint="eastAsia"/>
+          <w:lang w:val="en-US" w:eastAsia="zh-CN"/>
+        </w:rPr>
+      </w:pPr>
+      <w:r>
+        <w:rPr>
+          <w:rFonts w:hint="eastAsia"/>
+          <w:lang w:val="en-US" w:eastAsia="zh-CN"/>
+        </w:rPr>
+        <w:t>打卡 生成xml（可视化），Bin（读取）</w:t>
+      </w:r>
+    </w:p>
+    <w:p>
+      <w:pPr>
+        <w:rPr>
+          <w:rFonts w:hint="default"/>
+          <w:lang w:val="en-US" w:eastAsia="zh-CN"/>
+        </w:rPr>
+      </w:pPr>
+      <w:r>
+        <w:rPr>
+          <w:rFonts w:hint="default"/>
+          <w:lang w:val="en-US" w:eastAsia="zh-CN"/>
+        </w:rPr>
+        <w:fldChar w:fldCharType="begin"/>
+      </w:r>
+      <w:r>
+        <w:rPr>
+          <w:rFonts w:hint="default"/>
+          <w:lang w:val="en-US" w:eastAsia="zh-CN"/>
+        </w:rPr>
+        <w:instrText xml:space="preserve"> HYPERLINK "GIF/202207121609.gif" </w:instrText>
+      </w:r>
+      <w:r>
+        <w:rPr>
+          <w:rFonts w:hint="default"/>
+          <w:lang w:val="en-US" w:eastAsia="zh-CN"/>
+        </w:rPr>
+        <w:fldChar w:fldCharType="separate"/>
+      </w:r>
+      <w:r>
+        <w:rPr>
           <w:rStyle w:val="6"/>
-          <w:rFonts w:hint="default"/>
-          <w:lang w:val="en-US" w:eastAsia="zh-CN"/>
-        </w:rPr>
-        <w:t>202207111505</w:t>
-      </w:r>
-      <w:r>
-        <w:rPr>
-          <w:rFonts w:hint="default"/>
-          <w:lang w:val="en-US" w:eastAsia="zh-CN"/>
-        </w:rPr>
-        <w:fldChar w:fldCharType="end"/>
-      </w:r>
-    </w:p>
-    <w:p>
-      <w:pPr>
-        <w:rPr>
-          <w:rFonts w:hint="default"/>
-          <w:lang w:val="en-US" w:eastAsia="zh-CN"/>
-        </w:rPr>
-      </w:pPr>
-    </w:p>
-    <w:p>
-      <w:pPr>
-        <w:pStyle w:val="2"/>
-        <w:bidi w:val="0"/>
-        <w:rPr>
-          <w:rFonts w:hint="default"/>
-          <w:lang w:val="en-US" w:eastAsia="zh-CN"/>
-        </w:rPr>
-      </w:pPr>
-      <w:r>
-        <w:rPr>
-          <w:rFonts w:hint="eastAsia"/>
-          <w:lang w:val="en-US" w:eastAsia="zh-CN"/>
-        </w:rPr>
-        <w:t>AB-----------------------------</w:t>
-      </w:r>
-    </w:p>
-    <w:p>
-      <w:pPr>
-        <w:rPr>
-          <w:rFonts w:hint="default"/>
-          <w:lang w:val="en-US" w:eastAsia="zh-CN"/>
-        </w:rPr>
-      </w:pPr>
-    </w:p>
-    <w:p>
-      <w:pPr>
-        <w:pStyle w:val="2"/>
-        <w:bidi w:val="0"/>
-        <w:rPr>
-          <w:rFonts w:hint="default"/>
-          <w:lang w:val="en-US" w:eastAsia="zh-CN"/>
-        </w:rPr>
-      </w:pPr>
-      <w:r>
-        <w:rPr>
-          <w:rFonts w:hint="default"/>
-          <w:lang w:val="en-US" w:eastAsia="zh-CN"/>
-        </w:rPr>
-        <w:t>打卡 配置</w:t>
-      </w:r>
-      <w:r>
-        <w:rPr>
-          <w:rFonts w:hint="eastAsia"/>
-          <w:lang w:val="en-US" w:eastAsia="zh-CN"/>
-        </w:rPr>
-        <w:t>一个</w:t>
-      </w:r>
-      <w:r>
-        <w:rPr>
-          <w:rFonts w:hint="default"/>
-          <w:lang w:val="en-US" w:eastAsia="zh-CN"/>
-        </w:rPr>
-        <w:t>ABConfig</w:t>
-      </w:r>
-    </w:p>
-    <w:p>
-      <w:pPr>
-        <w:rPr>
-          <w:rFonts w:hint="default"/>
-          <w:lang w:val="en-US" w:eastAsia="zh-CN"/>
-        </w:rPr>
-      </w:pPr>
-      <w:r>
-        <w:rPr>
-          <w:rFonts w:hint="default"/>
-          <w:lang w:val="en-US" w:eastAsia="zh-CN"/>
-        </w:rPr>
-        <w:fldChar w:fldCharType="begin"/>
-      </w:r>
-      <w:r>
-        <w:rPr>
-          <w:rFonts w:hint="default"/>
-          <w:lang w:val="en-US" w:eastAsia="zh-CN"/>
-        </w:rPr>
-        <w:instrText xml:space="preserve"> HYPERLINK "GIF/202207111902.gif" </w:instrText>
-      </w:r>
-      <w:r>
-        <w:rPr>
-          <w:rFonts w:hint="default"/>
-          <w:lang w:val="en-US" w:eastAsia="zh-CN"/>
-        </w:rPr>
-        <w:fldChar w:fldCharType="separate"/>
-      </w:r>
-      <w:r>
-        <w:rPr>
-          <w:rStyle w:val="7"/>
-          <w:rFonts w:hint="default"/>
-          <w:lang w:val="en-US" w:eastAsia="zh-CN"/>
-        </w:rPr>
-        <w:t>202207111902</w:t>
-      </w:r>
-      <w:r>
-        <w:rPr>
-          <w:rFonts w:hint="default"/>
-          <w:lang w:val="en-US" w:eastAsia="zh-CN"/>
-        </w:rPr>
-        <w:fldChar w:fldCharType="end"/>
-      </w:r>
-    </w:p>
-    <w:p>
-      <w:pPr>
-        <w:pStyle w:val="2"/>
-        <w:bidi w:val="0"/>
-        <w:rPr>
-          <w:rFonts w:hint="eastAsia"/>
-          <w:lang w:val="en-US" w:eastAsia="zh-CN"/>
-        </w:rPr>
-      </w:pPr>
-      <w:r>
-        <w:rPr>
-          <w:rFonts w:hint="eastAsia"/>
-          <w:lang w:val="en-US" w:eastAsia="zh-CN"/>
-        </w:rPr>
-        <w:t>打卡 打包Prefab</w:t>
-      </w:r>
-    </w:p>
-    <w:p>
-      <w:pPr>
-        <w:rPr>
-          <w:rFonts w:hint="default"/>
-          <w:lang w:val="en-US" w:eastAsia="zh-CN"/>
-        </w:rPr>
-      </w:pPr>
-      <w:r>
-        <w:rPr>
-          <w:rFonts w:hint="eastAsia"/>
-          <w:lang w:val="en-US" w:eastAsia="zh-CN"/>
-        </w:rPr>
-        <w:t>太快，闪过去了</w:t>
-      </w:r>
-    </w:p>
-    <w:p>
-      <w:pPr>
-        <w:rPr>
-          <w:rFonts w:hint="default"/>
-          <w:lang w:val="en-US" w:eastAsia="zh-CN"/>
-        </w:rPr>
-      </w:pPr>
-      <w:r>
-        <w:rPr>
-          <w:rFonts w:hint="default"/>
-          <w:lang w:val="en-US" w:eastAsia="zh-CN"/>
-        </w:rPr>
-        <w:fldChar w:fldCharType="begin"/>
-      </w:r>
-      <w:r>
-        <w:rPr>
-          <w:rFonts w:hint="default"/>
-          <w:lang w:val="en-US" w:eastAsia="zh-CN"/>
-        </w:rPr>
-        <w:instrText xml:space="preserve"> HYPERLINK "GIF/202207111945.gif" </w:instrText>
-      </w:r>
-      <w:r>
-        <w:rPr>
-          <w:rFonts w:hint="default"/>
-          <w:lang w:val="en-US" w:eastAsia="zh-CN"/>
-        </w:rPr>
-        <w:fldChar w:fldCharType="separate"/>
-      </w:r>
-      <w:r>
-        <w:rPr>
-          <w:rStyle w:val="6"/>
-          <w:rFonts w:hint="default"/>
-          <w:lang w:val="en-US" w:eastAsia="zh-CN"/>
-        </w:rPr>
-        <w:t>202207111945</w:t>
-      </w:r>
-      <w:r>
-        <w:rPr>
-          <w:rFonts w:hint="default"/>
-          <w:lang w:val="en-US" w:eastAsia="zh-CN"/>
-        </w:rPr>
-        <w:fldChar w:fldCharType="end"/>
-      </w:r>
-    </w:p>
-    <w:p>
-      <w:pPr>
-        <w:pStyle w:val="2"/>
-        <w:bidi w:val="0"/>
-        <w:rPr>
-          <w:rFonts w:hint="eastAsia"/>
-          <w:lang w:val="en-US" w:eastAsia="zh-CN"/>
-        </w:rPr>
-      </w:pPr>
-      <w:r>
-        <w:rPr>
-          <w:rFonts w:hint="eastAsia"/>
-          <w:lang w:val="en-US" w:eastAsia="zh-CN"/>
-        </w:rPr>
-        <w:t>打卡 标记 命名需要AB的文件</w:t>
-      </w:r>
-    </w:p>
-    <w:p>
-      <w:pPr>
-        <w:rPr>
-          <w:rFonts w:hint="default"/>
-          <w:lang w:val="en-US" w:eastAsia="zh-CN"/>
-        </w:rPr>
-      </w:pPr>
-      <w:r>
-        <w:rPr>
-          <w:rFonts w:hint="default"/>
-          <w:lang w:val="en-US" w:eastAsia="zh-CN"/>
-        </w:rPr>
-        <w:fldChar w:fldCharType="begin"/>
-      </w:r>
-      <w:r>
-        <w:rPr>
-          <w:rFonts w:hint="default"/>
-          <w:lang w:val="en-US" w:eastAsia="zh-CN"/>
-        </w:rPr>
-        <w:instrText xml:space="preserve"> HYPERLINK "GIF/2022071121028.gif" </w:instrText>
-      </w:r>
-      <w:r>
-        <w:rPr>
-          <w:rFonts w:hint="default"/>
-          <w:lang w:val="en-US" w:eastAsia="zh-CN"/>
-        </w:rPr>
-        <w:fldChar w:fldCharType="separate"/>
-      </w:r>
-      <w:r>
-        <w:rPr>
-          <w:rStyle w:val="7"/>
-          <w:rFonts w:hint="default"/>
-          <w:lang w:val="en-US" w:eastAsia="zh-CN"/>
-        </w:rPr>
-        <w:t>202207121028</w:t>
-      </w:r>
-      <w:r>
-        <w:rPr>
-          <w:rFonts w:hint="default"/>
-          <w:lang w:val="en-US" w:eastAsia="zh-CN"/>
-        </w:rPr>
-        <w:fldChar w:fldCharType="end"/>
-      </w:r>
-    </w:p>
-    <w:p>
-      <w:pPr>
-        <w:pStyle w:val="2"/>
-        <w:bidi w:val="0"/>
-        <w:rPr>
-          <w:rFonts w:hint="default"/>
-          <w:lang w:val="en-US" w:eastAsia="zh-CN"/>
-        </w:rPr>
-      </w:pPr>
-      <w:r>
-        <w:rPr>
-          <w:rFonts w:hint="eastAsia"/>
-          <w:lang w:val="en-US" w:eastAsia="zh-CN"/>
-        </w:rPr>
-        <w:t>打卡 清理标记 清理命名的AB文件</w:t>
-      </w:r>
-    </w:p>
-    <w:p>
-      <w:pPr>
-        <w:rPr>
-          <w:rFonts w:hint="default"/>
-          <w:lang w:val="en-US" w:eastAsia="zh-CN"/>
-        </w:rPr>
-      </w:pPr>
-      <w:r>
-        <w:rPr>
-          <w:rFonts w:hint="default"/>
-          <w:lang w:val="en-US" w:eastAsia="zh-CN"/>
-        </w:rPr>
-        <w:fldChar w:fldCharType="begin"/>
-      </w:r>
-      <w:r>
-        <w:rPr>
-          <w:rFonts w:hint="default"/>
-          <w:lang w:val="en-US" w:eastAsia="zh-CN"/>
-        </w:rPr>
-        <w:instrText xml:space="preserve"> HYPERLINK "GIF/202207121045.gif" </w:instrText>
-      </w:r>
-      <w:r>
-        <w:rPr>
-          <w:rFonts w:hint="default"/>
-          <w:lang w:val="en-US" w:eastAsia="zh-CN"/>
-        </w:rPr>
-        <w:fldChar w:fldCharType="separate"/>
-      </w:r>
-      <w:r>
-        <w:rPr>
-          <w:rStyle w:val="7"/>
-          <w:rFonts w:hint="default"/>
-          <w:lang w:val="en-US" w:eastAsia="zh-CN"/>
-        </w:rPr>
-        <w:t>2022071</w:t>
-      </w:r>
-      <w:r>
-        <w:rPr>
-          <w:rStyle w:val="7"/>
-          <w:rFonts w:hint="eastAsia"/>
-          <w:lang w:val="en-US" w:eastAsia="zh-CN"/>
-        </w:rPr>
-        <w:t>2</w:t>
-      </w:r>
-      <w:r>
-        <w:rPr>
-          <w:rStyle w:val="7"/>
-          <w:rFonts w:hint="default"/>
-          <w:lang w:val="en-US" w:eastAsia="zh-CN"/>
-        </w:rPr>
-        <w:t>21045</w:t>
-      </w:r>
-      <w:r>
-        <w:rPr>
-          <w:rFonts w:hint="default"/>
-          <w:lang w:val="en-US" w:eastAsia="zh-CN"/>
-        </w:rPr>
-        <w:fldChar w:fldCharType="end"/>
-      </w:r>
-    </w:p>
-    <w:p>
-      <w:pPr>
-        <w:pStyle w:val="2"/>
-        <w:bidi w:val="0"/>
-        <w:rPr>
-          <w:rFonts w:hint="default"/>
-          <w:lang w:val="en-US" w:eastAsia="zh-CN"/>
-        </w:rPr>
-      </w:pPr>
-      <w:r>
-        <w:rPr>
-          <w:rFonts w:hint="eastAsia"/>
-          <w:lang w:val="en-US" w:eastAsia="zh-CN"/>
-        </w:rPr>
-        <w:t>打卡 打包标记的文件</w:t>
-      </w:r>
-    </w:p>
-    <w:p>
-      <w:pPr>
-        <w:rPr>
-          <w:rFonts w:hint="default"/>
-          <w:lang w:val="en-US" w:eastAsia="zh-CN"/>
-        </w:rPr>
-      </w:pPr>
-      <w:r>
-        <w:rPr>
-          <w:rFonts w:hint="default"/>
-          <w:lang w:val="en-US" w:eastAsia="zh-CN"/>
-        </w:rPr>
-        <w:fldChar w:fldCharType="begin"/>
-      </w:r>
-      <w:r>
-        <w:rPr>
-          <w:rFonts w:hint="default"/>
-          <w:lang w:val="en-US" w:eastAsia="zh-CN"/>
-        </w:rPr>
-        <w:instrText xml:space="preserve"> HYPERLINK "GIF/202207121140.gif" </w:instrText>
-      </w:r>
-      <w:r>
-        <w:rPr>
-          <w:rFonts w:hint="default"/>
-          <w:lang w:val="en-US" w:eastAsia="zh-CN"/>
-        </w:rPr>
-        <w:fldChar w:fldCharType="separate"/>
-      </w:r>
-      <w:r>
-        <w:rPr>
-          <w:rStyle w:val="7"/>
-          <w:rFonts w:hint="default"/>
-          <w:lang w:val="en-US" w:eastAsia="zh-CN"/>
-        </w:rPr>
-        <w:t>20220711211</w:t>
-      </w:r>
-      <w:r>
-        <w:rPr>
-          <w:rStyle w:val="7"/>
-          <w:rFonts w:hint="eastAsia"/>
-          <w:lang w:val="en-US" w:eastAsia="zh-CN"/>
-        </w:rPr>
-        <w:t>40</w:t>
-      </w:r>
-      <w:r>
-        <w:rPr>
-          <w:rFonts w:hint="default"/>
-          <w:lang w:val="en-US" w:eastAsia="zh-CN"/>
-        </w:rPr>
-        <w:fldChar w:fldCharType="end"/>
-      </w:r>
-    </w:p>
-    <w:p>
-      <w:pPr>
-        <w:pStyle w:val="2"/>
-        <w:bidi w:val="0"/>
-        <w:rPr>
-          <w:rFonts w:hint="eastAsia"/>
-          <w:lang w:val="en-US" w:eastAsia="zh-CN"/>
-        </w:rPr>
-      </w:pPr>
-      <w:r>
-        <w:rPr>
-          <w:rFonts w:hint="eastAsia"/>
-          <w:lang w:val="en-US" w:eastAsia="zh-CN"/>
-        </w:rPr>
-        <w:t>bug The name `AssetDatabase' does not exist in the current context</w:t>
-      </w:r>
-    </w:p>
-    <w:p>
-      <w:pPr>
-        <w:rPr>
-          <w:rFonts w:hint="eastAsia"/>
-          <w:lang w:val="en-US" w:eastAsia="zh-CN"/>
-        </w:rPr>
-      </w:pPr>
-      <w:r>
-        <w:rPr>
-          <w:rFonts w:hint="eastAsia"/>
-          <w:lang w:val="en-US" w:eastAsia="zh-CN"/>
-        </w:rPr>
-        <w:t>之前也没报错</w:t>
-      </w:r>
-    </w:p>
-    <w:p>
-      <w:pPr>
-        <w:rPr>
-          <w:rFonts w:hint="default"/>
-          <w:lang w:val="en-US" w:eastAsia="zh-CN"/>
-        </w:rPr>
-      </w:pPr>
-      <w:r>
-        <w:rPr>
-          <w:rFonts w:hint="eastAsia"/>
-          <w:lang w:val="en-US" w:eastAsia="zh-CN"/>
-        </w:rPr>
-        <w:t>暂时注释掉</w:t>
-      </w:r>
-    </w:p>
-    <w:p>
-      <w:pPr>
-        <w:rPr>
-          <w:rFonts w:hint="default"/>
-          <w:lang w:val="en-US" w:eastAsia="zh-CN"/>
-        </w:rPr>
-      </w:pPr>
-      <w:r>
-        <w:rPr>
-          <w:rFonts w:hint="default"/>
-          <w:lang w:val="en-US" w:eastAsia="zh-CN"/>
-        </w:rPr>
-        <w:br w:type="page"/>
-      </w:r>
-    </w:p>
-    <w:p>
-      <w:pPr>
-        <w:pStyle w:val="2"/>
-        <w:bidi w:val="0"/>
-        <w:rPr>
-          <w:rFonts w:hint="eastAsia"/>
-          <w:lang w:val="en-US" w:eastAsia="zh-CN"/>
-        </w:rPr>
-      </w:pPr>
-      <w:r>
-        <w:rPr>
-          <w:rFonts w:hint="eastAsia"/>
-          <w:lang w:val="en-US" w:eastAsia="zh-CN"/>
-        </w:rPr>
-        <w:t>打卡 删包</w:t>
-      </w:r>
-    </w:p>
-    <w:p>
-      <w:pPr>
-        <w:bidi w:val="0"/>
-        <w:rPr>
-          <w:rStyle w:val="7"/>
-          <w:rFonts w:hint="default"/>
-          <w:lang w:val="en-US" w:eastAsia="zh-CN"/>
-        </w:rPr>
-      </w:pPr>
-      <w:r>
-        <w:rPr>
-          <w:rFonts w:hint="default"/>
-          <w:lang w:val="en-US" w:eastAsia="zh-CN"/>
-        </w:rPr>
-        <w:fldChar w:fldCharType="begin"/>
-      </w:r>
-      <w:r>
-        <w:rPr>
-          <w:rFonts w:hint="default"/>
-          <w:lang w:val="en-US" w:eastAsia="zh-CN"/>
-        </w:rPr>
-        <w:instrText xml:space="preserve"> HYPERLINK "GIF/202207121259.gif" </w:instrText>
-      </w:r>
-      <w:r>
-        <w:rPr>
-          <w:rFonts w:hint="default"/>
-          <w:lang w:val="en-US" w:eastAsia="zh-CN"/>
-        </w:rPr>
-        <w:fldChar w:fldCharType="separate"/>
-      </w:r>
-      <w:r>
-        <w:rPr>
-          <w:rStyle w:val="7"/>
-          <w:rFonts w:hint="default"/>
-          <w:lang w:val="en-US" w:eastAsia="zh-CN"/>
-        </w:rPr>
-        <w:t>202207121259</w:t>
-      </w:r>
-    </w:p>
-    <w:p>
-      <w:pPr>
-        <w:rPr>
-          <w:rFonts w:hint="default"/>
-          <w:lang w:val="en-US" w:eastAsia="zh-CN"/>
-        </w:rPr>
-      </w:pPr>
-      <w:r>
-        <w:rPr>
-          <w:rFonts w:hint="default"/>
-          <w:lang w:val="en-US" w:eastAsia="zh-CN"/>
-        </w:rPr>
-        <w:fldChar w:fldCharType="end"/>
-      </w:r>
-    </w:p>
-    <w:p>
-      <w:pPr>
-        <w:pStyle w:val="2"/>
-        <w:bidi w:val="0"/>
-        <w:rPr>
-          <w:rFonts w:hint="eastAsia"/>
-          <w:lang w:val="en-US" w:eastAsia="zh-CN"/>
-        </w:rPr>
-      </w:pPr>
-      <w:r>
-        <w:rPr>
-          <w:rFonts w:hint="eastAsia"/>
-          <w:lang w:val="en-US" w:eastAsia="zh-CN"/>
-        </w:rPr>
-        <w:t>打卡 生成xml（可视化），Bin（读取）</w:t>
-      </w:r>
-    </w:p>
-    <w:p>
-      <w:pPr>
-        <w:rPr>
-          <w:rFonts w:hint="default"/>
-          <w:lang w:val="en-US" w:eastAsia="zh-CN"/>
-        </w:rPr>
-      </w:pPr>
-      <w:r>
-        <w:rPr>
-          <w:rFonts w:hint="default"/>
-          <w:lang w:val="en-US" w:eastAsia="zh-CN"/>
-        </w:rPr>
-        <w:fldChar w:fldCharType="begin"/>
-      </w:r>
-      <w:r>
-        <w:rPr>
-          <w:rFonts w:hint="default"/>
-          <w:lang w:val="en-US" w:eastAsia="zh-CN"/>
-        </w:rPr>
-        <w:instrText xml:space="preserve"> HYPERLINK "GIF/202207121609.gif" </w:instrText>
-      </w:r>
-      <w:r>
-        <w:rPr>
-          <w:rFonts w:hint="default"/>
-          <w:lang w:val="en-US" w:eastAsia="zh-CN"/>
-        </w:rPr>
-        <w:fldChar w:fldCharType="separate"/>
-      </w:r>
-      <w:r>
-        <w:rPr>
-          <w:rStyle w:val="7"/>
           <w:rFonts w:hint="default"/>
           <w:lang w:val="en-US" w:eastAsia="zh-CN"/>
         </w:rPr>
@@ -1827,7 +1827,7 @@
       </w:r>
       <w:r>
         <w:rPr>
-          <w:rStyle w:val="7"/>
+          <w:rStyle w:val="6"/>
           <w:rFonts w:hint="default"/>
           <w:lang w:val="en-US" w:eastAsia="zh-CN"/>
         </w:rPr>
@@ -4086,6 +4086,152 @@
         </w:rPr>
         <w:t>UI框架的基本演示</w:t>
       </w:r>
+    </w:p>
+    <w:p>
+      <w:pPr>
+        <w:rPr>
+          <w:rFonts w:hint="default"/>
+          <w:lang w:val="en-US" w:eastAsia="zh-CN"/>
+        </w:rPr>
+      </w:pPr>
+      <w:r>
+        <w:rPr>
+          <w:rFonts w:hint="default"/>
+          <w:lang w:val="en-US" w:eastAsia="zh-CN"/>
+        </w:rPr>
+        <w:fldChar w:fldCharType="begin"/>
+      </w:r>
+      <w:r>
+        <w:rPr>
+          <w:rFonts w:hint="default"/>
+          <w:lang w:val="en-US" w:eastAsia="zh-CN"/>
+        </w:rPr>
+        <w:instrText xml:space="preserve"> HYPERLINK "GIF/202207212345.gif" </w:instrText>
+      </w:r>
+      <w:r>
+        <w:rPr>
+          <w:rFonts w:hint="default"/>
+          <w:lang w:val="en-US" w:eastAsia="zh-CN"/>
+        </w:rPr>
+        <w:fldChar w:fldCharType="separate"/>
+      </w:r>
+      <w:r>
+        <w:rPr>
+          <w:rStyle w:val="6"/>
+          <w:rFonts w:hint="default"/>
+          <w:lang w:val="en-US" w:eastAsia="zh-CN"/>
+        </w:rPr>
+        <w:t>202207212345</w:t>
+      </w:r>
+      <w:r>
+        <w:rPr>
+          <w:rFonts w:hint="default"/>
+          <w:lang w:val="en-US" w:eastAsia="zh-CN"/>
+        </w:rPr>
+        <w:fldChar w:fldCharType="end"/>
+      </w:r>
+    </w:p>
+    <w:p>
+      <w:pPr>
+        <w:rPr>
+          <w:rFonts w:hint="default"/>
+          <w:lang w:val="en-US" w:eastAsia="zh-CN"/>
+        </w:rPr>
+      </w:pPr>
+    </w:p>
+    <w:p>
+      <w:pPr>
+        <w:pStyle w:val="2"/>
+        <w:bidi w:val="0"/>
+        <w:rPr>
+          <w:rFonts w:hint="default"/>
+          <w:lang w:val="en-US" w:eastAsia="zh-CN"/>
+        </w:rPr>
+      </w:pPr>
+      <w:r>
+        <w:rPr>
+          <w:rFonts w:hint="eastAsia"/>
+          <w:lang w:val="en-US" w:eastAsia="zh-CN"/>
+        </w:rPr>
+        <w:t>了解 AB包的结构（在了解加载路径时）</w:t>
+      </w:r>
+    </w:p>
+    <w:p>
+      <w:r>
+        <w:drawing>
+          <wp:inline distT="0" distB="0" distL="114300" distR="114300">
+            <wp:extent cx="4248150" cy="1625600"/>
+            <wp:effectExtent l="0" t="0" r="6350" b="0"/>
+            <wp:docPr id="2" name="图片 1"/>
+            <wp:cNvGraphicFramePr>
+              <a:graphicFrameLocks xmlns:a="http://schemas.openxmlformats.org/drawingml/2006/main" noChangeAspect="1"/>
+            </wp:cNvGraphicFramePr>
+            <a:graphic xmlns:a="http://schemas.openxmlformats.org/drawingml/2006/main">
+              <a:graphicData uri="http://schemas.openxmlformats.org/drawingml/2006/picture">
+                <pic:pic xmlns:pic="http://schemas.openxmlformats.org/drawingml/2006/picture">
+                  <pic:nvPicPr>
+                    <pic:cNvPr id="2" name="图片 1"/>
+                    <pic:cNvPicPr>
+                      <a:picLocks noChangeAspect="1"/>
+                    </pic:cNvPicPr>
+                  </pic:nvPicPr>
+                  <pic:blipFill>
+                    <a:blip r:embed="rId5"/>
+                    <a:stretch>
+                      <a:fillRect/>
+                    </a:stretch>
+                  </pic:blipFill>
+                  <pic:spPr>
+                    <a:xfrm>
+                      <a:off x="0" y="0"/>
+                      <a:ext cx="4248150" cy="1625600"/>
+                    </a:xfrm>
+                    <a:prstGeom prst="rect">
+                      <a:avLst/>
+                    </a:prstGeom>
+                    <a:noFill/>
+                    <a:ln>
+                      <a:noFill/>
+                    </a:ln>
+                  </pic:spPr>
+                </pic:pic>
+              </a:graphicData>
+            </a:graphic>
+          </wp:inline>
+        </w:drawing>
+      </w:r>
+    </w:p>
+    <w:p>
+      <w:pPr>
+        <w:pStyle w:val="2"/>
+        <w:bidi w:val="0"/>
+        <w:rPr>
+          <w:rFonts w:hint="eastAsia"/>
+          <w:lang w:val="en-US" w:eastAsia="zh-CN"/>
+        </w:rPr>
+      </w:pPr>
+      <w:r>
+        <w:rPr>
+          <w:rFonts w:hint="eastAsia"/>
+          <w:lang w:val="en-US" w:eastAsia="zh-CN"/>
+        </w:rPr>
+        <w:t>bug unity运行游戏后卡死，只能重启</w:t>
+      </w:r>
+    </w:p>
+    <w:p>
+      <w:pPr>
+        <w:rPr>
+          <w:rFonts w:hint="eastAsia"/>
+          <w:lang w:val="en-US" w:eastAsia="zh-CN"/>
+        </w:rPr>
+      </w:pPr>
+      <w:r>
+        <w:rPr>
+          <w:rFonts w:hint="eastAsia"/>
+          <w:lang w:val="en-US" w:eastAsia="zh-CN"/>
+        </w:rPr>
+        <w:t>while改成if</w:t>
+      </w:r>
       <w:bookmarkStart w:id="0" w:name="_GoBack"/>
       <w:bookmarkEnd w:id="0"/>
     </w:p>
@@ -4098,6 +4244,21 @@
       </w:pPr>
       <w:r>
         <w:rPr>
+          <w:rFonts w:hint="eastAsia"/>
+          <w:lang w:val="en-US" w:eastAsia="zh-CN"/>
+        </w:rPr>
+        <w:t>初学者不懂协程，调试很惨</w:t>
+      </w:r>
+    </w:p>
+    <w:p>
+      <w:pPr>
+        <w:rPr>
+          <w:rFonts w:hint="default"/>
+          <w:lang w:val="en-US" w:eastAsia="zh-CN"/>
+        </w:rPr>
+      </w:pPr>
+      <w:r>
+        <w:rPr>
           <w:rFonts w:hint="default"/>
           <w:lang w:val="en-US" w:eastAsia="zh-CN"/>
         </w:rPr>
@@ -4108,7 +4269,7 @@
           <w:rFonts w:hint="default"/>
           <w:lang w:val="en-US" w:eastAsia="zh-CN"/>
         </w:rPr>
-        <w:instrText xml:space="preserve"> HYPERLINK "GIF/202207212345.gif" </w:instrText>
+        <w:instrText xml:space="preserve"> HYPERLINK "GIF/202207241644.PNG" </w:instrText>
       </w:r>
       <w:r>
         <w:rPr>
@@ -4119,11 +4280,72 @@
       </w:r>
       <w:r>
         <w:rPr>
-          <w:rStyle w:val="7"/>
-          <w:rFonts w:hint="default"/>
-          <w:lang w:val="en-US" w:eastAsia="zh-CN"/>
-        </w:rPr>
-        <w:t>202207212345</w:t>
+          <w:rStyle w:val="6"/>
+          <w:rFonts w:hint="default"/>
+          <w:lang w:val="en-US" w:eastAsia="zh-CN"/>
+        </w:rPr>
+        <w:t>202207241644</w:t>
+      </w:r>
+      <w:r>
+        <w:rPr>
+          <w:rFonts w:hint="default"/>
+          <w:lang w:val="en-US" w:eastAsia="zh-CN"/>
+        </w:rPr>
+        <w:fldChar w:fldCharType="end"/>
+      </w:r>
+    </w:p>
+    <w:p>
+      <w:pPr>
+        <w:pStyle w:val="2"/>
+        <w:bidi w:val="0"/>
+        <w:rPr>
+          <w:rFonts w:hint="eastAsia"/>
+          <w:lang w:val="en-US" w:eastAsia="zh-CN"/>
+        </w:rPr>
+      </w:pPr>
+      <w:r>
+        <w:rPr>
+          <w:rFonts w:hint="eastAsia"/>
+          <w:lang w:val="en-US" w:eastAsia="zh-CN"/>
+        </w:rPr>
+        <w:t>打卡 Mgr加载场景</w:t>
+      </w:r>
+    </w:p>
+    <w:p>
+      <w:pPr>
+        <w:rPr>
+          <w:rFonts w:hint="default"/>
+          <w:lang w:val="en-US" w:eastAsia="zh-CN"/>
+        </w:rPr>
+      </w:pPr>
+      <w:r>
+        <w:rPr>
+          <w:rFonts w:hint="default"/>
+          <w:lang w:val="en-US" w:eastAsia="zh-CN"/>
+        </w:rPr>
+        <w:fldChar w:fldCharType="begin"/>
+      </w:r>
+      <w:r>
+        <w:rPr>
+          <w:rFonts w:hint="default"/>
+          <w:lang w:val="en-US" w:eastAsia="zh-CN"/>
+        </w:rPr>
+        <w:instrText xml:space="preserve"> HYPERLINK "GIF/202207241648.gif" </w:instrText>
+      </w:r>
+      <w:r>
+        <w:rPr>
+          <w:rFonts w:hint="default"/>
+          <w:lang w:val="en-US" w:eastAsia="zh-CN"/>
+        </w:rPr>
+        <w:fldChar w:fldCharType="separate"/>
+      </w:r>
+      <w:r>
+        <w:rPr>
+          <w:rStyle w:val="6"/>
+          <w:rFonts w:hint="default"/>
+          <w:lang w:val="en-US" w:eastAsia="zh-CN"/>
+        </w:rPr>
+        <w:t>202207241648</w:t>
       </w:r>
       <w:r>
         <w:rPr>

--- a/记录/记录.docx
+++ b/记录/记录.docx
@@ -4232,129 +4232,190 @@
         </w:rPr>
         <w:t>while改成if</w:t>
       </w:r>
+    </w:p>
+    <w:p>
+      <w:pPr>
+        <w:rPr>
+          <w:rFonts w:hint="default"/>
+          <w:lang w:val="en-US" w:eastAsia="zh-CN"/>
+        </w:rPr>
+      </w:pPr>
+      <w:r>
+        <w:rPr>
+          <w:rFonts w:hint="eastAsia"/>
+          <w:lang w:val="en-US" w:eastAsia="zh-CN"/>
+        </w:rPr>
+        <w:t>初学者不懂协程，调试很惨</w:t>
+      </w:r>
+    </w:p>
+    <w:p>
+      <w:pPr>
+        <w:rPr>
+          <w:rFonts w:hint="default"/>
+          <w:lang w:val="en-US" w:eastAsia="zh-CN"/>
+        </w:rPr>
+      </w:pPr>
+      <w:r>
+        <w:rPr>
+          <w:rFonts w:hint="default"/>
+          <w:lang w:val="en-US" w:eastAsia="zh-CN"/>
+        </w:rPr>
+        <w:fldChar w:fldCharType="begin"/>
+      </w:r>
+      <w:r>
+        <w:rPr>
+          <w:rFonts w:hint="default"/>
+          <w:lang w:val="en-US" w:eastAsia="zh-CN"/>
+        </w:rPr>
+        <w:instrText xml:space="preserve"> HYPERLINK "GIF/202207241644.PNG" </w:instrText>
+      </w:r>
+      <w:r>
+        <w:rPr>
+          <w:rFonts w:hint="default"/>
+          <w:lang w:val="en-US" w:eastAsia="zh-CN"/>
+        </w:rPr>
+        <w:fldChar w:fldCharType="separate"/>
+      </w:r>
+      <w:r>
+        <w:rPr>
+          <w:rStyle w:val="6"/>
+          <w:rFonts w:hint="default"/>
+          <w:lang w:val="en-US" w:eastAsia="zh-CN"/>
+        </w:rPr>
+        <w:t>202207241644</w:t>
+      </w:r>
+      <w:r>
+        <w:rPr>
+          <w:rFonts w:hint="default"/>
+          <w:lang w:val="en-US" w:eastAsia="zh-CN"/>
+        </w:rPr>
+        <w:fldChar w:fldCharType="end"/>
+      </w:r>
+    </w:p>
+    <w:p>
+      <w:pPr>
+        <w:pStyle w:val="2"/>
+        <w:bidi w:val="0"/>
+        <w:rPr>
+          <w:rFonts w:hint="eastAsia"/>
+          <w:lang w:val="en-US" w:eastAsia="zh-CN"/>
+        </w:rPr>
+      </w:pPr>
+      <w:r>
+        <w:rPr>
+          <w:rFonts w:hint="eastAsia"/>
+          <w:lang w:val="en-US" w:eastAsia="zh-CN"/>
+        </w:rPr>
+        <w:t>打卡 Mgr加载场景</w:t>
+      </w:r>
+    </w:p>
+    <w:p>
+      <w:pPr>
+        <w:rPr>
+          <w:rFonts w:hint="default"/>
+          <w:lang w:val="en-US" w:eastAsia="zh-CN"/>
+        </w:rPr>
+      </w:pPr>
+      <w:r>
+        <w:rPr>
+          <w:rFonts w:hint="default"/>
+          <w:lang w:val="en-US" w:eastAsia="zh-CN"/>
+        </w:rPr>
+        <w:fldChar w:fldCharType="begin"/>
+      </w:r>
+      <w:r>
+        <w:rPr>
+          <w:rFonts w:hint="default"/>
+          <w:lang w:val="en-US" w:eastAsia="zh-CN"/>
+        </w:rPr>
+        <w:instrText xml:space="preserve"> HYPERLINK "GIF/202207241648.gif" </w:instrText>
+      </w:r>
+      <w:r>
+        <w:rPr>
+          <w:rFonts w:hint="default"/>
+          <w:lang w:val="en-US" w:eastAsia="zh-CN"/>
+        </w:rPr>
+        <w:fldChar w:fldCharType="separate"/>
+      </w:r>
+      <w:r>
+        <w:rPr>
+          <w:rStyle w:val="6"/>
+          <w:rFonts w:hint="default"/>
+          <w:lang w:val="en-US" w:eastAsia="zh-CN"/>
+        </w:rPr>
+        <w:t>202207241648</w:t>
+      </w:r>
+      <w:r>
+        <w:rPr>
+          <w:rFonts w:hint="default"/>
+          <w:lang w:val="en-US" w:eastAsia="zh-CN"/>
+        </w:rPr>
+        <w:fldChar w:fldCharType="end"/>
+      </w:r>
+    </w:p>
+    <w:p>
+      <w:pPr>
+        <w:pStyle w:val="2"/>
+        <w:bidi w:val="0"/>
+        <w:rPr>
+          <w:rFonts w:hint="eastAsia"/>
+          <w:lang w:val="en-US" w:eastAsia="zh-CN"/>
+        </w:rPr>
+      </w:pPr>
+      <w:r>
+        <w:rPr>
+          <w:rFonts w:hint="eastAsia"/>
+          <w:lang w:val="en-US" w:eastAsia="zh-CN"/>
+        </w:rPr>
+        <w:t>打卡 场景切换后资源（可实例）清存</w:t>
+      </w:r>
+    </w:p>
+    <w:p>
+      <w:pPr>
+        <w:rPr>
+          <w:rFonts w:hint="default"/>
+          <w:lang w:val="en-US" w:eastAsia="zh-CN"/>
+        </w:rPr>
+      </w:pPr>
+      <w:r>
+        <w:rPr>
+          <w:rFonts w:hint="default"/>
+          <w:lang w:val="en-US" w:eastAsia="zh-CN"/>
+        </w:rPr>
+        <w:fldChar w:fldCharType="begin"/>
+      </w:r>
+      <w:r>
+        <w:rPr>
+          <w:rFonts w:hint="default"/>
+          <w:lang w:val="en-US" w:eastAsia="zh-CN"/>
+        </w:rPr>
+        <w:instrText xml:space="preserve"> HYPERLINK "GIF/202207251100.gif" </w:instrText>
+      </w:r>
+      <w:r>
+        <w:rPr>
+          <w:rFonts w:hint="default"/>
+          <w:lang w:val="en-US" w:eastAsia="zh-CN"/>
+        </w:rPr>
+        <w:fldChar w:fldCharType="separate"/>
+      </w:r>
+      <w:r>
+        <w:rPr>
+          <w:rStyle w:val="6"/>
+          <w:rFonts w:hint="default"/>
+          <w:lang w:val="en-US" w:eastAsia="zh-CN"/>
+        </w:rPr>
+        <w:t>202207251100</w:t>
+      </w:r>
+      <w:r>
+        <w:rPr>
+          <w:rFonts w:hint="default"/>
+          <w:lang w:val="en-US" w:eastAsia="zh-CN"/>
+        </w:rPr>
+        <w:fldChar w:fldCharType="end"/>
+      </w:r>
       <w:bookmarkStart w:id="0" w:name="_GoBack"/>
-      <w:bookmarkEnd w:id="0"/>
-    </w:p>
-    <w:p>
-      <w:pPr>
-        <w:rPr>
-          <w:rFonts w:hint="default"/>
-          <w:lang w:val="en-US" w:eastAsia="zh-CN"/>
-        </w:rPr>
-      </w:pPr>
-      <w:r>
-        <w:rPr>
-          <w:rFonts w:hint="eastAsia"/>
-          <w:lang w:val="en-US" w:eastAsia="zh-CN"/>
-        </w:rPr>
-        <w:t>初学者不懂协程，调试很惨</w:t>
-      </w:r>
-    </w:p>
-    <w:p>
-      <w:pPr>
-        <w:rPr>
-          <w:rFonts w:hint="default"/>
-          <w:lang w:val="en-US" w:eastAsia="zh-CN"/>
-        </w:rPr>
-      </w:pPr>
-      <w:r>
-        <w:rPr>
-          <w:rFonts w:hint="default"/>
-          <w:lang w:val="en-US" w:eastAsia="zh-CN"/>
-        </w:rPr>
-        <w:fldChar w:fldCharType="begin"/>
-      </w:r>
-      <w:r>
-        <w:rPr>
-          <w:rFonts w:hint="default"/>
-          <w:lang w:val="en-US" w:eastAsia="zh-CN"/>
-        </w:rPr>
-        <w:instrText xml:space="preserve"> HYPERLINK "GIF/202207241644.PNG" </w:instrText>
-      </w:r>
-      <w:r>
-        <w:rPr>
-          <w:rFonts w:hint="default"/>
-          <w:lang w:val="en-US" w:eastAsia="zh-CN"/>
-        </w:rPr>
-        <w:fldChar w:fldCharType="separate"/>
-      </w:r>
-      <w:r>
-        <w:rPr>
-          <w:rStyle w:val="6"/>
-          <w:rFonts w:hint="default"/>
-          <w:lang w:val="en-US" w:eastAsia="zh-CN"/>
-        </w:rPr>
-        <w:t>202207241644</w:t>
-      </w:r>
-      <w:r>
-        <w:rPr>
-          <w:rFonts w:hint="default"/>
-          <w:lang w:val="en-US" w:eastAsia="zh-CN"/>
-        </w:rPr>
-        <w:fldChar w:fldCharType="end"/>
-      </w:r>
-    </w:p>
-    <w:p>
-      <w:pPr>
-        <w:pStyle w:val="2"/>
-        <w:bidi w:val="0"/>
-        <w:rPr>
-          <w:rFonts w:hint="eastAsia"/>
-          <w:lang w:val="en-US" w:eastAsia="zh-CN"/>
-        </w:rPr>
-      </w:pPr>
-      <w:r>
-        <w:rPr>
-          <w:rFonts w:hint="eastAsia"/>
-          <w:lang w:val="en-US" w:eastAsia="zh-CN"/>
-        </w:rPr>
-        <w:t>打卡 Mgr加载场景</w:t>
-      </w:r>
-    </w:p>
-    <w:p>
-      <w:pPr>
-        <w:rPr>
-          <w:rFonts w:hint="default"/>
-          <w:lang w:val="en-US" w:eastAsia="zh-CN"/>
-        </w:rPr>
-      </w:pPr>
-      <w:r>
-        <w:rPr>
-          <w:rFonts w:hint="default"/>
-          <w:lang w:val="en-US" w:eastAsia="zh-CN"/>
-        </w:rPr>
-        <w:fldChar w:fldCharType="begin"/>
-      </w:r>
-      <w:r>
-        <w:rPr>
-          <w:rFonts w:hint="default"/>
-          <w:lang w:val="en-US" w:eastAsia="zh-CN"/>
-        </w:rPr>
-        <w:instrText xml:space="preserve"> HYPERLINK "GIF/202207241648.gif" </w:instrText>
-      </w:r>
-      <w:r>
-        <w:rPr>
-          <w:rFonts w:hint="default"/>
-          <w:lang w:val="en-US" w:eastAsia="zh-CN"/>
-        </w:rPr>
-        <w:fldChar w:fldCharType="separate"/>
-      </w:r>
-      <w:r>
-        <w:rPr>
-          <w:rStyle w:val="6"/>
-          <w:rFonts w:hint="default"/>
-          <w:lang w:val="en-US" w:eastAsia="zh-CN"/>
-        </w:rPr>
-        <w:t>202207241648</w:t>
-      </w:r>
-      <w:r>
-        <w:rPr>
-          <w:rFonts w:hint="default"/>
-          <w:lang w:val="en-US" w:eastAsia="zh-CN"/>
-        </w:rPr>
-        <w:fldChar w:fldCharType="end"/>
-      </w:r>
-    </w:p>
+    </w:p>
+    <w:bookmarkEnd w:id="0"/>
     <w:p>
       <w:pPr>
         <w:pStyle w:val="2"/>

--- a/记录/记录.docx
+++ b/记录/记录.docx
@@ -4358,16 +4358,16 @@
         <w:pStyle w:val="2"/>
         <w:bidi w:val="0"/>
         <w:rPr>
-          <w:rFonts w:hint="eastAsia"/>
-          <w:lang w:val="en-US" w:eastAsia="zh-CN"/>
-        </w:rPr>
-      </w:pPr>
-      <w:r>
-        <w:rPr>
-          <w:rFonts w:hint="eastAsia"/>
-          <w:lang w:val="en-US" w:eastAsia="zh-CN"/>
-        </w:rPr>
-        <w:t>打卡 场景切换后资源（可实例）清存</w:t>
+          <w:rFonts w:hint="default"/>
+          <w:lang w:val="en-US" w:eastAsia="zh-CN"/>
+        </w:rPr>
+      </w:pPr>
+      <w:r>
+        <w:rPr>
+          <w:rFonts w:hint="eastAsia"/>
+          <w:lang w:val="en-US" w:eastAsia="zh-CN"/>
+        </w:rPr>
+        <w:t>打卡 场景切换后资源（可实例）清存[AB包加载]</w:t>
       </w:r>
     </w:p>
     <w:p>
@@ -4413,9 +4413,596 @@
         </w:rPr>
         <w:fldChar w:fldCharType="end"/>
       </w:r>
+    </w:p>
+    <w:p>
+      <w:pPr>
+        <w:pStyle w:val="2"/>
+        <w:bidi w:val="0"/>
+        <w:rPr>
+          <w:rFonts w:hint="eastAsia"/>
+          <w:lang w:val="en-US" w:eastAsia="zh-CN"/>
+        </w:rPr>
+      </w:pPr>
+      <w:r>
+        <w:rPr>
+          <w:rFonts w:hint="eastAsia"/>
+          <w:lang w:val="en-US" w:eastAsia="zh-CN"/>
+        </w:rPr>
+        <w:t>打卡 场景切换后预加载</w:t>
+      </w:r>
+    </w:p>
+    <w:p>
+      <w:pPr>
+        <w:rPr>
+          <w:rFonts w:hint="eastAsia"/>
+          <w:lang w:val="en-US" w:eastAsia="zh-CN"/>
+        </w:rPr>
+      </w:pPr>
+      <w:r>
+        <w:rPr>
+          <w:rFonts w:hint="eastAsia"/>
+          <w:lang w:val="en-US" w:eastAsia="zh-CN"/>
+        </w:rPr>
+        <w:t>Ab编辑器两种加载</w:t>
+      </w:r>
+    </w:p>
+    <w:p>
+      <w:pPr>
+        <w:rPr>
+          <w:rFonts w:hint="eastAsia"/>
+          <w:lang w:val="en-US" w:eastAsia="zh-CN"/>
+        </w:rPr>
+      </w:pPr>
+      <w:r>
+        <w:rPr>
+          <w:rFonts w:hint="eastAsia"/>
+          <w:lang w:val="en-US" w:eastAsia="zh-CN"/>
+        </w:rPr>
+        <w:fldChar w:fldCharType="begin"/>
+      </w:r>
+      <w:r>
+        <w:rPr>
+          <w:rFonts w:hint="eastAsia"/>
+          <w:lang w:val="en-US" w:eastAsia="zh-CN"/>
+        </w:rPr>
+        <w:instrText xml:space="preserve"> HYPERLINK "GIF/202207251131.gif" </w:instrText>
+      </w:r>
+      <w:r>
+        <w:rPr>
+          <w:rFonts w:hint="eastAsia"/>
+          <w:lang w:val="en-US" w:eastAsia="zh-CN"/>
+        </w:rPr>
+        <w:fldChar w:fldCharType="separate"/>
+      </w:r>
+      <w:r>
+        <w:rPr>
+          <w:rStyle w:val="7"/>
+          <w:rFonts w:hint="eastAsia"/>
+          <w:lang w:val="en-US" w:eastAsia="zh-CN"/>
+        </w:rPr>
+        <w:t>202207251131</w:t>
+      </w:r>
+      <w:r>
+        <w:rPr>
+          <w:rFonts w:hint="eastAsia"/>
+          <w:lang w:val="en-US" w:eastAsia="zh-CN"/>
+        </w:rPr>
+        <w:fldChar w:fldCharType="end"/>
+      </w:r>
+    </w:p>
+    <w:p>
+      <w:pPr>
+        <w:rPr>
+          <w:rFonts w:hint="eastAsia"/>
+          <w:lang w:val="en-US" w:eastAsia="zh-CN"/>
+        </w:rPr>
+      </w:pPr>
+    </w:p>
+    <w:p>
+      <w:pPr>
+        <w:pStyle w:val="2"/>
+        <w:bidi w:val="0"/>
+        <w:rPr>
+          <w:rFonts w:hint="eastAsia"/>
+          <w:lang w:val="en-US" w:eastAsia="zh-CN"/>
+        </w:rPr>
+      </w:pPr>
+      <w:r>
+        <w:rPr>
+          <w:rFonts w:hint="eastAsia"/>
+          <w:lang w:val="en-US" w:eastAsia="zh-CN"/>
+        </w:rPr>
+        <w:t>bug AB挂脚本不能打包Script assets cannot be included in AssetBundles:</w:t>
+      </w:r>
+    </w:p>
+    <w:p>
+      <w:pPr>
+        <w:rPr>
+          <w:rFonts w:hint="default"/>
+          <w:lang w:val="en-US" w:eastAsia="zh-CN"/>
+        </w:rPr>
+      </w:pPr>
+      <w:r>
+        <w:rPr>
+          <w:rFonts w:hint="eastAsia"/>
+          <w:lang w:val="en-US" w:eastAsia="zh-CN"/>
+        </w:rPr>
+        <w:t>目前的办法，强行打包，因为使用不影响（记得增减AB资源后，重新打包）</w:t>
+      </w:r>
+    </w:p>
+    <w:p>
+      <w:pPr>
+        <w:rPr>
+          <w:rFonts w:hint="eastAsia"/>
+          <w:lang w:val="en-US" w:eastAsia="zh-CN"/>
+        </w:rPr>
+      </w:pPr>
+      <w:r>
+        <w:rPr>
+          <w:rFonts w:hint="eastAsia"/>
+          <w:lang w:val="en-US" w:eastAsia="zh-CN"/>
+        </w:rPr>
+        <w:fldChar w:fldCharType="begin"/>
+      </w:r>
+      <w:r>
+        <w:rPr>
+          <w:rFonts w:hint="eastAsia"/>
+          <w:lang w:val="en-US" w:eastAsia="zh-CN"/>
+        </w:rPr>
+        <w:instrText xml:space="preserve"> HYPERLINK "https://docs.unity3d.com/550/Documentation/Manual/scriptsinassetbundles.html" </w:instrText>
+      </w:r>
+      <w:r>
+        <w:rPr>
+          <w:rFonts w:hint="eastAsia"/>
+          <w:lang w:val="en-US" w:eastAsia="zh-CN"/>
+        </w:rPr>
+        <w:fldChar w:fldCharType="separate"/>
+      </w:r>
+      <w:r>
+        <w:rPr>
+          <w:rStyle w:val="7"/>
+          <w:rFonts w:hint="eastAsia"/>
+          <w:lang w:val="en-US" w:eastAsia="zh-CN"/>
+        </w:rPr>
+        <w:t>https://docs.unity3d.com/550/Documentation/Manual/scriptsinassetbundles.html</w:t>
+      </w:r>
+      <w:r>
+        <w:rPr>
+          <w:rFonts w:hint="eastAsia"/>
+          <w:lang w:val="en-US" w:eastAsia="zh-CN"/>
+        </w:rPr>
+        <w:fldChar w:fldCharType="end"/>
+      </w:r>
+      <w:r>
+        <w:rPr>
+          <w:rFonts w:hint="eastAsia"/>
+          <w:lang w:val="en-US" w:eastAsia="zh-CN"/>
+        </w:rPr>
+        <w:t xml:space="preserve"> // Load the TextAsset object</w:t>
+      </w:r>
+    </w:p>
+    <w:p>
+      <w:pPr>
+        <w:rPr>
+          <w:rFonts w:hint="eastAsia"/>
+          <w:lang w:val="en-US" w:eastAsia="zh-CN"/>
+        </w:rPr>
+      </w:pPr>
+      <w:r>
+        <w:rPr>
+          <w:rFonts w:hint="eastAsia"/>
+          <w:lang w:val="en-US" w:eastAsia="zh-CN"/>
+        </w:rPr>
+        <w:t xml:space="preserve">    TextAsset txt = bundle.Load("myBinaryAsText", typeof(TextAsset)) as TextAsset;</w:t>
+      </w:r>
+    </w:p>
+    <w:p>
+      <w:pPr>
+        <w:rPr>
+          <w:rFonts w:hint="eastAsia"/>
+          <w:lang w:val="en-US" w:eastAsia="zh-CN"/>
+        </w:rPr>
+      </w:pPr>
+    </w:p>
+    <w:p>
+      <w:pPr>
+        <w:rPr>
+          <w:rFonts w:hint="eastAsia"/>
+          <w:lang w:val="en-US" w:eastAsia="zh-CN"/>
+        </w:rPr>
+      </w:pPr>
+      <w:r>
+        <w:rPr>
+          <w:rFonts w:hint="eastAsia"/>
+          <w:lang w:val="en-US" w:eastAsia="zh-CN"/>
+        </w:rPr>
+        <w:t xml:space="preserve">    // Load the assembly and get a type (class) from it</w:t>
+      </w:r>
+    </w:p>
+    <w:p>
+      <w:pPr>
+        <w:rPr>
+          <w:rFonts w:hint="eastAsia"/>
+          <w:lang w:val="en-US" w:eastAsia="zh-CN"/>
+        </w:rPr>
+      </w:pPr>
+      <w:r>
+        <w:rPr>
+          <w:rFonts w:hint="eastAsia"/>
+          <w:lang w:val="en-US" w:eastAsia="zh-CN"/>
+        </w:rPr>
+        <w:t xml:space="preserve">    var assembly = System.Reflection.Assembly.Load(txt.bytes);</w:t>
+      </w:r>
+    </w:p>
+    <w:p>
+      <w:pPr>
+        <w:rPr>
+          <w:rFonts w:hint="eastAsia"/>
+          <w:lang w:val="en-US" w:eastAsia="zh-CN"/>
+        </w:rPr>
+      </w:pPr>
+      <w:r>
+        <w:rPr>
+          <w:rFonts w:hint="eastAsia"/>
+          <w:lang w:val="en-US" w:eastAsia="zh-CN"/>
+        </w:rPr>
+        <w:t xml:space="preserve">    var type = assembly.GetType("MyClassDerivedFromMonoBehaviour");</w:t>
+      </w:r>
+    </w:p>
+    <w:p>
+      <w:pPr>
+        <w:rPr>
+          <w:rFonts w:hint="eastAsia"/>
+          <w:lang w:val="en-US" w:eastAsia="zh-CN"/>
+        </w:rPr>
+      </w:pPr>
+    </w:p>
+    <w:p>
+      <w:pPr>
+        <w:rPr>
+          <w:rFonts w:hint="eastAsia"/>
+          <w:lang w:val="en-US" w:eastAsia="zh-CN"/>
+        </w:rPr>
+      </w:pPr>
+      <w:r>
+        <w:rPr>
+          <w:rFonts w:hint="eastAsia"/>
+          <w:lang w:val="en-US" w:eastAsia="zh-CN"/>
+        </w:rPr>
+        <w:t xml:space="preserve">    // Instantiate a GameObject and add a component with the loaded class</w:t>
+      </w:r>
+    </w:p>
+    <w:p>
+      <w:pPr>
+        <w:rPr>
+          <w:rFonts w:hint="eastAsia"/>
+          <w:lang w:val="en-US" w:eastAsia="zh-CN"/>
+        </w:rPr>
+      </w:pPr>
+      <w:r>
+        <w:rPr>
+          <w:rFonts w:hint="eastAsia"/>
+          <w:lang w:val="en-US" w:eastAsia="zh-CN"/>
+        </w:rPr>
+        <w:t xml:space="preserve">    GameObject go = new GameObject();</w:t>
+      </w:r>
+    </w:p>
+    <w:p>
+      <w:pPr>
+        <w:rPr>
+          <w:rFonts w:hint="eastAsia"/>
+          <w:lang w:val="en-US" w:eastAsia="zh-CN"/>
+        </w:rPr>
+      </w:pPr>
+      <w:r>
+        <w:rPr>
+          <w:rFonts w:hint="eastAsia"/>
+          <w:lang w:val="en-US" w:eastAsia="zh-CN"/>
+        </w:rPr>
+        <w:t xml:space="preserve">    go.AddComponent(type);</w:t>
+      </w:r>
+    </w:p>
+    <w:p>
+      <w:pPr>
+        <w:rPr>
+          <w:rFonts w:hint="eastAsia"/>
+          <w:lang w:val="en-US" w:eastAsia="zh-CN"/>
+        </w:rPr>
+      </w:pPr>
+    </w:p>
+    <w:p>
+      <w:pPr>
+        <w:rPr>
+          <w:rFonts w:hint="eastAsia"/>
+          <w:lang w:val="en-US" w:eastAsia="zh-CN"/>
+        </w:rPr>
+      </w:pPr>
+    </w:p>
+    <w:p>
+      <w:pPr>
+        <w:pStyle w:val="2"/>
+        <w:bidi w:val="0"/>
+        <w:rPr>
+          <w:rFonts w:hint="eastAsia"/>
+          <w:lang w:val="en-US" w:eastAsia="zh-CN"/>
+        </w:rPr>
+      </w:pPr>
+      <w:r>
+        <w:rPr>
+          <w:rFonts w:hint="eastAsia"/>
+          <w:lang w:val="en-US" w:eastAsia="zh-CN"/>
+        </w:rPr>
+        <w:t>bug The name `AssetDatabase' does not exist in the current context</w:t>
+      </w:r>
+    </w:p>
+    <w:p>
+      <w:pPr>
+        <w:rPr>
+          <w:rFonts w:hint="default"/>
+          <w:lang w:val="en-US" w:eastAsia="zh-CN"/>
+        </w:rPr>
+      </w:pPr>
+      <w:r>
+        <w:rPr>
+          <w:rFonts w:hint="eastAsia"/>
+          <w:lang w:val="en-US" w:eastAsia="zh-CN"/>
+        </w:rPr>
+        <w:t>因为不熟，我之前的做法是注释掉，现在都加上</w:t>
+      </w:r>
+    </w:p>
+    <w:p>
+      <w:pPr>
+        <w:rPr>
+          <w:rFonts w:hint="default"/>
+          <w:lang w:val="en-US" w:eastAsia="zh-CN"/>
+        </w:rPr>
+      </w:pPr>
+      <w:r>
+        <w:rPr>
+          <w:rFonts w:hint="default"/>
+          <w:lang w:val="en-US" w:eastAsia="zh-CN"/>
+        </w:rPr>
+        <w:t>#if UNITY_EDITOR</w:t>
+      </w:r>
+    </w:p>
+    <w:p>
+      <w:pPr>
+        <w:rPr>
+          <w:rFonts w:hint="default"/>
+          <w:lang w:val="en-US" w:eastAsia="zh-CN"/>
+        </w:rPr>
+      </w:pPr>
+    </w:p>
+    <w:p>
+      <w:pPr>
+        <w:rPr>
+          <w:rFonts w:hint="default"/>
+          <w:lang w:val="en-US" w:eastAsia="zh-CN"/>
+        </w:rPr>
+      </w:pPr>
+      <w:r>
+        <w:rPr>
+          <w:rFonts w:hint="default"/>
+          <w:lang w:val="en-US" w:eastAsia="zh-CN"/>
+        </w:rPr>
+        <w:t>#endif</w:t>
+      </w:r>
+    </w:p>
+    <w:p>
+      <w:pPr>
+        <w:rPr>
+          <w:rFonts w:hint="eastAsia"/>
+          <w:lang w:val="en-US" w:eastAsia="zh-CN"/>
+        </w:rPr>
+      </w:pPr>
+    </w:p>
+    <w:p>
+      <w:pPr>
+        <w:pStyle w:val="2"/>
+        <w:bidi w:val="0"/>
+        <w:rPr>
+          <w:rFonts w:hint="eastAsia"/>
+          <w:lang w:val="en-US" w:eastAsia="zh-CN"/>
+        </w:rPr>
+      </w:pPr>
+      <w:r>
+        <w:rPr>
+          <w:rFonts w:hint="eastAsia"/>
+          <w:lang w:val="en-US" w:eastAsia="zh-CN"/>
+        </w:rPr>
+        <w:t>打卡 场景切换后预加载资源（不可实例）清存</w:t>
+      </w:r>
+    </w:p>
+    <w:p>
+      <w:pPr>
+        <w:rPr>
+          <w:rFonts w:hint="default"/>
+          <w:lang w:val="en-US" w:eastAsia="zh-CN"/>
+        </w:rPr>
+      </w:pPr>
+    </w:p>
+    <w:p>
+      <w:pPr>
+        <w:rPr>
+          <w:rFonts w:hint="default"/>
+          <w:lang w:val="en-US" w:eastAsia="zh-CN"/>
+        </w:rPr>
+      </w:pPr>
+      <w:r>
+        <w:rPr>
+          <w:rFonts w:hint="default"/>
+          <w:lang w:val="en-US" w:eastAsia="zh-CN"/>
+        </w:rPr>
+        <w:fldChar w:fldCharType="begin"/>
+      </w:r>
+      <w:r>
+        <w:rPr>
+          <w:rFonts w:hint="default"/>
+          <w:lang w:val="en-US" w:eastAsia="zh-CN"/>
+        </w:rPr>
+        <w:instrText xml:space="preserve"> HYPERLINK "GIF/202207251352.gif" </w:instrText>
+      </w:r>
+      <w:r>
+        <w:rPr>
+          <w:rFonts w:hint="default"/>
+          <w:lang w:val="en-US" w:eastAsia="zh-CN"/>
+        </w:rPr>
+        <w:fldChar w:fldCharType="separate"/>
+      </w:r>
+      <w:r>
+        <w:rPr>
+          <w:rStyle w:val="7"/>
+          <w:rFonts w:hint="default"/>
+          <w:lang w:val="en-US" w:eastAsia="zh-CN"/>
+        </w:rPr>
+        <w:t>202207251352</w:t>
+      </w:r>
+      <w:r>
+        <w:rPr>
+          <w:rFonts w:hint="default"/>
+          <w:lang w:val="en-US" w:eastAsia="zh-CN"/>
+        </w:rPr>
+        <w:fldChar w:fldCharType="end"/>
+      </w:r>
+    </w:p>
+    <w:p>
+      <w:pPr>
+        <w:rPr>
+          <w:rFonts w:hint="eastAsia"/>
+          <w:lang w:val="en-US" w:eastAsia="zh-CN"/>
+        </w:rPr>
+      </w:pPr>
       <w:bookmarkStart w:id="0" w:name="_GoBack"/>
-    </w:p>
-    <w:bookmarkEnd w:id="0"/>
+      <w:bookmarkEnd w:id="0"/>
+    </w:p>
+    <w:p>
+      <w:pPr>
+        <w:rPr>
+          <w:rFonts w:hint="eastAsia"/>
+          <w:lang w:val="en-US" w:eastAsia="zh-CN"/>
+        </w:rPr>
+      </w:pPr>
+    </w:p>
+    <w:p>
+      <w:pPr>
+        <w:rPr>
+          <w:rFonts w:hint="eastAsia"/>
+          <w:lang w:val="en-US" w:eastAsia="zh-CN"/>
+        </w:rPr>
+      </w:pPr>
+    </w:p>
+    <w:p>
+      <w:pPr>
+        <w:rPr>
+          <w:rFonts w:hint="eastAsia"/>
+          <w:lang w:val="en-US" w:eastAsia="zh-CN"/>
+        </w:rPr>
+      </w:pPr>
+    </w:p>
+    <w:p>
+      <w:pPr>
+        <w:rPr>
+          <w:rFonts w:hint="eastAsia"/>
+          <w:lang w:val="en-US" w:eastAsia="zh-CN"/>
+        </w:rPr>
+      </w:pPr>
+    </w:p>
+    <w:p>
+      <w:pPr>
+        <w:rPr>
+          <w:rFonts w:hint="eastAsia"/>
+          <w:lang w:val="en-US" w:eastAsia="zh-CN"/>
+        </w:rPr>
+      </w:pPr>
+    </w:p>
+    <w:p>
+      <w:pPr>
+        <w:rPr>
+          <w:rFonts w:hint="eastAsia"/>
+          <w:lang w:val="en-US" w:eastAsia="zh-CN"/>
+        </w:rPr>
+      </w:pPr>
+    </w:p>
+    <w:p>
+      <w:pPr>
+        <w:rPr>
+          <w:rFonts w:hint="eastAsia"/>
+          <w:lang w:val="en-US" w:eastAsia="zh-CN"/>
+        </w:rPr>
+      </w:pPr>
+    </w:p>
+    <w:p>
+      <w:pPr>
+        <w:rPr>
+          <w:rFonts w:hint="eastAsia"/>
+          <w:lang w:val="en-US" w:eastAsia="zh-CN"/>
+        </w:rPr>
+      </w:pPr>
+    </w:p>
+    <w:p>
+      <w:pPr>
+        <w:rPr>
+          <w:rFonts w:hint="eastAsia"/>
+          <w:lang w:val="en-US" w:eastAsia="zh-CN"/>
+        </w:rPr>
+      </w:pPr>
+    </w:p>
+    <w:p>
+      <w:pPr>
+        <w:rPr>
+          <w:rFonts w:hint="eastAsia"/>
+          <w:lang w:val="en-US" w:eastAsia="zh-CN"/>
+        </w:rPr>
+      </w:pPr>
+    </w:p>
+    <w:p>
+      <w:pPr>
+        <w:rPr>
+          <w:rFonts w:hint="eastAsia"/>
+          <w:lang w:val="en-US" w:eastAsia="zh-CN"/>
+        </w:rPr>
+      </w:pPr>
+    </w:p>
+    <w:p>
+      <w:pPr>
+        <w:rPr>
+          <w:rFonts w:hint="eastAsia"/>
+          <w:lang w:val="en-US" w:eastAsia="zh-CN"/>
+        </w:rPr>
+      </w:pPr>
+    </w:p>
+    <w:p>
+      <w:pPr>
+        <w:rPr>
+          <w:rFonts w:hint="eastAsia"/>
+          <w:lang w:val="en-US" w:eastAsia="zh-CN"/>
+        </w:rPr>
+      </w:pPr>
+    </w:p>
+    <w:p>
+      <w:pPr>
+        <w:rPr>
+          <w:rFonts w:hint="eastAsia"/>
+          <w:lang w:val="en-US" w:eastAsia="zh-CN"/>
+        </w:rPr>
+      </w:pPr>
+    </w:p>
+    <w:p>
+      <w:pPr>
+        <w:rPr>
+          <w:rFonts w:hint="eastAsia"/>
+          <w:lang w:val="en-US" w:eastAsia="zh-CN"/>
+        </w:rPr>
+      </w:pPr>
+    </w:p>
+    <w:p>
+      <w:pPr>
+        <w:rPr>
+          <w:rFonts w:hint="default"/>
+          <w:lang w:val="en-US" w:eastAsia="zh-CN"/>
+        </w:rPr>
+      </w:pPr>
+    </w:p>
     <w:p>
       <w:pPr>
         <w:pStyle w:val="2"/>

--- a/记录/记录.docx
+++ b/记录/记录.docx
@@ -4872,64 +4872,162 @@
           <w:lang w:val="en-US" w:eastAsia="zh-CN"/>
         </w:rPr>
       </w:pPr>
+    </w:p>
+    <w:p>
+      <w:pPr>
+        <w:pStyle w:val="2"/>
+        <w:bidi w:val="0"/>
+        <w:rPr>
+          <w:rFonts w:hint="eastAsia"/>
+          <w:lang w:val="en-US" w:eastAsia="zh-CN"/>
+        </w:rPr>
+      </w:pPr>
+      <w:r>
+        <w:rPr>
+          <w:rFonts w:hint="eastAsia"/>
+          <w:lang w:val="en-US" w:eastAsia="zh-CN"/>
+        </w:rPr>
+        <w:t>打卡 场景切换后资源（不可实例）的清存（LoadFromAB）</w:t>
+      </w:r>
+    </w:p>
+    <w:p>
+      <w:pPr>
+        <w:rPr>
+          <w:rFonts w:hint="default"/>
+          <w:lang w:val="en-US" w:eastAsia="zh-CN"/>
+        </w:rPr>
+      </w:pPr>
+      <w:r>
+        <w:rPr>
+          <w:rFonts w:hint="default"/>
+          <w:lang w:val="en-US" w:eastAsia="zh-CN"/>
+        </w:rPr>
+        <w:fldChar w:fldCharType="begin"/>
+      </w:r>
+      <w:r>
+        <w:rPr>
+          <w:rFonts w:hint="default"/>
+          <w:lang w:val="en-US" w:eastAsia="zh-CN"/>
+        </w:rPr>
+        <w:instrText xml:space="preserve"> HYPERLINK "GIF/202207251532.gif" </w:instrText>
+      </w:r>
+      <w:r>
+        <w:rPr>
+          <w:rFonts w:hint="default"/>
+          <w:lang w:val="en-US" w:eastAsia="zh-CN"/>
+        </w:rPr>
+        <w:fldChar w:fldCharType="separate"/>
+      </w:r>
+      <w:r>
+        <w:rPr>
+          <w:rStyle w:val="7"/>
+          <w:rFonts w:hint="default"/>
+          <w:lang w:val="en-US" w:eastAsia="zh-CN"/>
+        </w:rPr>
+        <w:t>202207251532</w:t>
+      </w:r>
+      <w:r>
+        <w:rPr>
+          <w:rFonts w:hint="default"/>
+          <w:lang w:val="en-US" w:eastAsia="zh-CN"/>
+        </w:rPr>
+        <w:fldChar w:fldCharType="end"/>
+      </w:r>
+    </w:p>
+    <w:p>
+      <w:pPr>
+        <w:rPr>
+          <w:rFonts w:hint="eastAsia"/>
+          <w:lang w:val="en-US" w:eastAsia="zh-CN"/>
+        </w:rPr>
+      </w:pPr>
+    </w:p>
+    <w:p>
+      <w:pPr>
+        <w:rPr>
+          <w:rFonts w:hint="eastAsia"/>
+          <w:lang w:val="en-US" w:eastAsia="zh-CN"/>
+        </w:rPr>
+      </w:pPr>
+    </w:p>
+    <w:p>
+      <w:pPr>
+        <w:pStyle w:val="2"/>
+        <w:bidi w:val="0"/>
+        <w:rPr>
+          <w:rFonts w:hint="eastAsia"/>
+          <w:lang w:val="en-US" w:eastAsia="zh-CN"/>
+        </w:rPr>
+      </w:pPr>
+      <w:r>
+        <w:rPr>
+          <w:rFonts w:hint="eastAsia"/>
+          <w:lang w:val="en-US" w:eastAsia="zh-CN"/>
+        </w:rPr>
+        <w:t>打卡 场景切换后资源（不可实例）的清存（LoadFromAB=false）</w:t>
+      </w:r>
+    </w:p>
+    <w:p>
+      <w:pPr>
+        <w:rPr>
+          <w:rFonts w:hint="eastAsia"/>
+          <w:lang w:val="en-US" w:eastAsia="zh-CN"/>
+        </w:rPr>
+      </w:pPr>
+      <w:r>
+        <w:rPr>
+          <w:rFonts w:hint="eastAsia"/>
+          <w:lang w:val="en-US" w:eastAsia="zh-CN"/>
+        </w:rPr>
+        <w:fldChar w:fldCharType="begin"/>
+      </w:r>
+      <w:r>
+        <w:rPr>
+          <w:rFonts w:hint="eastAsia"/>
+          <w:lang w:val="en-US" w:eastAsia="zh-CN"/>
+        </w:rPr>
+        <w:instrText xml:space="preserve"> HYPERLINK "GIF/202207251535.gif" </w:instrText>
+      </w:r>
+      <w:r>
+        <w:rPr>
+          <w:rFonts w:hint="eastAsia"/>
+          <w:lang w:val="en-US" w:eastAsia="zh-CN"/>
+        </w:rPr>
+        <w:fldChar w:fldCharType="separate"/>
+      </w:r>
+      <w:r>
+        <w:rPr>
+          <w:rStyle w:val="7"/>
+          <w:rFonts w:hint="eastAsia"/>
+          <w:lang w:val="en-US" w:eastAsia="zh-CN"/>
+        </w:rPr>
+        <w:t>202207251535</w:t>
+      </w:r>
+      <w:r>
+        <w:rPr>
+          <w:rFonts w:hint="eastAsia"/>
+          <w:lang w:val="en-US" w:eastAsia="zh-CN"/>
+        </w:rPr>
+        <w:fldChar w:fldCharType="end"/>
+      </w:r>
+    </w:p>
+    <w:p>
+      <w:pPr>
+        <w:rPr>
+          <w:rFonts w:hint="eastAsia"/>
+          <w:lang w:val="en-US" w:eastAsia="zh-CN"/>
+        </w:rPr>
+      </w:pPr>
+    </w:p>
+    <w:p>
+      <w:pPr>
+        <w:rPr>
+          <w:rFonts w:hint="eastAsia"/>
+          <w:lang w:val="en-US" w:eastAsia="zh-CN"/>
+        </w:rPr>
+      </w:pPr>
       <w:bookmarkStart w:id="0" w:name="_GoBack"/>
       <w:bookmarkEnd w:id="0"/>
-    </w:p>
-    <w:p>
-      <w:pPr>
-        <w:rPr>
-          <w:rFonts w:hint="eastAsia"/>
-          <w:lang w:val="en-US" w:eastAsia="zh-CN"/>
-        </w:rPr>
-      </w:pPr>
-    </w:p>
-    <w:p>
-      <w:pPr>
-        <w:rPr>
-          <w:rFonts w:hint="eastAsia"/>
-          <w:lang w:val="en-US" w:eastAsia="zh-CN"/>
-        </w:rPr>
-      </w:pPr>
-    </w:p>
-    <w:p>
-      <w:pPr>
-        <w:rPr>
-          <w:rFonts w:hint="eastAsia"/>
-          <w:lang w:val="en-US" w:eastAsia="zh-CN"/>
-        </w:rPr>
-      </w:pPr>
-    </w:p>
-    <w:p>
-      <w:pPr>
-        <w:rPr>
-          <w:rFonts w:hint="eastAsia"/>
-          <w:lang w:val="en-US" w:eastAsia="zh-CN"/>
-        </w:rPr>
-      </w:pPr>
-    </w:p>
-    <w:p>
-      <w:pPr>
-        <w:rPr>
-          <w:rFonts w:hint="eastAsia"/>
-          <w:lang w:val="en-US" w:eastAsia="zh-CN"/>
-        </w:rPr>
-      </w:pPr>
-    </w:p>
-    <w:p>
-      <w:pPr>
-        <w:rPr>
-          <w:rFonts w:hint="eastAsia"/>
-          <w:lang w:val="en-US" w:eastAsia="zh-CN"/>
-        </w:rPr>
-      </w:pPr>
-    </w:p>
-    <w:p>
-      <w:pPr>
-        <w:rPr>
-          <w:rFonts w:hint="eastAsia"/>
-          <w:lang w:val="en-US" w:eastAsia="zh-CN"/>
-        </w:rPr>
-      </w:pPr>
     </w:p>
     <w:p>
       <w:pPr>

--- a/记录/记录.docx
+++ b/记录/记录.docx
@@ -4997,11 +4997,88 @@
       </w:r>
       <w:r>
         <w:rPr>
+          <w:rStyle w:val="6"/>
+          <w:rFonts w:hint="eastAsia"/>
+          <w:lang w:val="en-US" w:eastAsia="zh-CN"/>
+        </w:rPr>
+        <w:t>202207251535</w:t>
+      </w:r>
+      <w:r>
+        <w:rPr>
+          <w:rFonts w:hint="eastAsia"/>
+          <w:lang w:val="en-US" w:eastAsia="zh-CN"/>
+        </w:rPr>
+        <w:fldChar w:fldCharType="end"/>
+      </w:r>
+    </w:p>
+    <w:p>
+      <w:pPr>
+        <w:rPr>
+          <w:rFonts w:hint="eastAsia"/>
+          <w:lang w:val="en-US" w:eastAsia="zh-CN"/>
+        </w:rPr>
+      </w:pPr>
+    </w:p>
+    <w:p>
+      <w:pPr>
+        <w:rPr>
+          <w:rFonts w:hint="eastAsia"/>
+          <w:lang w:val="en-US" w:eastAsia="zh-CN"/>
+        </w:rPr>
+      </w:pPr>
+    </w:p>
+    <w:p>
+      <w:pPr>
+        <w:pStyle w:val="2"/>
+        <w:bidi w:val="0"/>
+        <w:rPr>
+          <w:rFonts w:hint="default"/>
+          <w:lang w:val="en-US" w:eastAsia="zh-CN"/>
+        </w:rPr>
+      </w:pPr>
+      <w:r>
+        <w:rPr>
+          <w:rFonts w:hint="eastAsia"/>
+          <w:lang w:val="en-US" w:eastAsia="zh-CN"/>
+        </w:rPr>
+        <w:t>打卡 场景切换后使用预加载的可实例资源，然后回收</w:t>
+      </w:r>
+    </w:p>
+    <w:p>
+      <w:pPr>
+        <w:rPr>
+          <w:rFonts w:hint="eastAsia"/>
+          <w:lang w:val="en-US" w:eastAsia="zh-CN"/>
+        </w:rPr>
+      </w:pPr>
+      <w:r>
+        <w:rPr>
+          <w:rFonts w:hint="eastAsia"/>
+          <w:lang w:val="en-US" w:eastAsia="zh-CN"/>
+        </w:rPr>
+        <w:fldChar w:fldCharType="begin"/>
+      </w:r>
+      <w:r>
+        <w:rPr>
+          <w:rFonts w:hint="eastAsia"/>
+          <w:lang w:val="en-US" w:eastAsia="zh-CN"/>
+        </w:rPr>
+        <w:instrText xml:space="preserve"> HYPERLINK "GIF/202207251545.gif" </w:instrText>
+      </w:r>
+      <w:r>
+        <w:rPr>
+          <w:rFonts w:hint="eastAsia"/>
+          <w:lang w:val="en-US" w:eastAsia="zh-CN"/>
+        </w:rPr>
+        <w:fldChar w:fldCharType="separate"/>
+      </w:r>
+      <w:r>
+        <w:rPr>
           <w:rStyle w:val="7"/>
           <w:rFonts w:hint="eastAsia"/>
           <w:lang w:val="en-US" w:eastAsia="zh-CN"/>
         </w:rPr>
-        <w:t>202207251535</w:t>
+        <w:t>202207251545</w:t>
       </w:r>
       <w:r>
         <w:rPr>
@@ -5013,21 +5090,179 @@
     </w:p>
     <w:p>
       <w:pPr>
-        <w:rPr>
-          <w:rFonts w:hint="eastAsia"/>
-          <w:lang w:val="en-US" w:eastAsia="zh-CN"/>
-        </w:rPr>
-      </w:pPr>
-    </w:p>
-    <w:p>
-      <w:pPr>
-        <w:rPr>
-          <w:rFonts w:hint="eastAsia"/>
-          <w:lang w:val="en-US" w:eastAsia="zh-CN"/>
-        </w:rPr>
-      </w:pPr>
+        <w:pStyle w:val="2"/>
+        <w:bidi w:val="0"/>
+        <w:rPr>
+          <w:rFonts w:hint="eastAsia"/>
+          <w:lang w:val="en-US" w:eastAsia="zh-CN"/>
+        </w:rPr>
+      </w:pPr>
+      <w:r>
+        <w:rPr>
+          <w:rFonts w:hint="default"/>
+          <w:lang w:val="en-US" w:eastAsia="zh-CN"/>
+        </w:rPr>
+        <w:t>打卡 场景切换后使用预加载的可实例资源，然后</w:t>
+      </w:r>
+      <w:r>
+        <w:rPr>
+          <w:rFonts w:hint="eastAsia"/>
+          <w:lang w:val="en-US" w:eastAsia="zh-CN"/>
+        </w:rPr>
+        <w:t>销毁</w:t>
+      </w:r>
+    </w:p>
+    <w:p>
+      <w:pPr>
+        <w:rPr>
+          <w:rFonts w:hint="default"/>
+          <w:lang w:val="en-US" w:eastAsia="zh-CN"/>
+        </w:rPr>
+      </w:pPr>
+      <w:r>
+        <w:rPr>
+          <w:rFonts w:hint="default"/>
+          <w:lang w:val="en-US" w:eastAsia="zh-CN"/>
+        </w:rPr>
+        <w:fldChar w:fldCharType="begin"/>
+      </w:r>
+      <w:r>
+        <w:rPr>
+          <w:rFonts w:hint="default"/>
+          <w:lang w:val="en-US" w:eastAsia="zh-CN"/>
+        </w:rPr>
+        <w:instrText xml:space="preserve"> HYPERLINK "GIF/202207251613.gif" </w:instrText>
+      </w:r>
+      <w:r>
+        <w:rPr>
+          <w:rFonts w:hint="default"/>
+          <w:lang w:val="en-US" w:eastAsia="zh-CN"/>
+        </w:rPr>
+        <w:fldChar w:fldCharType="separate"/>
+      </w:r>
+      <w:r>
+        <w:rPr>
+          <w:rStyle w:val="7"/>
+          <w:rFonts w:hint="default"/>
+          <w:lang w:val="en-US" w:eastAsia="zh-CN"/>
+        </w:rPr>
+        <w:t>202207251613</w:t>
+      </w:r>
+      <w:r>
+        <w:rPr>
+          <w:rFonts w:hint="default"/>
+          <w:lang w:val="en-US" w:eastAsia="zh-CN"/>
+        </w:rPr>
+        <w:fldChar w:fldCharType="end"/>
+      </w:r>
       <w:bookmarkStart w:id="0" w:name="_GoBack"/>
       <w:bookmarkEnd w:id="0"/>
+    </w:p>
+    <w:p>
+      <w:pPr>
+        <w:pStyle w:val="2"/>
+        <w:bidi w:val="0"/>
+        <w:rPr>
+          <w:rFonts w:hint="eastAsia"/>
+          <w:lang w:val="en-US" w:eastAsia="zh-CN"/>
+        </w:rPr>
+      </w:pPr>
+      <w:r>
+        <w:rPr>
+          <w:rFonts w:hint="eastAsia"/>
+          <w:lang w:val="en-US" w:eastAsia="zh-CN"/>
+        </w:rPr>
+        <w:t>了解 调试的情况</w:t>
+      </w:r>
+    </w:p>
+    <w:p>
+      <w:pPr>
+        <w:rPr>
+          <w:rFonts w:hint="default"/>
+          <w:lang w:val="en-US" w:eastAsia="zh-CN"/>
+        </w:rPr>
+      </w:pPr>
+      <w:r>
+        <w:rPr>
+          <w:rFonts w:hint="default"/>
+          <w:lang w:val="en-US" w:eastAsia="zh-CN"/>
+        </w:rPr>
+        <w:t>变量：场景切换</w:t>
+      </w:r>
+    </w:p>
+    <w:p>
+      <w:pPr>
+        <w:rPr>
+          <w:rFonts w:hint="default"/>
+          <w:lang w:val="en-US" w:eastAsia="zh-CN"/>
+        </w:rPr>
+      </w:pPr>
+      <w:r>
+        <w:rPr>
+          <w:rFonts w:hint="default"/>
+          <w:lang w:val="en-US" w:eastAsia="zh-CN"/>
+        </w:rPr>
+        <w:t>变量：</w:t>
+      </w:r>
+      <w:r>
+        <w:rPr>
+          <w:rFonts w:hint="eastAsia"/>
+          <w:lang w:val="en-US" w:eastAsia="zh-CN"/>
+        </w:rPr>
+        <w:t>数据来源是</w:t>
+      </w:r>
+      <w:r>
+        <w:rPr>
+          <w:rFonts w:hint="default"/>
+          <w:lang w:val="en-US" w:eastAsia="zh-CN"/>
+        </w:rPr>
+        <w:t>AB还是编辑器</w:t>
+      </w:r>
+    </w:p>
+    <w:p>
+      <w:pPr>
+        <w:rPr>
+          <w:rFonts w:hint="default"/>
+          <w:lang w:val="en-US" w:eastAsia="zh-CN"/>
+        </w:rPr>
+      </w:pPr>
+      <w:r>
+        <w:rPr>
+          <w:rFonts w:hint="default"/>
+          <w:lang w:val="en-US" w:eastAsia="zh-CN"/>
+        </w:rPr>
+        <w:t>变量：资源能不能实例</w:t>
+      </w:r>
+    </w:p>
+    <w:p>
+      <w:pPr>
+        <w:rPr>
+          <w:rFonts w:hint="default"/>
+          <w:lang w:val="en-US" w:eastAsia="zh-CN"/>
+        </w:rPr>
+      </w:pPr>
+      <w:r>
+        <w:rPr>
+          <w:rFonts w:hint="default"/>
+          <w:lang w:val="en-US" w:eastAsia="zh-CN"/>
+        </w:rPr>
+        <w:t>变量：是不是预加载</w:t>
+      </w:r>
+    </w:p>
+    <w:p>
+      <w:pPr>
+        <w:rPr>
+          <w:rFonts w:hint="default"/>
+          <w:lang w:val="en-US" w:eastAsia="zh-CN"/>
+        </w:rPr>
+      </w:pPr>
+      <w:r>
+        <w:rPr>
+          <w:rFonts w:hint="default"/>
+          <w:lang w:val="en-US" w:eastAsia="zh-CN"/>
+        </w:rPr>
+        <w:t>结果：看内存表，看回收节点</w:t>
+      </w:r>
     </w:p>
     <w:p>
       <w:pPr>

--- a/记录/记录.docx
+++ b/记录/记录.docx
@@ -4518,7 +4518,7 @@
     <w:p>
       <w:pPr>
         <w:rPr>
-          <w:rFonts w:hint="default"/>
+          <w:rFonts w:hint="eastAsia"/>
           <w:lang w:val="en-US" w:eastAsia="zh-CN"/>
         </w:rPr>
       </w:pPr>
@@ -4542,6 +4542,36 @@
           <w:rFonts w:hint="eastAsia"/>
           <w:lang w:val="en-US" w:eastAsia="zh-CN"/>
         </w:rPr>
+        <w:t>有的可以后面Add</w:t>
+      </w:r>
+    </w:p>
+    <w:p>
+      <w:pPr>
+        <w:rPr>
+          <w:rFonts w:hint="default"/>
+          <w:lang w:val="en-US" w:eastAsia="zh-CN"/>
+        </w:rPr>
+      </w:pPr>
+      <w:r>
+        <w:rPr>
+          <w:rFonts w:hint="eastAsia"/>
+          <w:lang w:val="en-US" w:eastAsia="zh-CN"/>
+        </w:rPr>
+        <w:t>但是有些不能Add，因为数据需要Editor驱动</w:t>
+      </w:r>
+    </w:p>
+    <w:p>
+      <w:pPr>
+        <w:rPr>
+          <w:rFonts w:hint="eastAsia"/>
+          <w:lang w:val="en-US" w:eastAsia="zh-CN"/>
+        </w:rPr>
+      </w:pPr>
+      <w:r>
+        <w:rPr>
+          <w:rFonts w:hint="eastAsia"/>
+          <w:lang w:val="en-US" w:eastAsia="zh-CN"/>
+        </w:rPr>
         <w:fldChar w:fldCharType="begin"/>
       </w:r>
       <w:r>
@@ -4560,266 +4590,359 @@
       </w:r>
       <w:r>
         <w:rPr>
+          <w:rStyle w:val="6"/>
+          <w:rFonts w:hint="eastAsia"/>
+          <w:lang w:val="en-US" w:eastAsia="zh-CN"/>
+        </w:rPr>
+        <w:t>https://docs.unity3d.com/550/Documentation/Manual/scriptsinassetbundles.html</w:t>
+      </w:r>
+      <w:r>
+        <w:rPr>
+          <w:rFonts w:hint="eastAsia"/>
+          <w:lang w:val="en-US" w:eastAsia="zh-CN"/>
+        </w:rPr>
+        <w:fldChar w:fldCharType="end"/>
+      </w:r>
+      <w:r>
+        <w:rPr>
+          <w:rFonts w:hint="eastAsia"/>
+          <w:lang w:val="en-US" w:eastAsia="zh-CN"/>
+        </w:rPr>
+        <w:t xml:space="preserve"> </w:t>
+      </w:r>
+    </w:p>
+    <w:p>
+      <w:pPr>
+        <w:rPr>
+          <w:rFonts w:hint="eastAsia"/>
+          <w:lang w:val="en-US" w:eastAsia="zh-CN"/>
+        </w:rPr>
+      </w:pPr>
+    </w:p>
+    <w:p>
+      <w:pPr>
+        <w:ind w:firstLine="420" w:firstLineChars="0"/>
+        <w:rPr>
+          <w:rFonts w:hint="eastAsia"/>
+          <w:lang w:val="en-US" w:eastAsia="zh-CN"/>
+        </w:rPr>
+      </w:pPr>
+      <w:r>
+        <w:rPr>
+          <w:rFonts w:hint="eastAsia"/>
+          <w:lang w:val="en-US" w:eastAsia="zh-CN"/>
+        </w:rPr>
+        <w:t>// Load the TextAsset object</w:t>
+      </w:r>
+    </w:p>
+    <w:p>
+      <w:pPr>
+        <w:rPr>
+          <w:rFonts w:hint="eastAsia"/>
+          <w:lang w:val="en-US" w:eastAsia="zh-CN"/>
+        </w:rPr>
+      </w:pPr>
+      <w:r>
+        <w:rPr>
+          <w:rFonts w:hint="eastAsia"/>
+          <w:lang w:val="en-US" w:eastAsia="zh-CN"/>
+        </w:rPr>
+        <w:t xml:space="preserve">    TextAsset txt = bundle.Load("myBinaryAsText", typeof(TextAsset)) as TextAsset;</w:t>
+      </w:r>
+    </w:p>
+    <w:p>
+      <w:pPr>
+        <w:rPr>
+          <w:rFonts w:hint="eastAsia"/>
+          <w:lang w:val="en-US" w:eastAsia="zh-CN"/>
+        </w:rPr>
+      </w:pPr>
+    </w:p>
+    <w:p>
+      <w:pPr>
+        <w:rPr>
+          <w:rFonts w:hint="eastAsia"/>
+          <w:lang w:val="en-US" w:eastAsia="zh-CN"/>
+        </w:rPr>
+      </w:pPr>
+      <w:r>
+        <w:rPr>
+          <w:rFonts w:hint="eastAsia"/>
+          <w:lang w:val="en-US" w:eastAsia="zh-CN"/>
+        </w:rPr>
+        <w:t xml:space="preserve">    // Load the assembly and get a type (class) from it</w:t>
+      </w:r>
+    </w:p>
+    <w:p>
+      <w:pPr>
+        <w:rPr>
+          <w:rFonts w:hint="eastAsia"/>
+          <w:lang w:val="en-US" w:eastAsia="zh-CN"/>
+        </w:rPr>
+      </w:pPr>
+      <w:r>
+        <w:rPr>
+          <w:rFonts w:hint="eastAsia"/>
+          <w:lang w:val="en-US" w:eastAsia="zh-CN"/>
+        </w:rPr>
+        <w:t xml:space="preserve">    var assembly = System.Reflection.Assembly.Load(txt.bytes);</w:t>
+      </w:r>
+    </w:p>
+    <w:p>
+      <w:pPr>
+        <w:rPr>
+          <w:rFonts w:hint="eastAsia"/>
+          <w:lang w:val="en-US" w:eastAsia="zh-CN"/>
+        </w:rPr>
+      </w:pPr>
+      <w:r>
+        <w:rPr>
+          <w:rFonts w:hint="eastAsia"/>
+          <w:lang w:val="en-US" w:eastAsia="zh-CN"/>
+        </w:rPr>
+        <w:t xml:space="preserve">    var type = assembly.GetType("MyClassDerivedFromMonoBehaviour");</w:t>
+      </w:r>
+    </w:p>
+    <w:p>
+      <w:pPr>
+        <w:rPr>
+          <w:rFonts w:hint="eastAsia"/>
+          <w:lang w:val="en-US" w:eastAsia="zh-CN"/>
+        </w:rPr>
+      </w:pPr>
+    </w:p>
+    <w:p>
+      <w:pPr>
+        <w:rPr>
+          <w:rFonts w:hint="eastAsia"/>
+          <w:lang w:val="en-US" w:eastAsia="zh-CN"/>
+        </w:rPr>
+      </w:pPr>
+      <w:r>
+        <w:rPr>
+          <w:rFonts w:hint="eastAsia"/>
+          <w:lang w:val="en-US" w:eastAsia="zh-CN"/>
+        </w:rPr>
+        <w:t xml:space="preserve">    // Instantiate a GameObject and add a component with the loaded class</w:t>
+      </w:r>
+    </w:p>
+    <w:p>
+      <w:pPr>
+        <w:rPr>
+          <w:rFonts w:hint="eastAsia"/>
+          <w:lang w:val="en-US" w:eastAsia="zh-CN"/>
+        </w:rPr>
+      </w:pPr>
+      <w:r>
+        <w:rPr>
+          <w:rFonts w:hint="eastAsia"/>
+          <w:lang w:val="en-US" w:eastAsia="zh-CN"/>
+        </w:rPr>
+        <w:t xml:space="preserve">    GameObject go = new GameObject();</w:t>
+      </w:r>
+    </w:p>
+    <w:p>
+      <w:pPr>
+        <w:rPr>
+          <w:rFonts w:hint="eastAsia"/>
+          <w:lang w:val="en-US" w:eastAsia="zh-CN"/>
+        </w:rPr>
+      </w:pPr>
+      <w:r>
+        <w:rPr>
+          <w:rFonts w:hint="eastAsia"/>
+          <w:lang w:val="en-US" w:eastAsia="zh-CN"/>
+        </w:rPr>
+        <w:t xml:space="preserve">    go.AddComponent(type);</w:t>
+      </w:r>
+    </w:p>
+    <w:p>
+      <w:pPr>
+        <w:rPr>
+          <w:rFonts w:hint="eastAsia"/>
+          <w:lang w:val="en-US" w:eastAsia="zh-CN"/>
+        </w:rPr>
+      </w:pPr>
+    </w:p>
+    <w:p>
+      <w:pPr>
+        <w:rPr>
+          <w:rFonts w:hint="eastAsia"/>
+          <w:lang w:val="en-US" w:eastAsia="zh-CN"/>
+        </w:rPr>
+      </w:pPr>
+    </w:p>
+    <w:p>
+      <w:pPr>
+        <w:pStyle w:val="2"/>
+        <w:bidi w:val="0"/>
+        <w:rPr>
+          <w:rFonts w:hint="eastAsia"/>
+          <w:lang w:val="en-US" w:eastAsia="zh-CN"/>
+        </w:rPr>
+      </w:pPr>
+      <w:r>
+        <w:rPr>
+          <w:rFonts w:hint="eastAsia"/>
+          <w:lang w:val="en-US" w:eastAsia="zh-CN"/>
+        </w:rPr>
+        <w:t>bug The name `AssetDatabase' does not exist in the current context</w:t>
+      </w:r>
+    </w:p>
+    <w:p>
+      <w:pPr>
+        <w:rPr>
+          <w:rFonts w:hint="default"/>
+          <w:lang w:val="en-US" w:eastAsia="zh-CN"/>
+        </w:rPr>
+      </w:pPr>
+      <w:r>
+        <w:rPr>
+          <w:rFonts w:hint="eastAsia"/>
+          <w:lang w:val="en-US" w:eastAsia="zh-CN"/>
+        </w:rPr>
+        <w:t>因为不熟，我之前的做法是注释掉，现在都加上</w:t>
+      </w:r>
+    </w:p>
+    <w:p>
+      <w:pPr>
+        <w:rPr>
+          <w:rFonts w:hint="default"/>
+          <w:lang w:val="en-US" w:eastAsia="zh-CN"/>
+        </w:rPr>
+      </w:pPr>
+      <w:r>
+        <w:rPr>
+          <w:rFonts w:hint="default"/>
+          <w:lang w:val="en-US" w:eastAsia="zh-CN"/>
+        </w:rPr>
+        <w:t>#if UNITY_EDITOR</w:t>
+      </w:r>
+    </w:p>
+    <w:p>
+      <w:pPr>
+        <w:rPr>
+          <w:rFonts w:hint="default"/>
+          <w:lang w:val="en-US" w:eastAsia="zh-CN"/>
+        </w:rPr>
+      </w:pPr>
+    </w:p>
+    <w:p>
+      <w:pPr>
+        <w:rPr>
+          <w:rFonts w:hint="default"/>
+          <w:lang w:val="en-US" w:eastAsia="zh-CN"/>
+        </w:rPr>
+      </w:pPr>
+      <w:r>
+        <w:rPr>
+          <w:rFonts w:hint="default"/>
+          <w:lang w:val="en-US" w:eastAsia="zh-CN"/>
+        </w:rPr>
+        <w:t>#endif</w:t>
+      </w:r>
+    </w:p>
+    <w:p>
+      <w:pPr>
+        <w:rPr>
+          <w:rFonts w:hint="eastAsia"/>
+          <w:lang w:val="en-US" w:eastAsia="zh-CN"/>
+        </w:rPr>
+      </w:pPr>
+    </w:p>
+    <w:p>
+      <w:pPr>
+        <w:pStyle w:val="2"/>
+        <w:bidi w:val="0"/>
+        <w:rPr>
+          <w:rFonts w:hint="eastAsia"/>
+          <w:lang w:val="en-US" w:eastAsia="zh-CN"/>
+        </w:rPr>
+      </w:pPr>
+      <w:r>
+        <w:rPr>
+          <w:rFonts w:hint="eastAsia"/>
+          <w:lang w:val="en-US" w:eastAsia="zh-CN"/>
+        </w:rPr>
+        <w:t>打卡 场景切换后预加载资源（不可实例）清存</w:t>
+      </w:r>
+    </w:p>
+    <w:p>
+      <w:pPr>
+        <w:rPr>
+          <w:rFonts w:hint="default"/>
+          <w:lang w:val="en-US" w:eastAsia="zh-CN"/>
+        </w:rPr>
+      </w:pPr>
+    </w:p>
+    <w:p>
+      <w:pPr>
+        <w:rPr>
+          <w:rFonts w:hint="default"/>
+          <w:lang w:val="en-US" w:eastAsia="zh-CN"/>
+        </w:rPr>
+      </w:pPr>
+      <w:r>
+        <w:rPr>
+          <w:rFonts w:hint="default"/>
+          <w:lang w:val="en-US" w:eastAsia="zh-CN"/>
+        </w:rPr>
+        <w:fldChar w:fldCharType="begin"/>
+      </w:r>
+      <w:r>
+        <w:rPr>
+          <w:rFonts w:hint="default"/>
+          <w:lang w:val="en-US" w:eastAsia="zh-CN"/>
+        </w:rPr>
+        <w:instrText xml:space="preserve"> HYPERLINK "GIF/202207251352.gif" </w:instrText>
+      </w:r>
+      <w:r>
+        <w:rPr>
+          <w:rFonts w:hint="default"/>
+          <w:lang w:val="en-US" w:eastAsia="zh-CN"/>
+        </w:rPr>
+        <w:fldChar w:fldCharType="separate"/>
+      </w:r>
+      <w:r>
+        <w:rPr>
           <w:rStyle w:val="7"/>
-          <w:rFonts w:hint="eastAsia"/>
-          <w:lang w:val="en-US" w:eastAsia="zh-CN"/>
-        </w:rPr>
-        <w:t>https://docs.unity3d.com/550/Documentation/Manual/scriptsinassetbundles.html</w:t>
-      </w:r>
-      <w:r>
-        <w:rPr>
-          <w:rFonts w:hint="eastAsia"/>
+          <w:rFonts w:hint="default"/>
+          <w:lang w:val="en-US" w:eastAsia="zh-CN"/>
+        </w:rPr>
+        <w:t>202207251352</w:t>
+      </w:r>
+      <w:r>
+        <w:rPr>
+          <w:rFonts w:hint="default"/>
           <w:lang w:val="en-US" w:eastAsia="zh-CN"/>
         </w:rPr>
         <w:fldChar w:fldCharType="end"/>
       </w:r>
-      <w:r>
-        <w:rPr>
-          <w:rFonts w:hint="eastAsia"/>
-          <w:lang w:val="en-US" w:eastAsia="zh-CN"/>
-        </w:rPr>
-        <w:t xml:space="preserve"> // Load the TextAsset object</w:t>
-      </w:r>
-    </w:p>
-    <w:p>
-      <w:pPr>
-        <w:rPr>
-          <w:rFonts w:hint="eastAsia"/>
-          <w:lang w:val="en-US" w:eastAsia="zh-CN"/>
-        </w:rPr>
-      </w:pPr>
-      <w:r>
-        <w:rPr>
-          <w:rFonts w:hint="eastAsia"/>
-          <w:lang w:val="en-US" w:eastAsia="zh-CN"/>
-        </w:rPr>
-        <w:t xml:space="preserve">    TextAsset txt = bundle.Load("myBinaryAsText", typeof(TextAsset)) as TextAsset;</w:t>
-      </w:r>
-    </w:p>
-    <w:p>
-      <w:pPr>
-        <w:rPr>
-          <w:rFonts w:hint="eastAsia"/>
-          <w:lang w:val="en-US" w:eastAsia="zh-CN"/>
-        </w:rPr>
-      </w:pPr>
-    </w:p>
-    <w:p>
-      <w:pPr>
-        <w:rPr>
-          <w:rFonts w:hint="eastAsia"/>
-          <w:lang w:val="en-US" w:eastAsia="zh-CN"/>
-        </w:rPr>
-      </w:pPr>
-      <w:r>
-        <w:rPr>
-          <w:rFonts w:hint="eastAsia"/>
-          <w:lang w:val="en-US" w:eastAsia="zh-CN"/>
-        </w:rPr>
-        <w:t xml:space="preserve">    // Load the assembly and get a type (class) from it</w:t>
-      </w:r>
-    </w:p>
-    <w:p>
-      <w:pPr>
-        <w:rPr>
-          <w:rFonts w:hint="eastAsia"/>
-          <w:lang w:val="en-US" w:eastAsia="zh-CN"/>
-        </w:rPr>
-      </w:pPr>
-      <w:r>
-        <w:rPr>
-          <w:rFonts w:hint="eastAsia"/>
-          <w:lang w:val="en-US" w:eastAsia="zh-CN"/>
-        </w:rPr>
-        <w:t xml:space="preserve">    var assembly = System.Reflection.Assembly.Load(txt.bytes);</w:t>
-      </w:r>
-    </w:p>
-    <w:p>
-      <w:pPr>
-        <w:rPr>
-          <w:rFonts w:hint="eastAsia"/>
-          <w:lang w:val="en-US" w:eastAsia="zh-CN"/>
-        </w:rPr>
-      </w:pPr>
-      <w:r>
-        <w:rPr>
-          <w:rFonts w:hint="eastAsia"/>
-          <w:lang w:val="en-US" w:eastAsia="zh-CN"/>
-        </w:rPr>
-        <w:t xml:space="preserve">    var type = assembly.GetType("MyClassDerivedFromMonoBehaviour");</w:t>
-      </w:r>
-    </w:p>
-    <w:p>
-      <w:pPr>
-        <w:rPr>
-          <w:rFonts w:hint="eastAsia"/>
-          <w:lang w:val="en-US" w:eastAsia="zh-CN"/>
-        </w:rPr>
-      </w:pPr>
-    </w:p>
-    <w:p>
-      <w:pPr>
-        <w:rPr>
-          <w:rFonts w:hint="eastAsia"/>
-          <w:lang w:val="en-US" w:eastAsia="zh-CN"/>
-        </w:rPr>
-      </w:pPr>
-      <w:r>
-        <w:rPr>
-          <w:rFonts w:hint="eastAsia"/>
-          <w:lang w:val="en-US" w:eastAsia="zh-CN"/>
-        </w:rPr>
-        <w:t xml:space="preserve">    // Instantiate a GameObject and add a component with the loaded class</w:t>
-      </w:r>
-    </w:p>
-    <w:p>
-      <w:pPr>
-        <w:rPr>
-          <w:rFonts w:hint="eastAsia"/>
-          <w:lang w:val="en-US" w:eastAsia="zh-CN"/>
-        </w:rPr>
-      </w:pPr>
-      <w:r>
-        <w:rPr>
-          <w:rFonts w:hint="eastAsia"/>
-          <w:lang w:val="en-US" w:eastAsia="zh-CN"/>
-        </w:rPr>
-        <w:t xml:space="preserve">    GameObject go = new GameObject();</w:t>
-      </w:r>
-    </w:p>
-    <w:p>
-      <w:pPr>
-        <w:rPr>
-          <w:rFonts w:hint="eastAsia"/>
-          <w:lang w:val="en-US" w:eastAsia="zh-CN"/>
-        </w:rPr>
-      </w:pPr>
-      <w:r>
-        <w:rPr>
-          <w:rFonts w:hint="eastAsia"/>
-          <w:lang w:val="en-US" w:eastAsia="zh-CN"/>
-        </w:rPr>
-        <w:t xml:space="preserve">    go.AddComponent(type);</w:t>
-      </w:r>
-    </w:p>
-    <w:p>
-      <w:pPr>
-        <w:rPr>
-          <w:rFonts w:hint="eastAsia"/>
-          <w:lang w:val="en-US" w:eastAsia="zh-CN"/>
-        </w:rPr>
-      </w:pPr>
-    </w:p>
-    <w:p>
-      <w:pPr>
-        <w:rPr>
-          <w:rFonts w:hint="eastAsia"/>
-          <w:lang w:val="en-US" w:eastAsia="zh-CN"/>
-        </w:rPr>
-      </w:pPr>
-    </w:p>
-    <w:p>
-      <w:pPr>
-        <w:pStyle w:val="2"/>
-        <w:bidi w:val="0"/>
-        <w:rPr>
-          <w:rFonts w:hint="eastAsia"/>
-          <w:lang w:val="en-US" w:eastAsia="zh-CN"/>
-        </w:rPr>
-      </w:pPr>
-      <w:r>
-        <w:rPr>
-          <w:rFonts w:hint="eastAsia"/>
-          <w:lang w:val="en-US" w:eastAsia="zh-CN"/>
-        </w:rPr>
-        <w:t>bug The name `AssetDatabase' does not exist in the current context</w:t>
-      </w:r>
-    </w:p>
-    <w:p>
-      <w:pPr>
-        <w:rPr>
-          <w:rFonts w:hint="default"/>
-          <w:lang w:val="en-US" w:eastAsia="zh-CN"/>
-        </w:rPr>
-      </w:pPr>
-      <w:r>
-        <w:rPr>
-          <w:rFonts w:hint="eastAsia"/>
-          <w:lang w:val="en-US" w:eastAsia="zh-CN"/>
-        </w:rPr>
-        <w:t>因为不熟，我之前的做法是注释掉，现在都加上</w:t>
-      </w:r>
-    </w:p>
-    <w:p>
-      <w:pPr>
-        <w:rPr>
-          <w:rFonts w:hint="default"/>
-          <w:lang w:val="en-US" w:eastAsia="zh-CN"/>
-        </w:rPr>
-      </w:pPr>
-      <w:r>
-        <w:rPr>
-          <w:rFonts w:hint="default"/>
-          <w:lang w:val="en-US" w:eastAsia="zh-CN"/>
-        </w:rPr>
-        <w:t>#if UNITY_EDITOR</w:t>
-      </w:r>
-    </w:p>
-    <w:p>
-      <w:pPr>
-        <w:rPr>
-          <w:rFonts w:hint="default"/>
-          <w:lang w:val="en-US" w:eastAsia="zh-CN"/>
-        </w:rPr>
-      </w:pPr>
-    </w:p>
-    <w:p>
-      <w:pPr>
-        <w:rPr>
-          <w:rFonts w:hint="default"/>
-          <w:lang w:val="en-US" w:eastAsia="zh-CN"/>
-        </w:rPr>
-      </w:pPr>
-      <w:r>
-        <w:rPr>
-          <w:rFonts w:hint="default"/>
-          <w:lang w:val="en-US" w:eastAsia="zh-CN"/>
-        </w:rPr>
-        <w:t>#endif</w:t>
-      </w:r>
-    </w:p>
-    <w:p>
-      <w:pPr>
-        <w:rPr>
-          <w:rFonts w:hint="eastAsia"/>
-          <w:lang w:val="en-US" w:eastAsia="zh-CN"/>
-        </w:rPr>
-      </w:pPr>
-    </w:p>
-    <w:p>
-      <w:pPr>
-        <w:pStyle w:val="2"/>
-        <w:bidi w:val="0"/>
-        <w:rPr>
-          <w:rFonts w:hint="eastAsia"/>
-          <w:lang w:val="en-US" w:eastAsia="zh-CN"/>
-        </w:rPr>
-      </w:pPr>
-      <w:r>
-        <w:rPr>
-          <w:rFonts w:hint="eastAsia"/>
-          <w:lang w:val="en-US" w:eastAsia="zh-CN"/>
-        </w:rPr>
-        <w:t>打卡 场景切换后预加载资源（不可实例）清存</w:t>
-      </w:r>
-    </w:p>
-    <w:p>
-      <w:pPr>
-        <w:rPr>
-          <w:rFonts w:hint="default"/>
-          <w:lang w:val="en-US" w:eastAsia="zh-CN"/>
-        </w:rPr>
-      </w:pPr>
+    </w:p>
+    <w:p>
+      <w:pPr>
+        <w:rPr>
+          <w:rFonts w:hint="eastAsia"/>
+          <w:lang w:val="en-US" w:eastAsia="zh-CN"/>
+        </w:rPr>
+      </w:pPr>
+    </w:p>
+    <w:p>
+      <w:pPr>
+        <w:pStyle w:val="2"/>
+        <w:bidi w:val="0"/>
+        <w:rPr>
+          <w:rFonts w:hint="eastAsia"/>
+          <w:lang w:val="en-US" w:eastAsia="zh-CN"/>
+        </w:rPr>
+      </w:pPr>
+      <w:r>
+        <w:rPr>
+          <w:rFonts w:hint="eastAsia"/>
+          <w:lang w:val="en-US" w:eastAsia="zh-CN"/>
+        </w:rPr>
+        <w:t>打卡 场景切换后资源（不可实例）的清存（LoadFromAB）</w:t>
+      </w:r>
     </w:p>
     <w:p>
       <w:pPr>
@@ -4840,7 +4963,7 @@
           <w:rFonts w:hint="default"/>
           <w:lang w:val="en-US" w:eastAsia="zh-CN"/>
         </w:rPr>
-        <w:instrText xml:space="preserve"> HYPERLINK "GIF/202207251352.gif" </w:instrText>
+        <w:instrText xml:space="preserve"> HYPERLINK "GIF/202207251532.gif" </w:instrText>
       </w:r>
       <w:r>
         <w:rPr>
@@ -4855,7 +4978,7 @@
           <w:rFonts w:hint="default"/>
           <w:lang w:val="en-US" w:eastAsia="zh-CN"/>
         </w:rPr>
-        <w:t>202207251352</w:t>
+        <w:t>202207251532</w:t>
       </w:r>
       <w:r>
         <w:rPr>
@@ -4875,60 +4998,145 @@
     </w:p>
     <w:p>
       <w:pPr>
-        <w:pStyle w:val="2"/>
-        <w:bidi w:val="0"/>
-        <w:rPr>
-          <w:rFonts w:hint="eastAsia"/>
-          <w:lang w:val="en-US" w:eastAsia="zh-CN"/>
-        </w:rPr>
-      </w:pPr>
-      <w:r>
-        <w:rPr>
-          <w:rFonts w:hint="eastAsia"/>
-          <w:lang w:val="en-US" w:eastAsia="zh-CN"/>
-        </w:rPr>
-        <w:t>打卡 场景切换后资源（不可实例）的清存（LoadFromAB）</w:t>
-      </w:r>
-    </w:p>
-    <w:p>
-      <w:pPr>
-        <w:rPr>
-          <w:rFonts w:hint="default"/>
-          <w:lang w:val="en-US" w:eastAsia="zh-CN"/>
-        </w:rPr>
-      </w:pPr>
-      <w:r>
-        <w:rPr>
-          <w:rFonts w:hint="default"/>
+        <w:rPr>
+          <w:rFonts w:hint="eastAsia"/>
+          <w:lang w:val="en-US" w:eastAsia="zh-CN"/>
+        </w:rPr>
+      </w:pPr>
+    </w:p>
+    <w:p>
+      <w:pPr>
+        <w:pStyle w:val="2"/>
+        <w:bidi w:val="0"/>
+        <w:rPr>
+          <w:rFonts w:hint="eastAsia"/>
+          <w:lang w:val="en-US" w:eastAsia="zh-CN"/>
+        </w:rPr>
+      </w:pPr>
+      <w:r>
+        <w:rPr>
+          <w:rFonts w:hint="eastAsia"/>
+          <w:lang w:val="en-US" w:eastAsia="zh-CN"/>
+        </w:rPr>
+        <w:t>打卡 场景切换后资源（不可实例）的清存（LoadFromAB=false）</w:t>
+      </w:r>
+    </w:p>
+    <w:p>
+      <w:pPr>
+        <w:rPr>
+          <w:rFonts w:hint="eastAsia"/>
+          <w:lang w:val="en-US" w:eastAsia="zh-CN"/>
+        </w:rPr>
+      </w:pPr>
+      <w:r>
+        <w:rPr>
+          <w:rFonts w:hint="eastAsia"/>
           <w:lang w:val="en-US" w:eastAsia="zh-CN"/>
         </w:rPr>
         <w:fldChar w:fldCharType="begin"/>
       </w:r>
       <w:r>
         <w:rPr>
-          <w:rFonts w:hint="default"/>
-          <w:lang w:val="en-US" w:eastAsia="zh-CN"/>
-        </w:rPr>
-        <w:instrText xml:space="preserve"> HYPERLINK "GIF/202207251532.gif" </w:instrText>
-      </w:r>
-      <w:r>
-        <w:rPr>
-          <w:rFonts w:hint="default"/>
+          <w:rFonts w:hint="eastAsia"/>
+          <w:lang w:val="en-US" w:eastAsia="zh-CN"/>
+        </w:rPr>
+        <w:instrText xml:space="preserve"> HYPERLINK "GIF/202207251535.gif" </w:instrText>
+      </w:r>
+      <w:r>
+        <w:rPr>
+          <w:rFonts w:hint="eastAsia"/>
           <w:lang w:val="en-US" w:eastAsia="zh-CN"/>
         </w:rPr>
         <w:fldChar w:fldCharType="separate"/>
       </w:r>
       <w:r>
         <w:rPr>
+          <w:rStyle w:val="6"/>
+          <w:rFonts w:hint="eastAsia"/>
+          <w:lang w:val="en-US" w:eastAsia="zh-CN"/>
+        </w:rPr>
+        <w:t>202207251535</w:t>
+      </w:r>
+      <w:r>
+        <w:rPr>
+          <w:rFonts w:hint="eastAsia"/>
+          <w:lang w:val="en-US" w:eastAsia="zh-CN"/>
+        </w:rPr>
+        <w:fldChar w:fldCharType="end"/>
+      </w:r>
+    </w:p>
+    <w:p>
+      <w:pPr>
+        <w:rPr>
+          <w:rFonts w:hint="eastAsia"/>
+          <w:lang w:val="en-US" w:eastAsia="zh-CN"/>
+        </w:rPr>
+      </w:pPr>
+    </w:p>
+    <w:p>
+      <w:pPr>
+        <w:rPr>
+          <w:rFonts w:hint="eastAsia"/>
+          <w:lang w:val="en-US" w:eastAsia="zh-CN"/>
+        </w:rPr>
+      </w:pPr>
+    </w:p>
+    <w:p>
+      <w:pPr>
+        <w:pStyle w:val="2"/>
+        <w:bidi w:val="0"/>
+        <w:rPr>
+          <w:rFonts w:hint="default"/>
+          <w:lang w:val="en-US" w:eastAsia="zh-CN"/>
+        </w:rPr>
+      </w:pPr>
+      <w:r>
+        <w:rPr>
+          <w:rFonts w:hint="eastAsia"/>
+          <w:lang w:val="en-US" w:eastAsia="zh-CN"/>
+        </w:rPr>
+        <w:t>打卡 场景切换后使用预加载的可实例资源，然后回收</w:t>
+      </w:r>
+    </w:p>
+    <w:p>
+      <w:pPr>
+        <w:rPr>
+          <w:rFonts w:hint="eastAsia"/>
+          <w:lang w:val="en-US" w:eastAsia="zh-CN"/>
+        </w:rPr>
+      </w:pPr>
+      <w:r>
+        <w:rPr>
+          <w:rFonts w:hint="eastAsia"/>
+          <w:lang w:val="en-US" w:eastAsia="zh-CN"/>
+        </w:rPr>
+        <w:fldChar w:fldCharType="begin"/>
+      </w:r>
+      <w:r>
+        <w:rPr>
+          <w:rFonts w:hint="eastAsia"/>
+          <w:lang w:val="en-US" w:eastAsia="zh-CN"/>
+        </w:rPr>
+        <w:instrText xml:space="preserve"> HYPERLINK "GIF/202207251545.gif" </w:instrText>
+      </w:r>
+      <w:r>
+        <w:rPr>
+          <w:rFonts w:hint="eastAsia"/>
+          <w:lang w:val="en-US" w:eastAsia="zh-CN"/>
+        </w:rPr>
+        <w:fldChar w:fldCharType="separate"/>
+      </w:r>
+      <w:r>
+        <w:rPr>
           <w:rStyle w:val="7"/>
-          <w:rFonts w:hint="default"/>
-          <w:lang w:val="en-US" w:eastAsia="zh-CN"/>
-        </w:rPr>
-        <w:t>202207251532</w:t>
-      </w:r>
-      <w:r>
-        <w:rPr>
-          <w:rFonts w:hint="default"/>
+          <w:rFonts w:hint="eastAsia"/>
+          <w:lang w:val="en-US" w:eastAsia="zh-CN"/>
+        </w:rPr>
+        <w:t>202207251545</w:t>
+      </w:r>
+      <w:r>
+        <w:rPr>
+          <w:rFonts w:hint="eastAsia"/>
           <w:lang w:val="en-US" w:eastAsia="zh-CN"/>
         </w:rPr>
         <w:fldChar w:fldCharType="end"/>
@@ -4936,76 +5144,67 @@
     </w:p>
     <w:p>
       <w:pPr>
-        <w:rPr>
-          <w:rFonts w:hint="eastAsia"/>
-          <w:lang w:val="en-US" w:eastAsia="zh-CN"/>
-        </w:rPr>
-      </w:pPr>
-    </w:p>
-    <w:p>
-      <w:pPr>
-        <w:rPr>
-          <w:rFonts w:hint="eastAsia"/>
-          <w:lang w:val="en-US" w:eastAsia="zh-CN"/>
-        </w:rPr>
-      </w:pPr>
-    </w:p>
-    <w:p>
-      <w:pPr>
-        <w:pStyle w:val="2"/>
-        <w:bidi w:val="0"/>
-        <w:rPr>
-          <w:rFonts w:hint="eastAsia"/>
-          <w:lang w:val="en-US" w:eastAsia="zh-CN"/>
-        </w:rPr>
-      </w:pPr>
-      <w:r>
-        <w:rPr>
-          <w:rFonts w:hint="eastAsia"/>
-          <w:lang w:val="en-US" w:eastAsia="zh-CN"/>
-        </w:rPr>
-        <w:t>打卡 场景切换后资源（不可实例）的清存（LoadFromAB=false）</w:t>
-      </w:r>
-    </w:p>
-    <w:p>
-      <w:pPr>
-        <w:rPr>
-          <w:rFonts w:hint="eastAsia"/>
-          <w:lang w:val="en-US" w:eastAsia="zh-CN"/>
-        </w:rPr>
-      </w:pPr>
-      <w:r>
-        <w:rPr>
-          <w:rFonts w:hint="eastAsia"/>
+        <w:pStyle w:val="2"/>
+        <w:bidi w:val="0"/>
+        <w:rPr>
+          <w:rFonts w:hint="eastAsia"/>
+          <w:lang w:val="en-US" w:eastAsia="zh-CN"/>
+        </w:rPr>
+      </w:pPr>
+      <w:r>
+        <w:rPr>
+          <w:rFonts w:hint="default"/>
+          <w:lang w:val="en-US" w:eastAsia="zh-CN"/>
+        </w:rPr>
+        <w:t>打卡 场景切换后使用预加载的可实例资源，然后</w:t>
+      </w:r>
+      <w:r>
+        <w:rPr>
+          <w:rFonts w:hint="eastAsia"/>
+          <w:lang w:val="en-US" w:eastAsia="zh-CN"/>
+        </w:rPr>
+        <w:t>销毁</w:t>
+      </w:r>
+    </w:p>
+    <w:p>
+      <w:pPr>
+        <w:rPr>
+          <w:rFonts w:hint="default"/>
+          <w:lang w:val="en-US" w:eastAsia="zh-CN"/>
+        </w:rPr>
+      </w:pPr>
+      <w:r>
+        <w:rPr>
+          <w:rFonts w:hint="default"/>
           <w:lang w:val="en-US" w:eastAsia="zh-CN"/>
         </w:rPr>
         <w:fldChar w:fldCharType="begin"/>
       </w:r>
       <w:r>
         <w:rPr>
-          <w:rFonts w:hint="eastAsia"/>
-          <w:lang w:val="en-US" w:eastAsia="zh-CN"/>
-        </w:rPr>
-        <w:instrText xml:space="preserve"> HYPERLINK "GIF/202207251535.gif" </w:instrText>
-      </w:r>
-      <w:r>
-        <w:rPr>
-          <w:rFonts w:hint="eastAsia"/>
+          <w:rFonts w:hint="default"/>
+          <w:lang w:val="en-US" w:eastAsia="zh-CN"/>
+        </w:rPr>
+        <w:instrText xml:space="preserve"> HYPERLINK "GIF/202207251613.gif" </w:instrText>
+      </w:r>
+      <w:r>
+        <w:rPr>
+          <w:rFonts w:hint="default"/>
           <w:lang w:val="en-US" w:eastAsia="zh-CN"/>
         </w:rPr>
         <w:fldChar w:fldCharType="separate"/>
       </w:r>
       <w:r>
         <w:rPr>
-          <w:rStyle w:val="6"/>
-          <w:rFonts w:hint="eastAsia"/>
-          <w:lang w:val="en-US" w:eastAsia="zh-CN"/>
-        </w:rPr>
-        <w:t>202207251535</w:t>
-      </w:r>
-      <w:r>
-        <w:rPr>
-          <w:rFonts w:hint="eastAsia"/>
+          <w:rStyle w:val="7"/>
+          <w:rFonts w:hint="default"/>
+          <w:lang w:val="en-US" w:eastAsia="zh-CN"/>
+        </w:rPr>
+        <w:t>202207251613</w:t>
+      </w:r>
+      <w:r>
+        <w:rPr>
+          <w:rFonts w:hint="default"/>
           <w:lang w:val="en-US" w:eastAsia="zh-CN"/>
         </w:rPr>
         <w:fldChar w:fldCharType="end"/>
@@ -5013,41 +5212,222 @@
     </w:p>
     <w:p>
       <w:pPr>
-        <w:rPr>
-          <w:rFonts w:hint="eastAsia"/>
-          <w:lang w:val="en-US" w:eastAsia="zh-CN"/>
-        </w:rPr>
-      </w:pPr>
-    </w:p>
-    <w:p>
-      <w:pPr>
-        <w:rPr>
-          <w:rFonts w:hint="eastAsia"/>
-          <w:lang w:val="en-US" w:eastAsia="zh-CN"/>
-        </w:rPr>
-      </w:pPr>
-    </w:p>
-    <w:p>
-      <w:pPr>
-        <w:pStyle w:val="2"/>
-        <w:bidi w:val="0"/>
-        <w:rPr>
-          <w:rFonts w:hint="default"/>
-          <w:lang w:val="en-US" w:eastAsia="zh-CN"/>
-        </w:rPr>
-      </w:pPr>
-      <w:r>
-        <w:rPr>
-          <w:rFonts w:hint="eastAsia"/>
-          <w:lang w:val="en-US" w:eastAsia="zh-CN"/>
-        </w:rPr>
-        <w:t>打卡 场景切换后使用预加载的可实例资源，然后回收</w:t>
-      </w:r>
-    </w:p>
-    <w:p>
-      <w:pPr>
-        <w:rPr>
-          <w:rFonts w:hint="eastAsia"/>
+        <w:pStyle w:val="2"/>
+        <w:bidi w:val="0"/>
+        <w:rPr>
+          <w:rFonts w:hint="eastAsia"/>
+          <w:lang w:val="en-US" w:eastAsia="zh-CN"/>
+        </w:rPr>
+      </w:pPr>
+      <w:r>
+        <w:rPr>
+          <w:rFonts w:hint="eastAsia"/>
+          <w:lang w:val="en-US" w:eastAsia="zh-CN"/>
+        </w:rPr>
+        <w:t>了解 调试的情况</w:t>
+      </w:r>
+    </w:p>
+    <w:p>
+      <w:pPr>
+        <w:rPr>
+          <w:rFonts w:hint="default"/>
+          <w:lang w:val="en-US" w:eastAsia="zh-CN"/>
+        </w:rPr>
+      </w:pPr>
+      <w:r>
+        <w:rPr>
+          <w:rFonts w:hint="default"/>
+          <w:lang w:val="en-US" w:eastAsia="zh-CN"/>
+        </w:rPr>
+        <w:t>变量：场景切换</w:t>
+      </w:r>
+    </w:p>
+    <w:p>
+      <w:pPr>
+        <w:rPr>
+          <w:rFonts w:hint="default"/>
+          <w:lang w:val="en-US" w:eastAsia="zh-CN"/>
+        </w:rPr>
+      </w:pPr>
+      <w:r>
+        <w:rPr>
+          <w:rFonts w:hint="default"/>
+          <w:lang w:val="en-US" w:eastAsia="zh-CN"/>
+        </w:rPr>
+        <w:t>变量：</w:t>
+      </w:r>
+      <w:r>
+        <w:rPr>
+          <w:rFonts w:hint="eastAsia"/>
+          <w:lang w:val="en-US" w:eastAsia="zh-CN"/>
+        </w:rPr>
+        <w:t>数据来源是</w:t>
+      </w:r>
+      <w:r>
+        <w:rPr>
+          <w:rFonts w:hint="default"/>
+          <w:lang w:val="en-US" w:eastAsia="zh-CN"/>
+        </w:rPr>
+        <w:t>AB还是编辑器</w:t>
+      </w:r>
+    </w:p>
+    <w:p>
+      <w:pPr>
+        <w:rPr>
+          <w:rFonts w:hint="default"/>
+          <w:lang w:val="en-US" w:eastAsia="zh-CN"/>
+        </w:rPr>
+      </w:pPr>
+      <w:r>
+        <w:rPr>
+          <w:rFonts w:hint="default"/>
+          <w:lang w:val="en-US" w:eastAsia="zh-CN"/>
+        </w:rPr>
+        <w:t>变量：资源能不能实例</w:t>
+      </w:r>
+    </w:p>
+    <w:p>
+      <w:pPr>
+        <w:rPr>
+          <w:rFonts w:hint="default"/>
+          <w:lang w:val="en-US" w:eastAsia="zh-CN"/>
+        </w:rPr>
+      </w:pPr>
+      <w:r>
+        <w:rPr>
+          <w:rFonts w:hint="default"/>
+          <w:lang w:val="en-US" w:eastAsia="zh-CN"/>
+        </w:rPr>
+        <w:t>变量：是不是预加载</w:t>
+      </w:r>
+    </w:p>
+    <w:p>
+      <w:pPr>
+        <w:rPr>
+          <w:rFonts w:hint="default"/>
+          <w:lang w:val="en-US" w:eastAsia="zh-CN"/>
+        </w:rPr>
+      </w:pPr>
+      <w:r>
+        <w:rPr>
+          <w:rFonts w:hint="default"/>
+          <w:lang w:val="en-US" w:eastAsia="zh-CN"/>
+        </w:rPr>
+        <w:t>结果：看内存表，看回收节点</w:t>
+      </w:r>
+    </w:p>
+    <w:p>
+      <w:pPr>
+        <w:pStyle w:val="2"/>
+        <w:bidi w:val="0"/>
+        <w:rPr>
+          <w:rFonts w:hint="eastAsia"/>
+          <w:lang w:val="en-US" w:eastAsia="zh-CN"/>
+        </w:rPr>
+      </w:pPr>
+      <w:r>
+        <w:rPr>
+          <w:rFonts w:hint="eastAsia"/>
+          <w:lang w:val="en-US" w:eastAsia="zh-CN"/>
+        </w:rPr>
+        <w:t>了解 cfg的变化</w:t>
+      </w:r>
+    </w:p>
+    <w:p>
+      <w:pPr>
+        <w:rPr>
+          <w:rFonts w:hint="default"/>
+          <w:lang w:val="en-US" w:eastAsia="zh-CN"/>
+        </w:rPr>
+      </w:pPr>
+      <w:r>
+        <w:rPr>
+          <w:rFonts w:hint="eastAsia"/>
+          <w:lang w:val="en-US" w:eastAsia="zh-CN"/>
+        </w:rPr>
+        <w:t>之前卸载SO里面，现在直接卸载代码里， SetABName(m_outputABName, m_inputBytes);//cfg，实现分离</w:t>
+      </w:r>
+    </w:p>
+    <w:p>
+      <w:pPr>
+        <w:rPr>
+          <w:rFonts w:hint="default"/>
+          <w:lang w:val="en-US" w:eastAsia="zh-CN"/>
+        </w:rPr>
+      </w:pPr>
+      <w:r>
+        <w:drawing>
+          <wp:inline distT="0" distB="0" distL="114300" distR="114300">
+            <wp:extent cx="2070100" cy="4133850"/>
+            <wp:effectExtent l="0" t="0" r="0" b="6350"/>
+            <wp:docPr id="4" name="图片 1"/>
+            <wp:cNvGraphicFramePr>
+              <a:graphicFrameLocks xmlns:a="http://schemas.openxmlformats.org/drawingml/2006/main" noChangeAspect="1"/>
+            </wp:cNvGraphicFramePr>
+            <a:graphic xmlns:a="http://schemas.openxmlformats.org/drawingml/2006/main">
+              <a:graphicData uri="http://schemas.openxmlformats.org/drawingml/2006/picture">
+                <pic:pic xmlns:pic="http://schemas.openxmlformats.org/drawingml/2006/picture">
+                  <pic:nvPicPr>
+                    <pic:cNvPr id="4" name="图片 1"/>
+                    <pic:cNvPicPr>
+                      <a:picLocks noChangeAspect="1"/>
+                    </pic:cNvPicPr>
+                  </pic:nvPicPr>
+                  <pic:blipFill>
+                    <a:blip r:embed="rId6"/>
+                    <a:stretch>
+                      <a:fillRect/>
+                    </a:stretch>
+                  </pic:blipFill>
+                  <pic:spPr>
+                    <a:xfrm>
+                      <a:off x="0" y="0"/>
+                      <a:ext cx="2070100" cy="4133850"/>
+                    </a:xfrm>
+                    <a:prstGeom prst="rect">
+                      <a:avLst/>
+                    </a:prstGeom>
+                    <a:noFill/>
+                    <a:ln>
+                      <a:noFill/>
+                    </a:ln>
+                  </pic:spPr>
+                </pic:pic>
+              </a:graphicData>
+            </a:graphic>
+          </wp:inline>
+        </w:drawing>
+      </w:r>
+    </w:p>
+    <w:p>
+      <w:pPr>
+        <w:rPr>
+          <w:rFonts w:hint="eastAsia"/>
+          <w:lang w:val="en-US" w:eastAsia="zh-CN"/>
+        </w:rPr>
+      </w:pPr>
+    </w:p>
+    <w:p>
+      <w:pPr>
+        <w:pStyle w:val="2"/>
+        <w:bidi w:val="0"/>
+        <w:rPr>
+          <w:rFonts w:hint="default"/>
+          <w:lang w:val="en-US" w:eastAsia="zh-CN"/>
+        </w:rPr>
+      </w:pPr>
+      <w:r>
+        <w:rPr>
+          <w:rFonts w:hint="eastAsia"/>
+          <w:lang w:val="en-US" w:eastAsia="zh-CN"/>
+        </w:rPr>
+        <w:t>打卡 fix 能新增AB包并且可以实例</w:t>
+      </w:r>
+    </w:p>
+    <w:p>
+      <w:pPr>
+        <w:rPr>
+          <w:rFonts w:hint="default"/>
           <w:lang w:val="en-US" w:eastAsia="zh-CN"/>
         </w:rPr>
       </w:pPr>
@@ -5063,7 +5443,7 @@
           <w:rFonts w:hint="eastAsia"/>
           <w:lang w:val="en-US" w:eastAsia="zh-CN"/>
         </w:rPr>
-        <w:instrText xml:space="preserve"> HYPERLINK "GIF/202207251545.gif" </w:instrText>
+        <w:instrText xml:space="preserve"> HYPERLINK "GIF/202207262123.gif" </w:instrText>
       </w:r>
       <w:r>
         <w:rPr>
@@ -5078,7 +5458,7 @@
           <w:rFonts w:hint="eastAsia"/>
           <w:lang w:val="en-US" w:eastAsia="zh-CN"/>
         </w:rPr>
-        <w:t>202207251545</w:t>
+        <w:t>202207262123</w:t>
       </w:r>
       <w:r>
         <w:rPr>
@@ -5090,203 +5470,89 @@
     </w:p>
     <w:p>
       <w:pPr>
-        <w:pStyle w:val="2"/>
-        <w:bidi w:val="0"/>
-        <w:rPr>
-          <w:rFonts w:hint="eastAsia"/>
-          <w:lang w:val="en-US" w:eastAsia="zh-CN"/>
-        </w:rPr>
-      </w:pPr>
-      <w:r>
-        <w:rPr>
-          <w:rFonts w:hint="default"/>
-          <w:lang w:val="en-US" w:eastAsia="zh-CN"/>
-        </w:rPr>
-        <w:t>打卡 场景切换后使用预加载的可实例资源，然后</w:t>
-      </w:r>
-      <w:r>
-        <w:rPr>
-          <w:rFonts w:hint="eastAsia"/>
-          <w:lang w:val="en-US" w:eastAsia="zh-CN"/>
-        </w:rPr>
-        <w:t>销毁</w:t>
-      </w:r>
-    </w:p>
-    <w:p>
-      <w:pPr>
-        <w:rPr>
-          <w:rFonts w:hint="default"/>
-          <w:lang w:val="en-US" w:eastAsia="zh-CN"/>
-        </w:rPr>
-      </w:pPr>
-      <w:r>
-        <w:rPr>
-          <w:rFonts w:hint="default"/>
-          <w:lang w:val="en-US" w:eastAsia="zh-CN"/>
-        </w:rPr>
-        <w:fldChar w:fldCharType="begin"/>
-      </w:r>
-      <w:r>
-        <w:rPr>
-          <w:rFonts w:hint="default"/>
-          <w:lang w:val="en-US" w:eastAsia="zh-CN"/>
-        </w:rPr>
-        <w:instrText xml:space="preserve"> HYPERLINK "GIF/202207251613.gif" </w:instrText>
-      </w:r>
-      <w:r>
-        <w:rPr>
-          <w:rFonts w:hint="default"/>
-          <w:lang w:val="en-US" w:eastAsia="zh-CN"/>
-        </w:rPr>
-        <w:fldChar w:fldCharType="separate"/>
-      </w:r>
-      <w:r>
-        <w:rPr>
-          <w:rStyle w:val="7"/>
-          <w:rFonts w:hint="default"/>
-          <w:lang w:val="en-US" w:eastAsia="zh-CN"/>
-        </w:rPr>
-        <w:t>202207251613</w:t>
-      </w:r>
-      <w:r>
-        <w:rPr>
-          <w:rFonts w:hint="default"/>
-          <w:lang w:val="en-US" w:eastAsia="zh-CN"/>
-        </w:rPr>
-        <w:fldChar w:fldCharType="end"/>
+        <w:rPr>
+          <w:rFonts w:hint="eastAsia"/>
+          <w:lang w:val="en-US" w:eastAsia="zh-CN"/>
+        </w:rPr>
+      </w:pPr>
+    </w:p>
+    <w:p>
+      <w:pPr>
+        <w:rPr>
+          <w:rFonts w:hint="default"/>
+          <w:lang w:val="en-US" w:eastAsia="zh-CN"/>
+        </w:rPr>
+      </w:pPr>
+    </w:p>
+    <w:p>
+      <w:pPr>
+        <w:pStyle w:val="2"/>
+        <w:bidi w:val="0"/>
+        <w:rPr>
+          <w:rFonts w:hint="default"/>
+          <w:lang w:val="en-US" w:eastAsia="zh-CN"/>
+        </w:rPr>
+      </w:pPr>
+      <w:r>
+        <w:rPr>
+          <w:rFonts w:hint="eastAsia"/>
+          <w:lang w:val="en-US" w:eastAsia="zh-CN"/>
+        </w:rPr>
+        <w:t>数据配置</w:t>
       </w:r>
       <w:bookmarkStart w:id="0" w:name="_GoBack"/>
       <w:bookmarkEnd w:id="0"/>
     </w:p>
     <w:p>
       <w:pPr>
-        <w:pStyle w:val="2"/>
-        <w:bidi w:val="0"/>
-        <w:rPr>
-          <w:rFonts w:hint="eastAsia"/>
-          <w:lang w:val="en-US" w:eastAsia="zh-CN"/>
-        </w:rPr>
-      </w:pPr>
-      <w:r>
-        <w:rPr>
-          <w:rFonts w:hint="eastAsia"/>
-          <w:lang w:val="en-US" w:eastAsia="zh-CN"/>
-        </w:rPr>
-        <w:t>了解 调试的情况</w:t>
-      </w:r>
-    </w:p>
-    <w:p>
-      <w:pPr>
-        <w:rPr>
-          <w:rFonts w:hint="default"/>
-          <w:lang w:val="en-US" w:eastAsia="zh-CN"/>
-        </w:rPr>
-      </w:pPr>
-      <w:r>
-        <w:rPr>
-          <w:rFonts w:hint="default"/>
-          <w:lang w:val="en-US" w:eastAsia="zh-CN"/>
-        </w:rPr>
-        <w:t>变量：场景切换</w:t>
-      </w:r>
-    </w:p>
-    <w:p>
-      <w:pPr>
-        <w:rPr>
-          <w:rFonts w:hint="default"/>
-          <w:lang w:val="en-US" w:eastAsia="zh-CN"/>
-        </w:rPr>
-      </w:pPr>
-      <w:r>
-        <w:rPr>
-          <w:rFonts w:hint="default"/>
-          <w:lang w:val="en-US" w:eastAsia="zh-CN"/>
-        </w:rPr>
-        <w:t>变量：</w:t>
-      </w:r>
-      <w:r>
-        <w:rPr>
-          <w:rFonts w:hint="eastAsia"/>
-          <w:lang w:val="en-US" w:eastAsia="zh-CN"/>
-        </w:rPr>
-        <w:t>数据来源是</w:t>
-      </w:r>
-      <w:r>
-        <w:rPr>
-          <w:rFonts w:hint="default"/>
-          <w:lang w:val="en-US" w:eastAsia="zh-CN"/>
-        </w:rPr>
-        <w:t>AB还是编辑器</w:t>
-      </w:r>
-    </w:p>
-    <w:p>
-      <w:pPr>
-        <w:rPr>
-          <w:rFonts w:hint="default"/>
-          <w:lang w:val="en-US" w:eastAsia="zh-CN"/>
-        </w:rPr>
-      </w:pPr>
-      <w:r>
-        <w:rPr>
-          <w:rFonts w:hint="default"/>
-          <w:lang w:val="en-US" w:eastAsia="zh-CN"/>
-        </w:rPr>
-        <w:t>变量：资源能不能实例</w:t>
-      </w:r>
-    </w:p>
-    <w:p>
-      <w:pPr>
-        <w:rPr>
-          <w:rFonts w:hint="default"/>
-          <w:lang w:val="en-US" w:eastAsia="zh-CN"/>
-        </w:rPr>
-      </w:pPr>
-      <w:r>
-        <w:rPr>
-          <w:rFonts w:hint="default"/>
-          <w:lang w:val="en-US" w:eastAsia="zh-CN"/>
-        </w:rPr>
-        <w:t>变量：是不是预加载</w:t>
-      </w:r>
-    </w:p>
-    <w:p>
-      <w:pPr>
-        <w:rPr>
-          <w:rFonts w:hint="default"/>
-          <w:lang w:val="en-US" w:eastAsia="zh-CN"/>
-        </w:rPr>
-      </w:pPr>
-      <w:r>
-        <w:rPr>
-          <w:rFonts w:hint="default"/>
-          <w:lang w:val="en-US" w:eastAsia="zh-CN"/>
-        </w:rPr>
-        <w:t>结果：看内存表，看回收节点</w:t>
-      </w:r>
-    </w:p>
-    <w:p>
-      <w:pPr>
-        <w:rPr>
-          <w:rFonts w:hint="eastAsia"/>
-          <w:lang w:val="en-US" w:eastAsia="zh-CN"/>
-        </w:rPr>
-      </w:pPr>
-    </w:p>
-    <w:p>
-      <w:pPr>
-        <w:rPr>
-          <w:rFonts w:hint="eastAsia"/>
-          <w:lang w:val="en-US" w:eastAsia="zh-CN"/>
-        </w:rPr>
-      </w:pPr>
-    </w:p>
-    <w:p>
-      <w:pPr>
-        <w:rPr>
-          <w:rFonts w:hint="eastAsia"/>
-          <w:lang w:val="en-US" w:eastAsia="zh-CN"/>
-        </w:rPr>
-      </w:pPr>
+        <w:rPr>
+          <w:rFonts w:hint="eastAsia"/>
+          <w:lang w:val="en-US" w:eastAsia="zh-CN"/>
+        </w:rPr>
+      </w:pPr>
+      <w:r>
+        <w:drawing>
+          <wp:inline distT="0" distB="0" distL="114300" distR="114300">
+            <wp:extent cx="3587750" cy="2387600"/>
+            <wp:effectExtent l="0" t="0" r="6350" b="0"/>
+            <wp:docPr id="3" name="图片 1"/>
+            <wp:cNvGraphicFramePr>
+              <a:graphicFrameLocks xmlns:a="http://schemas.openxmlformats.org/drawingml/2006/main" noChangeAspect="1"/>
+            </wp:cNvGraphicFramePr>
+            <a:graphic xmlns:a="http://schemas.openxmlformats.org/drawingml/2006/main">
+              <a:graphicData uri="http://schemas.openxmlformats.org/drawingml/2006/picture">
+                <pic:pic xmlns:pic="http://schemas.openxmlformats.org/drawingml/2006/picture">
+                  <pic:nvPicPr>
+                    <pic:cNvPr id="3" name="图片 1"/>
+                    <pic:cNvPicPr>
+                      <a:picLocks noChangeAspect="1"/>
+                    </pic:cNvPicPr>
+                  </pic:nvPicPr>
+                  <pic:blipFill>
+                    <a:blip r:embed="rId7"/>
+                    <a:stretch>
+                      <a:fillRect/>
+                    </a:stretch>
+                  </pic:blipFill>
+                  <pic:spPr>
+                    <a:xfrm>
+                      <a:off x="0" y="0"/>
+                      <a:ext cx="3587750" cy="2387600"/>
+                    </a:xfrm>
+                    <a:prstGeom prst="rect">
+                      <a:avLst/>
+                    </a:prstGeom>
+                    <a:noFill/>
+                    <a:ln>
+                      <a:noFill/>
+                    </a:ln>
+                  </pic:spPr>
+                </pic:pic>
+              </a:graphicData>
+            </a:graphic>
+          </wp:inline>
+        </w:drawing>
+      </w:r>
     </w:p>
     <w:p>
       <w:pPr>

--- a/记录/记录.docx
+++ b/记录/记录.docx
@@ -5478,11 +5478,142 @@
     </w:p>
     <w:p>
       <w:pPr>
-        <w:rPr>
-          <w:rFonts w:hint="default"/>
-          <w:lang w:val="en-US" w:eastAsia="zh-CN"/>
-        </w:rPr>
-      </w:pPr>
+        <w:pStyle w:val="2"/>
+        <w:bidi w:val="0"/>
+        <w:rPr>
+          <w:rFonts w:hint="default"/>
+          <w:lang w:val="en-US" w:eastAsia="zh-CN"/>
+        </w:rPr>
+      </w:pPr>
+      <w:r>
+        <w:rPr>
+          <w:rFonts w:hint="eastAsia"/>
+          <w:lang w:val="en-US" w:eastAsia="zh-CN"/>
+        </w:rPr>
+        <w:t>了解 A是AB包，里面是B的路径</w:t>
+      </w:r>
+    </w:p>
+    <w:p>
+      <w:r>
+        <w:drawing>
+          <wp:inline distT="0" distB="0" distL="114300" distR="114300">
+            <wp:extent cx="2311400" cy="3536950"/>
+            <wp:effectExtent l="0" t="0" r="0" b="6350"/>
+            <wp:docPr id="5" name="图片 1"/>
+            <wp:cNvGraphicFramePr>
+              <a:graphicFrameLocks xmlns:a="http://schemas.openxmlformats.org/drawingml/2006/main" noChangeAspect="1"/>
+            </wp:cNvGraphicFramePr>
+            <a:graphic xmlns:a="http://schemas.openxmlformats.org/drawingml/2006/main">
+              <a:graphicData uri="http://schemas.openxmlformats.org/drawingml/2006/picture">
+                <pic:pic xmlns:pic="http://schemas.openxmlformats.org/drawingml/2006/picture">
+                  <pic:nvPicPr>
+                    <pic:cNvPr id="5" name="图片 1"/>
+                    <pic:cNvPicPr>
+                      <a:picLocks noChangeAspect="1"/>
+                    </pic:cNvPicPr>
+                  </pic:nvPicPr>
+                  <pic:blipFill>
+                    <a:blip r:embed="rId7"/>
+                    <a:stretch>
+                      <a:fillRect/>
+                    </a:stretch>
+                  </pic:blipFill>
+                  <pic:spPr>
+                    <a:xfrm>
+                      <a:off x="0" y="0"/>
+                      <a:ext cx="2311400" cy="3536950"/>
+                    </a:xfrm>
+                    <a:prstGeom prst="rect">
+                      <a:avLst/>
+                    </a:prstGeom>
+                    <a:noFill/>
+                    <a:ln>
+                      <a:noFill/>
+                    </a:ln>
+                  </pic:spPr>
+                </pic:pic>
+              </a:graphicData>
+            </a:graphic>
+          </wp:inline>
+        </w:drawing>
+      </w:r>
+    </w:p>
+    <w:p>
+      <w:pPr>
+        <w:pStyle w:val="2"/>
+        <w:bidi w:val="0"/>
+        <w:rPr>
+          <w:rFonts w:hint="eastAsia"/>
+          <w:lang w:val="en-US" w:eastAsia="zh-CN"/>
+        </w:rPr>
+      </w:pPr>
+      <w:r>
+        <w:rPr>
+          <w:rFonts w:hint="eastAsia"/>
+          <w:lang w:val="en-US" w:eastAsia="zh-CN"/>
+        </w:rPr>
+        <w:t>打卡 两种方式来异步加载资源（</w:t>
+      </w:r>
+      <w:bookmarkStart w:id="0" w:name="_GoBack"/>
+      <w:r>
+        <w:rPr>
+          <w:rFonts w:hint="eastAsia"/>
+          <w:lang w:val="en-US" w:eastAsia="zh-CN"/>
+        </w:rPr>
+        <w:t>不可</w:t>
+      </w:r>
+      <w:bookmarkEnd w:id="0"/>
+      <w:r>
+        <w:rPr>
+          <w:rFonts w:hint="eastAsia"/>
+          <w:lang w:val="en-US" w:eastAsia="zh-CN"/>
+        </w:rPr>
+        <w:t>实例）</w:t>
+      </w:r>
+    </w:p>
+    <w:p>
+      <w:pPr>
+        <w:rPr>
+          <w:rFonts w:hint="default"/>
+          <w:lang w:val="en-US" w:eastAsia="zh-CN"/>
+        </w:rPr>
+      </w:pPr>
+      <w:r>
+        <w:rPr>
+          <w:rFonts w:hint="default"/>
+          <w:lang w:val="en-US" w:eastAsia="zh-CN"/>
+        </w:rPr>
+        <w:fldChar w:fldCharType="begin"/>
+      </w:r>
+      <w:r>
+        <w:rPr>
+          <w:rFonts w:hint="default"/>
+          <w:lang w:val="en-US" w:eastAsia="zh-CN"/>
+        </w:rPr>
+        <w:instrText xml:space="preserve"> HYPERLINK "GIF/202207271412.gif" </w:instrText>
+      </w:r>
+      <w:r>
+        <w:rPr>
+          <w:rFonts w:hint="default"/>
+          <w:lang w:val="en-US" w:eastAsia="zh-CN"/>
+        </w:rPr>
+        <w:fldChar w:fldCharType="separate"/>
+      </w:r>
+      <w:r>
+        <w:rPr>
+          <w:rStyle w:val="7"/>
+          <w:rFonts w:hint="default"/>
+          <w:lang w:val="en-US" w:eastAsia="zh-CN"/>
+        </w:rPr>
+        <w:t>202207271412</w:t>
+      </w:r>
+      <w:r>
+        <w:rPr>
+          <w:rFonts w:hint="default"/>
+          <w:lang w:val="en-US" w:eastAsia="zh-CN"/>
+        </w:rPr>
+        <w:fldChar w:fldCharType="end"/>
+      </w:r>
     </w:p>
     <w:p>
       <w:pPr>
@@ -5500,8 +5631,6 @@
         </w:rPr>
         <w:t>数据配置</w:t>
       </w:r>
-      <w:bookmarkStart w:id="0" w:name="_GoBack"/>
-      <w:bookmarkEnd w:id="0"/>
     </w:p>
     <w:p>
       <w:pPr>
@@ -5529,7 +5658,7 @@
                     </pic:cNvPicPr>
                   </pic:nvPicPr>
                   <pic:blipFill>
-                    <a:blip r:embed="rId7"/>
+                    <a:blip r:embed="rId8"/>
                     <a:stretch>
                       <a:fillRect/>
                     </a:stretch>

--- a/记录/记录.docx
+++ b/记录/记录.docx
@@ -5552,23 +5552,138 @@
           <w:rFonts w:hint="eastAsia"/>
           <w:lang w:val="en-US" w:eastAsia="zh-CN"/>
         </w:rPr>
-        <w:t>打卡 两种方式来异步加载资源（</w:t>
+        <w:t>打卡 两种方式来异步加载资源（不可实例）</w:t>
+      </w:r>
+    </w:p>
+    <w:p>
+      <w:pPr>
+        <w:rPr>
+          <w:rFonts w:hint="default"/>
+          <w:lang w:val="en-US" w:eastAsia="zh-CN"/>
+        </w:rPr>
+      </w:pPr>
+      <w:r>
+        <w:rPr>
+          <w:rFonts w:hint="default"/>
+          <w:lang w:val="en-US" w:eastAsia="zh-CN"/>
+        </w:rPr>
+        <w:fldChar w:fldCharType="begin"/>
+      </w:r>
+      <w:r>
+        <w:rPr>
+          <w:rFonts w:hint="default"/>
+          <w:lang w:val="en-US" w:eastAsia="zh-CN"/>
+        </w:rPr>
+        <w:instrText xml:space="preserve"> HYPERLINK "GIF/202207271412.gif" </w:instrText>
+      </w:r>
+      <w:r>
+        <w:rPr>
+          <w:rFonts w:hint="default"/>
+          <w:lang w:val="en-US" w:eastAsia="zh-CN"/>
+        </w:rPr>
+        <w:fldChar w:fldCharType="separate"/>
+      </w:r>
+      <w:r>
+        <w:rPr>
+          <w:rStyle w:val="7"/>
+          <w:rFonts w:hint="default"/>
+          <w:lang w:val="en-US" w:eastAsia="zh-CN"/>
+        </w:rPr>
+        <w:t>202207271412</w:t>
+      </w:r>
+      <w:r>
+        <w:rPr>
+          <w:rFonts w:hint="default"/>
+          <w:lang w:val="en-US" w:eastAsia="zh-CN"/>
+        </w:rPr>
+        <w:fldChar w:fldCharType="end"/>
+      </w:r>
+    </w:p>
+    <w:p>
+      <w:pPr>
+        <w:pStyle w:val="2"/>
+        <w:bidi w:val="0"/>
+        <w:rPr>
+          <w:rFonts w:hint="eastAsia"/>
+          <w:lang w:val="en-US" w:eastAsia="zh-CN"/>
+        </w:rPr>
+      </w:pPr>
+      <w:r>
+        <w:rPr>
+          <w:rFonts w:hint="eastAsia"/>
+          <w:lang w:val="en-US" w:eastAsia="zh-CN"/>
+        </w:rPr>
+        <w:t>打卡 打包exe和导出AB</w:t>
+      </w:r>
+    </w:p>
+    <w:p>
+      <w:pPr>
+        <w:bidi w:val="0"/>
+        <w:rPr>
+          <w:rFonts w:hint="default"/>
+          <w:lang w:val="en-US" w:eastAsia="zh-CN"/>
+        </w:rPr>
+      </w:pPr>
+      <w:r>
+        <w:rPr>
+          <w:rFonts w:hint="eastAsia"/>
+          <w:lang w:val="en-US" w:eastAsia="zh-CN"/>
+        </w:rPr>
+        <w:t>(没安装安卓SDK,所以不演示apk)</w:t>
+      </w:r>
+    </w:p>
+    <w:p>
+      <w:pPr>
+        <w:rPr>
+          <w:rFonts w:hint="eastAsia"/>
+          <w:lang w:val="en-US" w:eastAsia="zh-CN"/>
+        </w:rPr>
+      </w:pPr>
+      <w:r>
+        <w:rPr>
+          <w:rFonts w:hint="eastAsia"/>
+          <w:lang w:val="en-US" w:eastAsia="zh-CN"/>
+        </w:rPr>
+        <w:t>/../上一级的写法导不出，所以用自己写的TrimName来解决</w:t>
+      </w:r>
+    </w:p>
+    <w:p>
+      <w:pPr>
+        <w:rPr>
+          <w:rFonts w:hint="eastAsia"/>
+          <w:lang w:val="en-US" w:eastAsia="zh-CN"/>
+        </w:rPr>
+      </w:pPr>
+      <w:r>
+        <w:rPr>
+          <w:rFonts w:hint="eastAsia"/>
+          <w:lang w:val="en-US" w:eastAsia="zh-CN"/>
+        </w:rPr>
+        <w:t>同样是忽视OfflineData脚本的不能添加进AB包的Err</w:t>
+      </w:r>
+    </w:p>
+    <w:p>
+      <w:pPr>
+        <w:rPr>
+          <w:rFonts w:hint="default"/>
+          <w:lang w:val="en-US" w:eastAsia="zh-CN"/>
+        </w:rPr>
+      </w:pPr>
+      <w:r>
+        <w:rPr>
+          <w:rFonts w:hint="eastAsia"/>
+          <w:lang w:val="en-US" w:eastAsia="zh-CN"/>
+        </w:rPr>
+        <w:t>打包太大了</w:t>
       </w:r>
       <w:bookmarkStart w:id="0" w:name="_GoBack"/>
-      <w:r>
-        <w:rPr>
-          <w:rFonts w:hint="eastAsia"/>
-          <w:lang w:val="en-US" w:eastAsia="zh-CN"/>
-        </w:rPr>
-        <w:t>不可</w:t>
-      </w:r>
       <w:bookmarkEnd w:id="0"/>
       <w:r>
         <w:rPr>
           <w:rFonts w:hint="eastAsia"/>
           <w:lang w:val="en-US" w:eastAsia="zh-CN"/>
         </w:rPr>
-        <w:t>实例）</w:t>
+        <w:t>，所以删掉了</w:t>
       </w:r>
     </w:p>
     <w:p>
@@ -5590,7 +5705,7 @@
           <w:rFonts w:hint="default"/>
           <w:lang w:val="en-US" w:eastAsia="zh-CN"/>
         </w:rPr>
-        <w:instrText xml:space="preserve"> HYPERLINK "GIF/202207271412.gif" </w:instrText>
+        <w:instrText xml:space="preserve"> HYPERLINK "GIF/202207280039.gif" </w:instrText>
       </w:r>
       <w:r>
         <w:rPr>
@@ -5601,11 +5716,11 @@
       </w:r>
       <w:r>
         <w:rPr>
-          <w:rStyle w:val="7"/>
-          <w:rFonts w:hint="default"/>
-          <w:lang w:val="en-US" w:eastAsia="zh-CN"/>
-        </w:rPr>
-        <w:t>202207271412</w:t>
+          <w:rStyle w:val="6"/>
+          <w:rFonts w:hint="default"/>
+          <w:lang w:val="en-US" w:eastAsia="zh-CN"/>
+        </w:rPr>
+        <w:t>202207280039</w:t>
       </w:r>
       <w:r>
         <w:rPr>

--- a/记录/记录.docx
+++ b/记录/记录.docx
@@ -5674,16 +5674,7 @@
           <w:rFonts w:hint="eastAsia"/>
           <w:lang w:val="en-US" w:eastAsia="zh-CN"/>
         </w:rPr>
-        <w:t>打包太大了</w:t>
-      </w:r>
-      <w:bookmarkStart w:id="0" w:name="_GoBack"/>
-      <w:bookmarkEnd w:id="0"/>
-      <w:r>
-        <w:rPr>
-          <w:rFonts w:hint="eastAsia"/>
-          <w:lang w:val="en-US" w:eastAsia="zh-CN"/>
-        </w:rPr>
-        <w:t>，所以删掉了</w:t>
+        <w:t>打包太大了，所以删掉了</w:t>
       </w:r>
     </w:p>
     <w:p>
@@ -5729,6 +5720,119 @@
         </w:rPr>
         <w:fldChar w:fldCharType="end"/>
       </w:r>
+    </w:p>
+    <w:p>
+      <w:pPr>
+        <w:pStyle w:val="2"/>
+        <w:bidi w:val="0"/>
+        <w:rPr>
+          <w:rFonts w:hint="eastAsia"/>
+          <w:lang w:val="en-US" w:eastAsia="zh-CN"/>
+        </w:rPr>
+      </w:pPr>
+      <w:r>
+        <w:rPr>
+          <w:rFonts w:hint="eastAsia"/>
+          <w:lang w:val="en-US" w:eastAsia="zh-CN"/>
+        </w:rPr>
+        <w:t>配置表---------------------</w:t>
+      </w:r>
+    </w:p>
+    <w:p>
+      <w:pPr>
+        <w:rPr>
+          <w:rFonts w:hint="eastAsia"/>
+          <w:lang w:val="en-US" w:eastAsia="zh-CN"/>
+        </w:rPr>
+      </w:pPr>
+    </w:p>
+    <w:p>
+      <w:pPr>
+        <w:rPr>
+          <w:rFonts w:hint="eastAsia"/>
+          <w:lang w:val="en-US" w:eastAsia="zh-CN"/>
+        </w:rPr>
+      </w:pPr>
+    </w:p>
+    <w:p>
+      <w:pPr>
+        <w:rPr>
+          <w:rFonts w:hint="eastAsia"/>
+          <w:lang w:val="en-US" w:eastAsia="zh-CN"/>
+        </w:rPr>
+      </w:pPr>
+    </w:p>
+    <w:p>
+      <w:pPr>
+        <w:rPr>
+          <w:rFonts w:hint="eastAsia"/>
+          <w:lang w:val="en-US" w:eastAsia="zh-CN"/>
+        </w:rPr>
+      </w:pPr>
+    </w:p>
+    <w:p>
+      <w:pPr>
+        <w:rPr>
+          <w:rFonts w:hint="eastAsia"/>
+          <w:lang w:val="en-US" w:eastAsia="zh-CN"/>
+        </w:rPr>
+      </w:pPr>
+    </w:p>
+    <w:p>
+      <w:pPr>
+        <w:rPr>
+          <w:rFonts w:hint="eastAsia"/>
+          <w:lang w:val="en-US" w:eastAsia="zh-CN"/>
+        </w:rPr>
+      </w:pPr>
+    </w:p>
+    <w:p>
+      <w:pPr>
+        <w:rPr>
+          <w:rFonts w:hint="eastAsia"/>
+          <w:lang w:val="en-US" w:eastAsia="zh-CN"/>
+        </w:rPr>
+      </w:pPr>
+    </w:p>
+    <w:p>
+      <w:pPr>
+        <w:rPr>
+          <w:rFonts w:hint="eastAsia"/>
+          <w:lang w:val="en-US" w:eastAsia="zh-CN"/>
+        </w:rPr>
+      </w:pPr>
+    </w:p>
+    <w:p>
+      <w:pPr>
+        <w:rPr>
+          <w:rFonts w:hint="eastAsia"/>
+          <w:lang w:val="en-US" w:eastAsia="zh-CN"/>
+        </w:rPr>
+      </w:pPr>
+    </w:p>
+    <w:p>
+      <w:pPr>
+        <w:rPr>
+          <w:rFonts w:hint="eastAsia"/>
+          <w:lang w:val="en-US" w:eastAsia="zh-CN"/>
+        </w:rPr>
+      </w:pPr>
+    </w:p>
+    <w:p>
+      <w:pPr>
+        <w:rPr>
+          <w:rFonts w:hint="eastAsia"/>
+          <w:lang w:val="en-US" w:eastAsia="zh-CN"/>
+        </w:rPr>
+      </w:pPr>
+    </w:p>
+    <w:p>
+      <w:pPr>
+        <w:rPr>
+          <w:rFonts w:hint="eastAsia"/>
+          <w:lang w:val="en-US" w:eastAsia="zh-CN"/>
+        </w:rPr>
+      </w:pPr>
     </w:p>
     <w:p>
       <w:pPr>
@@ -5817,67 +5921,150 @@
     <w:p>
       <w:pPr>
         <w:rPr>
-          <w:rFonts w:hint="eastAsia"/>
-          <w:lang w:val="en-US" w:eastAsia="zh-CN"/>
-        </w:rPr>
-      </w:pPr>
-    </w:p>
-    <w:p>
-      <w:pPr>
-        <w:rPr>
-          <w:rFonts w:hint="eastAsia"/>
-          <w:lang w:val="en-US" w:eastAsia="zh-CN"/>
-        </w:rPr>
-      </w:pPr>
-    </w:p>
-    <w:p>
-      <w:pPr>
-        <w:rPr>
-          <w:rFonts w:hint="eastAsia"/>
-          <w:lang w:val="en-US" w:eastAsia="zh-CN"/>
-        </w:rPr>
-      </w:pPr>
-    </w:p>
-    <w:p>
-      <w:pPr>
-        <w:rPr>
-          <w:rFonts w:hint="default"/>
-          <w:lang w:val="en-US" w:eastAsia="zh-CN"/>
-        </w:rPr>
-      </w:pPr>
-    </w:p>
-    <w:p>
-      <w:pPr>
-        <w:pStyle w:val="2"/>
-        <w:bidi w:val="0"/>
-        <w:rPr>
-          <w:rFonts w:hint="default"/>
-          <w:lang w:val="en-US" w:eastAsia="zh-CN"/>
-        </w:rPr>
-      </w:pPr>
-      <w:r>
-        <w:rPr>
-          <w:rFonts w:hint="eastAsia"/>
-          <w:lang w:val="en-US" w:eastAsia="zh-CN"/>
-        </w:rPr>
-        <w:t>配置表---------------------</w:t>
-      </w:r>
-    </w:p>
-    <w:p>
-      <w:pPr>
-        <w:rPr>
-          <w:rFonts w:hint="eastAsia"/>
-          <w:lang w:val="en-US" w:eastAsia="zh-CN"/>
-        </w:rPr>
-      </w:pPr>
-    </w:p>
-    <w:p>
-      <w:pPr>
-        <w:rPr>
-          <w:rFonts w:hint="eastAsia"/>
-          <w:lang w:val="en-US" w:eastAsia="zh-CN"/>
-        </w:rPr>
-      </w:pPr>
+          <w:rFonts w:hint="default"/>
+          <w:lang w:val="en-US" w:eastAsia="zh-CN"/>
+        </w:rPr>
+      </w:pPr>
+    </w:p>
+    <w:p>
+      <w:pPr>
+        <w:pStyle w:val="2"/>
+        <w:bidi w:val="0"/>
+        <w:rPr>
+          <w:rFonts w:hint="eastAsia"/>
+          <w:lang w:val="en-US" w:eastAsia="zh-CN"/>
+        </w:rPr>
+      </w:pPr>
+      <w:r>
+        <w:rPr>
+          <w:rFonts w:hint="eastAsia"/>
+          <w:lang w:val="en-US" w:eastAsia="zh-CN"/>
+        </w:rPr>
+        <w:t>关系图</w:t>
+      </w:r>
+    </w:p>
+    <w:p>
+      <w:pPr>
+        <w:rPr>
+          <w:rFonts w:hint="default"/>
+          <w:lang w:val="en-US" w:eastAsia="zh-CN"/>
+        </w:rPr>
+      </w:pPr>
+      <w:r>
+        <w:rPr>
+          <w:rFonts w:hint="default"/>
+          <w:lang w:val="en-US" w:eastAsia="zh-CN"/>
+        </w:rPr>
+        <w:fldChar w:fldCharType="begin"/>
+      </w:r>
+      <w:r>
+        <w:rPr>
+          <w:rFonts w:hint="default"/>
+          <w:lang w:val="en-US" w:eastAsia="zh-CN"/>
+        </w:rPr>
+        <w:instrText xml:space="preserve"> HYPERLINK "GIF/202207281430.PNG" </w:instrText>
+      </w:r>
+      <w:r>
+        <w:rPr>
+          <w:rFonts w:hint="default"/>
+          <w:lang w:val="en-US" w:eastAsia="zh-CN"/>
+        </w:rPr>
+        <w:fldChar w:fldCharType="separate"/>
+      </w:r>
+      <w:r>
+        <w:rPr>
+          <w:rStyle w:val="6"/>
+          <w:rFonts w:hint="default"/>
+          <w:lang w:val="en-US" w:eastAsia="zh-CN"/>
+        </w:rPr>
+        <w:t>202207281430</w:t>
+      </w:r>
+      <w:r>
+        <w:rPr>
+          <w:rFonts w:hint="default"/>
+          <w:lang w:val="en-US" w:eastAsia="zh-CN"/>
+        </w:rPr>
+        <w:fldChar w:fldCharType="end"/>
+      </w:r>
+    </w:p>
+    <w:p>
+      <w:pPr>
+        <w:rPr>
+          <w:rFonts w:hint="eastAsia"/>
+          <w:lang w:val="en-US" w:eastAsia="zh-CN"/>
+        </w:rPr>
+      </w:pPr>
+    </w:p>
+    <w:p>
+      <w:pPr>
+        <w:pStyle w:val="2"/>
+        <w:bidi w:val="0"/>
+        <w:rPr>
+          <w:rFonts w:hint="eastAsia"/>
+          <w:lang w:val="en-US" w:eastAsia="zh-CN"/>
+        </w:rPr>
+      </w:pPr>
+      <w:r>
+        <w:rPr>
+          <w:rFonts w:hint="eastAsia"/>
+          <w:lang w:val="en-US" w:eastAsia="zh-CN"/>
+        </w:rPr>
+        <w:t>打卡 类转Xml</w:t>
+      </w:r>
+    </w:p>
+    <w:p>
+      <w:pPr>
+        <w:rPr>
+          <w:rFonts w:hint="default"/>
+          <w:lang w:val="en-US" w:eastAsia="zh-CN"/>
+        </w:rPr>
+      </w:pPr>
+      <w:r>
+        <w:rPr>
+          <w:rFonts w:hint="default"/>
+          <w:lang w:val="en-US" w:eastAsia="zh-CN"/>
+        </w:rPr>
+        <w:fldChar w:fldCharType="begin"/>
+      </w:r>
+      <w:r>
+        <w:rPr>
+          <w:rFonts w:hint="default"/>
+          <w:lang w:val="en-US" w:eastAsia="zh-CN"/>
+        </w:rPr>
+        <w:instrText xml:space="preserve"> HYPERLINK "GIF/202207291152.gif" </w:instrText>
+      </w:r>
+      <w:r>
+        <w:rPr>
+          <w:rFonts w:hint="default"/>
+          <w:lang w:val="en-US" w:eastAsia="zh-CN"/>
+        </w:rPr>
+        <w:fldChar w:fldCharType="separate"/>
+      </w:r>
+      <w:r>
+        <w:rPr>
+          <w:rStyle w:val="6"/>
+          <w:rFonts w:hint="default"/>
+          <w:lang w:val="en-US" w:eastAsia="zh-CN"/>
+        </w:rPr>
+        <w:t>2022072</w:t>
+      </w:r>
+      <w:bookmarkStart w:id="0" w:name="_GoBack"/>
+      <w:bookmarkEnd w:id="0"/>
+      <w:r>
+        <w:rPr>
+          <w:rStyle w:val="6"/>
+          <w:rFonts w:hint="default"/>
+          <w:lang w:val="en-US" w:eastAsia="zh-CN"/>
+        </w:rPr>
+        <w:t>91152</w:t>
+      </w:r>
+      <w:r>
+        <w:rPr>
+          <w:rFonts w:hint="default"/>
+          <w:lang w:val="en-US" w:eastAsia="zh-CN"/>
+        </w:rPr>
+        <w:fldChar w:fldCharType="end"/>
+      </w:r>
     </w:p>
     <w:p>
       <w:pPr>

--- a/记录/记录.docx
+++ b/记录/记录.docx
@@ -6046,17 +6046,86 @@
           <w:rFonts w:hint="default"/>
           <w:lang w:val="en-US" w:eastAsia="zh-CN"/>
         </w:rPr>
-        <w:t>2022072</w:t>
+        <w:t>202207291152</w:t>
+      </w:r>
+      <w:r>
+        <w:rPr>
+          <w:rFonts w:hint="default"/>
+          <w:lang w:val="en-US" w:eastAsia="zh-CN"/>
+        </w:rPr>
+        <w:fldChar w:fldCharType="end"/>
+      </w:r>
+    </w:p>
+    <w:p>
+      <w:pPr>
+        <w:rPr>
+          <w:rFonts w:hint="eastAsia"/>
+          <w:lang w:val="en-US" w:eastAsia="zh-CN"/>
+        </w:rPr>
+      </w:pPr>
+    </w:p>
+    <w:p>
+      <w:pPr>
+        <w:rPr>
+          <w:rFonts w:hint="eastAsia"/>
+          <w:lang w:val="en-US" w:eastAsia="zh-CN"/>
+        </w:rPr>
+      </w:pPr>
+    </w:p>
+    <w:p>
+      <w:pPr>
+        <w:pStyle w:val="2"/>
+        <w:bidi w:val="0"/>
+        <w:rPr>
+          <w:rFonts w:hint="default"/>
+          <w:lang w:val="en-US" w:eastAsia="zh-CN"/>
+        </w:rPr>
+      </w:pPr>
+      <w:r>
+        <w:rPr>
+          <w:rFonts w:hint="eastAsia"/>
+          <w:lang w:val="en-US" w:eastAsia="zh-CN"/>
+        </w:rPr>
+        <w:t>打卡 Xml转Bin</w:t>
       </w:r>
       <w:bookmarkStart w:id="0" w:name="_GoBack"/>
       <w:bookmarkEnd w:id="0"/>
-      <w:r>
-        <w:rPr>
-          <w:rStyle w:val="6"/>
-          <w:rFonts w:hint="default"/>
-          <w:lang w:val="en-US" w:eastAsia="zh-CN"/>
-        </w:rPr>
-        <w:t>91152</w:t>
+    </w:p>
+    <w:p>
+      <w:pPr>
+        <w:rPr>
+          <w:rFonts w:hint="default"/>
+          <w:lang w:val="en-US" w:eastAsia="zh-CN"/>
+        </w:rPr>
+      </w:pPr>
+      <w:r>
+        <w:rPr>
+          <w:rFonts w:hint="default"/>
+          <w:lang w:val="en-US" w:eastAsia="zh-CN"/>
+        </w:rPr>
+        <w:fldChar w:fldCharType="begin"/>
+      </w:r>
+      <w:r>
+        <w:rPr>
+          <w:rFonts w:hint="default"/>
+          <w:lang w:val="en-US" w:eastAsia="zh-CN"/>
+        </w:rPr>
+        <w:instrText xml:space="preserve"> HYPERLINK "GIF/202207291925.gif" </w:instrText>
+      </w:r>
+      <w:r>
+        <w:rPr>
+          <w:rFonts w:hint="default"/>
+          <w:lang w:val="en-US" w:eastAsia="zh-CN"/>
+        </w:rPr>
+        <w:fldChar w:fldCharType="separate"/>
+      </w:r>
+      <w:r>
+        <w:rPr>
+          <w:rStyle w:val="7"/>
+          <w:rFonts w:hint="default"/>
+          <w:lang w:val="en-US" w:eastAsia="zh-CN"/>
+        </w:rPr>
+        <w:t>202207291925</w:t>
       </w:r>
       <w:r>
         <w:rPr>
@@ -6065,30 +6134,6 @@
         </w:rPr>
         <w:fldChar w:fldCharType="end"/>
       </w:r>
-    </w:p>
-    <w:p>
-      <w:pPr>
-        <w:rPr>
-          <w:rFonts w:hint="eastAsia"/>
-          <w:lang w:val="en-US" w:eastAsia="zh-CN"/>
-        </w:rPr>
-      </w:pPr>
-    </w:p>
-    <w:p>
-      <w:pPr>
-        <w:rPr>
-          <w:rFonts w:hint="eastAsia"/>
-          <w:lang w:val="en-US" w:eastAsia="zh-CN"/>
-        </w:rPr>
-      </w:pPr>
-    </w:p>
-    <w:p>
-      <w:pPr>
-        <w:rPr>
-          <w:rFonts w:hint="eastAsia"/>
-          <w:lang w:val="en-US" w:eastAsia="zh-CN"/>
-        </w:rPr>
-      </w:pPr>
     </w:p>
     <w:p>
       <w:pPr>

--- a/记录/记录.docx
+++ b/记录/记录.docx
@@ -6088,60 +6088,113 @@
         </w:rPr>
         <w:t>打卡 Xml转Bin</w:t>
       </w:r>
+    </w:p>
+    <w:p>
+      <w:pPr>
+        <w:rPr>
+          <w:rFonts w:hint="default"/>
+          <w:lang w:val="en-US" w:eastAsia="zh-CN"/>
+        </w:rPr>
+      </w:pPr>
+      <w:r>
+        <w:rPr>
+          <w:rFonts w:hint="default"/>
+          <w:lang w:val="en-US" w:eastAsia="zh-CN"/>
+        </w:rPr>
+        <w:fldChar w:fldCharType="begin"/>
+      </w:r>
+      <w:r>
+        <w:rPr>
+          <w:rFonts w:hint="default"/>
+          <w:lang w:val="en-US" w:eastAsia="zh-CN"/>
+        </w:rPr>
+        <w:instrText xml:space="preserve"> HYPERLINK "GIF/202207291925.gif" </w:instrText>
+      </w:r>
+      <w:r>
+        <w:rPr>
+          <w:rFonts w:hint="default"/>
+          <w:lang w:val="en-US" w:eastAsia="zh-CN"/>
+        </w:rPr>
+        <w:fldChar w:fldCharType="separate"/>
+      </w:r>
+      <w:r>
+        <w:rPr>
+          <w:rStyle w:val="7"/>
+          <w:rFonts w:hint="default"/>
+          <w:lang w:val="en-US" w:eastAsia="zh-CN"/>
+        </w:rPr>
+        <w:t>202207291925</w:t>
+      </w:r>
+      <w:r>
+        <w:rPr>
+          <w:rFonts w:hint="default"/>
+          <w:lang w:val="en-US" w:eastAsia="zh-CN"/>
+        </w:rPr>
+        <w:fldChar w:fldCharType="end"/>
+      </w:r>
+    </w:p>
+    <w:p>
+      <w:pPr>
+        <w:pStyle w:val="2"/>
+        <w:bidi w:val="0"/>
+        <w:rPr>
+          <w:rFonts w:hint="eastAsia"/>
+          <w:lang w:val="en-US" w:eastAsia="zh-CN"/>
+        </w:rPr>
+      </w:pPr>
+      <w:r>
+        <w:rPr>
+          <w:rFonts w:hint="eastAsia"/>
+          <w:lang w:val="en-US" w:eastAsia="zh-CN"/>
+        </w:rPr>
+        <w:t>打卡 读取外部xml</w:t>
+      </w:r>
+    </w:p>
+    <w:p>
+      <w:pPr>
+        <w:rPr>
+          <w:rFonts w:hint="default"/>
+          <w:lang w:val="en-US" w:eastAsia="zh-CN"/>
+        </w:rPr>
+      </w:pPr>
+      <w:r>
+        <w:rPr>
+          <w:rFonts w:hint="default"/>
+          <w:lang w:val="en-US" w:eastAsia="zh-CN"/>
+        </w:rPr>
+        <w:fldChar w:fldCharType="begin"/>
+      </w:r>
+      <w:r>
+        <w:rPr>
+          <w:rFonts w:hint="default"/>
+          <w:lang w:val="en-US" w:eastAsia="zh-CN"/>
+        </w:rPr>
+        <w:instrText xml:space="preserve"> HYPERLINK "GIF/202207292337.gif" </w:instrText>
+      </w:r>
+      <w:r>
+        <w:rPr>
+          <w:rFonts w:hint="default"/>
+          <w:lang w:val="en-US" w:eastAsia="zh-CN"/>
+        </w:rPr>
+        <w:fldChar w:fldCharType="separate"/>
+      </w:r>
+      <w:r>
+        <w:rPr>
+          <w:rStyle w:val="7"/>
+          <w:rFonts w:hint="default"/>
+          <w:lang w:val="en-US" w:eastAsia="zh-CN"/>
+        </w:rPr>
+        <w:t>202207292337</w:t>
+      </w:r>
+      <w:r>
+        <w:rPr>
+          <w:rFonts w:hint="default"/>
+          <w:lang w:val="en-US" w:eastAsia="zh-CN"/>
+        </w:rPr>
+        <w:fldChar w:fldCharType="end"/>
+      </w:r>
       <w:bookmarkStart w:id="0" w:name="_GoBack"/>
       <w:bookmarkEnd w:id="0"/>
-    </w:p>
-    <w:p>
-      <w:pPr>
-        <w:rPr>
-          <w:rFonts w:hint="default"/>
-          <w:lang w:val="en-US" w:eastAsia="zh-CN"/>
-        </w:rPr>
-      </w:pPr>
-      <w:r>
-        <w:rPr>
-          <w:rFonts w:hint="default"/>
-          <w:lang w:val="en-US" w:eastAsia="zh-CN"/>
-        </w:rPr>
-        <w:fldChar w:fldCharType="begin"/>
-      </w:r>
-      <w:r>
-        <w:rPr>
-          <w:rFonts w:hint="default"/>
-          <w:lang w:val="en-US" w:eastAsia="zh-CN"/>
-        </w:rPr>
-        <w:instrText xml:space="preserve"> HYPERLINK "GIF/202207291925.gif" </w:instrText>
-      </w:r>
-      <w:r>
-        <w:rPr>
-          <w:rFonts w:hint="default"/>
-          <w:lang w:val="en-US" w:eastAsia="zh-CN"/>
-        </w:rPr>
-        <w:fldChar w:fldCharType="separate"/>
-      </w:r>
-      <w:r>
-        <w:rPr>
-          <w:rStyle w:val="7"/>
-          <w:rFonts w:hint="default"/>
-          <w:lang w:val="en-US" w:eastAsia="zh-CN"/>
-        </w:rPr>
-        <w:t>202207291925</w:t>
-      </w:r>
-      <w:r>
-        <w:rPr>
-          <w:rFonts w:hint="default"/>
-          <w:lang w:val="en-US" w:eastAsia="zh-CN"/>
-        </w:rPr>
-        <w:fldChar w:fldCharType="end"/>
-      </w:r>
-    </w:p>
-    <w:p>
-      <w:pPr>
-        <w:rPr>
-          <w:rFonts w:hint="eastAsia"/>
-          <w:lang w:val="en-US" w:eastAsia="zh-CN"/>
-        </w:rPr>
-      </w:pPr>
     </w:p>
     <w:p>
       <w:pPr>

--- a/记录/记录.docx
+++ b/记录/记录.docx
@@ -6193,32 +6193,164 @@
         </w:rPr>
         <w:fldChar w:fldCharType="end"/>
       </w:r>
+    </w:p>
+    <w:p>
+      <w:pPr>
+        <w:rPr>
+          <w:rFonts w:hint="eastAsia"/>
+          <w:lang w:val="en-US" w:eastAsia="zh-CN"/>
+        </w:rPr>
+      </w:pPr>
+    </w:p>
+    <w:p>
+      <w:pPr>
+        <w:pStyle w:val="2"/>
+        <w:bidi w:val="0"/>
+        <w:rPr>
+          <w:rFonts w:hint="eastAsia"/>
+          <w:lang w:val="en-US" w:eastAsia="zh-CN"/>
+        </w:rPr>
+      </w:pPr>
+      <w:r>
+        <w:rPr>
+          <w:rFonts w:hint="eastAsia"/>
+          <w:lang w:val="en-US" w:eastAsia="zh-CN"/>
+        </w:rPr>
+        <w:t>打卡 epplus写入excel</w:t>
+      </w:r>
+    </w:p>
+    <w:p>
+      <w:pPr>
+        <w:rPr>
+          <w:rFonts w:hint="eastAsia"/>
+          <w:lang w:val="en-US" w:eastAsia="zh-CN"/>
+        </w:rPr>
+      </w:pPr>
+      <w:r>
+        <w:rPr>
+          <w:rFonts w:hint="eastAsia"/>
+          <w:lang w:val="en-US" w:eastAsia="zh-CN"/>
+        </w:rPr>
+        <w:t>Plugins/Editor引入 epplus.dll</w:t>
+      </w:r>
+    </w:p>
+    <w:p>
+      <w:pPr>
+        <w:rPr>
+          <w:rFonts w:hint="default"/>
+          <w:lang w:val="en-US" w:eastAsia="zh-CN"/>
+        </w:rPr>
+      </w:pPr>
+      <w:r>
+        <w:rPr>
+          <w:rFonts w:hint="default"/>
+          <w:lang w:val="en-US" w:eastAsia="zh-CN"/>
+        </w:rPr>
+        <w:fldChar w:fldCharType="begin"/>
+      </w:r>
+      <w:r>
+        <w:rPr>
+          <w:rFonts w:hint="default"/>
+          <w:lang w:val="en-US" w:eastAsia="zh-CN"/>
+        </w:rPr>
+        <w:instrText xml:space="preserve"> HYPERLINK "GIF/202207302112.gif" </w:instrText>
+      </w:r>
+      <w:r>
+        <w:rPr>
+          <w:rFonts w:hint="default"/>
+          <w:lang w:val="en-US" w:eastAsia="zh-CN"/>
+        </w:rPr>
+        <w:fldChar w:fldCharType="separate"/>
+      </w:r>
+      <w:r>
+        <w:rPr>
+          <w:rStyle w:val="7"/>
+          <w:rFonts w:hint="default"/>
+          <w:lang w:val="en-US" w:eastAsia="zh-CN"/>
+        </w:rPr>
+        <w:t>202207302112</w:t>
+      </w:r>
+      <w:r>
+        <w:rPr>
+          <w:rFonts w:hint="default"/>
+          <w:lang w:val="en-US" w:eastAsia="zh-CN"/>
+        </w:rPr>
+        <w:fldChar w:fldCharType="end"/>
+      </w:r>
+    </w:p>
+    <w:p>
+      <w:pPr>
+        <w:pStyle w:val="2"/>
+        <w:bidi w:val="0"/>
+        <w:rPr>
+          <w:rFonts w:hint="default"/>
+          <w:sz w:val="40"/>
+          <w:szCs w:val="22"/>
+          <w:lang w:val="en-US" w:eastAsia="zh-CN"/>
+        </w:rPr>
+      </w:pPr>
+      <w:r>
+        <w:rPr>
+          <w:rFonts w:hint="eastAsia"/>
+          <w:lang w:val="en-US" w:eastAsia="zh-CN"/>
+        </w:rPr>
+        <w:t xml:space="preserve">打卡 </w:t>
+      </w:r>
       <w:bookmarkStart w:id="0" w:name="_GoBack"/>
-      <w:bookmarkEnd w:id="0"/>
-    </w:p>
-    <w:p>
-      <w:pPr>
-        <w:rPr>
-          <w:rFonts w:hint="eastAsia"/>
-          <w:lang w:val="en-US" w:eastAsia="zh-CN"/>
-        </w:rPr>
-      </w:pPr>
-    </w:p>
-    <w:p>
-      <w:pPr>
-        <w:rPr>
-          <w:rFonts w:hint="eastAsia"/>
-          <w:lang w:val="en-US" w:eastAsia="zh-CN"/>
-        </w:rPr>
-      </w:pPr>
-    </w:p>
-    <w:p>
-      <w:pPr>
-        <w:rPr>
-          <w:rFonts w:hint="eastAsia"/>
-          <w:lang w:val="en-US" w:eastAsia="zh-CN"/>
-        </w:rPr>
-      </w:pPr>
+      <w:r>
+        <w:rPr>
+          <w:rFonts w:hint="eastAsia"/>
+          <w:sz w:val="40"/>
+          <w:szCs w:val="22"/>
+          <w:lang w:val="en-US" w:eastAsia="zh-CN"/>
+        </w:rPr>
+        <w:t>反射读取属性值</w:t>
+      </w:r>
+    </w:p>
+    <w:bookmarkEnd w:id="0"/>
+    <w:p>
+      <w:pPr>
+        <w:rPr>
+          <w:rFonts w:hint="default"/>
+          <w:lang w:val="en-US" w:eastAsia="zh-CN"/>
+        </w:rPr>
+      </w:pPr>
+      <w:r>
+        <w:rPr>
+          <w:rFonts w:hint="default"/>
+          <w:lang w:val="en-US" w:eastAsia="zh-CN"/>
+        </w:rPr>
+        <w:fldChar w:fldCharType="begin"/>
+      </w:r>
+      <w:r>
+        <w:rPr>
+          <w:rFonts w:hint="default"/>
+          <w:lang w:val="en-US" w:eastAsia="zh-CN"/>
+        </w:rPr>
+        <w:instrText xml:space="preserve"> HYPERLINK "GIF/202207302159.gif" </w:instrText>
+      </w:r>
+      <w:r>
+        <w:rPr>
+          <w:rFonts w:hint="default"/>
+          <w:lang w:val="en-US" w:eastAsia="zh-CN"/>
+        </w:rPr>
+        <w:fldChar w:fldCharType="separate"/>
+      </w:r>
+      <w:r>
+        <w:rPr>
+          <w:rStyle w:val="7"/>
+          <w:rFonts w:hint="default"/>
+          <w:lang w:val="en-US" w:eastAsia="zh-CN"/>
+        </w:rPr>
+        <w:t>202207302159</w:t>
+      </w:r>
+      <w:r>
+        <w:rPr>
+          <w:rFonts w:hint="default"/>
+          <w:lang w:val="en-US" w:eastAsia="zh-CN"/>
+        </w:rPr>
+        <w:fldChar w:fldCharType="end"/>
+      </w:r>
     </w:p>
     <w:p>
       <w:pPr>

--- a/记录/记录.docx
+++ b/记录/记录.docx
@@ -6296,7 +6296,6 @@
         </w:rPr>
         <w:t xml:space="preserve">打卡 </w:t>
       </w:r>
-      <w:bookmarkStart w:id="0" w:name="_GoBack"/>
       <w:r>
         <w:rPr>
           <w:rFonts w:hint="eastAsia"/>
@@ -6307,7 +6306,6 @@
         <w:t>反射读取属性值</w:t>
       </w:r>
     </w:p>
-    <w:bookmarkEnd w:id="0"/>
     <w:p>
       <w:pPr>
         <w:rPr>
@@ -6354,11 +6352,66 @@
     </w:p>
     <w:p>
       <w:pPr>
-        <w:rPr>
-          <w:rFonts w:hint="default"/>
-          <w:lang w:val="en-US" w:eastAsia="zh-CN"/>
-        </w:rPr>
-      </w:pPr>
+        <w:pStyle w:val="2"/>
+        <w:bidi w:val="0"/>
+        <w:rPr>
+          <w:rFonts w:hint="eastAsia"/>
+          <w:lang w:val="en-US" w:eastAsia="zh-CN"/>
+        </w:rPr>
+      </w:pPr>
+      <w:r>
+        <w:rPr>
+          <w:rFonts w:hint="eastAsia"/>
+          <w:lang w:val="en-US" w:eastAsia="zh-CN"/>
+        </w:rPr>
+        <w:t>打卡 反射读取列表</w:t>
+      </w:r>
+    </w:p>
+    <w:p>
+      <w:pPr>
+        <w:rPr>
+          <w:rFonts w:hint="default"/>
+          <w:lang w:val="en-US" w:eastAsia="zh-CN"/>
+        </w:rPr>
+      </w:pPr>
+      <w:r>
+        <w:rPr>
+          <w:rFonts w:hint="default"/>
+          <w:lang w:val="en-US" w:eastAsia="zh-CN"/>
+        </w:rPr>
+        <w:fldChar w:fldCharType="begin"/>
+      </w:r>
+      <w:r>
+        <w:rPr>
+          <w:rFonts w:hint="default"/>
+          <w:lang w:val="en-US" w:eastAsia="zh-CN"/>
+        </w:rPr>
+        <w:instrText xml:space="preserve"> HYPERLINK "GIF/202207302237.gif" </w:instrText>
+      </w:r>
+      <w:r>
+        <w:rPr>
+          <w:rFonts w:hint="default"/>
+          <w:lang w:val="en-US" w:eastAsia="zh-CN"/>
+        </w:rPr>
+        <w:fldChar w:fldCharType="separate"/>
+      </w:r>
+      <w:r>
+        <w:rPr>
+          <w:rStyle w:val="7"/>
+          <w:rFonts w:hint="default"/>
+          <w:lang w:val="en-US" w:eastAsia="zh-CN"/>
+        </w:rPr>
+        <w:t>202207302237</w:t>
+      </w:r>
+      <w:r>
+        <w:rPr>
+          <w:rFonts w:hint="default"/>
+          <w:lang w:val="en-US" w:eastAsia="zh-CN"/>
+        </w:rPr>
+        <w:fldChar w:fldCharType="end"/>
+      </w:r>
+      <w:bookmarkStart w:id="0" w:name="_GoBack"/>
+      <w:bookmarkEnd w:id="0"/>
     </w:p>
     <w:sectPr>
       <w:pgSz w:w="11906" w:h="16838"/>

--- a/记录/记录.docx
+++ b/记录/记录.docx
@@ -6410,8 +6410,91 @@
         </w:rPr>
         <w:fldChar w:fldCharType="end"/>
       </w:r>
+    </w:p>
+    <w:p>
+      <w:pPr>
+        <w:rPr>
+          <w:rFonts w:hint="default"/>
+          <w:lang w:val="en-US" w:eastAsia="zh-CN"/>
+        </w:rPr>
+      </w:pPr>
+    </w:p>
+    <w:p>
+      <w:pPr>
+        <w:pStyle w:val="2"/>
+        <w:bidi w:val="0"/>
+        <w:rPr>
+          <w:rFonts w:hint="eastAsia"/>
+          <w:lang w:val="en-US" w:eastAsia="zh-CN"/>
+        </w:rPr>
+      </w:pPr>
+      <w:r>
+        <w:rPr>
+          <w:rFonts w:hint="default"/>
+          <w:lang w:val="en-US" w:eastAsia="zh-CN"/>
+        </w:rPr>
+        <w:t xml:space="preserve">打卡 </w:t>
+      </w:r>
       <w:bookmarkStart w:id="0" w:name="_GoBack"/>
-      <w:bookmarkEnd w:id="0"/>
+      <w:r>
+        <w:rPr>
+          <w:rFonts w:hint="default"/>
+          <w:lang w:val="en-US" w:eastAsia="zh-CN"/>
+        </w:rPr>
+        <w:t>反射读取列表</w:t>
+      </w:r>
+      <w:r>
+        <w:rPr>
+          <w:rFonts w:hint="eastAsia"/>
+          <w:lang w:val="en-US" w:eastAsia="zh-CN"/>
+        </w:rPr>
+        <w:t>（存的是类）</w:t>
+      </w:r>
+    </w:p>
+    <w:bookmarkEnd w:id="0"/>
+    <w:p>
+      <w:pPr>
+        <w:rPr>
+          <w:rFonts w:hint="default"/>
+          <w:lang w:val="en-US" w:eastAsia="zh-CN"/>
+        </w:rPr>
+      </w:pPr>
+      <w:r>
+        <w:rPr>
+          <w:rFonts w:hint="default"/>
+          <w:lang w:val="en-US" w:eastAsia="zh-CN"/>
+        </w:rPr>
+        <w:fldChar w:fldCharType="begin"/>
+      </w:r>
+      <w:r>
+        <w:rPr>
+          <w:rFonts w:hint="default"/>
+          <w:lang w:val="en-US" w:eastAsia="zh-CN"/>
+        </w:rPr>
+        <w:instrText xml:space="preserve"> HYPERLINK "GIF/202207312054.gif" </w:instrText>
+      </w:r>
+      <w:r>
+        <w:rPr>
+          <w:rFonts w:hint="default"/>
+          <w:lang w:val="en-US" w:eastAsia="zh-CN"/>
+        </w:rPr>
+        <w:fldChar w:fldCharType="separate"/>
+      </w:r>
+      <w:r>
+        <w:rPr>
+          <w:rStyle w:val="7"/>
+          <w:rFonts w:hint="default"/>
+          <w:lang w:val="en-US" w:eastAsia="zh-CN"/>
+        </w:rPr>
+        <w:t>202207312054</w:t>
+      </w:r>
+      <w:r>
+        <w:rPr>
+          <w:rFonts w:hint="default"/>
+          <w:lang w:val="en-US" w:eastAsia="zh-CN"/>
+        </w:rPr>
+        <w:fldChar w:fldCharType="end"/>
+      </w:r>
     </w:p>
     <w:sectPr>
       <w:pgSz w:w="11906" w:h="16838"/>

--- a/记录/记录.docx
+++ b/记录/记录.docx
@@ -6433,67 +6433,99 @@
           <w:rFonts w:hint="default"/>
           <w:lang w:val="en-US" w:eastAsia="zh-CN"/>
         </w:rPr>
-        <w:t xml:space="preserve">打卡 </w:t>
+        <w:t>打卡 反射读取列表</w:t>
+      </w:r>
+      <w:r>
+        <w:rPr>
+          <w:rFonts w:hint="eastAsia"/>
+          <w:lang w:val="en-US" w:eastAsia="zh-CN"/>
+        </w:rPr>
+        <w:t>（存的是类）</w:t>
+      </w:r>
+    </w:p>
+    <w:p>
+      <w:pPr>
+        <w:rPr>
+          <w:rFonts w:hint="default"/>
+          <w:lang w:val="en-US" w:eastAsia="zh-CN"/>
+        </w:rPr>
+      </w:pPr>
+      <w:r>
+        <w:rPr>
+          <w:rFonts w:hint="default"/>
+          <w:lang w:val="en-US" w:eastAsia="zh-CN"/>
+        </w:rPr>
+        <w:fldChar w:fldCharType="begin"/>
+      </w:r>
+      <w:r>
+        <w:rPr>
+          <w:rFonts w:hint="default"/>
+          <w:lang w:val="en-US" w:eastAsia="zh-CN"/>
+        </w:rPr>
+        <w:instrText xml:space="preserve"> HYPERLINK "GIF/202207312054.gif" </w:instrText>
+      </w:r>
+      <w:r>
+        <w:rPr>
+          <w:rFonts w:hint="default"/>
+          <w:lang w:val="en-US" w:eastAsia="zh-CN"/>
+        </w:rPr>
+        <w:fldChar w:fldCharType="separate"/>
+      </w:r>
+      <w:r>
+        <w:rPr>
+          <w:rStyle w:val="7"/>
+          <w:rFonts w:hint="default"/>
+          <w:lang w:val="en-US" w:eastAsia="zh-CN"/>
+        </w:rPr>
+        <w:t>202207312054</w:t>
+      </w:r>
+      <w:r>
+        <w:rPr>
+          <w:rFonts w:hint="default"/>
+          <w:lang w:val="en-US" w:eastAsia="zh-CN"/>
+        </w:rPr>
+        <w:fldChar w:fldCharType="end"/>
+      </w:r>
+    </w:p>
+    <w:p>
+      <w:pPr>
+        <w:pStyle w:val="2"/>
+        <w:bidi w:val="0"/>
+        <w:rPr>
+          <w:rFonts w:hint="eastAsia"/>
+          <w:lang w:val="en-US" w:eastAsia="zh-CN"/>
+        </w:rPr>
+      </w:pPr>
+      <w:r>
+        <w:rPr>
+          <w:rFonts w:hint="eastAsia"/>
+          <w:lang w:val="en-US" w:eastAsia="zh-CN"/>
+        </w:rPr>
+        <w:t>打卡 根</w:t>
       </w:r>
       <w:bookmarkStart w:id="0" w:name="_GoBack"/>
       <w:r>
         <w:rPr>
-          <w:rFonts w:hint="default"/>
-          <w:lang w:val="en-US" w:eastAsia="zh-CN"/>
-        </w:rPr>
-        <w:t>反射读取列表</w:t>
-      </w:r>
-      <w:r>
-        <w:rPr>
-          <w:rFonts w:hint="eastAsia"/>
-          <w:lang w:val="en-US" w:eastAsia="zh-CN"/>
-        </w:rPr>
-        <w:t>（存的是类）</w:t>
-      </w:r>
-    </w:p>
-    <w:bookmarkEnd w:id="0"/>
-    <w:p>
-      <w:pPr>
-        <w:rPr>
-          <w:rFonts w:hint="default"/>
-          <w:lang w:val="en-US" w:eastAsia="zh-CN"/>
-        </w:rPr>
-      </w:pPr>
-      <w:r>
-        <w:rPr>
-          <w:rFonts w:hint="default"/>
-          <w:lang w:val="en-US" w:eastAsia="zh-CN"/>
-        </w:rPr>
-        <w:fldChar w:fldCharType="begin"/>
-      </w:r>
-      <w:r>
-        <w:rPr>
-          <w:rFonts w:hint="default"/>
-          <w:lang w:val="en-US" w:eastAsia="zh-CN"/>
-        </w:rPr>
-        <w:instrText xml:space="preserve"> HYPERLINK "GIF/202207312054.gif" </w:instrText>
-      </w:r>
-      <w:r>
-        <w:rPr>
-          <w:rFonts w:hint="default"/>
-          <w:lang w:val="en-US" w:eastAsia="zh-CN"/>
-        </w:rPr>
-        <w:fldChar w:fldCharType="separate"/>
-      </w:r>
-      <w:r>
-        <w:rPr>
-          <w:rStyle w:val="7"/>
-          <w:rFonts w:hint="default"/>
-          <w:lang w:val="en-US" w:eastAsia="zh-CN"/>
-        </w:rPr>
-        <w:t>202207312054</w:t>
-      </w:r>
-      <w:r>
-        <w:rPr>
-          <w:rFonts w:hint="default"/>
-          <w:lang w:val="en-US" w:eastAsia="zh-CN"/>
-        </w:rPr>
-        <w:fldChar w:fldCharType="end"/>
+          <w:rFonts w:hint="eastAsia"/>
+          <w:lang w:val="en-US" w:eastAsia="zh-CN"/>
+        </w:rPr>
+        <w:t>据已有数据反射一个类</w:t>
+      </w:r>
+      <w:bookmarkEnd w:id="0"/>
+    </w:p>
+    <w:p>
+      <w:pPr>
+        <w:rPr>
+          <w:rFonts w:hint="default"/>
+          <w:lang w:val="en-US" w:eastAsia="zh-CN"/>
+        </w:rPr>
+      </w:pPr>
+      <w:r>
+        <w:rPr>
+          <w:rFonts w:hint="default"/>
+          <w:lang w:val="en-US" w:eastAsia="zh-CN"/>
+        </w:rPr>
+        <w:t>202207312131</w:t>
       </w:r>
     </w:p>
     <w:sectPr>

--- a/记录/记录.docx
+++ b/记录/记录.docx
@@ -6501,32 +6501,137 @@
           <w:rFonts w:hint="eastAsia"/>
           <w:lang w:val="en-US" w:eastAsia="zh-CN"/>
         </w:rPr>
-        <w:t>打卡 根</w:t>
+        <w:t>打卡 根据已有数据反射一个类</w:t>
+      </w:r>
+    </w:p>
+    <w:p>
+      <w:pPr>
+        <w:rPr>
+          <w:rFonts w:hint="default"/>
+          <w:lang w:val="en-US" w:eastAsia="zh-CN"/>
+        </w:rPr>
+      </w:pPr>
+      <w:r>
+        <w:rPr>
+          <w:rFonts w:hint="default"/>
+          <w:lang w:val="en-US" w:eastAsia="zh-CN"/>
+        </w:rPr>
+        <w:fldChar w:fldCharType="begin"/>
+      </w:r>
+      <w:r>
+        <w:rPr>
+          <w:rFonts w:hint="default"/>
+          <w:lang w:val="en-US" w:eastAsia="zh-CN"/>
+        </w:rPr>
+        <w:instrText xml:space="preserve"> HYPERLINK "GIF/202207312131.gif" </w:instrText>
+      </w:r>
+      <w:r>
+        <w:rPr>
+          <w:rFonts w:hint="default"/>
+          <w:lang w:val="en-US" w:eastAsia="zh-CN"/>
+        </w:rPr>
+        <w:fldChar w:fldCharType="separate"/>
+      </w:r>
+      <w:r>
+        <w:rPr>
+          <w:rStyle w:val="7"/>
+          <w:rFonts w:hint="default"/>
+          <w:lang w:val="en-US" w:eastAsia="zh-CN"/>
+        </w:rPr>
+        <w:t>202207312131</w:t>
+      </w:r>
+      <w:r>
+        <w:rPr>
+          <w:rFonts w:hint="default"/>
+          <w:lang w:val="en-US" w:eastAsia="zh-CN"/>
+        </w:rPr>
+        <w:fldChar w:fldCharType="end"/>
+      </w:r>
+    </w:p>
+    <w:p>
+      <w:pPr>
+        <w:pStyle w:val="2"/>
+        <w:bidi w:val="0"/>
+        <w:rPr>
+          <w:rFonts w:hint="default"/>
+          <w:lang w:val="en-US" w:eastAsia="zh-CN"/>
+        </w:rPr>
+      </w:pPr>
+      <w:r>
+        <w:rPr>
+          <w:rFonts w:hint="eastAsia"/>
+          <w:lang w:val="en-US" w:eastAsia="zh-CN"/>
+        </w:rPr>
+        <w:t xml:space="preserve">打卡 </w:t>
+      </w:r>
+      <w:r>
+        <w:rPr>
+          <w:rFonts w:hint="default"/>
+          <w:lang w:val="en-US" w:eastAsia="zh-CN"/>
+        </w:rPr>
+        <w:t>根据已有数据反射一个类</w:t>
+      </w:r>
+      <w:r>
+        <w:rPr>
+          <w:rFonts w:hint="eastAsia"/>
+          <w:lang w:val="en-US" w:eastAsia="zh-CN"/>
+        </w:rPr>
+        <w:t>（浮点，枚举）</w:t>
+      </w:r>
+    </w:p>
+    <w:p>
+      <w:pPr>
+        <w:rPr>
+          <w:rFonts w:hint="default"/>
+          <w:lang w:val="en-US" w:eastAsia="zh-CN"/>
+        </w:rPr>
+      </w:pPr>
+    </w:p>
+    <w:p>
+      <w:pPr>
+        <w:rPr>
+          <w:rFonts w:hint="default"/>
+          <w:lang w:val="en-US" w:eastAsia="zh-CN"/>
+        </w:rPr>
+      </w:pPr>
+      <w:r>
+        <w:rPr>
+          <w:rFonts w:hint="default"/>
+          <w:lang w:val="en-US" w:eastAsia="zh-CN"/>
+        </w:rPr>
+        <w:fldChar w:fldCharType="begin"/>
+      </w:r>
+      <w:r>
+        <w:rPr>
+          <w:rFonts w:hint="default"/>
+          <w:lang w:val="en-US" w:eastAsia="zh-CN"/>
+        </w:rPr>
+        <w:instrText xml:space="preserve"> HYPERLINK "GIF/202207312156.gif" </w:instrText>
+      </w:r>
+      <w:r>
+        <w:rPr>
+          <w:rFonts w:hint="default"/>
+          <w:lang w:val="en-US" w:eastAsia="zh-CN"/>
+        </w:rPr>
+        <w:fldChar w:fldCharType="separate"/>
+      </w:r>
+      <w:r>
+        <w:rPr>
+          <w:rStyle w:val="7"/>
+          <w:rFonts w:hint="default"/>
+          <w:lang w:val="en-US" w:eastAsia="zh-CN"/>
+        </w:rPr>
+        <w:t>202207312156</w:t>
+      </w:r>
+      <w:r>
+        <w:rPr>
+          <w:rFonts w:hint="default"/>
+          <w:lang w:val="en-US" w:eastAsia="zh-CN"/>
+        </w:rPr>
+        <w:fldChar w:fldCharType="end"/>
       </w:r>
       <w:bookmarkStart w:id="0" w:name="_GoBack"/>
-      <w:r>
-        <w:rPr>
-          <w:rFonts w:hint="eastAsia"/>
-          <w:lang w:val="en-US" w:eastAsia="zh-CN"/>
-        </w:rPr>
-        <w:t>据已有数据反射一个类</w:t>
-      </w:r>
       <w:bookmarkEnd w:id="0"/>
-    </w:p>
-    <w:p>
-      <w:pPr>
-        <w:rPr>
-          <w:rFonts w:hint="default"/>
-          <w:lang w:val="en-US" w:eastAsia="zh-CN"/>
-        </w:rPr>
-      </w:pPr>
-      <w:r>
-        <w:rPr>
-          <w:rFonts w:hint="default"/>
-          <w:lang w:val="en-US" w:eastAsia="zh-CN"/>
-        </w:rPr>
-        <w:t>202207312131</w:t>
-      </w:r>
     </w:p>
     <w:sectPr>
       <w:pgSz w:w="11906" w:h="16838"/>

--- a/记录/记录.docx
+++ b/记录/记录.docx
@@ -6630,8 +6630,90 @@
         </w:rPr>
         <w:fldChar w:fldCharType="end"/>
       </w:r>
+    </w:p>
+    <w:p>
+      <w:pPr>
+        <w:pStyle w:val="2"/>
+        <w:bidi w:val="0"/>
+        <w:rPr>
+          <w:rFonts w:hint="default"/>
+          <w:lang w:val="en-US" w:eastAsia="zh-CN"/>
+        </w:rPr>
+      </w:pPr>
+      <w:r>
+        <w:rPr>
+          <w:rFonts w:hint="default"/>
+          <w:lang w:val="en-US" w:eastAsia="zh-CN"/>
+        </w:rPr>
+        <w:t xml:space="preserve">打卡 </w:t>
+      </w:r>
       <w:bookmarkStart w:id="0" w:name="_GoBack"/>
-      <w:bookmarkEnd w:id="0"/>
+      <w:r>
+        <w:rPr>
+          <w:rFonts w:hint="default"/>
+          <w:lang w:val="en-US" w:eastAsia="zh-CN"/>
+        </w:rPr>
+        <w:t>根据已有数据反射一个类（</w:t>
+      </w:r>
+      <w:r>
+        <w:rPr>
+          <w:rFonts w:hint="eastAsia"/>
+          <w:lang w:val="en-US" w:eastAsia="zh-CN"/>
+        </w:rPr>
+        <w:t>列表</w:t>
+      </w:r>
+      <w:r>
+        <w:rPr>
+          <w:rFonts w:hint="default"/>
+          <w:lang w:val="en-US" w:eastAsia="zh-CN"/>
+        </w:rPr>
+        <w:t>）</w:t>
+      </w:r>
+    </w:p>
+    <w:bookmarkEnd w:id="0"/>
+    <w:p>
+      <w:pPr>
+        <w:rPr>
+          <w:rFonts w:hint="default"/>
+          <w:lang w:val="en-US" w:eastAsia="zh-CN"/>
+        </w:rPr>
+      </w:pPr>
+      <w:r>
+        <w:rPr>
+          <w:rFonts w:hint="default"/>
+          <w:lang w:val="en-US" w:eastAsia="zh-CN"/>
+        </w:rPr>
+        <w:fldChar w:fldCharType="begin"/>
+      </w:r>
+      <w:r>
+        <w:rPr>
+          <w:rFonts w:hint="default"/>
+          <w:lang w:val="en-US" w:eastAsia="zh-CN"/>
+        </w:rPr>
+        <w:instrText xml:space="preserve"> HYPERLINK "GIF/202208011109.gif" </w:instrText>
+      </w:r>
+      <w:r>
+        <w:rPr>
+          <w:rFonts w:hint="default"/>
+          <w:lang w:val="en-US" w:eastAsia="zh-CN"/>
+        </w:rPr>
+        <w:fldChar w:fldCharType="separate"/>
+      </w:r>
+      <w:r>
+        <w:rPr>
+          <w:rStyle w:val="7"/>
+          <w:rFonts w:hint="default"/>
+          <w:lang w:val="en-US" w:eastAsia="zh-CN"/>
+        </w:rPr>
+        <w:t>202208011109</w:t>
+      </w:r>
+      <w:r>
+        <w:rPr>
+          <w:rFonts w:hint="default"/>
+          <w:lang w:val="en-US" w:eastAsia="zh-CN"/>
+        </w:rPr>
+        <w:fldChar w:fldCharType="end"/>
+      </w:r>
     </w:p>
     <w:sectPr>
       <w:pgSz w:w="11906" w:h="16838"/>

--- a/记录/记录.docx
+++ b/记录/记录.docx
@@ -6645,22 +6645,23 @@
           <w:rFonts w:hint="default"/>
           <w:lang w:val="en-US" w:eastAsia="zh-CN"/>
         </w:rPr>
-        <w:t xml:space="preserve">打卡 </w:t>
+        <w:t>打卡 根据已有数据反射一个类（</w:t>
+      </w:r>
+      <w:r>
+        <w:rPr>
+          <w:rFonts w:hint="eastAsia"/>
+          <w:lang w:val="en-US" w:eastAsia="zh-CN"/>
+        </w:rPr>
+        <w:t>列</w:t>
       </w:r>
       <w:bookmarkStart w:id="0" w:name="_GoBack"/>
-      <w:r>
-        <w:rPr>
-          <w:rFonts w:hint="default"/>
-          <w:lang w:val="en-US" w:eastAsia="zh-CN"/>
-        </w:rPr>
-        <w:t>根据已有数据反射一个类（</w:t>
-      </w:r>
-      <w:r>
-        <w:rPr>
-          <w:rFonts w:hint="eastAsia"/>
-          <w:lang w:val="en-US" w:eastAsia="zh-CN"/>
-        </w:rPr>
-        <w:t>列表</w:t>
+      <w:bookmarkEnd w:id="0"/>
+      <w:r>
+        <w:rPr>
+          <w:rFonts w:hint="eastAsia"/>
+          <w:lang w:val="en-US" w:eastAsia="zh-CN"/>
+        </w:rPr>
+        <w:t>表</w:t>
       </w:r>
       <w:r>
         <w:rPr>
@@ -6670,7 +6671,6 @@
         <w:t>）</w:t>
       </w:r>
     </w:p>
-    <w:bookmarkEnd w:id="0"/>
     <w:p>
       <w:pPr>
         <w:rPr>
@@ -6706,6 +6706,81 @@
           <w:lang w:val="en-US" w:eastAsia="zh-CN"/>
         </w:rPr>
         <w:t>202208011109</w:t>
+      </w:r>
+      <w:r>
+        <w:rPr>
+          <w:rFonts w:hint="default"/>
+          <w:lang w:val="en-US" w:eastAsia="zh-CN"/>
+        </w:rPr>
+        <w:fldChar w:fldCharType="end"/>
+      </w:r>
+    </w:p>
+    <w:p>
+      <w:pPr>
+        <w:pStyle w:val="2"/>
+        <w:bidi w:val="0"/>
+        <w:rPr>
+          <w:rFonts w:hint="default"/>
+          <w:lang w:val="en-US" w:eastAsia="zh-CN"/>
+        </w:rPr>
+      </w:pPr>
+      <w:r>
+        <w:rPr>
+          <w:rFonts w:hint="default"/>
+          <w:lang w:val="en-US" w:eastAsia="zh-CN"/>
+        </w:rPr>
+        <w:t>打卡 根据已有数据反射一个类（列表</w:t>
+      </w:r>
+      <w:r>
+        <w:rPr>
+          <w:rFonts w:hint="eastAsia"/>
+          <w:lang w:val="en-US" w:eastAsia="zh-CN"/>
+        </w:rPr>
+        <w:t>存类的实例</w:t>
+      </w:r>
+      <w:r>
+        <w:rPr>
+          <w:rFonts w:hint="default"/>
+          <w:lang w:val="en-US" w:eastAsia="zh-CN"/>
+        </w:rPr>
+        <w:t>）</w:t>
+      </w:r>
+    </w:p>
+    <w:p>
+      <w:pPr>
+        <w:rPr>
+          <w:rFonts w:hint="default"/>
+          <w:lang w:val="en-US" w:eastAsia="zh-CN"/>
+        </w:rPr>
+      </w:pPr>
+      <w:r>
+        <w:rPr>
+          <w:rFonts w:hint="default"/>
+          <w:lang w:val="en-US" w:eastAsia="zh-CN"/>
+        </w:rPr>
+        <w:fldChar w:fldCharType="begin"/>
+      </w:r>
+      <w:r>
+        <w:rPr>
+          <w:rFonts w:hint="default"/>
+          <w:lang w:val="en-US" w:eastAsia="zh-CN"/>
+        </w:rPr>
+        <w:instrText xml:space="preserve"> HYPERLINK "GIF/202208011349.gif" </w:instrText>
+      </w:r>
+      <w:r>
+        <w:rPr>
+          <w:rFonts w:hint="default"/>
+          <w:lang w:val="en-US" w:eastAsia="zh-CN"/>
+        </w:rPr>
+        <w:fldChar w:fldCharType="separate"/>
+      </w:r>
+      <w:r>
+        <w:rPr>
+          <w:rStyle w:val="7"/>
+          <w:rFonts w:hint="default"/>
+          <w:lang w:val="en-US" w:eastAsia="zh-CN"/>
+        </w:rPr>
+        <w:t>202208011349</w:t>
       </w:r>
       <w:r>
         <w:rPr>

--- a/记录/记录.docx
+++ b/记录/记录.docx
@@ -6652,24 +6652,168 @@
           <w:rFonts w:hint="eastAsia"/>
           <w:lang w:val="en-US" w:eastAsia="zh-CN"/>
         </w:rPr>
-        <w:t>列</w:t>
+        <w:t>列表</w:t>
+      </w:r>
+      <w:r>
+        <w:rPr>
+          <w:rFonts w:hint="default"/>
+          <w:lang w:val="en-US" w:eastAsia="zh-CN"/>
+        </w:rPr>
+        <w:t>）</w:t>
+      </w:r>
+    </w:p>
+    <w:p>
+      <w:pPr>
+        <w:rPr>
+          <w:rFonts w:hint="default"/>
+          <w:lang w:val="en-US" w:eastAsia="zh-CN"/>
+        </w:rPr>
+      </w:pPr>
+      <w:r>
+        <w:rPr>
+          <w:rFonts w:hint="default"/>
+          <w:lang w:val="en-US" w:eastAsia="zh-CN"/>
+        </w:rPr>
+        <w:fldChar w:fldCharType="begin"/>
+      </w:r>
+      <w:r>
+        <w:rPr>
+          <w:rFonts w:hint="default"/>
+          <w:lang w:val="en-US" w:eastAsia="zh-CN"/>
+        </w:rPr>
+        <w:instrText xml:space="preserve"> HYPERLINK "GIF/202208011109.gif" </w:instrText>
+      </w:r>
+      <w:r>
+        <w:rPr>
+          <w:rFonts w:hint="default"/>
+          <w:lang w:val="en-US" w:eastAsia="zh-CN"/>
+        </w:rPr>
+        <w:fldChar w:fldCharType="separate"/>
+      </w:r>
+      <w:r>
+        <w:rPr>
+          <w:rStyle w:val="7"/>
+          <w:rFonts w:hint="default"/>
+          <w:lang w:val="en-US" w:eastAsia="zh-CN"/>
+        </w:rPr>
+        <w:t>202208011109</w:t>
+      </w:r>
+      <w:r>
+        <w:rPr>
+          <w:rFonts w:hint="default"/>
+          <w:lang w:val="en-US" w:eastAsia="zh-CN"/>
+        </w:rPr>
+        <w:fldChar w:fldCharType="end"/>
+      </w:r>
+    </w:p>
+    <w:p>
+      <w:pPr>
+        <w:pStyle w:val="2"/>
+        <w:bidi w:val="0"/>
+        <w:rPr>
+          <w:rFonts w:hint="default"/>
+          <w:lang w:val="en-US" w:eastAsia="zh-CN"/>
+        </w:rPr>
+      </w:pPr>
+      <w:r>
+        <w:rPr>
+          <w:rFonts w:hint="default"/>
+          <w:lang w:val="en-US" w:eastAsia="zh-CN"/>
+        </w:rPr>
+        <w:t>打卡 根据已有数据反射一个类（列表</w:t>
+      </w:r>
+      <w:r>
+        <w:rPr>
+          <w:rFonts w:hint="eastAsia"/>
+          <w:lang w:val="en-US" w:eastAsia="zh-CN"/>
+        </w:rPr>
+        <w:t>存类的实例</w:t>
+      </w:r>
+      <w:r>
+        <w:rPr>
+          <w:rFonts w:hint="default"/>
+          <w:lang w:val="en-US" w:eastAsia="zh-CN"/>
+        </w:rPr>
+        <w:t>）</w:t>
+      </w:r>
+    </w:p>
+    <w:p>
+      <w:pPr>
+        <w:rPr>
+          <w:rFonts w:hint="default"/>
+          <w:lang w:val="en-US" w:eastAsia="zh-CN"/>
+        </w:rPr>
+      </w:pPr>
+      <w:r>
+        <w:rPr>
+          <w:rFonts w:hint="default"/>
+          <w:lang w:val="en-US" w:eastAsia="zh-CN"/>
+        </w:rPr>
+        <w:fldChar w:fldCharType="begin"/>
+      </w:r>
+      <w:r>
+        <w:rPr>
+          <w:rFonts w:hint="default"/>
+          <w:lang w:val="en-US" w:eastAsia="zh-CN"/>
+        </w:rPr>
+        <w:instrText xml:space="preserve"> HYPERLINK "GIF/202208011349.gif" </w:instrText>
+      </w:r>
+      <w:r>
+        <w:rPr>
+          <w:rFonts w:hint="default"/>
+          <w:lang w:val="en-US" w:eastAsia="zh-CN"/>
+        </w:rPr>
+        <w:fldChar w:fldCharType="separate"/>
+      </w:r>
+      <w:r>
+        <w:rPr>
+          <w:rStyle w:val="7"/>
+          <w:rFonts w:hint="default"/>
+          <w:lang w:val="en-US" w:eastAsia="zh-CN"/>
+        </w:rPr>
+        <w:t>202208011349</w:t>
+      </w:r>
+      <w:r>
+        <w:rPr>
+          <w:rFonts w:hint="default"/>
+          <w:lang w:val="en-US" w:eastAsia="zh-CN"/>
+        </w:rPr>
+        <w:fldChar w:fldCharType="end"/>
+      </w:r>
+    </w:p>
+    <w:p>
+      <w:pPr>
+        <w:rPr>
+          <w:rFonts w:hint="default"/>
+          <w:lang w:val="en-US" w:eastAsia="zh-CN"/>
+        </w:rPr>
+      </w:pPr>
+    </w:p>
+    <w:p>
+      <w:pPr>
+        <w:pStyle w:val="2"/>
+        <w:bidi w:val="0"/>
+        <w:rPr>
+          <w:rFonts w:hint="eastAsia"/>
+          <w:lang w:val="en-US" w:eastAsia="zh-CN"/>
+        </w:rPr>
+      </w:pPr>
+      <w:r>
+        <w:rPr>
+          <w:rFonts w:hint="eastAsia"/>
+          <w:lang w:val="en-US" w:eastAsia="zh-CN"/>
+        </w:rPr>
+        <w:t xml:space="preserve">打卡 </w:t>
       </w:r>
       <w:bookmarkStart w:id="0" w:name="_GoBack"/>
+      <w:r>
+        <w:rPr>
+          <w:rFonts w:hint="eastAsia"/>
+          <w:lang w:val="en-US" w:eastAsia="zh-CN"/>
+        </w:rPr>
+        <w:t>xml转Excel</w:t>
+      </w:r>
       <w:bookmarkEnd w:id="0"/>
-      <w:r>
-        <w:rPr>
-          <w:rFonts w:hint="eastAsia"/>
-          <w:lang w:val="en-US" w:eastAsia="zh-CN"/>
-        </w:rPr>
-        <w:t>表</w:t>
-      </w:r>
-      <w:r>
-        <w:rPr>
-          <w:rFonts w:hint="default"/>
-          <w:lang w:val="en-US" w:eastAsia="zh-CN"/>
-        </w:rPr>
-        <w:t>）</w:t>
-      </w:r>
     </w:p>
     <w:p>
       <w:pPr>
@@ -6690,7 +6834,7 @@
           <w:rFonts w:hint="default"/>
           <w:lang w:val="en-US" w:eastAsia="zh-CN"/>
         </w:rPr>
-        <w:instrText xml:space="preserve"> HYPERLINK "GIF/202208011109.gif" </w:instrText>
+        <w:instrText xml:space="preserve"> HYPERLINK "GIF/202208041452.gif" </w:instrText>
       </w:r>
       <w:r>
         <w:rPr>
@@ -6705,82 +6849,7 @@
           <w:rFonts w:hint="default"/>
           <w:lang w:val="en-US" w:eastAsia="zh-CN"/>
         </w:rPr>
-        <w:t>202208011109</w:t>
-      </w:r>
-      <w:r>
-        <w:rPr>
-          <w:rFonts w:hint="default"/>
-          <w:lang w:val="en-US" w:eastAsia="zh-CN"/>
-        </w:rPr>
-        <w:fldChar w:fldCharType="end"/>
-      </w:r>
-    </w:p>
-    <w:p>
-      <w:pPr>
-        <w:pStyle w:val="2"/>
-        <w:bidi w:val="0"/>
-        <w:rPr>
-          <w:rFonts w:hint="default"/>
-          <w:lang w:val="en-US" w:eastAsia="zh-CN"/>
-        </w:rPr>
-      </w:pPr>
-      <w:r>
-        <w:rPr>
-          <w:rFonts w:hint="default"/>
-          <w:lang w:val="en-US" w:eastAsia="zh-CN"/>
-        </w:rPr>
-        <w:t>打卡 根据已有数据反射一个类（列表</w:t>
-      </w:r>
-      <w:r>
-        <w:rPr>
-          <w:rFonts w:hint="eastAsia"/>
-          <w:lang w:val="en-US" w:eastAsia="zh-CN"/>
-        </w:rPr>
-        <w:t>存类的实例</w:t>
-      </w:r>
-      <w:r>
-        <w:rPr>
-          <w:rFonts w:hint="default"/>
-          <w:lang w:val="en-US" w:eastAsia="zh-CN"/>
-        </w:rPr>
-        <w:t>）</w:t>
-      </w:r>
-    </w:p>
-    <w:p>
-      <w:pPr>
-        <w:rPr>
-          <w:rFonts w:hint="default"/>
-          <w:lang w:val="en-US" w:eastAsia="zh-CN"/>
-        </w:rPr>
-      </w:pPr>
-      <w:r>
-        <w:rPr>
-          <w:rFonts w:hint="default"/>
-          <w:lang w:val="en-US" w:eastAsia="zh-CN"/>
-        </w:rPr>
-        <w:fldChar w:fldCharType="begin"/>
-      </w:r>
-      <w:r>
-        <w:rPr>
-          <w:rFonts w:hint="default"/>
-          <w:lang w:val="en-US" w:eastAsia="zh-CN"/>
-        </w:rPr>
-        <w:instrText xml:space="preserve"> HYPERLINK "GIF/202208011349.gif" </w:instrText>
-      </w:r>
-      <w:r>
-        <w:rPr>
-          <w:rFonts w:hint="default"/>
-          <w:lang w:val="en-US" w:eastAsia="zh-CN"/>
-        </w:rPr>
-        <w:fldChar w:fldCharType="separate"/>
-      </w:r>
-      <w:r>
-        <w:rPr>
-          <w:rStyle w:val="7"/>
-          <w:rFonts w:hint="default"/>
-          <w:lang w:val="en-US" w:eastAsia="zh-CN"/>
-        </w:rPr>
-        <w:t>202208011349</w:t>
+        <w:t>202208041452</w:t>
       </w:r>
       <w:r>
         <w:rPr>

--- a/记录/记录.docx
+++ b/记录/记录.docx
@@ -6803,6 +6803,75 @@
           <w:rFonts w:hint="eastAsia"/>
           <w:lang w:val="en-US" w:eastAsia="zh-CN"/>
         </w:rPr>
+        <w:t>打卡 xml转Excel</w:t>
+      </w:r>
+    </w:p>
+    <w:p>
+      <w:pPr>
+        <w:rPr>
+          <w:rFonts w:hint="default"/>
+          <w:lang w:val="en-US" w:eastAsia="zh-CN"/>
+        </w:rPr>
+      </w:pPr>
+      <w:r>
+        <w:rPr>
+          <w:rFonts w:hint="default"/>
+          <w:lang w:val="en-US" w:eastAsia="zh-CN"/>
+        </w:rPr>
+        <w:fldChar w:fldCharType="begin"/>
+      </w:r>
+      <w:r>
+        <w:rPr>
+          <w:rFonts w:hint="default"/>
+          <w:lang w:val="en-US" w:eastAsia="zh-CN"/>
+        </w:rPr>
+        <w:instrText xml:space="preserve"> HYPERLINK "GIF/202208041452.gif" </w:instrText>
+      </w:r>
+      <w:r>
+        <w:rPr>
+          <w:rFonts w:hint="default"/>
+          <w:lang w:val="en-US" w:eastAsia="zh-CN"/>
+        </w:rPr>
+        <w:fldChar w:fldCharType="separate"/>
+      </w:r>
+      <w:r>
+        <w:rPr>
+          <w:rStyle w:val="7"/>
+          <w:rFonts w:hint="default"/>
+          <w:lang w:val="en-US" w:eastAsia="zh-CN"/>
+        </w:rPr>
+        <w:t>202208041452</w:t>
+      </w:r>
+      <w:r>
+        <w:rPr>
+          <w:rFonts w:hint="default"/>
+          <w:lang w:val="en-US" w:eastAsia="zh-CN"/>
+        </w:rPr>
+        <w:fldChar w:fldCharType="end"/>
+      </w:r>
+    </w:p>
+    <w:p>
+      <w:pPr>
+        <w:rPr>
+          <w:rFonts w:hint="default"/>
+          <w:lang w:val="en-US" w:eastAsia="zh-CN"/>
+        </w:rPr>
+      </w:pPr>
+    </w:p>
+    <w:p>
+      <w:pPr>
+        <w:pStyle w:val="2"/>
+        <w:bidi w:val="0"/>
+        <w:rPr>
+          <w:rFonts w:hint="eastAsia"/>
+          <w:lang w:val="en-US" w:eastAsia="zh-CN"/>
+        </w:rPr>
+      </w:pPr>
+      <w:r>
+        <w:rPr>
+          <w:rFonts w:hint="eastAsia"/>
+          <w:lang w:val="en-US" w:eastAsia="zh-CN"/>
+        </w:rPr>
         <w:t xml:space="preserve">打卡 </w:t>
       </w:r>
       <w:bookmarkStart w:id="0" w:name="_GoBack"/>
@@ -6811,9 +6880,16 @@
           <w:rFonts w:hint="eastAsia"/>
           <w:lang w:val="en-US" w:eastAsia="zh-CN"/>
         </w:rPr>
-        <w:t>xml转Excel</w:t>
+        <w:t>CfgMgr读取两个Bin</w:t>
       </w:r>
       <w:bookmarkEnd w:id="0"/>
+      <w:r>
+        <w:rPr>
+          <w:rFonts w:hint="eastAsia"/>
+          <w:lang w:val="en-US" w:eastAsia="zh-CN"/>
+        </w:rPr>
+        <w:t xml:space="preserve"> </w:t>
+      </w:r>
     </w:p>
     <w:p>
       <w:pPr>
@@ -6834,7 +6910,7 @@
           <w:rFonts w:hint="default"/>
           <w:lang w:val="en-US" w:eastAsia="zh-CN"/>
         </w:rPr>
-        <w:instrText xml:space="preserve"> HYPERLINK "GIF/202208041452.gif" </w:instrText>
+        <w:instrText xml:space="preserve"> HYPERLINK "GIF/202208042238.gif" </w:instrText>
       </w:r>
       <w:r>
         <w:rPr>
@@ -6849,7 +6925,7 @@
           <w:rFonts w:hint="default"/>
           <w:lang w:val="en-US" w:eastAsia="zh-CN"/>
         </w:rPr>
-        <w:t>202208041452</w:t>
+        <w:t>202208042238</w:t>
       </w:r>
       <w:r>
         <w:rPr>

--- a/记录/记录.docx
+++ b/记录/记录.docx
@@ -6872,23 +6872,84 @@
           <w:rFonts w:hint="eastAsia"/>
           <w:lang w:val="en-US" w:eastAsia="zh-CN"/>
         </w:rPr>
+        <w:t xml:space="preserve">打卡 CfgMgr读取两个Bin </w:t>
+      </w:r>
+    </w:p>
+    <w:p>
+      <w:pPr>
+        <w:rPr>
+          <w:rFonts w:hint="default"/>
+          <w:lang w:val="en-US" w:eastAsia="zh-CN"/>
+        </w:rPr>
+      </w:pPr>
+      <w:r>
+        <w:rPr>
+          <w:rFonts w:hint="default"/>
+          <w:lang w:val="en-US" w:eastAsia="zh-CN"/>
+        </w:rPr>
+        <w:fldChar w:fldCharType="begin"/>
+      </w:r>
+      <w:r>
+        <w:rPr>
+          <w:rFonts w:hint="default"/>
+          <w:lang w:val="en-US" w:eastAsia="zh-CN"/>
+        </w:rPr>
+        <w:instrText xml:space="preserve"> HYPERLINK "GIF/202208042238.gif" </w:instrText>
+      </w:r>
+      <w:r>
+        <w:rPr>
+          <w:rFonts w:hint="default"/>
+          <w:lang w:val="en-US" w:eastAsia="zh-CN"/>
+        </w:rPr>
+        <w:fldChar w:fldCharType="separate"/>
+      </w:r>
+      <w:r>
+        <w:rPr>
+          <w:rStyle w:val="7"/>
+          <w:rFonts w:hint="default"/>
+          <w:lang w:val="en-US" w:eastAsia="zh-CN"/>
+        </w:rPr>
+        <w:t>202208042238</w:t>
+      </w:r>
+      <w:r>
+        <w:rPr>
+          <w:rFonts w:hint="default"/>
+          <w:lang w:val="en-US" w:eastAsia="zh-CN"/>
+        </w:rPr>
+        <w:fldChar w:fldCharType="end"/>
+      </w:r>
+      <w:bookmarkStart w:id="0" w:name="_GoBack"/>
+      <w:bookmarkEnd w:id="0"/>
+    </w:p>
+    <w:p>
+      <w:pPr>
+        <w:pStyle w:val="2"/>
+        <w:bidi w:val="0"/>
+        <w:rPr>
+          <w:rFonts w:hint="default"/>
+          <w:lang w:val="en-US" w:eastAsia="zh-CN"/>
+        </w:rPr>
+      </w:pPr>
+      <w:r>
+        <w:rPr>
+          <w:rFonts w:hint="default"/>
+          <w:lang w:val="en-US" w:eastAsia="zh-CN"/>
+        </w:rPr>
         <w:t xml:space="preserve">打卡 </w:t>
       </w:r>
-      <w:bookmarkStart w:id="0" w:name="_GoBack"/>
-      <w:r>
-        <w:rPr>
-          <w:rFonts w:hint="eastAsia"/>
-          <w:lang w:val="en-US" w:eastAsia="zh-CN"/>
-        </w:rPr>
-        <w:t>CfgMgr读取两个Bin</w:t>
-      </w:r>
-      <w:bookmarkEnd w:id="0"/>
-      <w:r>
-        <w:rPr>
-          <w:rFonts w:hint="eastAsia"/>
-          <w:lang w:val="en-US" w:eastAsia="zh-CN"/>
-        </w:rPr>
-        <w:t xml:space="preserve"> </w:t>
+      <w:r>
+        <w:rPr>
+          <w:rFonts w:hint="eastAsia"/>
+          <w:lang w:val="en-US" w:eastAsia="zh-CN"/>
+        </w:rPr>
+        <w:t>框选</w:t>
+      </w:r>
+      <w:r>
+        <w:rPr>
+          <w:rFonts w:hint="default"/>
+          <w:lang w:val="en-US" w:eastAsia="zh-CN"/>
+        </w:rPr>
+        <w:t>xml转Excel</w:t>
       </w:r>
     </w:p>
     <w:p>
@@ -6910,7 +6971,7 @@
           <w:rFonts w:hint="default"/>
           <w:lang w:val="en-US" w:eastAsia="zh-CN"/>
         </w:rPr>
-        <w:instrText xml:space="preserve"> HYPERLINK "GIF/202208042238.gif" </w:instrText>
+        <w:instrText xml:space="preserve"> HYPERLINK "GIF/202208042327.gif" </w:instrText>
       </w:r>
       <w:r>
         <w:rPr>
@@ -6925,7 +6986,7 @@
           <w:rFonts w:hint="default"/>
           <w:lang w:val="en-US" w:eastAsia="zh-CN"/>
         </w:rPr>
-        <w:t>202208042238</w:t>
+        <w:t>202208042327</w:t>
       </w:r>
       <w:r>
         <w:rPr>

--- a/记录/记录.docx
+++ b/记录/记录.docx
@@ -6918,83 +6918,152 @@
         </w:rPr>
         <w:fldChar w:fldCharType="end"/>
       </w:r>
+    </w:p>
+    <w:p>
+      <w:pPr>
+        <w:pStyle w:val="2"/>
+        <w:bidi w:val="0"/>
+        <w:rPr>
+          <w:rFonts w:hint="default"/>
+          <w:lang w:val="en-US" w:eastAsia="zh-CN"/>
+        </w:rPr>
+      </w:pPr>
+      <w:r>
+        <w:rPr>
+          <w:rFonts w:hint="default"/>
+          <w:lang w:val="en-US" w:eastAsia="zh-CN"/>
+        </w:rPr>
+        <w:t xml:space="preserve">打卡 </w:t>
+      </w:r>
+      <w:r>
+        <w:rPr>
+          <w:rFonts w:hint="eastAsia"/>
+          <w:lang w:val="en-US" w:eastAsia="zh-CN"/>
+        </w:rPr>
+        <w:t>框选</w:t>
+      </w:r>
+      <w:r>
+        <w:rPr>
+          <w:rFonts w:hint="default"/>
+          <w:lang w:val="en-US" w:eastAsia="zh-CN"/>
+        </w:rPr>
+        <w:t>xml转Excel</w:t>
+      </w:r>
+    </w:p>
+    <w:p>
+      <w:pPr>
+        <w:rPr>
+          <w:rFonts w:hint="default"/>
+          <w:lang w:val="en-US" w:eastAsia="zh-CN"/>
+        </w:rPr>
+      </w:pPr>
+      <w:r>
+        <w:rPr>
+          <w:rFonts w:hint="default"/>
+          <w:lang w:val="en-US" w:eastAsia="zh-CN"/>
+        </w:rPr>
+        <w:fldChar w:fldCharType="begin"/>
+      </w:r>
+      <w:r>
+        <w:rPr>
+          <w:rFonts w:hint="default"/>
+          <w:lang w:val="en-US" w:eastAsia="zh-CN"/>
+        </w:rPr>
+        <w:instrText xml:space="preserve"> HYPERLINK "GIF/202208042327.gif" </w:instrText>
+      </w:r>
+      <w:r>
+        <w:rPr>
+          <w:rFonts w:hint="default"/>
+          <w:lang w:val="en-US" w:eastAsia="zh-CN"/>
+        </w:rPr>
+        <w:fldChar w:fldCharType="separate"/>
+      </w:r>
+      <w:r>
+        <w:rPr>
+          <w:rStyle w:val="7"/>
+          <w:rFonts w:hint="default"/>
+          <w:lang w:val="en-US" w:eastAsia="zh-CN"/>
+        </w:rPr>
+        <w:t>202208042327</w:t>
+      </w:r>
+      <w:r>
+        <w:rPr>
+          <w:rFonts w:hint="default"/>
+          <w:lang w:val="en-US" w:eastAsia="zh-CN"/>
+        </w:rPr>
+        <w:fldChar w:fldCharType="end"/>
+      </w:r>
+    </w:p>
+    <w:p>
+      <w:pPr>
+        <w:rPr>
+          <w:rFonts w:hint="default"/>
+          <w:lang w:val="en-US" w:eastAsia="zh-CN"/>
+        </w:rPr>
+      </w:pPr>
+    </w:p>
+    <w:p>
+      <w:pPr>
+        <w:pStyle w:val="2"/>
+        <w:bidi w:val="0"/>
+        <w:rPr>
+          <w:rFonts w:hint="default"/>
+          <w:lang w:val="en-US" w:eastAsia="zh-CN"/>
+        </w:rPr>
+      </w:pPr>
+      <w:r>
+        <w:rPr>
+          <w:rFonts w:hint="eastAsia"/>
+          <w:lang w:val="en-US" w:eastAsia="zh-CN"/>
+        </w:rPr>
+        <w:t>打卡 xml转Excel（补充类表不拆分）</w:t>
+      </w:r>
+    </w:p>
+    <w:p>
+      <w:pPr>
+        <w:rPr>
+          <w:rFonts w:hint="default"/>
+          <w:lang w:val="en-US" w:eastAsia="zh-CN"/>
+        </w:rPr>
+      </w:pPr>
+      <w:r>
+        <w:rPr>
+          <w:rFonts w:hint="default"/>
+          <w:lang w:val="en-US" w:eastAsia="zh-CN"/>
+        </w:rPr>
+        <w:fldChar w:fldCharType="begin"/>
+      </w:r>
+      <w:r>
+        <w:rPr>
+          <w:rFonts w:hint="default"/>
+          <w:lang w:val="en-US" w:eastAsia="zh-CN"/>
+        </w:rPr>
+        <w:instrText xml:space="preserve"> HYPERLINK "GIF/202208051440.gif" </w:instrText>
+      </w:r>
+      <w:r>
+        <w:rPr>
+          <w:rFonts w:hint="default"/>
+          <w:lang w:val="en-US" w:eastAsia="zh-CN"/>
+        </w:rPr>
+        <w:fldChar w:fldCharType="separate"/>
+      </w:r>
+      <w:r>
+        <w:rPr>
+          <w:rStyle w:val="7"/>
+          <w:rFonts w:hint="default"/>
+          <w:lang w:val="en-US" w:eastAsia="zh-CN"/>
+        </w:rPr>
+        <w:t>202208051440</w:t>
+      </w:r>
+      <w:r>
+        <w:rPr>
+          <w:rFonts w:hint="default"/>
+          <w:lang w:val="en-US" w:eastAsia="zh-CN"/>
+        </w:rPr>
+        <w:fldChar w:fldCharType="end"/>
+      </w:r>
       <w:bookmarkStart w:id="0" w:name="_GoBack"/>
       <w:bookmarkEnd w:id="0"/>
-    </w:p>
-    <w:p>
-      <w:pPr>
-        <w:pStyle w:val="2"/>
-        <w:bidi w:val="0"/>
-        <w:rPr>
-          <w:rFonts w:hint="default"/>
-          <w:lang w:val="en-US" w:eastAsia="zh-CN"/>
-        </w:rPr>
-      </w:pPr>
-      <w:r>
-        <w:rPr>
-          <w:rFonts w:hint="default"/>
-          <w:lang w:val="en-US" w:eastAsia="zh-CN"/>
-        </w:rPr>
-        <w:t xml:space="preserve">打卡 </w:t>
-      </w:r>
-      <w:r>
-        <w:rPr>
-          <w:rFonts w:hint="eastAsia"/>
-          <w:lang w:val="en-US" w:eastAsia="zh-CN"/>
-        </w:rPr>
-        <w:t>框选</w:t>
-      </w:r>
-      <w:r>
-        <w:rPr>
-          <w:rFonts w:hint="default"/>
-          <w:lang w:val="en-US" w:eastAsia="zh-CN"/>
-        </w:rPr>
-        <w:t>xml转Excel</w:t>
-      </w:r>
-    </w:p>
-    <w:p>
-      <w:pPr>
-        <w:rPr>
-          <w:rFonts w:hint="default"/>
-          <w:lang w:val="en-US" w:eastAsia="zh-CN"/>
-        </w:rPr>
-      </w:pPr>
-      <w:r>
-        <w:rPr>
-          <w:rFonts w:hint="default"/>
-          <w:lang w:val="en-US" w:eastAsia="zh-CN"/>
-        </w:rPr>
-        <w:fldChar w:fldCharType="begin"/>
-      </w:r>
-      <w:r>
-        <w:rPr>
-          <w:rFonts w:hint="default"/>
-          <w:lang w:val="en-US" w:eastAsia="zh-CN"/>
-        </w:rPr>
-        <w:instrText xml:space="preserve"> HYPERLINK "GIF/202208042327.gif" </w:instrText>
-      </w:r>
-      <w:r>
-        <w:rPr>
-          <w:rFonts w:hint="default"/>
-          <w:lang w:val="en-US" w:eastAsia="zh-CN"/>
-        </w:rPr>
-        <w:fldChar w:fldCharType="separate"/>
-      </w:r>
-      <w:r>
-        <w:rPr>
-          <w:rStyle w:val="7"/>
-          <w:rFonts w:hint="default"/>
-          <w:lang w:val="en-US" w:eastAsia="zh-CN"/>
-        </w:rPr>
-        <w:t>202208042327</w:t>
-      </w:r>
-      <w:r>
-        <w:rPr>
-          <w:rFonts w:hint="default"/>
-          <w:lang w:val="en-US" w:eastAsia="zh-CN"/>
-        </w:rPr>
-        <w:fldChar w:fldCharType="end"/>
-      </w:r>
     </w:p>
     <w:sectPr>
       <w:pgSz w:w="11906" w:h="16838"/>

--- a/记录/记录.docx
+++ b/记录/记录.docx
@@ -7062,8 +7062,76 @@
         </w:rPr>
         <w:fldChar w:fldCharType="end"/>
       </w:r>
+    </w:p>
+    <w:p>
+      <w:pPr>
+        <w:pStyle w:val="2"/>
+        <w:bidi w:val="0"/>
+        <w:rPr>
+          <w:rFonts w:hint="default"/>
+          <w:lang w:val="en-US" w:eastAsia="zh-CN"/>
+        </w:rPr>
+      </w:pPr>
+      <w:r>
+        <w:rPr>
+          <w:rFonts w:hint="eastAsia"/>
+          <w:lang w:val="en-US" w:eastAsia="zh-CN"/>
+        </w:rPr>
+        <w:t xml:space="preserve">打卡 </w:t>
+      </w:r>
       <w:bookmarkStart w:id="0" w:name="_GoBack"/>
-      <w:bookmarkEnd w:id="0"/>
+      <w:r>
+        <w:rPr>
+          <w:rFonts w:hint="eastAsia"/>
+          <w:lang w:val="en-US" w:eastAsia="zh-CN"/>
+        </w:rPr>
+        <w:t>Excel转Xml（仅MonsetrData）</w:t>
+      </w:r>
+    </w:p>
+    <w:bookmarkEnd w:id="0"/>
+    <w:p>
+      <w:pPr>
+        <w:rPr>
+          <w:rFonts w:hint="default"/>
+          <w:lang w:val="en-US" w:eastAsia="zh-CN"/>
+        </w:rPr>
+      </w:pPr>
+      <w:r>
+        <w:rPr>
+          <w:rFonts w:hint="default"/>
+          <w:lang w:val="en-US" w:eastAsia="zh-CN"/>
+        </w:rPr>
+        <w:fldChar w:fldCharType="begin"/>
+      </w:r>
+      <w:r>
+        <w:rPr>
+          <w:rFonts w:hint="default"/>
+          <w:lang w:val="en-US" w:eastAsia="zh-CN"/>
+        </w:rPr>
+        <w:instrText xml:space="preserve"> HYPERLINK "GIF/202208060029.gif" </w:instrText>
+      </w:r>
+      <w:r>
+        <w:rPr>
+          <w:rFonts w:hint="default"/>
+          <w:lang w:val="en-US" w:eastAsia="zh-CN"/>
+        </w:rPr>
+        <w:fldChar w:fldCharType="separate"/>
+      </w:r>
+      <w:r>
+        <w:rPr>
+          <w:rStyle w:val="7"/>
+          <w:rFonts w:hint="default"/>
+          <w:lang w:val="en-US" w:eastAsia="zh-CN"/>
+        </w:rPr>
+        <w:t>202208060029</w:t>
+      </w:r>
+      <w:r>
+        <w:rPr>
+          <w:rFonts w:hint="default"/>
+          <w:lang w:val="en-US" w:eastAsia="zh-CN"/>
+        </w:rPr>
+        <w:fldChar w:fldCharType="end"/>
+      </w:r>
     </w:p>
     <w:sectPr>
       <w:pgSz w:w="11906" w:h="16838"/>

--- a/记录/记录.docx
+++ b/记录/记录.docx
@@ -7077,61 +7077,129 @@
           <w:rFonts w:hint="eastAsia"/>
           <w:lang w:val="en-US" w:eastAsia="zh-CN"/>
         </w:rPr>
+        <w:t>打卡 Excel转Xml（仅MonsetrData）</w:t>
+      </w:r>
+    </w:p>
+    <w:p>
+      <w:pPr>
+        <w:rPr>
+          <w:rFonts w:hint="default"/>
+          <w:lang w:val="en-US" w:eastAsia="zh-CN"/>
+        </w:rPr>
+      </w:pPr>
+      <w:r>
+        <w:rPr>
+          <w:rFonts w:hint="default"/>
+          <w:lang w:val="en-US" w:eastAsia="zh-CN"/>
+        </w:rPr>
+        <w:fldChar w:fldCharType="begin"/>
+      </w:r>
+      <w:r>
+        <w:rPr>
+          <w:rFonts w:hint="default"/>
+          <w:lang w:val="en-US" w:eastAsia="zh-CN"/>
+        </w:rPr>
+        <w:instrText xml:space="preserve"> HYPERLINK "GIF/202208060029.gif" </w:instrText>
+      </w:r>
+      <w:r>
+        <w:rPr>
+          <w:rFonts w:hint="default"/>
+          <w:lang w:val="en-US" w:eastAsia="zh-CN"/>
+        </w:rPr>
+        <w:fldChar w:fldCharType="separate"/>
+      </w:r>
+      <w:r>
+        <w:rPr>
+          <w:rStyle w:val="7"/>
+          <w:rFonts w:hint="default"/>
+          <w:lang w:val="en-US" w:eastAsia="zh-CN"/>
+        </w:rPr>
+        <w:t>202208060029</w:t>
+      </w:r>
+      <w:r>
+        <w:rPr>
+          <w:rFonts w:hint="default"/>
+          <w:lang w:val="en-US" w:eastAsia="zh-CN"/>
+        </w:rPr>
+        <w:fldChar w:fldCharType="end"/>
+      </w:r>
+    </w:p>
+    <w:p>
+      <w:pPr>
+        <w:pStyle w:val="2"/>
+        <w:bidi w:val="0"/>
+        <w:rPr>
+          <w:rFonts w:hint="default"/>
+          <w:lang w:val="en-US" w:eastAsia="zh-CN"/>
+        </w:rPr>
+      </w:pPr>
+      <w:r>
+        <w:rPr>
+          <w:rFonts w:hint="eastAsia"/>
+          <w:lang w:val="en-US" w:eastAsia="zh-CN"/>
+        </w:rPr>
         <w:t xml:space="preserve">打卡 </w:t>
       </w:r>
+      <w:r>
+        <w:rPr>
+          <w:rFonts w:hint="default"/>
+          <w:lang w:val="en-US" w:eastAsia="zh-CN"/>
+        </w:rPr>
+        <w:t>Excel转Xml</w:t>
+      </w:r>
+      <w:r>
+        <w:rPr>
+          <w:rFonts w:hint="eastAsia"/>
+          <w:lang w:val="en-US" w:eastAsia="zh-CN"/>
+        </w:rPr>
+        <w:t>（默认值）</w:t>
+      </w:r>
+    </w:p>
+    <w:p>
+      <w:pPr>
+        <w:rPr>
+          <w:rFonts w:hint="default"/>
+          <w:lang w:val="en-US" w:eastAsia="zh-CN"/>
+        </w:rPr>
+      </w:pPr>
+      <w:r>
+        <w:rPr>
+          <w:rFonts w:hint="default"/>
+          <w:lang w:val="en-US" w:eastAsia="zh-CN"/>
+        </w:rPr>
+        <w:fldChar w:fldCharType="begin"/>
+      </w:r>
+      <w:r>
+        <w:rPr>
+          <w:rFonts w:hint="default"/>
+          <w:lang w:val="en-US" w:eastAsia="zh-CN"/>
+        </w:rPr>
+        <w:instrText xml:space="preserve"> HYPERLINK "GIF/202208061159.gif" </w:instrText>
+      </w:r>
+      <w:r>
+        <w:rPr>
+          <w:rFonts w:hint="default"/>
+          <w:lang w:val="en-US" w:eastAsia="zh-CN"/>
+        </w:rPr>
+        <w:fldChar w:fldCharType="separate"/>
+      </w:r>
+      <w:r>
+        <w:rPr>
+          <w:rStyle w:val="7"/>
+          <w:rFonts w:hint="default"/>
+          <w:lang w:val="en-US" w:eastAsia="zh-CN"/>
+        </w:rPr>
+        <w:t>202208061159</w:t>
+      </w:r>
+      <w:r>
+        <w:rPr>
+          <w:rFonts w:hint="default"/>
+          <w:lang w:val="en-US" w:eastAsia="zh-CN"/>
+        </w:rPr>
+        <w:fldChar w:fldCharType="end"/>
+      </w:r>
       <w:bookmarkStart w:id="0" w:name="_GoBack"/>
-      <w:r>
-        <w:rPr>
-          <w:rFonts w:hint="eastAsia"/>
-          <w:lang w:val="en-US" w:eastAsia="zh-CN"/>
-        </w:rPr>
-        <w:t>Excel转Xml（仅MonsetrData）</w:t>
-      </w:r>
-    </w:p>
-    <w:bookmarkEnd w:id="0"/>
-    <w:p>
-      <w:pPr>
-        <w:rPr>
-          <w:rFonts w:hint="default"/>
-          <w:lang w:val="en-US" w:eastAsia="zh-CN"/>
-        </w:rPr>
-      </w:pPr>
-      <w:r>
-        <w:rPr>
-          <w:rFonts w:hint="default"/>
-          <w:lang w:val="en-US" w:eastAsia="zh-CN"/>
-        </w:rPr>
-        <w:fldChar w:fldCharType="begin"/>
-      </w:r>
-      <w:r>
-        <w:rPr>
-          <w:rFonts w:hint="default"/>
-          <w:lang w:val="en-US" w:eastAsia="zh-CN"/>
-        </w:rPr>
-        <w:instrText xml:space="preserve"> HYPERLINK "GIF/202208060029.gif" </w:instrText>
-      </w:r>
-      <w:r>
-        <w:rPr>
-          <w:rFonts w:hint="default"/>
-          <w:lang w:val="en-US" w:eastAsia="zh-CN"/>
-        </w:rPr>
-        <w:fldChar w:fldCharType="separate"/>
-      </w:r>
-      <w:r>
-        <w:rPr>
-          <w:rStyle w:val="7"/>
-          <w:rFonts w:hint="default"/>
-          <w:lang w:val="en-US" w:eastAsia="zh-CN"/>
-        </w:rPr>
-        <w:t>202208060029</w:t>
-      </w:r>
-      <w:r>
-        <w:rPr>
-          <w:rFonts w:hint="default"/>
-          <w:lang w:val="en-US" w:eastAsia="zh-CN"/>
-        </w:rPr>
-        <w:fldChar w:fldCharType="end"/>
-      </w:r>
+      <w:bookmarkEnd w:id="0"/>
     </w:p>
     <w:sectPr>
       <w:pgSz w:w="11906" w:h="16838"/>

--- a/记录/记录.docx
+++ b/记录/记录.docx
@@ -7198,8 +7198,91 @@
         </w:rPr>
         <w:fldChar w:fldCharType="end"/>
       </w:r>
+    </w:p>
+    <w:p>
+      <w:pPr>
+        <w:rPr>
+          <w:rFonts w:hint="default"/>
+          <w:lang w:val="en-US" w:eastAsia="zh-CN"/>
+        </w:rPr>
+      </w:pPr>
+    </w:p>
+    <w:p>
+      <w:pPr>
+        <w:pStyle w:val="2"/>
+        <w:bidi w:val="0"/>
+        <w:rPr>
+          <w:rFonts w:hint="default"/>
+          <w:lang w:val="en-US" w:eastAsia="zh-CN"/>
+        </w:rPr>
+      </w:pPr>
+      <w:r>
+        <w:rPr>
+          <w:rFonts w:hint="eastAsia"/>
+          <w:lang w:val="en-US" w:eastAsia="zh-CN"/>
+        </w:rPr>
+        <w:t xml:space="preserve">打卡 </w:t>
+      </w:r>
       <w:bookmarkStart w:id="0" w:name="_GoBack"/>
+      <w:r>
+        <w:rPr>
+          <w:rFonts w:hint="eastAsia"/>
+          <w:lang w:val="en-US" w:eastAsia="zh-CN"/>
+        </w:rPr>
+        <w:t>Excel转Xml（处理非类列表）</w:t>
+      </w:r>
       <w:bookmarkEnd w:id="0"/>
+      <w:r>
+        <w:rPr>
+          <w:rFonts w:hint="eastAsia"/>
+          <w:lang w:val="en-US" w:eastAsia="zh-CN"/>
+        </w:rPr>
+        <w:t xml:space="preserve"> </w:t>
+      </w:r>
+    </w:p>
+    <w:p>
+      <w:pPr>
+        <w:rPr>
+          <w:rFonts w:hint="default"/>
+          <w:lang w:val="en-US" w:eastAsia="zh-CN"/>
+        </w:rPr>
+      </w:pPr>
+      <w:r>
+        <w:rPr>
+          <w:rFonts w:hint="default"/>
+          <w:lang w:val="en-US" w:eastAsia="zh-CN"/>
+        </w:rPr>
+        <w:fldChar w:fldCharType="begin"/>
+      </w:r>
+      <w:r>
+        <w:rPr>
+          <w:rFonts w:hint="default"/>
+          <w:lang w:val="en-US" w:eastAsia="zh-CN"/>
+        </w:rPr>
+        <w:instrText xml:space="preserve"> HYPERLINK "GIF/202208061544.gif" </w:instrText>
+      </w:r>
+      <w:r>
+        <w:rPr>
+          <w:rFonts w:hint="default"/>
+          <w:lang w:val="en-US" w:eastAsia="zh-CN"/>
+        </w:rPr>
+        <w:fldChar w:fldCharType="separate"/>
+      </w:r>
+      <w:r>
+        <w:rPr>
+          <w:rStyle w:val="7"/>
+          <w:rFonts w:hint="default"/>
+          <w:lang w:val="en-US" w:eastAsia="zh-CN"/>
+        </w:rPr>
+        <w:t>202208061544</w:t>
+      </w:r>
+      <w:r>
+        <w:rPr>
+          <w:rFonts w:hint="default"/>
+          <w:lang w:val="en-US" w:eastAsia="zh-CN"/>
+        </w:rPr>
+        <w:fldChar w:fldCharType="end"/>
+      </w:r>
     </w:p>
     <w:sectPr>
       <w:pgSz w:w="11906" w:h="16838"/>

--- a/记录/记录.docx
+++ b/记录/记录.docx
@@ -7221,6 +7221,67 @@
           <w:rFonts w:hint="eastAsia"/>
           <w:lang w:val="en-US" w:eastAsia="zh-CN"/>
         </w:rPr>
+        <w:t xml:space="preserve">打卡 Excel转Xml（处理非类列表） </w:t>
+      </w:r>
+    </w:p>
+    <w:p>
+      <w:pPr>
+        <w:rPr>
+          <w:rFonts w:hint="default"/>
+          <w:lang w:val="en-US" w:eastAsia="zh-CN"/>
+        </w:rPr>
+      </w:pPr>
+      <w:r>
+        <w:rPr>
+          <w:rFonts w:hint="default"/>
+          <w:lang w:val="en-US" w:eastAsia="zh-CN"/>
+        </w:rPr>
+        <w:fldChar w:fldCharType="begin"/>
+      </w:r>
+      <w:r>
+        <w:rPr>
+          <w:rFonts w:hint="default"/>
+          <w:lang w:val="en-US" w:eastAsia="zh-CN"/>
+        </w:rPr>
+        <w:instrText xml:space="preserve"> HYPERLINK "GIF/202208061544.gif" </w:instrText>
+      </w:r>
+      <w:r>
+        <w:rPr>
+          <w:rFonts w:hint="default"/>
+          <w:lang w:val="en-US" w:eastAsia="zh-CN"/>
+        </w:rPr>
+        <w:fldChar w:fldCharType="separate"/>
+      </w:r>
+      <w:r>
+        <w:rPr>
+          <w:rStyle w:val="7"/>
+          <w:rFonts w:hint="default"/>
+          <w:lang w:val="en-US" w:eastAsia="zh-CN"/>
+        </w:rPr>
+        <w:t>202208061544</w:t>
+      </w:r>
+      <w:r>
+        <w:rPr>
+          <w:rFonts w:hint="default"/>
+          <w:lang w:val="en-US" w:eastAsia="zh-CN"/>
+        </w:rPr>
+        <w:fldChar w:fldCharType="end"/>
+      </w:r>
+    </w:p>
+    <w:p>
+      <w:pPr>
+        <w:pStyle w:val="2"/>
+        <w:bidi w:val="0"/>
+        <w:rPr>
+          <w:rFonts w:hint="default"/>
+          <w:lang w:val="en-US" w:eastAsia="zh-CN"/>
+        </w:rPr>
+      </w:pPr>
+      <w:r>
+        <w:rPr>
+          <w:rFonts w:hint="eastAsia"/>
+          <w:lang w:val="en-US" w:eastAsia="zh-CN"/>
+        </w:rPr>
         <w:t xml:space="preserve">打卡 </w:t>
       </w:r>
       <w:bookmarkStart w:id="0" w:name="_GoBack"/>
@@ -7229,16 +7290,9 @@
           <w:rFonts w:hint="eastAsia"/>
           <w:lang w:val="en-US" w:eastAsia="zh-CN"/>
         </w:rPr>
-        <w:t>Excel转Xml（处理非类列表）</w:t>
+        <w:t>Excel转Xml（不拆分的类列表）</w:t>
       </w:r>
       <w:bookmarkEnd w:id="0"/>
-      <w:r>
-        <w:rPr>
-          <w:rFonts w:hint="eastAsia"/>
-          <w:lang w:val="en-US" w:eastAsia="zh-CN"/>
-        </w:rPr>
-        <w:t xml:space="preserve"> </w:t>
-      </w:r>
     </w:p>
     <w:p>
       <w:pPr>
@@ -7259,7 +7313,7 @@
           <w:rFonts w:hint="default"/>
           <w:lang w:val="en-US" w:eastAsia="zh-CN"/>
         </w:rPr>
-        <w:instrText xml:space="preserve"> HYPERLINK "GIF/202208061544.gif" </w:instrText>
+        <w:instrText xml:space="preserve"> HYPERLINK "GIF/202208062111.gif" </w:instrText>
       </w:r>
       <w:r>
         <w:rPr>
@@ -7274,7 +7328,7 @@
           <w:rFonts w:hint="default"/>
           <w:lang w:val="en-US" w:eastAsia="zh-CN"/>
         </w:rPr>
-        <w:t>202208061544</w:t>
+        <w:t>202208062111</w:t>
       </w:r>
       <w:r>
         <w:rPr>

--- a/记录/记录.docx
+++ b/记录/记录.docx
@@ -7282,6 +7282,75 @@
           <w:rFonts w:hint="eastAsia"/>
           <w:lang w:val="en-US" w:eastAsia="zh-CN"/>
         </w:rPr>
+        <w:t>打卡 Excel转Xml（不拆分的类列表）</w:t>
+      </w:r>
+    </w:p>
+    <w:p>
+      <w:pPr>
+        <w:rPr>
+          <w:rFonts w:hint="default"/>
+          <w:lang w:val="en-US" w:eastAsia="zh-CN"/>
+        </w:rPr>
+      </w:pPr>
+      <w:r>
+        <w:rPr>
+          <w:rFonts w:hint="default"/>
+          <w:lang w:val="en-US" w:eastAsia="zh-CN"/>
+        </w:rPr>
+        <w:fldChar w:fldCharType="begin"/>
+      </w:r>
+      <w:r>
+        <w:rPr>
+          <w:rFonts w:hint="default"/>
+          <w:lang w:val="en-US" w:eastAsia="zh-CN"/>
+        </w:rPr>
+        <w:instrText xml:space="preserve"> HYPERLINK "GIF/202208062111.gif" </w:instrText>
+      </w:r>
+      <w:r>
+        <w:rPr>
+          <w:rFonts w:hint="default"/>
+          <w:lang w:val="en-US" w:eastAsia="zh-CN"/>
+        </w:rPr>
+        <w:fldChar w:fldCharType="separate"/>
+      </w:r>
+      <w:r>
+        <w:rPr>
+          <w:rStyle w:val="7"/>
+          <w:rFonts w:hint="default"/>
+          <w:lang w:val="en-US" w:eastAsia="zh-CN"/>
+        </w:rPr>
+        <w:t>202208062111</w:t>
+      </w:r>
+      <w:r>
+        <w:rPr>
+          <w:rFonts w:hint="default"/>
+          <w:lang w:val="en-US" w:eastAsia="zh-CN"/>
+        </w:rPr>
+        <w:fldChar w:fldCharType="end"/>
+      </w:r>
+    </w:p>
+    <w:p>
+      <w:pPr>
+        <w:rPr>
+          <w:rFonts w:hint="default"/>
+          <w:lang w:val="en-US" w:eastAsia="zh-CN"/>
+        </w:rPr>
+      </w:pPr>
+    </w:p>
+    <w:p>
+      <w:pPr>
+        <w:pStyle w:val="2"/>
+        <w:bidi w:val="0"/>
+        <w:rPr>
+          <w:rFonts w:hint="eastAsia"/>
+          <w:lang w:val="en-US" w:eastAsia="zh-CN"/>
+        </w:rPr>
+      </w:pPr>
+      <w:r>
+        <w:rPr>
+          <w:rFonts w:hint="eastAsia"/>
+          <w:lang w:val="en-US" w:eastAsia="zh-CN"/>
+        </w:rPr>
         <w:t xml:space="preserve">打卡 </w:t>
       </w:r>
       <w:bookmarkStart w:id="0" w:name="_GoBack"/>
@@ -7290,10 +7359,10 @@
           <w:rFonts w:hint="eastAsia"/>
           <w:lang w:val="en-US" w:eastAsia="zh-CN"/>
         </w:rPr>
-        <w:t>Excel转Xml（不拆分的类列表）</w:t>
-      </w:r>
-      <w:bookmarkEnd w:id="0"/>
-    </w:p>
+        <w:t>Excel转Xml（拆分的类列表）</w:t>
+      </w:r>
+    </w:p>
+    <w:bookmarkEnd w:id="0"/>
     <w:p>
       <w:pPr>
         <w:rPr>
@@ -7313,7 +7382,7 @@
           <w:rFonts w:hint="default"/>
           <w:lang w:val="en-US" w:eastAsia="zh-CN"/>
         </w:rPr>
-        <w:instrText xml:space="preserve"> HYPERLINK "GIF/202208062111.gif" </w:instrText>
+        <w:instrText xml:space="preserve"> HYPERLINK "GIF/202208070342.gif" </w:instrText>
       </w:r>
       <w:r>
         <w:rPr>
@@ -7328,7 +7397,23 @@
           <w:rFonts w:hint="default"/>
           <w:lang w:val="en-US" w:eastAsia="zh-CN"/>
         </w:rPr>
-        <w:t>202208062111</w:t>
+        <w:t>2022080</w:t>
+      </w:r>
+      <w:r>
+        <w:rPr>
+          <w:rStyle w:val="7"/>
+          <w:rFonts w:hint="eastAsia"/>
+          <w:lang w:val="en-US" w:eastAsia="zh-CN"/>
+        </w:rPr>
+        <w:t>7</w:t>
+      </w:r>
+      <w:r>
+        <w:rPr>
+          <w:rStyle w:val="7"/>
+          <w:rFonts w:hint="default"/>
+          <w:lang w:val="en-US" w:eastAsia="zh-CN"/>
+        </w:rPr>
+        <w:t>0342</w:t>
       </w:r>
       <w:r>
         <w:rPr>

--- a/记录/记录.docx
+++ b/记录/记录.docx
@@ -7351,77 +7351,179 @@
           <w:rFonts w:hint="eastAsia"/>
           <w:lang w:val="en-US" w:eastAsia="zh-CN"/>
         </w:rPr>
-        <w:t xml:space="preserve">打卡 </w:t>
+        <w:t>打卡 Excel转Xml（拆分的类列表）</w:t>
+      </w:r>
+    </w:p>
+    <w:p>
+      <w:pPr>
+        <w:rPr>
+          <w:rFonts w:hint="default"/>
+          <w:lang w:val="en-US" w:eastAsia="zh-CN"/>
+        </w:rPr>
+      </w:pPr>
+      <w:r>
+        <w:rPr>
+          <w:rFonts w:hint="default"/>
+          <w:lang w:val="en-US" w:eastAsia="zh-CN"/>
+        </w:rPr>
+        <w:fldChar w:fldCharType="begin"/>
+      </w:r>
+      <w:r>
+        <w:rPr>
+          <w:rFonts w:hint="default"/>
+          <w:lang w:val="en-US" w:eastAsia="zh-CN"/>
+        </w:rPr>
+        <w:instrText xml:space="preserve"> HYPERLINK "GIF/202208070342.gif" </w:instrText>
+      </w:r>
+      <w:r>
+        <w:rPr>
+          <w:rFonts w:hint="default"/>
+          <w:lang w:val="en-US" w:eastAsia="zh-CN"/>
+        </w:rPr>
+        <w:fldChar w:fldCharType="separate"/>
+      </w:r>
+      <w:r>
+        <w:rPr>
+          <w:rStyle w:val="7"/>
+          <w:rFonts w:hint="default"/>
+          <w:lang w:val="en-US" w:eastAsia="zh-CN"/>
+        </w:rPr>
+        <w:t>2022080</w:t>
+      </w:r>
+      <w:r>
+        <w:rPr>
+          <w:rStyle w:val="7"/>
+          <w:rFonts w:hint="eastAsia"/>
+          <w:lang w:val="en-US" w:eastAsia="zh-CN"/>
+        </w:rPr>
+        <w:t>7</w:t>
+      </w:r>
+      <w:r>
+        <w:rPr>
+          <w:rStyle w:val="7"/>
+          <w:rFonts w:hint="default"/>
+          <w:lang w:val="en-US" w:eastAsia="zh-CN"/>
+        </w:rPr>
+        <w:t>0342</w:t>
+      </w:r>
+      <w:r>
+        <w:rPr>
+          <w:rFonts w:hint="default"/>
+          <w:lang w:val="en-US" w:eastAsia="zh-CN"/>
+        </w:rPr>
+        <w:fldChar w:fldCharType="end"/>
+      </w:r>
+    </w:p>
+    <w:p>
+      <w:pPr>
+        <w:pStyle w:val="2"/>
+        <w:bidi w:val="0"/>
+        <w:rPr>
+          <w:rFonts w:hint="eastAsia"/>
+          <w:lang w:val="en-US" w:eastAsia="zh-CN"/>
+        </w:rPr>
+      </w:pPr>
+      <w:r>
+        <w:rPr>
+          <w:rFonts w:hint="eastAsia"/>
+          <w:lang w:val="en-US" w:eastAsia="zh-CN"/>
+        </w:rPr>
+        <w:t>了解 Reg</w:t>
+      </w:r>
+    </w:p>
+    <w:p>
+      <w:pPr>
+        <w:rPr>
+          <w:rFonts w:hint="eastAsia"/>
+          <w:lang w:val="en-US" w:eastAsia="zh-CN"/>
+        </w:rPr>
+      </w:pPr>
+      <w:r>
+        <w:rPr>
+          <w:rFonts w:hint="eastAsia"/>
+          <w:lang w:val="en-US" w:eastAsia="zh-CN"/>
+        </w:rPr>
+        <w:t>Reg（数据结构，Xml）,是两种数据格式， Xml与Excel交流的中介，必须存在</w:t>
+      </w:r>
+    </w:p>
+    <w:p>
+      <w:pPr>
+        <w:pStyle w:val="2"/>
+        <w:bidi w:val="0"/>
+        <w:rPr>
+          <w:rFonts w:hint="default"/>
+          <w:lang w:val="en-US" w:eastAsia="zh-CN"/>
+        </w:rPr>
+      </w:pPr>
+      <w:r>
+        <w:rPr>
+          <w:rFonts w:hint="eastAsia"/>
+          <w:lang w:val="en-US" w:eastAsia="zh-CN"/>
+        </w:rPr>
+        <w:t>打卡 Excel转Xml （All）</w:t>
+      </w:r>
+    </w:p>
+    <w:p>
+      <w:pPr>
+        <w:rPr>
+          <w:rFonts w:hint="default"/>
+          <w:lang w:val="en-US" w:eastAsia="zh-CN"/>
+        </w:rPr>
+      </w:pPr>
+      <w:r>
+        <w:rPr>
+          <w:rFonts w:hint="default"/>
+          <w:lang w:val="en-US" w:eastAsia="zh-CN"/>
+        </w:rPr>
+        <w:fldChar w:fldCharType="begin"/>
+      </w:r>
+      <w:r>
+        <w:rPr>
+          <w:rFonts w:hint="default"/>
+          <w:lang w:val="en-US" w:eastAsia="zh-CN"/>
+        </w:rPr>
+        <w:instrText xml:space="preserve"> HYPERLINK "GIF/202208070540.gif" </w:instrText>
+      </w:r>
+      <w:r>
+        <w:rPr>
+          <w:rFonts w:hint="default"/>
+          <w:lang w:val="en-US" w:eastAsia="zh-CN"/>
+        </w:rPr>
+        <w:fldChar w:fldCharType="separate"/>
+      </w:r>
+      <w:r>
+        <w:rPr>
+          <w:rStyle w:val="7"/>
+          <w:rFonts w:hint="default"/>
+          <w:lang w:val="en-US" w:eastAsia="zh-CN"/>
+        </w:rPr>
+        <w:t>2022080</w:t>
+      </w:r>
+      <w:r>
+        <w:rPr>
+          <w:rStyle w:val="7"/>
+          <w:rFonts w:hint="eastAsia"/>
+          <w:lang w:val="en-US" w:eastAsia="zh-CN"/>
+        </w:rPr>
+        <w:t>7</w:t>
+      </w:r>
+      <w:r>
+        <w:rPr>
+          <w:rStyle w:val="7"/>
+          <w:rFonts w:hint="default"/>
+          <w:lang w:val="en-US" w:eastAsia="zh-CN"/>
+        </w:rPr>
+        <w:t>0540</w:t>
+      </w:r>
+      <w:r>
+        <w:rPr>
+          <w:rFonts w:hint="default"/>
+          <w:lang w:val="en-US" w:eastAsia="zh-CN"/>
+        </w:rPr>
+        <w:fldChar w:fldCharType="end"/>
       </w:r>
       <w:bookmarkStart w:id="0" w:name="_GoBack"/>
-      <w:r>
-        <w:rPr>
-          <w:rFonts w:hint="eastAsia"/>
-          <w:lang w:val="en-US" w:eastAsia="zh-CN"/>
-        </w:rPr>
-        <w:t>Excel转Xml（拆分的类列表）</w:t>
-      </w:r>
-    </w:p>
-    <w:bookmarkEnd w:id="0"/>
-    <w:p>
-      <w:pPr>
-        <w:rPr>
-          <w:rFonts w:hint="default"/>
-          <w:lang w:val="en-US" w:eastAsia="zh-CN"/>
-        </w:rPr>
-      </w:pPr>
-      <w:r>
-        <w:rPr>
-          <w:rFonts w:hint="default"/>
-          <w:lang w:val="en-US" w:eastAsia="zh-CN"/>
-        </w:rPr>
-        <w:fldChar w:fldCharType="begin"/>
-      </w:r>
-      <w:r>
-        <w:rPr>
-          <w:rFonts w:hint="default"/>
-          <w:lang w:val="en-US" w:eastAsia="zh-CN"/>
-        </w:rPr>
-        <w:instrText xml:space="preserve"> HYPERLINK "GIF/202208070342.gif" </w:instrText>
-      </w:r>
-      <w:r>
-        <w:rPr>
-          <w:rFonts w:hint="default"/>
-          <w:lang w:val="en-US" w:eastAsia="zh-CN"/>
-        </w:rPr>
-        <w:fldChar w:fldCharType="separate"/>
-      </w:r>
-      <w:r>
-        <w:rPr>
-          <w:rStyle w:val="7"/>
-          <w:rFonts w:hint="default"/>
-          <w:lang w:val="en-US" w:eastAsia="zh-CN"/>
-        </w:rPr>
-        <w:t>2022080</w:t>
-      </w:r>
-      <w:r>
-        <w:rPr>
-          <w:rStyle w:val="7"/>
-          <w:rFonts w:hint="eastAsia"/>
-          <w:lang w:val="en-US" w:eastAsia="zh-CN"/>
-        </w:rPr>
-        <w:t>7</w:t>
-      </w:r>
-      <w:r>
-        <w:rPr>
-          <w:rStyle w:val="7"/>
-          <w:rFonts w:hint="default"/>
-          <w:lang w:val="en-US" w:eastAsia="zh-CN"/>
-        </w:rPr>
-        <w:t>0342</w:t>
-      </w:r>
-      <w:r>
-        <w:rPr>
-          <w:rFonts w:hint="default"/>
-          <w:lang w:val="en-US" w:eastAsia="zh-CN"/>
-        </w:rPr>
-        <w:fldChar w:fldCharType="end"/>
-      </w:r>
+      <w:bookmarkEnd w:id="0"/>
     </w:p>
     <w:sectPr>
       <w:pgSz w:w="11906" w:h="16838"/>

--- a/记录/记录.docx
+++ b/记录/记录.docx
@@ -6119,7 +6119,7 @@
       </w:r>
       <w:r>
         <w:rPr>
-          <w:rStyle w:val="7"/>
+          <w:rStyle w:val="6"/>
           <w:rFonts w:hint="default"/>
           <w:lang w:val="en-US" w:eastAsia="zh-CN"/>
         </w:rPr>
@@ -6534,11 +6534,94 @@
       </w:r>
       <w:r>
         <w:rPr>
+          <w:rStyle w:val="6"/>
+          <w:rFonts w:hint="default"/>
+          <w:lang w:val="en-US" w:eastAsia="zh-CN"/>
+        </w:rPr>
+        <w:t>202207312131</w:t>
+      </w:r>
+      <w:r>
+        <w:rPr>
+          <w:rFonts w:hint="default"/>
+          <w:lang w:val="en-US" w:eastAsia="zh-CN"/>
+        </w:rPr>
+        <w:fldChar w:fldCharType="end"/>
+      </w:r>
+    </w:p>
+    <w:p>
+      <w:pPr>
+        <w:pStyle w:val="2"/>
+        <w:bidi w:val="0"/>
+        <w:rPr>
+          <w:rFonts w:hint="default"/>
+          <w:lang w:val="en-US" w:eastAsia="zh-CN"/>
+        </w:rPr>
+      </w:pPr>
+      <w:r>
+        <w:rPr>
+          <w:rFonts w:hint="eastAsia"/>
+          <w:lang w:val="en-US" w:eastAsia="zh-CN"/>
+        </w:rPr>
+        <w:t xml:space="preserve">打卡 </w:t>
+      </w:r>
+      <w:r>
+        <w:rPr>
+          <w:rFonts w:hint="default"/>
+          <w:lang w:val="en-US" w:eastAsia="zh-CN"/>
+        </w:rPr>
+        <w:t>根据已有数据反射一个类</w:t>
+      </w:r>
+      <w:r>
+        <w:rPr>
+          <w:rFonts w:hint="eastAsia"/>
+          <w:lang w:val="en-US" w:eastAsia="zh-CN"/>
+        </w:rPr>
+        <w:t>（浮点，枚举）</w:t>
+      </w:r>
+    </w:p>
+    <w:p>
+      <w:pPr>
+        <w:rPr>
+          <w:rFonts w:hint="default"/>
+          <w:lang w:val="en-US" w:eastAsia="zh-CN"/>
+        </w:rPr>
+      </w:pPr>
+    </w:p>
+    <w:p>
+      <w:pPr>
+        <w:rPr>
+          <w:rFonts w:hint="default"/>
+          <w:lang w:val="en-US" w:eastAsia="zh-CN"/>
+        </w:rPr>
+      </w:pPr>
+      <w:r>
+        <w:rPr>
+          <w:rFonts w:hint="default"/>
+          <w:lang w:val="en-US" w:eastAsia="zh-CN"/>
+        </w:rPr>
+        <w:fldChar w:fldCharType="begin"/>
+      </w:r>
+      <w:r>
+        <w:rPr>
+          <w:rFonts w:hint="default"/>
+          <w:lang w:val="en-US" w:eastAsia="zh-CN"/>
+        </w:rPr>
+        <w:instrText xml:space="preserve"> HYPERLINK "GIF/202207312156.gif" </w:instrText>
+      </w:r>
+      <w:r>
+        <w:rPr>
+          <w:rFonts w:hint="default"/>
+          <w:lang w:val="en-US" w:eastAsia="zh-CN"/>
+        </w:rPr>
+        <w:fldChar w:fldCharType="separate"/>
+      </w:r>
+      <w:r>
+        <w:rPr>
           <w:rStyle w:val="7"/>
           <w:rFonts w:hint="default"/>
           <w:lang w:val="en-US" w:eastAsia="zh-CN"/>
         </w:rPr>
-        <w:t>202207312131</w:t>
+        <w:t>202207312156</w:t>
       </w:r>
       <w:r>
         <w:rPr>
@@ -6559,33 +6642,313 @@
       </w:pPr>
       <w:r>
         <w:rPr>
-          <w:rFonts w:hint="eastAsia"/>
+          <w:rFonts w:hint="default"/>
+          <w:lang w:val="en-US" w:eastAsia="zh-CN"/>
+        </w:rPr>
+        <w:t>打卡 根据已有数据反射一个类（</w:t>
+      </w:r>
+      <w:r>
+        <w:rPr>
+          <w:rFonts w:hint="eastAsia"/>
+          <w:lang w:val="en-US" w:eastAsia="zh-CN"/>
+        </w:rPr>
+        <w:t>列表</w:t>
+      </w:r>
+      <w:r>
+        <w:rPr>
+          <w:rFonts w:hint="default"/>
+          <w:lang w:val="en-US" w:eastAsia="zh-CN"/>
+        </w:rPr>
+        <w:t>）</w:t>
+      </w:r>
+    </w:p>
+    <w:p>
+      <w:pPr>
+        <w:rPr>
+          <w:rFonts w:hint="default"/>
+          <w:lang w:val="en-US" w:eastAsia="zh-CN"/>
+        </w:rPr>
+      </w:pPr>
+      <w:r>
+        <w:rPr>
+          <w:rFonts w:hint="default"/>
+          <w:lang w:val="en-US" w:eastAsia="zh-CN"/>
+        </w:rPr>
+        <w:fldChar w:fldCharType="begin"/>
+      </w:r>
+      <w:r>
+        <w:rPr>
+          <w:rFonts w:hint="default"/>
+          <w:lang w:val="en-US" w:eastAsia="zh-CN"/>
+        </w:rPr>
+        <w:instrText xml:space="preserve"> HYPERLINK "GIF/202208011109.gif" </w:instrText>
+      </w:r>
+      <w:r>
+        <w:rPr>
+          <w:rFonts w:hint="default"/>
+          <w:lang w:val="en-US" w:eastAsia="zh-CN"/>
+        </w:rPr>
+        <w:fldChar w:fldCharType="separate"/>
+      </w:r>
+      <w:r>
+        <w:rPr>
+          <w:rStyle w:val="7"/>
+          <w:rFonts w:hint="default"/>
+          <w:lang w:val="en-US" w:eastAsia="zh-CN"/>
+        </w:rPr>
+        <w:t>202208011109</w:t>
+      </w:r>
+      <w:r>
+        <w:rPr>
+          <w:rFonts w:hint="default"/>
+          <w:lang w:val="en-US" w:eastAsia="zh-CN"/>
+        </w:rPr>
+        <w:fldChar w:fldCharType="end"/>
+      </w:r>
+    </w:p>
+    <w:p>
+      <w:pPr>
+        <w:pStyle w:val="2"/>
+        <w:bidi w:val="0"/>
+        <w:rPr>
+          <w:rFonts w:hint="default"/>
+          <w:lang w:val="en-US" w:eastAsia="zh-CN"/>
+        </w:rPr>
+      </w:pPr>
+      <w:r>
+        <w:rPr>
+          <w:rFonts w:hint="default"/>
+          <w:lang w:val="en-US" w:eastAsia="zh-CN"/>
+        </w:rPr>
+        <w:t>打卡 根据已有数据反射一个类（列表</w:t>
+      </w:r>
+      <w:r>
+        <w:rPr>
+          <w:rFonts w:hint="eastAsia"/>
+          <w:lang w:val="en-US" w:eastAsia="zh-CN"/>
+        </w:rPr>
+        <w:t>存类的实例</w:t>
+      </w:r>
+      <w:r>
+        <w:rPr>
+          <w:rFonts w:hint="default"/>
+          <w:lang w:val="en-US" w:eastAsia="zh-CN"/>
+        </w:rPr>
+        <w:t>）</w:t>
+      </w:r>
+    </w:p>
+    <w:p>
+      <w:pPr>
+        <w:rPr>
+          <w:rFonts w:hint="default"/>
+          <w:lang w:val="en-US" w:eastAsia="zh-CN"/>
+        </w:rPr>
+      </w:pPr>
+      <w:r>
+        <w:rPr>
+          <w:rFonts w:hint="default"/>
+          <w:lang w:val="en-US" w:eastAsia="zh-CN"/>
+        </w:rPr>
+        <w:fldChar w:fldCharType="begin"/>
+      </w:r>
+      <w:r>
+        <w:rPr>
+          <w:rFonts w:hint="default"/>
+          <w:lang w:val="en-US" w:eastAsia="zh-CN"/>
+        </w:rPr>
+        <w:instrText xml:space="preserve"> HYPERLINK "GIF/202208011349.gif" </w:instrText>
+      </w:r>
+      <w:r>
+        <w:rPr>
+          <w:rFonts w:hint="default"/>
+          <w:lang w:val="en-US" w:eastAsia="zh-CN"/>
+        </w:rPr>
+        <w:fldChar w:fldCharType="separate"/>
+      </w:r>
+      <w:r>
+        <w:rPr>
+          <w:rStyle w:val="6"/>
+          <w:rFonts w:hint="default"/>
+          <w:lang w:val="en-US" w:eastAsia="zh-CN"/>
+        </w:rPr>
+        <w:t>202208011349</w:t>
+      </w:r>
+      <w:r>
+        <w:rPr>
+          <w:rFonts w:hint="default"/>
+          <w:lang w:val="en-US" w:eastAsia="zh-CN"/>
+        </w:rPr>
+        <w:fldChar w:fldCharType="end"/>
+      </w:r>
+    </w:p>
+    <w:p>
+      <w:pPr>
+        <w:rPr>
+          <w:rFonts w:hint="default"/>
+          <w:lang w:val="en-US" w:eastAsia="zh-CN"/>
+        </w:rPr>
+      </w:pPr>
+    </w:p>
+    <w:p>
+      <w:pPr>
+        <w:pStyle w:val="2"/>
+        <w:bidi w:val="0"/>
+        <w:rPr>
+          <w:rFonts w:hint="eastAsia"/>
+          <w:lang w:val="en-US" w:eastAsia="zh-CN"/>
+        </w:rPr>
+      </w:pPr>
+      <w:r>
+        <w:rPr>
+          <w:rFonts w:hint="eastAsia"/>
+          <w:lang w:val="en-US" w:eastAsia="zh-CN"/>
+        </w:rPr>
+        <w:t>打卡 xml转Excel</w:t>
+      </w:r>
+    </w:p>
+    <w:p>
+      <w:pPr>
+        <w:rPr>
+          <w:rFonts w:hint="default"/>
+          <w:lang w:val="en-US" w:eastAsia="zh-CN"/>
+        </w:rPr>
+      </w:pPr>
+      <w:r>
+        <w:rPr>
+          <w:rFonts w:hint="default"/>
+          <w:lang w:val="en-US" w:eastAsia="zh-CN"/>
+        </w:rPr>
+        <w:fldChar w:fldCharType="begin"/>
+      </w:r>
+      <w:r>
+        <w:rPr>
+          <w:rFonts w:hint="default"/>
+          <w:lang w:val="en-US" w:eastAsia="zh-CN"/>
+        </w:rPr>
+        <w:instrText xml:space="preserve"> HYPERLINK "GIF/202208041452.gif" </w:instrText>
+      </w:r>
+      <w:r>
+        <w:rPr>
+          <w:rFonts w:hint="default"/>
+          <w:lang w:val="en-US" w:eastAsia="zh-CN"/>
+        </w:rPr>
+        <w:fldChar w:fldCharType="separate"/>
+      </w:r>
+      <w:r>
+        <w:rPr>
+          <w:rStyle w:val="7"/>
+          <w:rFonts w:hint="default"/>
+          <w:lang w:val="en-US" w:eastAsia="zh-CN"/>
+        </w:rPr>
+        <w:t>202208041452</w:t>
+      </w:r>
+      <w:r>
+        <w:rPr>
+          <w:rFonts w:hint="default"/>
+          <w:lang w:val="en-US" w:eastAsia="zh-CN"/>
+        </w:rPr>
+        <w:fldChar w:fldCharType="end"/>
+      </w:r>
+    </w:p>
+    <w:p>
+      <w:pPr>
+        <w:rPr>
+          <w:rFonts w:hint="default"/>
+          <w:lang w:val="en-US" w:eastAsia="zh-CN"/>
+        </w:rPr>
+      </w:pPr>
+    </w:p>
+    <w:p>
+      <w:pPr>
+        <w:pStyle w:val="2"/>
+        <w:bidi w:val="0"/>
+        <w:rPr>
+          <w:rFonts w:hint="eastAsia"/>
+          <w:lang w:val="en-US" w:eastAsia="zh-CN"/>
+        </w:rPr>
+      </w:pPr>
+      <w:r>
+        <w:rPr>
+          <w:rFonts w:hint="eastAsia"/>
+          <w:lang w:val="en-US" w:eastAsia="zh-CN"/>
+        </w:rPr>
+        <w:t xml:space="preserve">打卡 CfgMgr读取两个Bin </w:t>
+      </w:r>
+    </w:p>
+    <w:p>
+      <w:pPr>
+        <w:rPr>
+          <w:rFonts w:hint="default"/>
+          <w:lang w:val="en-US" w:eastAsia="zh-CN"/>
+        </w:rPr>
+      </w:pPr>
+      <w:r>
+        <w:rPr>
+          <w:rFonts w:hint="default"/>
+          <w:lang w:val="en-US" w:eastAsia="zh-CN"/>
+        </w:rPr>
+        <w:fldChar w:fldCharType="begin"/>
+      </w:r>
+      <w:r>
+        <w:rPr>
+          <w:rFonts w:hint="default"/>
+          <w:lang w:val="en-US" w:eastAsia="zh-CN"/>
+        </w:rPr>
+        <w:instrText xml:space="preserve"> HYPERLINK "GIF/202208042238.gif" </w:instrText>
+      </w:r>
+      <w:r>
+        <w:rPr>
+          <w:rFonts w:hint="default"/>
+          <w:lang w:val="en-US" w:eastAsia="zh-CN"/>
+        </w:rPr>
+        <w:fldChar w:fldCharType="separate"/>
+      </w:r>
+      <w:r>
+        <w:rPr>
+          <w:rStyle w:val="7"/>
+          <w:rFonts w:hint="default"/>
+          <w:lang w:val="en-US" w:eastAsia="zh-CN"/>
+        </w:rPr>
+        <w:t>202208042238</w:t>
+      </w:r>
+      <w:r>
+        <w:rPr>
+          <w:rFonts w:hint="default"/>
+          <w:lang w:val="en-US" w:eastAsia="zh-CN"/>
+        </w:rPr>
+        <w:fldChar w:fldCharType="end"/>
+      </w:r>
+    </w:p>
+    <w:p>
+      <w:pPr>
+        <w:pStyle w:val="2"/>
+        <w:bidi w:val="0"/>
+        <w:rPr>
+          <w:rFonts w:hint="default"/>
+          <w:lang w:val="en-US" w:eastAsia="zh-CN"/>
+        </w:rPr>
+      </w:pPr>
+      <w:r>
+        <w:rPr>
+          <w:rFonts w:hint="default"/>
           <w:lang w:val="en-US" w:eastAsia="zh-CN"/>
         </w:rPr>
         <w:t xml:space="preserve">打卡 </w:t>
       </w:r>
       <w:r>
         <w:rPr>
-          <w:rFonts w:hint="default"/>
-          <w:lang w:val="en-US" w:eastAsia="zh-CN"/>
-        </w:rPr>
-        <w:t>根据已有数据反射一个类</w:t>
-      </w:r>
-      <w:r>
-        <w:rPr>
-          <w:rFonts w:hint="eastAsia"/>
-          <w:lang w:val="en-US" w:eastAsia="zh-CN"/>
-        </w:rPr>
-        <w:t>（浮点，枚举）</w:t>
-      </w:r>
-    </w:p>
-    <w:p>
-      <w:pPr>
-        <w:rPr>
-          <w:rFonts w:hint="default"/>
-          <w:lang w:val="en-US" w:eastAsia="zh-CN"/>
-        </w:rPr>
-      </w:pPr>
+          <w:rFonts w:hint="eastAsia"/>
+          <w:lang w:val="en-US" w:eastAsia="zh-CN"/>
+        </w:rPr>
+        <w:t>框选</w:t>
+      </w:r>
+      <w:r>
+        <w:rPr>
+          <w:rFonts w:hint="default"/>
+          <w:lang w:val="en-US" w:eastAsia="zh-CN"/>
+        </w:rPr>
+        <w:t>xml转Excel</w:t>
+      </w:r>
     </w:p>
     <w:p>
       <w:pPr>
@@ -6606,7 +6969,7 @@
           <w:rFonts w:hint="default"/>
           <w:lang w:val="en-US" w:eastAsia="zh-CN"/>
         </w:rPr>
-        <w:instrText xml:space="preserve"> HYPERLINK "GIF/202207312156.gif" </w:instrText>
+        <w:instrText xml:space="preserve"> HYPERLINK "GIF/202208042327.gif" </w:instrText>
       </w:r>
       <w:r>
         <w:rPr>
@@ -6621,7 +6984,7 @@
           <w:rFonts w:hint="default"/>
           <w:lang w:val="en-US" w:eastAsia="zh-CN"/>
         </w:rPr>
-        <w:t>202207312156</w:t>
+        <w:t>202208042327</w:t>
       </w:r>
       <w:r>
         <w:rPr>
@@ -6633,33 +6996,27 @@
     </w:p>
     <w:p>
       <w:pPr>
-        <w:pStyle w:val="2"/>
-        <w:bidi w:val="0"/>
-        <w:rPr>
-          <w:rFonts w:hint="default"/>
-          <w:lang w:val="en-US" w:eastAsia="zh-CN"/>
-        </w:rPr>
-      </w:pPr>
-      <w:r>
-        <w:rPr>
-          <w:rFonts w:hint="default"/>
-          <w:lang w:val="en-US" w:eastAsia="zh-CN"/>
-        </w:rPr>
-        <w:t>打卡 根据已有数据反射一个类（</w:t>
-      </w:r>
-      <w:r>
-        <w:rPr>
-          <w:rFonts w:hint="eastAsia"/>
-          <w:lang w:val="en-US" w:eastAsia="zh-CN"/>
-        </w:rPr>
-        <w:t>列表</w:t>
-      </w:r>
-      <w:r>
-        <w:rPr>
-          <w:rFonts w:hint="default"/>
-          <w:lang w:val="en-US" w:eastAsia="zh-CN"/>
-        </w:rPr>
-        <w:t>）</w:t>
+        <w:rPr>
+          <w:rFonts w:hint="default"/>
+          <w:lang w:val="en-US" w:eastAsia="zh-CN"/>
+        </w:rPr>
+      </w:pPr>
+    </w:p>
+    <w:p>
+      <w:pPr>
+        <w:pStyle w:val="2"/>
+        <w:bidi w:val="0"/>
+        <w:rPr>
+          <w:rFonts w:hint="default"/>
+          <w:lang w:val="en-US" w:eastAsia="zh-CN"/>
+        </w:rPr>
+      </w:pPr>
+      <w:r>
+        <w:rPr>
+          <w:rFonts w:hint="eastAsia"/>
+          <w:lang w:val="en-US" w:eastAsia="zh-CN"/>
+        </w:rPr>
+        <w:t>打卡 xml转Excel（补充类表不拆分）</w:t>
       </w:r>
     </w:p>
     <w:p>
@@ -6681,7 +7038,7 @@
           <w:rFonts w:hint="default"/>
           <w:lang w:val="en-US" w:eastAsia="zh-CN"/>
         </w:rPr>
-        <w:instrText xml:space="preserve"> HYPERLINK "GIF/202208011109.gif" </w:instrText>
+        <w:instrText xml:space="preserve"> HYPERLINK "GIF/202208051440.gif" </w:instrText>
       </w:r>
       <w:r>
         <w:rPr>
@@ -6696,7 +7053,7 @@
           <w:rFonts w:hint="default"/>
           <w:lang w:val="en-US" w:eastAsia="zh-CN"/>
         </w:rPr>
-        <w:t>202208011109</w:t>
+        <w:t>202208051440</w:t>
       </w:r>
       <w:r>
         <w:rPr>
@@ -6717,24 +7074,10 @@
       </w:pPr>
       <w:r>
         <w:rPr>
-          <w:rFonts w:hint="default"/>
-          <w:lang w:val="en-US" w:eastAsia="zh-CN"/>
-        </w:rPr>
-        <w:t>打卡 根据已有数据反射一个类（列表</w:t>
-      </w:r>
-      <w:r>
-        <w:rPr>
-          <w:rFonts w:hint="eastAsia"/>
-          <w:lang w:val="en-US" w:eastAsia="zh-CN"/>
-        </w:rPr>
-        <w:t>存类的实例</w:t>
-      </w:r>
-      <w:r>
-        <w:rPr>
-          <w:rFonts w:hint="default"/>
-          <w:lang w:val="en-US" w:eastAsia="zh-CN"/>
-        </w:rPr>
-        <w:t>）</w:t>
+          <w:rFonts w:hint="eastAsia"/>
+          <w:lang w:val="en-US" w:eastAsia="zh-CN"/>
+        </w:rPr>
+        <w:t>打卡 Excel转Xml（仅MonsetrData）</w:t>
       </w:r>
     </w:p>
     <w:p>
@@ -6756,7 +7099,7 @@
           <w:rFonts w:hint="default"/>
           <w:lang w:val="en-US" w:eastAsia="zh-CN"/>
         </w:rPr>
-        <w:instrText xml:space="preserve"> HYPERLINK "GIF/202208011349.gif" </w:instrText>
+        <w:instrText xml:space="preserve"> HYPERLINK "GIF/202208060029.gif" </w:instrText>
       </w:r>
       <w:r>
         <w:rPr>
@@ -6771,7 +7114,7 @@
           <w:rFonts w:hint="default"/>
           <w:lang w:val="en-US" w:eastAsia="zh-CN"/>
         </w:rPr>
-        <w:t>202208011349</w:t>
+        <w:t>202208060029</w:t>
       </w:r>
       <w:r>
         <w:rPr>
@@ -6783,27 +7126,33 @@
     </w:p>
     <w:p>
       <w:pPr>
-        <w:rPr>
-          <w:rFonts w:hint="default"/>
-          <w:lang w:val="en-US" w:eastAsia="zh-CN"/>
-        </w:rPr>
-      </w:pPr>
-    </w:p>
-    <w:p>
-      <w:pPr>
-        <w:pStyle w:val="2"/>
-        <w:bidi w:val="0"/>
-        <w:rPr>
-          <w:rFonts w:hint="eastAsia"/>
-          <w:lang w:val="en-US" w:eastAsia="zh-CN"/>
-        </w:rPr>
-      </w:pPr>
-      <w:r>
-        <w:rPr>
-          <w:rFonts w:hint="eastAsia"/>
-          <w:lang w:val="en-US" w:eastAsia="zh-CN"/>
-        </w:rPr>
-        <w:t>打卡 xml转Excel</w:t>
+        <w:pStyle w:val="2"/>
+        <w:bidi w:val="0"/>
+        <w:rPr>
+          <w:rFonts w:hint="default"/>
+          <w:lang w:val="en-US" w:eastAsia="zh-CN"/>
+        </w:rPr>
+      </w:pPr>
+      <w:r>
+        <w:rPr>
+          <w:rFonts w:hint="eastAsia"/>
+          <w:lang w:val="en-US" w:eastAsia="zh-CN"/>
+        </w:rPr>
+        <w:t xml:space="preserve">打卡 </w:t>
+      </w:r>
+      <w:r>
+        <w:rPr>
+          <w:rFonts w:hint="default"/>
+          <w:lang w:val="en-US" w:eastAsia="zh-CN"/>
+        </w:rPr>
+        <w:t>Excel转Xml</w:t>
+      </w:r>
+      <w:r>
+        <w:rPr>
+          <w:rFonts w:hint="eastAsia"/>
+          <w:lang w:val="en-US" w:eastAsia="zh-CN"/>
+        </w:rPr>
+        <w:t>（默认值）</w:t>
       </w:r>
     </w:p>
     <w:p>
@@ -6825,7 +7174,7 @@
           <w:rFonts w:hint="default"/>
           <w:lang w:val="en-US" w:eastAsia="zh-CN"/>
         </w:rPr>
-        <w:instrText xml:space="preserve"> HYPERLINK "GIF/202208041452.gif" </w:instrText>
+        <w:instrText xml:space="preserve"> HYPERLINK "GIF/202208061159.gif" </w:instrText>
       </w:r>
       <w:r>
         <w:rPr>
@@ -6840,7 +7189,7 @@
           <w:rFonts w:hint="default"/>
           <w:lang w:val="en-US" w:eastAsia="zh-CN"/>
         </w:rPr>
-        <w:t>202208041452</w:t>
+        <w:t>202208061159</w:t>
       </w:r>
       <w:r>
         <w:rPr>
@@ -6863,16 +7212,16 @@
         <w:pStyle w:val="2"/>
         <w:bidi w:val="0"/>
         <w:rPr>
-          <w:rFonts w:hint="eastAsia"/>
-          <w:lang w:val="en-US" w:eastAsia="zh-CN"/>
-        </w:rPr>
-      </w:pPr>
-      <w:r>
-        <w:rPr>
-          <w:rFonts w:hint="eastAsia"/>
-          <w:lang w:val="en-US" w:eastAsia="zh-CN"/>
-        </w:rPr>
-        <w:t xml:space="preserve">打卡 CfgMgr读取两个Bin </w:t>
+          <w:rFonts w:hint="default"/>
+          <w:lang w:val="en-US" w:eastAsia="zh-CN"/>
+        </w:rPr>
+      </w:pPr>
+      <w:r>
+        <w:rPr>
+          <w:rFonts w:hint="eastAsia"/>
+          <w:lang w:val="en-US" w:eastAsia="zh-CN"/>
+        </w:rPr>
+        <w:t xml:space="preserve">打卡 Excel转Xml（处理非类列表） </w:t>
       </w:r>
     </w:p>
     <w:p>
@@ -6894,7 +7243,7 @@
           <w:rFonts w:hint="default"/>
           <w:lang w:val="en-US" w:eastAsia="zh-CN"/>
         </w:rPr>
-        <w:instrText xml:space="preserve"> HYPERLINK "GIF/202208042238.gif" </w:instrText>
+        <w:instrText xml:space="preserve"> HYPERLINK "GIF/202208061544.gif" </w:instrText>
       </w:r>
       <w:r>
         <w:rPr>
@@ -6909,7 +7258,7 @@
           <w:rFonts w:hint="default"/>
           <w:lang w:val="en-US" w:eastAsia="zh-CN"/>
         </w:rPr>
-        <w:t>202208042238</w:t>
+        <w:t>202208061544</w:t>
       </w:r>
       <w:r>
         <w:rPr>
@@ -6930,24 +7279,10 @@
       </w:pPr>
       <w:r>
         <w:rPr>
-          <w:rFonts w:hint="default"/>
-          <w:lang w:val="en-US" w:eastAsia="zh-CN"/>
-        </w:rPr>
-        <w:t xml:space="preserve">打卡 </w:t>
-      </w:r>
-      <w:r>
-        <w:rPr>
-          <w:rFonts w:hint="eastAsia"/>
-          <w:lang w:val="en-US" w:eastAsia="zh-CN"/>
-        </w:rPr>
-        <w:t>框选</w:t>
-      </w:r>
-      <w:r>
-        <w:rPr>
-          <w:rFonts w:hint="default"/>
-          <w:lang w:val="en-US" w:eastAsia="zh-CN"/>
-        </w:rPr>
-        <w:t>xml转Excel</w:t>
+          <w:rFonts w:hint="eastAsia"/>
+          <w:lang w:val="en-US" w:eastAsia="zh-CN"/>
+        </w:rPr>
+        <w:t>打卡 Excel转Xml（不拆分的类列表）</w:t>
       </w:r>
     </w:p>
     <w:p>
@@ -6969,7 +7304,7 @@
           <w:rFonts w:hint="default"/>
           <w:lang w:val="en-US" w:eastAsia="zh-CN"/>
         </w:rPr>
-        <w:instrText xml:space="preserve"> HYPERLINK "GIF/202208042327.gif" </w:instrText>
+        <w:instrText xml:space="preserve"> HYPERLINK "GIF/202208062111.gif" </w:instrText>
       </w:r>
       <w:r>
         <w:rPr>
@@ -6984,7 +7319,7 @@
           <w:rFonts w:hint="default"/>
           <w:lang w:val="en-US" w:eastAsia="zh-CN"/>
         </w:rPr>
-        <w:t>202208042327</w:t>
+        <w:t>202208062111</w:t>
       </w:r>
       <w:r>
         <w:rPr>
@@ -7007,16 +7342,16 @@
         <w:pStyle w:val="2"/>
         <w:bidi w:val="0"/>
         <w:rPr>
-          <w:rFonts w:hint="default"/>
-          <w:lang w:val="en-US" w:eastAsia="zh-CN"/>
-        </w:rPr>
-      </w:pPr>
-      <w:r>
-        <w:rPr>
-          <w:rFonts w:hint="eastAsia"/>
-          <w:lang w:val="en-US" w:eastAsia="zh-CN"/>
-        </w:rPr>
-        <w:t>打卡 xml转Excel（补充类表不拆分）</w:t>
+          <w:rFonts w:hint="eastAsia"/>
+          <w:lang w:val="en-US" w:eastAsia="zh-CN"/>
+        </w:rPr>
+      </w:pPr>
+      <w:r>
+        <w:rPr>
+          <w:rFonts w:hint="eastAsia"/>
+          <w:lang w:val="en-US" w:eastAsia="zh-CN"/>
+        </w:rPr>
+        <w:t>打卡 Excel转Xml（拆分的类列表）</w:t>
       </w:r>
     </w:p>
     <w:p>
@@ -7038,7 +7373,7 @@
           <w:rFonts w:hint="default"/>
           <w:lang w:val="en-US" w:eastAsia="zh-CN"/>
         </w:rPr>
-        <w:instrText xml:space="preserve"> HYPERLINK "GIF/202208051440.gif" </w:instrText>
+        <w:instrText xml:space="preserve"> HYPERLINK "GIF/202208070342.gif" </w:instrText>
       </w:r>
       <w:r>
         <w:rPr>
@@ -7053,7 +7388,23 @@
           <w:rFonts w:hint="default"/>
           <w:lang w:val="en-US" w:eastAsia="zh-CN"/>
         </w:rPr>
-        <w:t>202208051440</w:t>
+        <w:t>2022080</w:t>
+      </w:r>
+      <w:r>
+        <w:rPr>
+          <w:rStyle w:val="7"/>
+          <w:rFonts w:hint="eastAsia"/>
+          <w:lang w:val="en-US" w:eastAsia="zh-CN"/>
+        </w:rPr>
+        <w:t>7</w:t>
+      </w:r>
+      <w:r>
+        <w:rPr>
+          <w:rStyle w:val="7"/>
+          <w:rFonts w:hint="default"/>
+          <w:lang w:val="en-US" w:eastAsia="zh-CN"/>
+        </w:rPr>
+        <w:t>0342</w:t>
       </w:r>
       <w:r>
         <w:rPr>
@@ -7068,16 +7419,48 @@
         <w:pStyle w:val="2"/>
         <w:bidi w:val="0"/>
         <w:rPr>
-          <w:rFonts w:hint="default"/>
-          <w:lang w:val="en-US" w:eastAsia="zh-CN"/>
-        </w:rPr>
-      </w:pPr>
-      <w:r>
-        <w:rPr>
-          <w:rFonts w:hint="eastAsia"/>
-          <w:lang w:val="en-US" w:eastAsia="zh-CN"/>
-        </w:rPr>
-        <w:t>打卡 Excel转Xml（仅MonsetrData）</w:t>
+          <w:rFonts w:hint="eastAsia"/>
+          <w:lang w:val="en-US" w:eastAsia="zh-CN"/>
+        </w:rPr>
+      </w:pPr>
+      <w:r>
+        <w:rPr>
+          <w:rFonts w:hint="eastAsia"/>
+          <w:lang w:val="en-US" w:eastAsia="zh-CN"/>
+        </w:rPr>
+        <w:t>了解 Reg</w:t>
+      </w:r>
+    </w:p>
+    <w:p>
+      <w:pPr>
+        <w:rPr>
+          <w:rFonts w:hint="eastAsia"/>
+          <w:lang w:val="en-US" w:eastAsia="zh-CN"/>
+        </w:rPr>
+      </w:pPr>
+      <w:r>
+        <w:rPr>
+          <w:rFonts w:hint="eastAsia"/>
+          <w:lang w:val="en-US" w:eastAsia="zh-CN"/>
+        </w:rPr>
+        <w:t>Reg（数据结构，Xml）,是两种数据格式， Xml与Excel交流的中介，必须存在</w:t>
+      </w:r>
+    </w:p>
+    <w:p>
+      <w:pPr>
+        <w:pStyle w:val="2"/>
+        <w:bidi w:val="0"/>
+        <w:rPr>
+          <w:rFonts w:hint="default"/>
+          <w:lang w:val="en-US" w:eastAsia="zh-CN"/>
+        </w:rPr>
+      </w:pPr>
+      <w:r>
+        <w:rPr>
+          <w:rFonts w:hint="eastAsia"/>
+          <w:lang w:val="en-US" w:eastAsia="zh-CN"/>
+        </w:rPr>
+        <w:t>打卡 Excel转Xml （All）</w:t>
       </w:r>
     </w:p>
     <w:p>
@@ -7099,7 +7482,7 @@
           <w:rFonts w:hint="default"/>
           <w:lang w:val="en-US" w:eastAsia="zh-CN"/>
         </w:rPr>
-        <w:instrText xml:space="preserve"> HYPERLINK "GIF/202208060029.gif" </w:instrText>
+        <w:instrText xml:space="preserve"> HYPERLINK "GIF/202208070540.gif" </w:instrText>
       </w:r>
       <w:r>
         <w:rPr>
@@ -7114,7 +7497,23 @@
           <w:rFonts w:hint="default"/>
           <w:lang w:val="en-US" w:eastAsia="zh-CN"/>
         </w:rPr>
-        <w:t>202208060029</w:t>
+        <w:t>2022080</w:t>
+      </w:r>
+      <w:r>
+        <w:rPr>
+          <w:rStyle w:val="7"/>
+          <w:rFonts w:hint="eastAsia"/>
+          <w:lang w:val="en-US" w:eastAsia="zh-CN"/>
+        </w:rPr>
+        <w:t>7</w:t>
+      </w:r>
+      <w:r>
+        <w:rPr>
+          <w:rStyle w:val="7"/>
+          <w:rFonts w:hint="default"/>
+          <w:lang w:val="en-US" w:eastAsia="zh-CN"/>
+        </w:rPr>
+        <w:t>0540</w:t>
       </w:r>
       <w:r>
         <w:rPr>
@@ -7129,30 +7528,16 @@
         <w:pStyle w:val="2"/>
         <w:bidi w:val="0"/>
         <w:rPr>
-          <w:rFonts w:hint="default"/>
-          <w:lang w:val="en-US" w:eastAsia="zh-CN"/>
-        </w:rPr>
-      </w:pPr>
-      <w:r>
-        <w:rPr>
-          <w:rFonts w:hint="eastAsia"/>
-          <w:lang w:val="en-US" w:eastAsia="zh-CN"/>
-        </w:rPr>
-        <w:t xml:space="preserve">打卡 </w:t>
-      </w:r>
-      <w:r>
-        <w:rPr>
-          <w:rFonts w:hint="default"/>
-          <w:lang w:val="en-US" w:eastAsia="zh-CN"/>
-        </w:rPr>
-        <w:t>Excel转Xml</w:t>
-      </w:r>
-      <w:r>
-        <w:rPr>
-          <w:rFonts w:hint="eastAsia"/>
-          <w:lang w:val="en-US" w:eastAsia="zh-CN"/>
-        </w:rPr>
-        <w:t>（默认值）</w:t>
+          <w:rFonts w:hint="eastAsia"/>
+          <w:lang w:val="en-US" w:eastAsia="zh-CN"/>
+        </w:rPr>
+      </w:pPr>
+      <w:r>
+        <w:rPr>
+          <w:rFonts w:hint="eastAsia"/>
+          <w:lang w:val="en-US" w:eastAsia="zh-CN"/>
+        </w:rPr>
+        <w:t>打卡 架构图</w:t>
       </w:r>
     </w:p>
     <w:p>
@@ -7174,7 +7559,7 @@
           <w:rFonts w:hint="default"/>
           <w:lang w:val="en-US" w:eastAsia="zh-CN"/>
         </w:rPr>
-        <w:instrText xml:space="preserve"> HYPERLINK "GIF/202208061159.gif" </w:instrText>
+        <w:instrText xml:space="preserve"> HYPERLINK "GIF/202208070552.png" </w:instrText>
       </w:r>
       <w:r>
         <w:rPr>
@@ -7185,335 +7570,119 @@
       </w:r>
       <w:r>
         <w:rPr>
+          <w:rStyle w:val="6"/>
+          <w:rFonts w:hint="default"/>
+          <w:lang w:val="en-US" w:eastAsia="zh-CN"/>
+        </w:rPr>
+        <w:t>202208070552</w:t>
+      </w:r>
+      <w:r>
+        <w:rPr>
+          <w:rFonts w:hint="default"/>
+          <w:lang w:val="en-US" w:eastAsia="zh-CN"/>
+        </w:rPr>
+        <w:fldChar w:fldCharType="end"/>
+      </w:r>
+    </w:p>
+    <w:p>
+      <w:pPr>
+        <w:pStyle w:val="2"/>
+        <w:bidi w:val="0"/>
+        <w:rPr>
+          <w:rFonts w:hint="eastAsia"/>
+          <w:lang w:val="en-US" w:eastAsia="zh-CN"/>
+        </w:rPr>
+      </w:pPr>
+      <w:r>
+        <w:rPr>
+          <w:rFonts w:hint="eastAsia"/>
+          <w:lang w:val="en-US" w:eastAsia="zh-CN"/>
+        </w:rPr>
+        <w:t>了解 const 与 static</w:t>
+      </w:r>
+    </w:p>
+    <w:p>
+      <w:pPr>
+        <w:rPr>
+          <w:rFonts w:hint="eastAsia"/>
+          <w:lang w:val="en-US" w:eastAsia="zh-CN"/>
+        </w:rPr>
+      </w:pPr>
+      <w:r>
+        <w:rPr>
+          <w:rFonts w:hint="eastAsia"/>
+          <w:lang w:val="en-US" w:eastAsia="zh-CN"/>
+        </w:rPr>
+        <w:t>const更严格，不能包含变量</w:t>
+      </w:r>
+    </w:p>
+    <w:p>
+      <w:pPr>
+        <w:rPr>
+          <w:rFonts w:hint="eastAsia"/>
+          <w:lang w:val="en-US" w:eastAsia="zh-CN"/>
+        </w:rPr>
+      </w:pPr>
+      <w:r>
+        <w:rPr>
+          <w:rFonts w:hint="eastAsia"/>
+          <w:lang w:val="en-US" w:eastAsia="zh-CN"/>
+        </w:rPr>
+        <w:t>static则可以</w:t>
+      </w:r>
+    </w:p>
+    <w:p>
+      <w:pPr>
+        <w:pStyle w:val="2"/>
+        <w:bidi w:val="0"/>
+        <w:rPr>
+          <w:rFonts w:hint="default"/>
+          <w:lang w:val="en-US" w:eastAsia="zh-CN"/>
+        </w:rPr>
+      </w:pPr>
+      <w:r>
+        <w:rPr>
+          <w:rFonts w:hint="eastAsia"/>
+          <w:lang w:val="en-US" w:eastAsia="zh-CN"/>
+        </w:rPr>
+        <w:t>打卡 Excel转Bin （All）</w:t>
+      </w:r>
+    </w:p>
+    <w:p>
+      <w:pPr>
+        <w:rPr>
+          <w:rFonts w:hint="default"/>
+          <w:lang w:val="en-US" w:eastAsia="zh-CN"/>
+        </w:rPr>
+      </w:pPr>
+      <w:r>
+        <w:rPr>
+          <w:rFonts w:hint="default"/>
+          <w:lang w:val="en-US" w:eastAsia="zh-CN"/>
+        </w:rPr>
+        <w:fldChar w:fldCharType="begin"/>
+      </w:r>
+      <w:r>
+        <w:rPr>
+          <w:rFonts w:hint="default"/>
+          <w:lang w:val="en-US" w:eastAsia="zh-CN"/>
+        </w:rPr>
+        <w:instrText xml:space="preserve"> HYPERLINK "GIF/202208070623.gif" </w:instrText>
+      </w:r>
+      <w:r>
+        <w:rPr>
+          <w:rFonts w:hint="default"/>
+          <w:lang w:val="en-US" w:eastAsia="zh-CN"/>
+        </w:rPr>
+        <w:fldChar w:fldCharType="separate"/>
+      </w:r>
+      <w:r>
+        <w:rPr>
           <w:rStyle w:val="7"/>
           <w:rFonts w:hint="default"/>
           <w:lang w:val="en-US" w:eastAsia="zh-CN"/>
         </w:rPr>
-        <w:t>202208061159</w:t>
-      </w:r>
-      <w:r>
-        <w:rPr>
-          <w:rFonts w:hint="default"/>
-          <w:lang w:val="en-US" w:eastAsia="zh-CN"/>
-        </w:rPr>
-        <w:fldChar w:fldCharType="end"/>
-      </w:r>
-    </w:p>
-    <w:p>
-      <w:pPr>
-        <w:rPr>
-          <w:rFonts w:hint="default"/>
-          <w:lang w:val="en-US" w:eastAsia="zh-CN"/>
-        </w:rPr>
-      </w:pPr>
-    </w:p>
-    <w:p>
-      <w:pPr>
-        <w:pStyle w:val="2"/>
-        <w:bidi w:val="0"/>
-        <w:rPr>
-          <w:rFonts w:hint="default"/>
-          <w:lang w:val="en-US" w:eastAsia="zh-CN"/>
-        </w:rPr>
-      </w:pPr>
-      <w:r>
-        <w:rPr>
-          <w:rFonts w:hint="eastAsia"/>
-          <w:lang w:val="en-US" w:eastAsia="zh-CN"/>
-        </w:rPr>
-        <w:t xml:space="preserve">打卡 Excel转Xml（处理非类列表） </w:t>
-      </w:r>
-    </w:p>
-    <w:p>
-      <w:pPr>
-        <w:rPr>
-          <w:rFonts w:hint="default"/>
-          <w:lang w:val="en-US" w:eastAsia="zh-CN"/>
-        </w:rPr>
-      </w:pPr>
-      <w:r>
-        <w:rPr>
-          <w:rFonts w:hint="default"/>
-          <w:lang w:val="en-US" w:eastAsia="zh-CN"/>
-        </w:rPr>
-        <w:fldChar w:fldCharType="begin"/>
-      </w:r>
-      <w:r>
-        <w:rPr>
-          <w:rFonts w:hint="default"/>
-          <w:lang w:val="en-US" w:eastAsia="zh-CN"/>
-        </w:rPr>
-        <w:instrText xml:space="preserve"> HYPERLINK "GIF/202208061544.gif" </w:instrText>
-      </w:r>
-      <w:r>
-        <w:rPr>
-          <w:rFonts w:hint="default"/>
-          <w:lang w:val="en-US" w:eastAsia="zh-CN"/>
-        </w:rPr>
-        <w:fldChar w:fldCharType="separate"/>
-      </w:r>
-      <w:r>
-        <w:rPr>
-          <w:rStyle w:val="7"/>
-          <w:rFonts w:hint="default"/>
-          <w:lang w:val="en-US" w:eastAsia="zh-CN"/>
-        </w:rPr>
-        <w:t>202208061544</w:t>
-      </w:r>
-      <w:r>
-        <w:rPr>
-          <w:rFonts w:hint="default"/>
-          <w:lang w:val="en-US" w:eastAsia="zh-CN"/>
-        </w:rPr>
-        <w:fldChar w:fldCharType="end"/>
-      </w:r>
-    </w:p>
-    <w:p>
-      <w:pPr>
-        <w:pStyle w:val="2"/>
-        <w:bidi w:val="0"/>
-        <w:rPr>
-          <w:rFonts w:hint="default"/>
-          <w:lang w:val="en-US" w:eastAsia="zh-CN"/>
-        </w:rPr>
-      </w:pPr>
-      <w:r>
-        <w:rPr>
-          <w:rFonts w:hint="eastAsia"/>
-          <w:lang w:val="en-US" w:eastAsia="zh-CN"/>
-        </w:rPr>
-        <w:t>打卡 Excel转Xml（不拆分的类列表）</w:t>
-      </w:r>
-    </w:p>
-    <w:p>
-      <w:pPr>
-        <w:rPr>
-          <w:rFonts w:hint="default"/>
-          <w:lang w:val="en-US" w:eastAsia="zh-CN"/>
-        </w:rPr>
-      </w:pPr>
-      <w:r>
-        <w:rPr>
-          <w:rFonts w:hint="default"/>
-          <w:lang w:val="en-US" w:eastAsia="zh-CN"/>
-        </w:rPr>
-        <w:fldChar w:fldCharType="begin"/>
-      </w:r>
-      <w:r>
-        <w:rPr>
-          <w:rFonts w:hint="default"/>
-          <w:lang w:val="en-US" w:eastAsia="zh-CN"/>
-        </w:rPr>
-        <w:instrText xml:space="preserve"> HYPERLINK "GIF/202208062111.gif" </w:instrText>
-      </w:r>
-      <w:r>
-        <w:rPr>
-          <w:rFonts w:hint="default"/>
-          <w:lang w:val="en-US" w:eastAsia="zh-CN"/>
-        </w:rPr>
-        <w:fldChar w:fldCharType="separate"/>
-      </w:r>
-      <w:r>
-        <w:rPr>
-          <w:rStyle w:val="7"/>
-          <w:rFonts w:hint="default"/>
-          <w:lang w:val="en-US" w:eastAsia="zh-CN"/>
-        </w:rPr>
-        <w:t>202208062111</w:t>
-      </w:r>
-      <w:r>
-        <w:rPr>
-          <w:rFonts w:hint="default"/>
-          <w:lang w:val="en-US" w:eastAsia="zh-CN"/>
-        </w:rPr>
-        <w:fldChar w:fldCharType="end"/>
-      </w:r>
-    </w:p>
-    <w:p>
-      <w:pPr>
-        <w:rPr>
-          <w:rFonts w:hint="default"/>
-          <w:lang w:val="en-US" w:eastAsia="zh-CN"/>
-        </w:rPr>
-      </w:pPr>
-    </w:p>
-    <w:p>
-      <w:pPr>
-        <w:pStyle w:val="2"/>
-        <w:bidi w:val="0"/>
-        <w:rPr>
-          <w:rFonts w:hint="eastAsia"/>
-          <w:lang w:val="en-US" w:eastAsia="zh-CN"/>
-        </w:rPr>
-      </w:pPr>
-      <w:r>
-        <w:rPr>
-          <w:rFonts w:hint="eastAsia"/>
-          <w:lang w:val="en-US" w:eastAsia="zh-CN"/>
-        </w:rPr>
-        <w:t>打卡 Excel转Xml（拆分的类列表）</w:t>
-      </w:r>
-    </w:p>
-    <w:p>
-      <w:pPr>
-        <w:rPr>
-          <w:rFonts w:hint="default"/>
-          <w:lang w:val="en-US" w:eastAsia="zh-CN"/>
-        </w:rPr>
-      </w:pPr>
-      <w:r>
-        <w:rPr>
-          <w:rFonts w:hint="default"/>
-          <w:lang w:val="en-US" w:eastAsia="zh-CN"/>
-        </w:rPr>
-        <w:fldChar w:fldCharType="begin"/>
-      </w:r>
-      <w:r>
-        <w:rPr>
-          <w:rFonts w:hint="default"/>
-          <w:lang w:val="en-US" w:eastAsia="zh-CN"/>
-        </w:rPr>
-        <w:instrText xml:space="preserve"> HYPERLINK "GIF/202208070342.gif" </w:instrText>
-      </w:r>
-      <w:r>
-        <w:rPr>
-          <w:rFonts w:hint="default"/>
-          <w:lang w:val="en-US" w:eastAsia="zh-CN"/>
-        </w:rPr>
-        <w:fldChar w:fldCharType="separate"/>
-      </w:r>
-      <w:r>
-        <w:rPr>
-          <w:rStyle w:val="7"/>
-          <w:rFonts w:hint="default"/>
-          <w:lang w:val="en-US" w:eastAsia="zh-CN"/>
-        </w:rPr>
-        <w:t>2022080</w:t>
-      </w:r>
-      <w:r>
-        <w:rPr>
-          <w:rStyle w:val="7"/>
-          <w:rFonts w:hint="eastAsia"/>
-          <w:lang w:val="en-US" w:eastAsia="zh-CN"/>
-        </w:rPr>
-        <w:t>7</w:t>
-      </w:r>
-      <w:r>
-        <w:rPr>
-          <w:rStyle w:val="7"/>
-          <w:rFonts w:hint="default"/>
-          <w:lang w:val="en-US" w:eastAsia="zh-CN"/>
-        </w:rPr>
-        <w:t>0342</w:t>
-      </w:r>
-      <w:r>
-        <w:rPr>
-          <w:rFonts w:hint="default"/>
-          <w:lang w:val="en-US" w:eastAsia="zh-CN"/>
-        </w:rPr>
-        <w:fldChar w:fldCharType="end"/>
-      </w:r>
-    </w:p>
-    <w:p>
-      <w:pPr>
-        <w:pStyle w:val="2"/>
-        <w:bidi w:val="0"/>
-        <w:rPr>
-          <w:rFonts w:hint="eastAsia"/>
-          <w:lang w:val="en-US" w:eastAsia="zh-CN"/>
-        </w:rPr>
-      </w:pPr>
-      <w:r>
-        <w:rPr>
-          <w:rFonts w:hint="eastAsia"/>
-          <w:lang w:val="en-US" w:eastAsia="zh-CN"/>
-        </w:rPr>
-        <w:t>了解 Reg</w:t>
-      </w:r>
-    </w:p>
-    <w:p>
-      <w:pPr>
-        <w:rPr>
-          <w:rFonts w:hint="eastAsia"/>
-          <w:lang w:val="en-US" w:eastAsia="zh-CN"/>
-        </w:rPr>
-      </w:pPr>
-      <w:r>
-        <w:rPr>
-          <w:rFonts w:hint="eastAsia"/>
-          <w:lang w:val="en-US" w:eastAsia="zh-CN"/>
-        </w:rPr>
-        <w:t>Reg（数据结构，Xml）,是两种数据格式， Xml与Excel交流的中介，必须存在</w:t>
-      </w:r>
-    </w:p>
-    <w:p>
-      <w:pPr>
-        <w:pStyle w:val="2"/>
-        <w:bidi w:val="0"/>
-        <w:rPr>
-          <w:rFonts w:hint="default"/>
-          <w:lang w:val="en-US" w:eastAsia="zh-CN"/>
-        </w:rPr>
-      </w:pPr>
-      <w:r>
-        <w:rPr>
-          <w:rFonts w:hint="eastAsia"/>
-          <w:lang w:val="en-US" w:eastAsia="zh-CN"/>
-        </w:rPr>
-        <w:t>打卡 Excel转Xml （All）</w:t>
-      </w:r>
-    </w:p>
-    <w:p>
-      <w:pPr>
-        <w:rPr>
-          <w:rFonts w:hint="default"/>
-          <w:lang w:val="en-US" w:eastAsia="zh-CN"/>
-        </w:rPr>
-      </w:pPr>
-      <w:r>
-        <w:rPr>
-          <w:rFonts w:hint="default"/>
-          <w:lang w:val="en-US" w:eastAsia="zh-CN"/>
-        </w:rPr>
-        <w:fldChar w:fldCharType="begin"/>
-      </w:r>
-      <w:r>
-        <w:rPr>
-          <w:rFonts w:hint="default"/>
-          <w:lang w:val="en-US" w:eastAsia="zh-CN"/>
-        </w:rPr>
-        <w:instrText xml:space="preserve"> HYPERLINK "GIF/202208070540.gif" </w:instrText>
-      </w:r>
-      <w:r>
-        <w:rPr>
-          <w:rFonts w:hint="default"/>
-          <w:lang w:val="en-US" w:eastAsia="zh-CN"/>
-        </w:rPr>
-        <w:fldChar w:fldCharType="separate"/>
-      </w:r>
-      <w:r>
-        <w:rPr>
-          <w:rStyle w:val="7"/>
-          <w:rFonts w:hint="default"/>
-          <w:lang w:val="en-US" w:eastAsia="zh-CN"/>
-        </w:rPr>
-        <w:t>2022080</w:t>
-      </w:r>
-      <w:r>
-        <w:rPr>
-          <w:rStyle w:val="7"/>
-          <w:rFonts w:hint="eastAsia"/>
-          <w:lang w:val="en-US" w:eastAsia="zh-CN"/>
-        </w:rPr>
-        <w:t>7</w:t>
-      </w:r>
-      <w:r>
-        <w:rPr>
-          <w:rStyle w:val="7"/>
-          <w:rFonts w:hint="default"/>
-          <w:lang w:val="en-US" w:eastAsia="zh-CN"/>
-        </w:rPr>
-        <w:t>0540</w:t>
+        <w:t>202208070623</w:t>
       </w:r>
       <w:r>
         <w:rPr>

--- a/记录/记录.docx
+++ b/记录/记录.docx
@@ -7678,11 +7678,127 @@
       </w:r>
       <w:r>
         <w:rPr>
+          <w:rStyle w:val="6"/>
+          <w:rFonts w:hint="default"/>
+          <w:lang w:val="en-US" w:eastAsia="zh-CN"/>
+        </w:rPr>
+        <w:t>202208070623</w:t>
+      </w:r>
+      <w:r>
+        <w:rPr>
+          <w:rFonts w:hint="default"/>
+          <w:lang w:val="en-US" w:eastAsia="zh-CN"/>
+        </w:rPr>
+        <w:fldChar w:fldCharType="end"/>
+      </w:r>
+    </w:p>
+    <w:p>
+      <w:pPr>
+        <w:pStyle w:val="2"/>
+        <w:bidi w:val="0"/>
+        <w:rPr>
+          <w:rFonts w:hint="eastAsia"/>
+          <w:lang w:val="en-US" w:eastAsia="zh-CN"/>
+        </w:rPr>
+      </w:pPr>
+      <w:r>
+        <w:rPr>
+          <w:rFonts w:hint="eastAsia"/>
+          <w:lang w:val="en-US" w:eastAsia="zh-CN"/>
+        </w:rPr>
+        <w:t>了解 打包位置</w:t>
+      </w:r>
+    </w:p>
+    <w:p>
+      <w:pPr>
+        <w:rPr>
+          <w:rFonts w:hint="eastAsia"/>
+          <w:lang w:val="en-US" w:eastAsia="zh-CN"/>
+        </w:rPr>
+      </w:pPr>
+      <w:r>
+        <w:rPr>
+          <w:rFonts w:hint="eastAsia"/>
+          <w:lang w:val="en-US" w:eastAsia="zh-CN"/>
+        </w:rPr>
+        <w:t>位置从内部AstreamingAssets到外部AssetBundle，所以AssetBundleMgr加载就没用了</w:t>
+      </w:r>
+    </w:p>
+    <w:p>
+      <w:pPr>
+        <w:rPr>
+          <w:rFonts w:hint="eastAsia"/>
+          <w:lang w:val="en-US" w:eastAsia="zh-CN"/>
+        </w:rPr>
+      </w:pPr>
+      <w:r>
+        <w:rPr>
+          <w:rFonts w:hint="eastAsia"/>
+          <w:lang w:val="en-US" w:eastAsia="zh-CN"/>
+        </w:rPr>
+        <w:t>所以其它所有使用资源的地方都要进行处理</w:t>
+      </w:r>
+    </w:p>
+    <w:p>
+      <w:pPr>
+        <w:rPr>
+          <w:rFonts w:hint="eastAsia"/>
+          <w:lang w:val="en-US" w:eastAsia="zh-CN"/>
+        </w:rPr>
+      </w:pPr>
+    </w:p>
+    <w:p>
+      <w:pPr>
+        <w:pStyle w:val="2"/>
+        <w:bidi w:val="0"/>
+        <w:rPr>
+          <w:rFonts w:hint="eastAsia"/>
+          <w:lang w:val="en-US" w:eastAsia="zh-CN"/>
+        </w:rPr>
+      </w:pPr>
+      <w:r>
+        <w:rPr>
+          <w:rFonts w:hint="eastAsia"/>
+          <w:lang w:val="en-US" w:eastAsia="zh-CN"/>
+        </w:rPr>
+        <w:t>打卡 加载生成的Bin</w:t>
+      </w:r>
+    </w:p>
+    <w:p>
+      <w:pPr>
+        <w:rPr>
+          <w:rFonts w:hint="default"/>
+          <w:lang w:val="en-US" w:eastAsia="zh-CN"/>
+        </w:rPr>
+      </w:pPr>
+      <w:r>
+        <w:rPr>
+          <w:rFonts w:hint="default"/>
+          <w:lang w:val="en-US" w:eastAsia="zh-CN"/>
+        </w:rPr>
+        <w:fldChar w:fldCharType="begin"/>
+      </w:r>
+      <w:r>
+        <w:rPr>
+          <w:rFonts w:hint="default"/>
+          <w:lang w:val="en-US" w:eastAsia="zh-CN"/>
+        </w:rPr>
+        <w:instrText xml:space="preserve"> HYPERLINK "GIF/202208070736.gif" </w:instrText>
+      </w:r>
+      <w:r>
+        <w:rPr>
+          <w:rFonts w:hint="default"/>
+          <w:lang w:val="en-US" w:eastAsia="zh-CN"/>
+        </w:rPr>
+        <w:fldChar w:fldCharType="separate"/>
+      </w:r>
+      <w:r>
+        <w:rPr>
           <w:rStyle w:val="7"/>
           <w:rFonts w:hint="default"/>
           <w:lang w:val="en-US" w:eastAsia="zh-CN"/>
         </w:rPr>
-        <w:t>202208070623</w:t>
+        <w:t>202208070736</w:t>
       </w:r>
       <w:r>
         <w:rPr>

--- a/记录/记录.docx
+++ b/记录/记录.docx
@@ -790,7 +790,7 @@
       </w:r>
       <w:r>
         <w:rPr>
-          <w:rStyle w:val="7"/>
+          <w:rStyle w:val="6"/>
           <w:rFonts w:hint="default"/>
           <w:lang w:val="en-US" w:eastAsia="zh-CN"/>
         </w:rPr>
@@ -5665,7 +5665,7 @@
     <w:p>
       <w:pPr>
         <w:rPr>
-          <w:rFonts w:hint="default"/>
+          <w:rFonts w:hint="eastAsia"/>
           <w:lang w:val="en-US" w:eastAsia="zh-CN"/>
         </w:rPr>
       </w:pPr>
@@ -5680,6 +5680,36 @@
     <w:p>
       <w:pPr>
         <w:rPr>
+          <w:rFonts w:hint="eastAsia"/>
+          <w:lang w:val="en-US" w:eastAsia="zh-CN"/>
+        </w:rPr>
+      </w:pPr>
+      <w:r>
+        <w:rPr>
+          <w:rFonts w:hint="eastAsia"/>
+          <w:lang w:val="en-US" w:eastAsia="zh-CN"/>
+        </w:rPr>
+        <w:t>可以看到StreamingAsset少了个/，后面补上了</w:t>
+      </w:r>
+    </w:p>
+    <w:p>
+      <w:pPr>
+        <w:rPr>
+          <w:rFonts w:hint="default"/>
+          <w:lang w:val="en-US" w:eastAsia="zh-CN"/>
+        </w:rPr>
+      </w:pPr>
+      <w:r>
+        <w:rPr>
+          <w:rFonts w:hint="eastAsia"/>
+          <w:lang w:val="en-US" w:eastAsia="zh-CN"/>
+        </w:rPr>
+        <w:t>还有meta不应该打包，后面也会改过来</w:t>
+      </w:r>
+    </w:p>
+    <w:p>
+      <w:pPr>
+        <w:rPr>
           <w:rFonts w:hint="default"/>
           <w:lang w:val="en-US" w:eastAsia="zh-CN"/>
         </w:rPr>
@@ -5737,102 +5767,6 @@
         </w:rPr>
         <w:t>配置表---------------------</w:t>
       </w:r>
-    </w:p>
-    <w:p>
-      <w:pPr>
-        <w:rPr>
-          <w:rFonts w:hint="eastAsia"/>
-          <w:lang w:val="en-US" w:eastAsia="zh-CN"/>
-        </w:rPr>
-      </w:pPr>
-    </w:p>
-    <w:p>
-      <w:pPr>
-        <w:rPr>
-          <w:rFonts w:hint="eastAsia"/>
-          <w:lang w:val="en-US" w:eastAsia="zh-CN"/>
-        </w:rPr>
-      </w:pPr>
-    </w:p>
-    <w:p>
-      <w:pPr>
-        <w:rPr>
-          <w:rFonts w:hint="eastAsia"/>
-          <w:lang w:val="en-US" w:eastAsia="zh-CN"/>
-        </w:rPr>
-      </w:pPr>
-    </w:p>
-    <w:p>
-      <w:pPr>
-        <w:rPr>
-          <w:rFonts w:hint="eastAsia"/>
-          <w:lang w:val="en-US" w:eastAsia="zh-CN"/>
-        </w:rPr>
-      </w:pPr>
-    </w:p>
-    <w:p>
-      <w:pPr>
-        <w:rPr>
-          <w:rFonts w:hint="eastAsia"/>
-          <w:lang w:val="en-US" w:eastAsia="zh-CN"/>
-        </w:rPr>
-      </w:pPr>
-    </w:p>
-    <w:p>
-      <w:pPr>
-        <w:rPr>
-          <w:rFonts w:hint="eastAsia"/>
-          <w:lang w:val="en-US" w:eastAsia="zh-CN"/>
-        </w:rPr>
-      </w:pPr>
-    </w:p>
-    <w:p>
-      <w:pPr>
-        <w:rPr>
-          <w:rFonts w:hint="eastAsia"/>
-          <w:lang w:val="en-US" w:eastAsia="zh-CN"/>
-        </w:rPr>
-      </w:pPr>
-    </w:p>
-    <w:p>
-      <w:pPr>
-        <w:rPr>
-          <w:rFonts w:hint="eastAsia"/>
-          <w:lang w:val="en-US" w:eastAsia="zh-CN"/>
-        </w:rPr>
-      </w:pPr>
-    </w:p>
-    <w:p>
-      <w:pPr>
-        <w:rPr>
-          <w:rFonts w:hint="eastAsia"/>
-          <w:lang w:val="en-US" w:eastAsia="zh-CN"/>
-        </w:rPr>
-      </w:pPr>
-    </w:p>
-    <w:p>
-      <w:pPr>
-        <w:rPr>
-          <w:rFonts w:hint="eastAsia"/>
-          <w:lang w:val="en-US" w:eastAsia="zh-CN"/>
-        </w:rPr>
-      </w:pPr>
-    </w:p>
-    <w:p>
-      <w:pPr>
-        <w:rPr>
-          <w:rFonts w:hint="eastAsia"/>
-          <w:lang w:val="en-US" w:eastAsia="zh-CN"/>
-        </w:rPr>
-      </w:pPr>
-    </w:p>
-    <w:p>
-      <w:pPr>
-        <w:rPr>
-          <w:rFonts w:hint="eastAsia"/>
-          <w:lang w:val="en-US" w:eastAsia="zh-CN"/>
-        </w:rPr>
-      </w:pPr>
     </w:p>
     <w:p>
       <w:pPr>
@@ -7807,8 +7741,593 @@
         </w:rPr>
         <w:fldChar w:fldCharType="end"/>
       </w:r>
+    </w:p>
+    <w:p>
+      <w:pPr>
+        <w:pStyle w:val="2"/>
+        <w:bidi w:val="0"/>
+        <w:rPr>
+          <w:rFonts w:hint="eastAsia"/>
+          <w:lang w:val="en-US" w:eastAsia="zh-CN"/>
+        </w:rPr>
+      </w:pPr>
+      <w:r>
+        <w:rPr>
+          <w:rFonts w:hint="eastAsia"/>
+          <w:lang w:val="en-US" w:eastAsia="zh-CN"/>
+        </w:rPr>
+        <w:t>了解 AB结构</w:t>
+      </w:r>
+    </w:p>
+    <w:p>
+      <w:pPr>
+        <w:rPr>
+          <w:rFonts w:hint="eastAsia"/>
+          <w:lang w:val="en-US" w:eastAsia="zh-CN"/>
+        </w:rPr>
+      </w:pPr>
+      <w:r>
+        <w:rPr>
+          <w:rFonts w:hint="eastAsia"/>
+          <w:lang w:val="en-US" w:eastAsia="zh-CN"/>
+        </w:rPr>
+        <w:t>AssetBundleEditor中生成assetbundleconfig.bytes需要被打包，所以步骤3的生成xml,bin，杂在标记时进行</w:t>
+      </w:r>
+    </w:p>
+    <w:p>
+      <w:pPr>
+        <w:rPr>
+          <w:rFonts w:hint="eastAsia"/>
+          <w:lang w:val="en-US" w:eastAsia="zh-CN"/>
+        </w:rPr>
+      </w:pPr>
+    </w:p>
+    <w:p>
+      <w:pPr>
+        <w:pStyle w:val="2"/>
+        <w:bidi w:val="0"/>
+        <w:rPr>
+          <w:rFonts w:hint="eastAsia"/>
+          <w:lang w:val="en-US" w:eastAsia="zh-CN"/>
+        </w:rPr>
+      </w:pPr>
+      <w:r>
+        <w:rPr>
+          <w:rFonts w:hint="eastAsia"/>
+          <w:lang w:val="en-US" w:eastAsia="zh-CN"/>
+        </w:rPr>
+        <w:t>了解析构函数</w:t>
+      </w:r>
+    </w:p>
+    <w:p>
+      <w:pPr>
+        <w:rPr>
+          <w:rFonts w:hint="default"/>
+          <w:lang w:val="en-US" w:eastAsia="zh-CN"/>
+        </w:rPr>
+      </w:pPr>
+      <w:r>
+        <w:drawing>
+          <wp:inline distT="0" distB="0" distL="114300" distR="114300">
+            <wp:extent cx="5505450" cy="1612900"/>
+            <wp:effectExtent l="0" t="0" r="6350" b="0"/>
+            <wp:docPr id="6" name="图片 1"/>
+            <wp:cNvGraphicFramePr>
+              <a:graphicFrameLocks xmlns:a="http://schemas.openxmlformats.org/drawingml/2006/main" noChangeAspect="1"/>
+            </wp:cNvGraphicFramePr>
+            <a:graphic xmlns:a="http://schemas.openxmlformats.org/drawingml/2006/main">
+              <a:graphicData uri="http://schemas.openxmlformats.org/drawingml/2006/picture">
+                <pic:pic xmlns:pic="http://schemas.openxmlformats.org/drawingml/2006/picture">
+                  <pic:nvPicPr>
+                    <pic:cNvPr id="6" name="图片 1"/>
+                    <pic:cNvPicPr>
+                      <a:picLocks noChangeAspect="1"/>
+                    </pic:cNvPicPr>
+                  </pic:nvPicPr>
+                  <pic:blipFill>
+                    <a:blip r:embed="rId9"/>
+                    <a:stretch>
+                      <a:fillRect/>
+                    </a:stretch>
+                  </pic:blipFill>
+                  <pic:spPr>
+                    <a:xfrm>
+                      <a:off x="0" y="0"/>
+                      <a:ext cx="5505450" cy="1612900"/>
+                    </a:xfrm>
+                    <a:prstGeom prst="rect">
+                      <a:avLst/>
+                    </a:prstGeom>
+                    <a:noFill/>
+                    <a:ln>
+                      <a:noFill/>
+                    </a:ln>
+                  </pic:spPr>
+                </pic:pic>
+              </a:graphicData>
+            </a:graphic>
+          </wp:inline>
+        </w:drawing>
+      </w:r>
+    </w:p>
+    <w:p>
+      <w:pPr>
+        <w:rPr>
+          <w:rFonts w:hint="eastAsia"/>
+          <w:lang w:val="en-US" w:eastAsia="zh-CN"/>
+        </w:rPr>
+      </w:pPr>
+    </w:p>
+    <w:p>
+      <w:pPr>
+        <w:rPr>
+          <w:rFonts w:hint="eastAsia"/>
+          <w:lang w:val="en-US" w:eastAsia="zh-CN"/>
+        </w:rPr>
+      </w:pPr>
+    </w:p>
+    <w:p>
+      <w:pPr>
+        <w:pStyle w:val="2"/>
+        <w:bidi w:val="0"/>
+        <w:rPr>
+          <w:rFonts w:hint="eastAsia"/>
+          <w:lang w:val="en-US" w:eastAsia="zh-CN"/>
+        </w:rPr>
+      </w:pPr>
+      <w:r>
+        <w:rPr>
+          <w:rFonts w:hint="eastAsia"/>
+          <w:lang w:val="en-US" w:eastAsia="zh-CN"/>
+        </w:rPr>
+        <w:t>了解 编辑旗下卸载有不如意的</w:t>
+      </w:r>
+    </w:p>
+    <w:p>
+      <w:pPr>
+        <w:rPr>
+          <w:rFonts w:hint="default"/>
+          <w:lang w:val="en-US" w:eastAsia="zh-CN"/>
+        </w:rPr>
+      </w:pPr>
+      <w:r>
+        <w:rPr>
+          <w:rFonts w:hint="eastAsia"/>
+          <w:lang w:val="en-US" w:eastAsia="zh-CN"/>
+        </w:rPr>
+        <w:t>比如清掉引用都还在</w:t>
+      </w:r>
+    </w:p>
+    <w:p>
+      <w:pPr>
+        <w:rPr>
+          <w:rFonts w:hint="eastAsia"/>
+          <w:lang w:val="en-US" w:eastAsia="zh-CN"/>
+        </w:rPr>
+      </w:pPr>
+      <w:r>
+        <w:rPr>
+          <w:rFonts w:hint="eastAsia"/>
+          <w:lang w:val="en-US" w:eastAsia="zh-CN"/>
+        </w:rPr>
+        <w:t>所以对编辑器下的要特意清存，AB不会</w:t>
+      </w:r>
+    </w:p>
+    <w:p>
+      <w:pPr>
+        <w:rPr>
+          <w:rFonts w:hint="default"/>
+          <w:lang w:val="en-US" w:eastAsia="zh-CN"/>
+        </w:rPr>
+      </w:pPr>
+      <w:r>
+        <w:rPr>
+          <w:rFonts w:hint="eastAsia"/>
+          <w:lang w:val="en-US" w:eastAsia="zh-CN"/>
+        </w:rPr>
+        <w:t>但是以下的写法会更省性能</w:t>
+      </w:r>
+    </w:p>
+    <w:p>
+      <w:pPr>
+        <w:rPr>
+          <w:rFonts w:hint="default"/>
+          <w:lang w:val="en-US" w:eastAsia="zh-CN"/>
+        </w:rPr>
+      </w:pPr>
+      <w:r>
+        <w:rPr>
+          <w:rFonts w:hint="eastAsia"/>
+          <w:lang w:val="en-US" w:eastAsia="zh-CN"/>
+        </w:rPr>
+        <w:fldChar w:fldCharType="begin"/>
+      </w:r>
+      <w:r>
+        <w:rPr>
+          <w:rFonts w:hint="eastAsia"/>
+          <w:lang w:val="en-US" w:eastAsia="zh-CN"/>
+        </w:rPr>
+        <w:instrText xml:space="preserve"> HYPERLINK "GIF/202208080238.PNG" </w:instrText>
+      </w:r>
+      <w:r>
+        <w:rPr>
+          <w:rFonts w:hint="eastAsia"/>
+          <w:lang w:val="en-US" w:eastAsia="zh-CN"/>
+        </w:rPr>
+        <w:fldChar w:fldCharType="separate"/>
+      </w:r>
+      <w:r>
+        <w:rPr>
+          <w:rStyle w:val="6"/>
+          <w:rFonts w:hint="eastAsia"/>
+          <w:lang w:val="en-US" w:eastAsia="zh-CN"/>
+        </w:rPr>
+        <w:t>202208080238</w:t>
+      </w:r>
+      <w:r>
+        <w:rPr>
+          <w:rFonts w:hint="eastAsia"/>
+          <w:lang w:val="en-US" w:eastAsia="zh-CN"/>
+        </w:rPr>
+        <w:fldChar w:fldCharType="end"/>
+      </w:r>
+    </w:p>
+    <w:p>
+      <w:pPr>
+        <w:rPr>
+          <w:rFonts w:hint="eastAsia"/>
+          <w:lang w:val="en-US" w:eastAsia="zh-CN"/>
+        </w:rPr>
+      </w:pPr>
+    </w:p>
+    <w:p>
+      <w:pPr>
+        <w:rPr>
+          <w:rFonts w:hint="eastAsia"/>
+          <w:lang w:val="en-US" w:eastAsia="zh-CN"/>
+        </w:rPr>
+      </w:pPr>
+    </w:p>
+    <w:p>
+      <w:pPr>
+        <w:pStyle w:val="2"/>
+        <w:bidi w:val="0"/>
+        <w:rPr>
+          <w:rFonts w:hint="eastAsia"/>
+          <w:lang w:val="en-US" w:eastAsia="zh-CN"/>
+        </w:rPr>
+      </w:pPr>
+      <w:r>
+        <w:rPr>
+          <w:rFonts w:hint="eastAsia"/>
+          <w:lang w:val="en-US" w:eastAsia="zh-CN"/>
+        </w:rPr>
+        <w:t>了解 File的使用范围</w:t>
+      </w:r>
+    </w:p>
+    <w:p>
+      <w:pPr>
+        <w:rPr>
+          <w:rFonts w:hint="default"/>
+          <w:lang w:val="en-US" w:eastAsia="zh-CN"/>
+        </w:rPr>
+      </w:pPr>
+      <w:r>
+        <w:rPr>
+          <w:rFonts w:hint="default"/>
+          <w:lang w:val="en-US" w:eastAsia="zh-CN"/>
+        </w:rPr>
+        <w:fldChar w:fldCharType="begin"/>
+      </w:r>
+      <w:r>
+        <w:rPr>
+          <w:rFonts w:hint="default"/>
+          <w:lang w:val="en-US" w:eastAsia="zh-CN"/>
+        </w:rPr>
+        <w:instrText xml:space="preserve"> HYPERLINK "GIF/202208080343.PNG" </w:instrText>
+      </w:r>
+      <w:r>
+        <w:rPr>
+          <w:rFonts w:hint="default"/>
+          <w:lang w:val="en-US" w:eastAsia="zh-CN"/>
+        </w:rPr>
+        <w:fldChar w:fldCharType="separate"/>
+      </w:r>
+      <w:r>
+        <w:rPr>
+          <w:rStyle w:val="7"/>
+          <w:rFonts w:hint="default"/>
+          <w:lang w:val="en-US" w:eastAsia="zh-CN"/>
+        </w:rPr>
+        <w:t>202208080343</w:t>
+      </w:r>
+      <w:r>
+        <w:rPr>
+          <w:rFonts w:hint="default"/>
+          <w:lang w:val="en-US" w:eastAsia="zh-CN"/>
+        </w:rPr>
+        <w:fldChar w:fldCharType="end"/>
+      </w:r>
+    </w:p>
+    <w:p>
+      <w:pPr>
+        <w:rPr>
+          <w:rFonts w:hint="eastAsia"/>
+          <w:lang w:val="en-US" w:eastAsia="zh-CN"/>
+        </w:rPr>
+      </w:pPr>
+    </w:p>
+    <w:p>
+      <w:pPr>
+        <w:rPr>
+          <w:rFonts w:hint="eastAsia"/>
+          <w:lang w:val="en-US" w:eastAsia="zh-CN"/>
+        </w:rPr>
+      </w:pPr>
+    </w:p>
+    <w:p>
+      <w:pPr>
+        <w:rPr>
+          <w:rFonts w:hint="eastAsia"/>
+          <w:lang w:val="en-US" w:eastAsia="zh-CN"/>
+        </w:rPr>
+      </w:pPr>
+    </w:p>
+    <w:p>
+      <w:pPr>
+        <w:pStyle w:val="2"/>
+        <w:bidi w:val="0"/>
+        <w:rPr>
+          <w:rFonts w:hint="eastAsia"/>
+          <w:lang w:val="en-US" w:eastAsia="zh-CN"/>
+        </w:rPr>
+      </w:pPr>
+      <w:r>
+        <w:rPr>
+          <w:rFonts w:hint="eastAsia"/>
+          <w:lang w:val="en-US" w:eastAsia="zh-CN"/>
+        </w:rPr>
+        <w:t>打卡 用法</w:t>
+      </w:r>
+    </w:p>
+    <w:p>
+      <w:pPr>
+        <w:rPr>
+          <w:rFonts w:hint="eastAsia"/>
+          <w:b/>
+          <w:bCs/>
+          <w:lang w:val="en-US" w:eastAsia="zh-CN"/>
+        </w:rPr>
+      </w:pPr>
+      <w:r>
+        <w:rPr>
+          <w:rFonts w:hint="eastAsia"/>
+          <w:b/>
+          <w:bCs/>
+          <w:lang w:val="en-US" w:eastAsia="zh-CN"/>
+        </w:rPr>
+        <w:t>01 编辑器下读取AB</w:t>
+      </w:r>
+    </w:p>
+    <w:p>
+      <w:pPr>
+        <w:rPr>
+          <w:rFonts w:hint="eastAsia"/>
+          <w:lang w:val="en-US" w:eastAsia="zh-CN"/>
+        </w:rPr>
+      </w:pPr>
+      <w:r>
+        <w:rPr>
+          <w:rFonts w:hint="eastAsia"/>
+          <w:lang w:val="en-US" w:eastAsia="zh-CN"/>
+        </w:rPr>
+        <w:t>打一次，生成Assets/RealFrame/GameData/Data/ABData/AssetBundleConfig.bytes，后删除xml和ab包，再打一次</w:t>
+      </w:r>
+    </w:p>
+    <w:p>
+      <w:pPr>
+        <w:rPr>
+          <w:rFonts w:hint="default"/>
+          <w:lang w:val="en-US" w:eastAsia="zh-CN"/>
+        </w:rPr>
+      </w:pPr>
+      <w:r>
+        <w:rPr>
+          <w:rFonts w:hint="eastAsia"/>
+          <w:lang w:val="en-US" w:eastAsia="zh-CN"/>
+        </w:rPr>
+        <w:t>比原来多生成一个如下图</w:t>
+      </w:r>
       <w:bookmarkStart w:id="0" w:name="_GoBack"/>
       <w:bookmarkEnd w:id="0"/>
+      <w:r>
+        <w:rPr>
+          <w:rFonts w:hint="eastAsia"/>
+          <w:lang w:val="en-US" w:eastAsia="zh-CN"/>
+        </w:rPr>
+        <w:t>，编辑旗下通过它可以读取Assets/RealFrame/GameData/Data/ABData/AssetBundleConfig.bytes</w:t>
+      </w:r>
+    </w:p>
+    <w:p>
+      <w:pPr>
+        <w:rPr>
+          <w:rFonts w:hint="default"/>
+          <w:lang w:val="en-US" w:eastAsia="zh-CN"/>
+        </w:rPr>
+      </w:pPr>
+      <w:r>
+        <w:drawing>
+          <wp:inline distT="0" distB="0" distL="114300" distR="114300">
+            <wp:extent cx="2006600" cy="501650"/>
+            <wp:effectExtent l="0" t="0" r="0" b="6350"/>
+            <wp:docPr id="7" name="图片 1"/>
+            <wp:cNvGraphicFramePr>
+              <a:graphicFrameLocks xmlns:a="http://schemas.openxmlformats.org/drawingml/2006/main" noChangeAspect="1"/>
+            </wp:cNvGraphicFramePr>
+            <a:graphic xmlns:a="http://schemas.openxmlformats.org/drawingml/2006/main">
+              <a:graphicData uri="http://schemas.openxmlformats.org/drawingml/2006/picture">
+                <pic:pic xmlns:pic="http://schemas.openxmlformats.org/drawingml/2006/picture">
+                  <pic:nvPicPr>
+                    <pic:cNvPr id="7" name="图片 1"/>
+                    <pic:cNvPicPr>
+                      <a:picLocks noChangeAspect="1"/>
+                    </pic:cNvPicPr>
+                  </pic:nvPicPr>
+                  <pic:blipFill>
+                    <a:blip r:embed="rId10"/>
+                    <a:stretch>
+                      <a:fillRect/>
+                    </a:stretch>
+                  </pic:blipFill>
+                  <pic:spPr>
+                    <a:xfrm>
+                      <a:off x="0" y="0"/>
+                      <a:ext cx="2006600" cy="501650"/>
+                    </a:xfrm>
+                    <a:prstGeom prst="rect">
+                      <a:avLst/>
+                    </a:prstGeom>
+                    <a:noFill/>
+                    <a:ln>
+                      <a:noFill/>
+                    </a:ln>
+                  </pic:spPr>
+                </pic:pic>
+              </a:graphicData>
+            </a:graphic>
+          </wp:inline>
+        </w:drawing>
+      </w:r>
+    </w:p>
+    <w:p>
+      <w:pPr>
+        <w:rPr>
+          <w:rFonts w:hint="eastAsia"/>
+          <w:b/>
+          <w:bCs/>
+          <w:lang w:val="en-US" w:eastAsia="zh-CN"/>
+        </w:rPr>
+      </w:pPr>
+      <w:r>
+        <w:rPr>
+          <w:rFonts w:hint="eastAsia"/>
+          <w:b/>
+          <w:bCs/>
+          <w:lang w:val="en-US" w:eastAsia="zh-CN"/>
+        </w:rPr>
+        <w:t>02 真正使用</w:t>
+      </w:r>
+    </w:p>
+    <w:p>
+      <w:pPr>
+        <w:rPr>
+          <w:rFonts w:hint="default"/>
+          <w:lang w:val="en-US" w:eastAsia="zh-CN"/>
+        </w:rPr>
+      </w:pPr>
+      <w:r>
+        <w:rPr>
+          <w:rFonts w:hint="eastAsia"/>
+          <w:lang w:val="en-US" w:eastAsia="zh-CN"/>
+        </w:rPr>
+        <w:t>直接打一次，就行了</w:t>
+      </w:r>
+    </w:p>
+    <w:p>
+      <w:pPr>
+        <w:rPr>
+          <w:rFonts w:hint="eastAsia"/>
+          <w:lang w:val="en-US" w:eastAsia="zh-CN"/>
+        </w:rPr>
+      </w:pPr>
+    </w:p>
+    <w:p>
+      <w:pPr>
+        <w:rPr>
+          <w:rFonts w:hint="eastAsia"/>
+          <w:lang w:val="en-US" w:eastAsia="zh-CN"/>
+        </w:rPr>
+      </w:pPr>
+    </w:p>
+    <w:p>
+      <w:pPr>
+        <w:rPr>
+          <w:rFonts w:hint="eastAsia"/>
+          <w:lang w:val="en-US" w:eastAsia="zh-CN"/>
+        </w:rPr>
+      </w:pPr>
+    </w:p>
+    <w:p>
+      <w:pPr>
+        <w:rPr>
+          <w:rFonts w:hint="eastAsia"/>
+          <w:lang w:val="en-US" w:eastAsia="zh-CN"/>
+        </w:rPr>
+      </w:pPr>
+    </w:p>
+    <w:p>
+      <w:pPr>
+        <w:rPr>
+          <w:rFonts w:hint="eastAsia"/>
+          <w:lang w:val="en-US" w:eastAsia="zh-CN"/>
+        </w:rPr>
+      </w:pPr>
+    </w:p>
+    <w:p>
+      <w:pPr>
+        <w:rPr>
+          <w:rFonts w:hint="eastAsia"/>
+          <w:lang w:val="en-US" w:eastAsia="zh-CN"/>
+        </w:rPr>
+      </w:pPr>
+    </w:p>
+    <w:p>
+      <w:pPr>
+        <w:rPr>
+          <w:rFonts w:hint="eastAsia"/>
+          <w:lang w:val="en-US" w:eastAsia="zh-CN"/>
+        </w:rPr>
+      </w:pPr>
+    </w:p>
+    <w:p>
+      <w:pPr>
+        <w:rPr>
+          <w:rFonts w:hint="eastAsia"/>
+          <w:lang w:val="en-US" w:eastAsia="zh-CN"/>
+        </w:rPr>
+      </w:pPr>
+    </w:p>
+    <w:p>
+      <w:pPr>
+        <w:rPr>
+          <w:rFonts w:hint="eastAsia"/>
+          <w:lang w:val="en-US" w:eastAsia="zh-CN"/>
+        </w:rPr>
+      </w:pPr>
+    </w:p>
+    <w:p>
+      <w:pPr>
+        <w:rPr>
+          <w:rFonts w:hint="eastAsia"/>
+          <w:lang w:val="en-US" w:eastAsia="zh-CN"/>
+        </w:rPr>
+      </w:pPr>
+    </w:p>
+    <w:p>
+      <w:pPr>
+        <w:rPr>
+          <w:rFonts w:hint="eastAsia"/>
+          <w:lang w:val="en-US" w:eastAsia="zh-CN"/>
+        </w:rPr>
+      </w:pPr>
+    </w:p>
+    <w:p>
+      <w:pPr>
+        <w:rPr>
+          <w:rFonts w:hint="default"/>
+          <w:lang w:val="en-US" w:eastAsia="zh-CN"/>
+        </w:rPr>
+      </w:pPr>
     </w:p>
     <w:sectPr>
       <w:pgSz w:w="11906" w:h="16838"/>
